--- a/Dokumentation.docx
+++ b/Dokumentation.docx
@@ -5,23 +5,100 @@
     <w:p>
       <w:pPr>
         <w:numPr>
+          <w:ilvl w:val="0"/>
           <w:numId w:val="0"/>
         </w:numPr>
         <w:ind w:leftChars="0"/>
-        <w:rPr>
-          <w:b w:val="0"/>
-          <w:bCs w:val="0"/>
-          <w:sz w:val="24"/>
-          <w:szCs w:val="24"/>
-          <w:lang w:val="en-US"/>
-        </w:rPr>
-      </w:pPr>
-      <w:r>
-        <w:rPr>
-          <w:b w:val="0"/>
-          <w:bCs w:val="0"/>
-          <w:sz w:val="24"/>
-          <w:szCs w:val="24"/>
+        <w:jc w:val="center"/>
+        <w:rPr>
+          <w:rFonts w:asciiTheme="minorAscii"/>
+          <w:b w:val="0"/>
+          <w:bCs w:val="0"/>
+          <w:sz w:val="40"/>
+          <w:szCs w:val="40"/>
+          <w:lang w:val="en-US"/>
+        </w:rPr>
+      </w:pPr>
+      <w:r>
+        <w:rPr>
+          <w:rFonts w:asciiTheme="minorAscii"/>
+          <w:b w:val="0"/>
+          <w:bCs w:val="0"/>
+          <w:sz w:val="40"/>
+          <w:szCs w:val="40"/>
+          <w:lang w:val="en-US"/>
+        </w:rPr>
+        <w:t xml:space="preserve">Dokumentation von Mutiplayer Autorennspiel </w:t>
+      </w:r>
+      <w:r>
+        <w:rPr>
+          <w:rFonts w:hint="default" w:asciiTheme="minorAscii"/>
+          <w:b w:val="0"/>
+          <w:bCs w:val="0"/>
+          <w:sz w:val="40"/>
+          <w:szCs w:val="40"/>
+          <w:lang w:val="en-US"/>
+        </w:rPr>
+        <w:t>“Drift”</w:t>
+      </w:r>
+    </w:p>
+    <w:p>
+      <w:pPr>
+        <w:numPr>
+          <w:ilvl w:val="0"/>
+          <w:numId w:val="0"/>
+        </w:numPr>
+        <w:ind w:leftChars="0"/>
+        <w:rPr>
+          <w:rFonts w:asciiTheme="minorAscii"/>
+          <w:b w:val="0"/>
+          <w:bCs w:val="0"/>
+          <w:sz w:val="24"/>
+          <w:szCs w:val="24"/>
+          <w:lang w:val="en-US"/>
+        </w:rPr>
+      </w:pPr>
+    </w:p>
+    <w:p>
+      <w:pPr>
+        <w:numPr>
+          <w:ilvl w:val="0"/>
+          <w:numId w:val="0"/>
+        </w:numPr>
+        <w:ind w:leftChars="0"/>
+        <w:rPr>
+          <w:rFonts w:asciiTheme="minorAscii"/>
+          <w:b w:val="0"/>
+          <w:bCs w:val="0"/>
+          <w:sz w:val="24"/>
+          <w:szCs w:val="24"/>
+          <w:lang w:val="en-US"/>
+        </w:rPr>
+      </w:pPr>
+    </w:p>
+    <w:p>
+      <w:pPr>
+        <w:numPr>
+          <w:ilvl w:val="0"/>
+          <w:numId w:val="0"/>
+        </w:numPr>
+        <w:ind w:leftChars="0"/>
+        <w:rPr>
+          <w:rFonts w:asciiTheme="minorAscii"/>
+          <w:b w:val="0"/>
+          <w:bCs w:val="0"/>
+          <w:sz w:val="32"/>
+          <w:szCs w:val="32"/>
+          <w:lang w:val="en-US"/>
+        </w:rPr>
+      </w:pPr>
+      <w:r>
+        <w:rPr>
+          <w:rFonts w:asciiTheme="minorAscii"/>
+          <w:b w:val="0"/>
+          <w:bCs w:val="0"/>
+          <w:sz w:val="32"/>
+          <w:szCs w:val="32"/>
           <w:lang w:val="en-US"/>
         </w:rPr>
         <w:t>Geliederung</w:t>
@@ -30,10 +107,12 @@
     <w:p>
       <w:pPr>
         <w:numPr>
+          <w:ilvl w:val="0"/>
           <w:numId w:val="0"/>
         </w:numPr>
         <w:ind w:leftChars="0"/>
         <w:rPr>
+          <w:rFonts w:asciiTheme="minorAscii"/>
           <w:b w:val="0"/>
           <w:bCs w:val="0"/>
           <w:sz w:val="24"/>
@@ -53,13 +132,15 @@
         </w:tabs>
         <w:ind w:left="425" w:leftChars="0" w:hanging="425" w:firstLineChars="0"/>
         <w:rPr>
-          <w:sz w:val="24"/>
-          <w:szCs w:val="24"/>
-          <w:lang w:val="en-US"/>
-        </w:rPr>
-      </w:pPr>
-      <w:r>
-        <w:rPr>
+          <w:rFonts w:asciiTheme="minorAscii"/>
+          <w:sz w:val="24"/>
+          <w:szCs w:val="24"/>
+          <w:lang w:val="en-US"/>
+        </w:rPr>
+      </w:pPr>
+      <w:r>
+        <w:rPr>
+          <w:rFonts w:asciiTheme="minorAscii"/>
           <w:sz w:val="24"/>
           <w:szCs w:val="24"/>
           <w:lang w:val="en-US"/>
@@ -78,13 +159,15 @@
         </w:tabs>
         <w:ind w:left="425" w:leftChars="0" w:hanging="425" w:firstLineChars="0"/>
         <w:rPr>
-          <w:sz w:val="24"/>
-          <w:szCs w:val="24"/>
-          <w:lang w:val="en-US"/>
-        </w:rPr>
-      </w:pPr>
-      <w:r>
-        <w:rPr>
+          <w:rFonts w:asciiTheme="minorAscii"/>
+          <w:sz w:val="24"/>
+          <w:szCs w:val="24"/>
+          <w:lang w:val="en-US"/>
+        </w:rPr>
+      </w:pPr>
+      <w:r>
+        <w:rPr>
+          <w:rFonts w:asciiTheme="minorAscii"/>
           <w:sz w:val="24"/>
           <w:szCs w:val="24"/>
           <w:lang w:val="en-US"/>
@@ -103,18 +186,20 @@
         </w:tabs>
         <w:ind w:left="425" w:leftChars="0" w:hanging="425" w:firstLineChars="0"/>
         <w:rPr>
-          <w:sz w:val="24"/>
-          <w:szCs w:val="24"/>
-          <w:lang w:val="en-US"/>
-        </w:rPr>
-      </w:pPr>
-      <w:r>
-        <w:rPr>
-          <w:sz w:val="24"/>
-          <w:szCs w:val="24"/>
-          <w:lang w:val="en-US"/>
-        </w:rPr>
-        <w:t>Net und Sycronisierung</w:t>
+          <w:rFonts w:asciiTheme="minorAscii"/>
+          <w:sz w:val="24"/>
+          <w:szCs w:val="24"/>
+          <w:lang w:val="en-US"/>
+        </w:rPr>
+      </w:pPr>
+      <w:r>
+        <w:rPr>
+          <w:rFonts w:asciiTheme="minorAscii"/>
+          <w:sz w:val="24"/>
+          <w:szCs w:val="24"/>
+          <w:lang w:val="en-US"/>
+        </w:rPr>
+        <w:t>Netzwerk und Sycronisierung</w:t>
       </w:r>
     </w:p>
     <w:p>
@@ -128,13 +213,15 @@
         </w:tabs>
         <w:ind w:left="425" w:leftChars="0" w:hanging="425" w:firstLineChars="0"/>
         <w:rPr>
-          <w:sz w:val="24"/>
-          <w:szCs w:val="24"/>
-          <w:lang w:val="en-US"/>
-        </w:rPr>
-      </w:pPr>
-      <w:r>
-        <w:rPr>
+          <w:rFonts w:asciiTheme="minorAscii"/>
+          <w:sz w:val="24"/>
+          <w:szCs w:val="24"/>
+          <w:lang w:val="en-US"/>
+        </w:rPr>
+      </w:pPr>
+      <w:r>
+        <w:rPr>
+          <w:rFonts w:asciiTheme="minorAscii"/>
           <w:sz w:val="24"/>
           <w:szCs w:val="24"/>
           <w:lang w:val="en-US"/>
@@ -153,13 +240,15 @@
         </w:tabs>
         <w:ind w:left="425" w:leftChars="0" w:hanging="425" w:firstLineChars="0"/>
         <w:rPr>
-          <w:sz w:val="24"/>
-          <w:szCs w:val="24"/>
-          <w:lang w:val="en-US"/>
-        </w:rPr>
-      </w:pPr>
-      <w:r>
-        <w:rPr>
+          <w:rFonts w:asciiTheme="minorAscii"/>
+          <w:sz w:val="24"/>
+          <w:szCs w:val="24"/>
+          <w:lang w:val="en-US"/>
+        </w:rPr>
+      </w:pPr>
+      <w:r>
+        <w:rPr>
+          <w:rFonts w:asciiTheme="minorAscii"/>
           <w:sz w:val="24"/>
           <w:szCs w:val="24"/>
           <w:lang w:val="en-US"/>
@@ -170,9 +259,38 @@
     <w:p>
       <w:pPr>
         <w:numPr>
-          <w:numId w:val="0"/>
-        </w:numPr>
-        <w:rPr>
+          <w:ilvl w:val="0"/>
+          <w:numId w:val="1"/>
+        </w:numPr>
+        <w:tabs>
+          <w:tab w:val="clear" w:pos="425"/>
+        </w:tabs>
+        <w:ind w:left="425" w:leftChars="0" w:hanging="425" w:firstLineChars="0"/>
+        <w:rPr>
+          <w:rFonts w:asciiTheme="minorAscii"/>
+          <w:sz w:val="24"/>
+          <w:szCs w:val="24"/>
+          <w:lang w:val="en-US"/>
+        </w:rPr>
+      </w:pPr>
+      <w:r>
+        <w:rPr>
+          <w:rFonts w:asciiTheme="minorAscii"/>
+          <w:sz w:val="24"/>
+          <w:szCs w:val="24"/>
+          <w:lang w:val="en-US"/>
+        </w:rPr>
+        <w:t>Fazit</w:t>
+      </w:r>
+    </w:p>
+    <w:p>
+      <w:pPr>
+        <w:numPr>
+          <w:ilvl w:val="0"/>
+          <w:numId w:val="0"/>
+        </w:numPr>
+        <w:rPr>
+          <w:rFonts w:asciiTheme="minorAscii"/>
           <w:sz w:val="24"/>
           <w:szCs w:val="24"/>
           <w:lang w:val="en-US"/>
@@ -186,15 +304,17 @@
           <w:numId w:val="2"/>
         </w:numPr>
         <w:rPr>
-          <w:sz w:val="24"/>
-          <w:szCs w:val="24"/>
-          <w:lang w:val="en-US"/>
-        </w:rPr>
-      </w:pPr>
-      <w:r>
-        <w:rPr>
-          <w:sz w:val="24"/>
-          <w:szCs w:val="24"/>
+          <w:rFonts w:asciiTheme="minorAscii"/>
+          <w:sz w:val="32"/>
+          <w:szCs w:val="32"/>
+          <w:lang w:val="en-US"/>
+        </w:rPr>
+      </w:pPr>
+      <w:r>
+        <w:rPr>
+          <w:rFonts w:asciiTheme="minorAscii"/>
+          <w:sz w:val="32"/>
+          <w:szCs w:val="32"/>
           <w:lang w:val="en-US"/>
         </w:rPr>
         <w:t>Einleitung</w:t>
@@ -203,29 +323,33 @@
     <w:p>
       <w:pPr>
         <w:numPr>
-          <w:numId w:val="0"/>
-        </w:numPr>
-        <w:rPr>
-          <w:sz w:val="24"/>
-          <w:szCs w:val="24"/>
-          <w:lang w:val="en-US"/>
-        </w:rPr>
-      </w:pPr>
-    </w:p>
-    <w:p>
-      <w:pPr>
-        <w:numPr>
-          <w:numId w:val="0"/>
-        </w:numPr>
-        <w:rPr>
-          <w:rFonts w:hint="default"/>
-          <w:sz w:val="24"/>
-          <w:szCs w:val="24"/>
-          <w:lang w:val="en-US"/>
-        </w:rPr>
-      </w:pPr>
-      <w:r>
-        <w:rPr>
+          <w:ilvl w:val="0"/>
+          <w:numId w:val="0"/>
+        </w:numPr>
+        <w:rPr>
+          <w:rFonts w:asciiTheme="minorAscii"/>
+          <w:sz w:val="24"/>
+          <w:szCs w:val="24"/>
+          <w:lang w:val="en-US"/>
+        </w:rPr>
+      </w:pPr>
+    </w:p>
+    <w:p>
+      <w:pPr>
+        <w:numPr>
+          <w:ilvl w:val="0"/>
+          <w:numId w:val="0"/>
+        </w:numPr>
+        <w:rPr>
+          <w:rFonts w:hint="default" w:asciiTheme="minorAscii"/>
+          <w:sz w:val="24"/>
+          <w:szCs w:val="24"/>
+          <w:lang w:val="en-US"/>
+        </w:rPr>
+      </w:pPr>
+      <w:r>
+        <w:rPr>
+          <w:rFonts w:asciiTheme="minorAscii"/>
           <w:sz w:val="24"/>
           <w:szCs w:val="24"/>
           <w:lang w:val="en-US"/>
@@ -234,7 +358,7 @@
       </w:r>
       <w:r>
         <w:rPr>
-          <w:rFonts w:hint="default"/>
+          <w:rFonts w:hint="default" w:asciiTheme="minorAscii"/>
           <w:sz w:val="24"/>
           <w:szCs w:val="24"/>
           <w:lang w:val="en-US"/>
@@ -243,7 +367,7 @@
       </w:r>
       <w:r>
         <w:rPr>
-          <w:rFonts w:hint="default"/>
+          <w:rFonts w:hint="default" w:asciiTheme="minorAscii"/>
           <w:sz w:val="24"/>
           <w:szCs w:val="24"/>
           <w:lang w:val="de-DE" w:eastAsia="zh-CN"/>
@@ -252,16 +376,16 @@
       </w:r>
       <w:r>
         <w:rPr>
-          <w:rFonts w:hint="default"/>
-          <w:sz w:val="24"/>
-          <w:szCs w:val="24"/>
-          <w:lang w:val="en-US"/>
-        </w:rPr>
-        <w:t xml:space="preserve"> mehrere Spieler in eine LAN. Der Spiel ist mit Unity-Engine programmiert. Die Modelle wie die H</w:t>
-      </w:r>
-      <w:r>
-        <w:rPr>
-          <w:rFonts w:hint="default"/>
+          <w:rFonts w:hint="default" w:asciiTheme="minorAscii"/>
+          <w:sz w:val="24"/>
+          <w:szCs w:val="24"/>
+          <w:lang w:val="en-US"/>
+        </w:rPr>
+        <w:t xml:space="preserve"> mehrere Spieler in eine LAN. Der Spiel ist mit Unity-Engine (https://unity3d.com) programmiert. Die Modelle wie die H</w:t>
+      </w:r>
+      <w:r>
+        <w:rPr>
+          <w:rFonts w:hint="default" w:asciiTheme="minorAscii"/>
           <w:sz w:val="24"/>
           <w:szCs w:val="24"/>
           <w:lang w:val="de-DE"/>
@@ -270,7 +394,7 @@
       </w:r>
       <w:r>
         <w:rPr>
-          <w:rFonts w:hint="default"/>
+          <w:rFonts w:hint="default" w:asciiTheme="minorAscii"/>
           <w:sz w:val="24"/>
           <w:szCs w:val="24"/>
           <w:lang w:val="en-US"/>
@@ -281,10 +405,11 @@
     <w:p>
       <w:pPr>
         <w:numPr>
-          <w:numId w:val="0"/>
-        </w:numPr>
-        <w:rPr>
-          <w:rFonts w:hint="default"/>
+          <w:ilvl w:val="0"/>
+          <w:numId w:val="0"/>
+        </w:numPr>
+        <w:rPr>
+          <w:rFonts w:hint="default" w:asciiTheme="minorAscii"/>
           <w:sz w:val="24"/>
           <w:szCs w:val="24"/>
           <w:lang w:val="en-US"/>
@@ -299,17 +424,17 @@
         </w:numPr>
         <w:ind w:left="0" w:leftChars="0" w:firstLine="0" w:firstLineChars="0"/>
         <w:rPr>
-          <w:rFonts w:hint="default"/>
-          <w:sz w:val="24"/>
-          <w:szCs w:val="24"/>
-          <w:lang w:val="en-US"/>
-        </w:rPr>
-      </w:pPr>
-      <w:r>
-        <w:rPr>
-          <w:rFonts w:hint="default"/>
-          <w:sz w:val="24"/>
-          <w:szCs w:val="24"/>
+          <w:rFonts w:hint="default" w:asciiTheme="minorAscii"/>
+          <w:sz w:val="32"/>
+          <w:szCs w:val="32"/>
+          <w:lang w:val="en-US"/>
+        </w:rPr>
+      </w:pPr>
+      <w:r>
+        <w:rPr>
+          <w:rFonts w:hint="default" w:asciiTheme="minorAscii"/>
+          <w:sz w:val="32"/>
+          <w:szCs w:val="32"/>
           <w:lang w:val="en-US"/>
         </w:rPr>
         <w:t>Physik</w:t>
@@ -318,66 +443,89 @@
     <w:p>
       <w:pPr>
         <w:numPr>
-          <w:numId w:val="0"/>
-        </w:numPr>
-        <w:rPr>
-          <w:rFonts w:hint="default"/>
-          <w:sz w:val="24"/>
-          <w:szCs w:val="24"/>
-          <w:lang w:val="en-US"/>
-        </w:rPr>
-      </w:pPr>
-    </w:p>
-    <w:p>
-      <w:pPr>
-        <w:numPr>
-          <w:numId w:val="0"/>
-        </w:numPr>
-        <w:rPr>
-          <w:rFonts w:hint="default"/>
-          <w:sz w:val="24"/>
-          <w:szCs w:val="24"/>
-          <w:lang w:val="en-US"/>
-        </w:rPr>
-      </w:pPr>
-      <w:r>
-        <w:rPr>
-          <w:rFonts w:hint="default"/>
-          <w:sz w:val="24"/>
-          <w:szCs w:val="24"/>
-          <w:lang w:val="en-US"/>
-        </w:rPr>
-        <w:t xml:space="preserve">Die Rechnungen der Physik des Autos sind mit Vectoren. Ein Auto hat immer paar physikalische Attribute: </w:t>
-      </w:r>
-    </w:p>
-    <w:p>
-      <w:pPr>
-        <w:numPr>
-          <w:numId w:val="0"/>
-        </w:numPr>
-        <w:rPr>
-          <w:rFonts w:hint="default"/>
-          <w:sz w:val="24"/>
-          <w:szCs w:val="24"/>
-          <w:lang w:val="en-US"/>
-        </w:rPr>
-      </w:pPr>
-    </w:p>
-    <w:p>
-      <w:pPr>
-        <w:numPr>
-          <w:numId w:val="0"/>
-        </w:numPr>
-        <w:rPr>
-          <w:rFonts w:hint="default"/>
-          <w:sz w:val="24"/>
-          <w:szCs w:val="24"/>
-          <w:lang w:val="en-US"/>
-        </w:rPr>
-      </w:pPr>
-      <w:r>
-        <w:rPr>
-          <w:rFonts w:hint="default"/>
+          <w:ilvl w:val="0"/>
+          <w:numId w:val="0"/>
+        </w:numPr>
+        <w:rPr>
+          <w:rFonts w:hint="default" w:asciiTheme="minorAscii"/>
+          <w:sz w:val="24"/>
+          <w:szCs w:val="24"/>
+          <w:lang w:val="en-US"/>
+        </w:rPr>
+      </w:pPr>
+    </w:p>
+    <w:p>
+      <w:pPr>
+        <w:numPr>
+          <w:ilvl w:val="0"/>
+          <w:numId w:val="0"/>
+        </w:numPr>
+        <w:rPr>
+          <w:rFonts w:hint="default" w:asciiTheme="minorAscii"/>
+          <w:sz w:val="24"/>
+          <w:szCs w:val="24"/>
+          <w:lang w:val="en-US"/>
+        </w:rPr>
+      </w:pPr>
+      <w:r>
+        <w:rPr>
+          <w:rFonts w:hint="default" w:asciiTheme="minorAscii"/>
+          <w:sz w:val="24"/>
+          <w:szCs w:val="24"/>
+          <w:lang w:val="en-US"/>
+        </w:rPr>
+        <w:t xml:space="preserve">Die Rechnungen der Physik des Autos sind mit dreidimensionale Vectoren(Vector3 [1]) in Script </w:t>
+      </w:r>
+      <w:r>
+        <w:rPr>
+          <w:rFonts w:hint="default" w:asciiTheme="minorAscii"/>
+          <w:sz w:val="24"/>
+          <w:szCs w:val="24"/>
+          <w:u w:val="single"/>
+          <w:lang w:val="en-US"/>
+        </w:rPr>
+        <w:t>CarController</w:t>
+      </w:r>
+      <w:r>
+        <w:rPr>
+          <w:rFonts w:hint="default" w:asciiTheme="minorAscii"/>
+          <w:sz w:val="24"/>
+          <w:szCs w:val="24"/>
+          <w:lang w:val="en-US"/>
+        </w:rPr>
+        <w:t xml:space="preserve">. Ein Auto hat immer paar physikalische Attribute: </w:t>
+      </w:r>
+    </w:p>
+    <w:p>
+      <w:pPr>
+        <w:numPr>
+          <w:ilvl w:val="0"/>
+          <w:numId w:val="0"/>
+        </w:numPr>
+        <w:rPr>
+          <w:rFonts w:hint="default" w:asciiTheme="minorAscii"/>
+          <w:sz w:val="24"/>
+          <w:szCs w:val="24"/>
+          <w:lang w:val="en-US"/>
+        </w:rPr>
+      </w:pPr>
+    </w:p>
+    <w:p>
+      <w:pPr>
+        <w:numPr>
+          <w:ilvl w:val="0"/>
+          <w:numId w:val="0"/>
+        </w:numPr>
+        <w:rPr>
+          <w:rFonts w:hint="default" w:asciiTheme="minorAscii"/>
+          <w:sz w:val="24"/>
+          <w:szCs w:val="24"/>
+          <w:lang w:val="en-US"/>
+        </w:rPr>
+      </w:pPr>
+      <w:r>
+        <w:rPr>
+          <w:rFonts w:hint="default" w:asciiTheme="minorAscii"/>
           <w:sz w:val="24"/>
           <w:szCs w:val="24"/>
           <w:lang w:val="en-US"/>
@@ -386,7 +534,7 @@
       </w:r>
       <w:r>
         <w:rPr>
-          <w:rFonts w:hint="default"/>
+          <w:rFonts w:hint="default" w:asciiTheme="minorAscii"/>
           <w:sz w:val="24"/>
           <w:szCs w:val="24"/>
           <w:u w:val="single"/>
@@ -396,7 +544,7 @@
       </w:r>
       <w:r>
         <w:rPr>
-          <w:rFonts w:hint="default"/>
+          <w:rFonts w:hint="default" w:asciiTheme="minorAscii"/>
           <w:sz w:val="24"/>
           <w:szCs w:val="24"/>
           <w:lang w:val="en-US"/>
@@ -407,18 +555,19 @@
     <w:p>
       <w:pPr>
         <w:numPr>
-          <w:numId w:val="0"/>
-        </w:numPr>
-        <w:rPr>
-          <w:rFonts w:hint="default"/>
-          <w:sz w:val="24"/>
-          <w:szCs w:val="24"/>
-          <w:lang w:val="en-US"/>
-        </w:rPr>
-      </w:pPr>
-      <w:r>
-        <w:rPr>
-          <w:rFonts w:hint="default"/>
+          <w:ilvl w:val="0"/>
+          <w:numId w:val="0"/>
+        </w:numPr>
+        <w:rPr>
+          <w:rFonts w:hint="default" w:asciiTheme="minorAscii"/>
+          <w:sz w:val="24"/>
+          <w:szCs w:val="24"/>
+          <w:lang w:val="en-US"/>
+        </w:rPr>
+      </w:pPr>
+      <w:r>
+        <w:rPr>
+          <w:rFonts w:hint="default" w:asciiTheme="minorAscii"/>
           <w:sz w:val="24"/>
           <w:szCs w:val="24"/>
           <w:lang w:val="en-US"/>
@@ -427,7 +576,7 @@
       </w:r>
       <w:r>
         <w:rPr>
-          <w:rFonts w:hint="default"/>
+          <w:rFonts w:hint="default" w:asciiTheme="minorAscii"/>
           <w:sz w:val="24"/>
           <w:szCs w:val="24"/>
           <w:u w:val="single"/>
@@ -437,7 +586,7 @@
       </w:r>
       <w:r>
         <w:rPr>
-          <w:rFonts w:hint="default"/>
+          <w:rFonts w:hint="default" w:asciiTheme="minorAscii"/>
           <w:sz w:val="24"/>
           <w:szCs w:val="24"/>
           <w:lang w:val="en-US"/>
@@ -448,18 +597,19 @@
     <w:p>
       <w:pPr>
         <w:numPr>
-          <w:numId w:val="0"/>
-        </w:numPr>
-        <w:rPr>
-          <w:rFonts w:hint="default"/>
-          <w:sz w:val="24"/>
-          <w:szCs w:val="24"/>
-          <w:lang w:val="en-US"/>
-        </w:rPr>
-      </w:pPr>
-      <w:r>
-        <w:rPr>
-          <w:rFonts w:hint="default"/>
+          <w:ilvl w:val="0"/>
+          <w:numId w:val="0"/>
+        </w:numPr>
+        <w:rPr>
+          <w:rFonts w:hint="default" w:asciiTheme="minorAscii"/>
+          <w:sz w:val="24"/>
+          <w:szCs w:val="24"/>
+          <w:lang w:val="en-US"/>
+        </w:rPr>
+      </w:pPr>
+      <w:r>
+        <w:rPr>
+          <w:rFonts w:hint="default" w:asciiTheme="minorAscii"/>
           <w:sz w:val="24"/>
           <w:szCs w:val="24"/>
           <w:lang w:val="en-US"/>
@@ -468,7 +618,7 @@
       </w:r>
       <w:r>
         <w:rPr>
-          <w:rFonts w:hint="default"/>
+          <w:rFonts w:hint="default" w:asciiTheme="minorAscii"/>
           <w:sz w:val="24"/>
           <w:szCs w:val="24"/>
           <w:u w:val="single"/>
@@ -478,7 +628,7 @@
       </w:r>
       <w:r>
         <w:rPr>
-          <w:rFonts w:hint="default"/>
+          <w:rFonts w:hint="default" w:asciiTheme="minorAscii"/>
           <w:sz w:val="24"/>
           <w:szCs w:val="24"/>
           <w:lang w:val="en-US"/>
@@ -489,18 +639,19 @@
     <w:p>
       <w:pPr>
         <w:numPr>
-          <w:numId w:val="0"/>
-        </w:numPr>
-        <w:rPr>
-          <w:rFonts w:hint="default"/>
-          <w:sz w:val="24"/>
-          <w:szCs w:val="24"/>
-          <w:lang w:val="en-US"/>
-        </w:rPr>
-      </w:pPr>
-      <w:r>
-        <w:rPr>
-          <w:rFonts w:hint="default"/>
+          <w:ilvl w:val="0"/>
+          <w:numId w:val="0"/>
+        </w:numPr>
+        <w:rPr>
+          <w:rFonts w:hint="default" w:asciiTheme="minorAscii"/>
+          <w:sz w:val="24"/>
+          <w:szCs w:val="24"/>
+          <w:lang w:val="en-US"/>
+        </w:rPr>
+      </w:pPr>
+      <w:r>
+        <w:rPr>
+          <w:rFonts w:hint="default" w:asciiTheme="minorAscii"/>
           <w:sz w:val="24"/>
           <w:szCs w:val="24"/>
           <w:lang w:val="en-US"/>
@@ -509,7 +660,7 @@
       </w:r>
       <w:r>
         <w:rPr>
-          <w:rFonts w:hint="default"/>
+          <w:rFonts w:hint="default" w:asciiTheme="minorAscii"/>
           <w:sz w:val="24"/>
           <w:szCs w:val="24"/>
           <w:u w:val="single"/>
@@ -519,7 +670,7 @@
       </w:r>
       <w:r>
         <w:rPr>
-          <w:rFonts w:hint="default"/>
+          <w:rFonts w:hint="default" w:asciiTheme="minorAscii"/>
           <w:sz w:val="24"/>
           <w:szCs w:val="24"/>
           <w:lang w:val="en-US"/>
@@ -530,18 +681,19 @@
     <w:p>
       <w:pPr>
         <w:numPr>
-          <w:numId w:val="0"/>
-        </w:numPr>
-        <w:rPr>
-          <w:rFonts w:hint="default"/>
-          <w:sz w:val="24"/>
-          <w:szCs w:val="24"/>
-          <w:lang w:val="en-US"/>
-        </w:rPr>
-      </w:pPr>
-      <w:r>
-        <w:rPr>
-          <w:rFonts w:hint="default"/>
+          <w:ilvl w:val="0"/>
+          <w:numId w:val="0"/>
+        </w:numPr>
+        <w:rPr>
+          <w:rFonts w:hint="default" w:asciiTheme="minorAscii"/>
+          <w:sz w:val="24"/>
+          <w:szCs w:val="24"/>
+          <w:lang w:val="en-US"/>
+        </w:rPr>
+      </w:pPr>
+      <w:r>
+        <w:rPr>
+          <w:rFonts w:hint="default" w:asciiTheme="minorAscii"/>
           <w:sz w:val="24"/>
           <w:szCs w:val="24"/>
           <w:lang w:val="en-US"/>
@@ -550,7 +702,7 @@
       </w:r>
       <w:r>
         <w:rPr>
-          <w:rFonts w:hint="default"/>
+          <w:rFonts w:hint="default" w:asciiTheme="minorAscii"/>
           <w:sz w:val="24"/>
           <w:szCs w:val="24"/>
           <w:u w:val="single"/>
@@ -560,7 +712,7 @@
       </w:r>
       <w:r>
         <w:rPr>
-          <w:rFonts w:hint="default"/>
+          <w:rFonts w:hint="default" w:asciiTheme="minorAscii"/>
           <w:sz w:val="24"/>
           <w:szCs w:val="24"/>
           <w:lang w:val="en-US"/>
@@ -571,31 +723,33 @@
     <w:p>
       <w:pPr>
         <w:numPr>
-          <w:numId w:val="0"/>
-        </w:numPr>
-        <w:rPr>
-          <w:rFonts w:hint="default"/>
-          <w:sz w:val="24"/>
-          <w:szCs w:val="24"/>
-          <w:lang w:val="en-US"/>
-        </w:rPr>
-      </w:pPr>
-    </w:p>
-    <w:p>
-      <w:pPr>
-        <w:numPr>
-          <w:numId w:val="0"/>
-        </w:numPr>
-        <w:rPr>
-          <w:rFonts w:hint="default"/>
-          <w:sz w:val="24"/>
-          <w:szCs w:val="24"/>
-          <w:lang w:val="en-US" w:eastAsia="zh-CN"/>
-        </w:rPr>
-      </w:pPr>
-      <w:r>
-        <w:rPr>
-          <w:rFonts w:hint="default"/>
+          <w:ilvl w:val="0"/>
+          <w:numId w:val="0"/>
+        </w:numPr>
+        <w:rPr>
+          <w:rFonts w:hint="default" w:asciiTheme="minorAscii"/>
+          <w:sz w:val="24"/>
+          <w:szCs w:val="24"/>
+          <w:lang w:val="en-US"/>
+        </w:rPr>
+      </w:pPr>
+    </w:p>
+    <w:p>
+      <w:pPr>
+        <w:numPr>
+          <w:ilvl w:val="0"/>
+          <w:numId w:val="0"/>
+        </w:numPr>
+        <w:rPr>
+          <w:rFonts w:hint="default" w:asciiTheme="minorAscii"/>
+          <w:sz w:val="24"/>
+          <w:szCs w:val="24"/>
+          <w:lang w:val="en-US" w:eastAsia="zh-CN"/>
+        </w:rPr>
+      </w:pPr>
+      <w:r>
+        <w:rPr>
+          <w:rFonts w:hint="default" w:asciiTheme="minorAscii"/>
           <w:sz w:val="24"/>
           <w:szCs w:val="24"/>
           <w:lang w:val="en-US"/>
@@ -604,7 +758,7 @@
       </w:r>
       <w:r>
         <w:rPr>
-          <w:rFonts w:hint="default"/>
+          <w:rFonts w:hint="default" w:asciiTheme="minorAscii"/>
           <w:sz w:val="24"/>
           <w:szCs w:val="24"/>
           <w:lang w:val="de-DE" w:eastAsia="zh-CN"/>
@@ -613,42 +767,73 @@
       </w:r>
       <w:r>
         <w:rPr>
-          <w:rFonts w:hint="default"/>
-          <w:sz w:val="24"/>
-          <w:szCs w:val="24"/>
-          <w:lang w:val="en-US" w:eastAsia="zh-CN"/>
-        </w:rPr>
-        <w:t xml:space="preserve"> (Ein AnimationCurve ist ein kurve mit Graphik bearbeiten kann, damit kann man ein Wert von dem kurve auslesen):</w:t>
-      </w:r>
-    </w:p>
-    <w:p>
-      <w:pPr>
-        <w:numPr>
-          <w:numId w:val="0"/>
-        </w:numPr>
-        <w:rPr>
-          <w:rFonts w:hint="default"/>
-          <w:sz w:val="24"/>
-          <w:szCs w:val="24"/>
-          <w:lang w:val="en-US" w:eastAsia="zh-CN"/>
-        </w:rPr>
-      </w:pPr>
-    </w:p>
-    <w:p>
-      <w:pPr>
-        <w:numPr>
-          <w:numId w:val="0"/>
-        </w:numPr>
-        <w:rPr>
-          <w:rFonts w:hint="default"/>
-          <w:sz w:val="24"/>
-          <w:szCs w:val="24"/>
-          <w:lang w:val="en-US" w:eastAsia="zh-CN"/>
-        </w:rPr>
-      </w:pPr>
-      <w:r>
-        <w:rPr>
-          <w:rFonts w:hint="default"/>
+          <w:rFonts w:hint="default" w:asciiTheme="minorAscii"/>
+          <w:sz w:val="24"/>
+          <w:szCs w:val="24"/>
+          <w:lang w:val="en-US" w:eastAsia="zh-CN"/>
+        </w:rPr>
+        <w:t xml:space="preserve"> (Ein </w:t>
+      </w:r>
+      <w:r>
+        <w:rPr>
+          <w:rFonts w:hint="default" w:asciiTheme="minorAscii"/>
+          <w:sz w:val="24"/>
+          <w:szCs w:val="24"/>
+          <w:u w:val="single"/>
+          <w:lang w:val="en-US" w:eastAsia="zh-CN"/>
+        </w:rPr>
+        <w:t>AnimationCurve</w:t>
+      </w:r>
+      <w:r>
+        <w:rPr>
+          <w:rFonts w:hint="default" w:asciiTheme="minorAscii"/>
+          <w:sz w:val="24"/>
+          <w:szCs w:val="24"/>
+          <w:u w:val="none"/>
+          <w:lang w:val="en-US" w:eastAsia="zh-CN"/>
+        </w:rPr>
+        <w:t xml:space="preserve"> [2]</w:t>
+      </w:r>
+      <w:r>
+        <w:rPr>
+          <w:rFonts w:hint="default" w:asciiTheme="minorAscii"/>
+          <w:sz w:val="24"/>
+          <w:szCs w:val="24"/>
+          <w:lang w:val="en-US" w:eastAsia="zh-CN"/>
+        </w:rPr>
+        <w:t xml:space="preserve"> ist ein kurve mit Graphik bearbeiten kann, damit kann man ein Wert von dem kurve auslesen):</w:t>
+      </w:r>
+    </w:p>
+    <w:p>
+      <w:pPr>
+        <w:numPr>
+          <w:ilvl w:val="0"/>
+          <w:numId w:val="0"/>
+        </w:numPr>
+        <w:rPr>
+          <w:rFonts w:hint="default" w:asciiTheme="minorAscii"/>
+          <w:sz w:val="24"/>
+          <w:szCs w:val="24"/>
+          <w:lang w:val="en-US" w:eastAsia="zh-CN"/>
+        </w:rPr>
+      </w:pPr>
+    </w:p>
+    <w:p>
+      <w:pPr>
+        <w:numPr>
+          <w:ilvl w:val="0"/>
+          <w:numId w:val="0"/>
+        </w:numPr>
+        <w:rPr>
+          <w:rFonts w:hint="default" w:asciiTheme="minorAscii"/>
+          <w:sz w:val="24"/>
+          <w:szCs w:val="24"/>
+          <w:lang w:val="en-US" w:eastAsia="zh-CN"/>
+        </w:rPr>
+      </w:pPr>
+      <w:r>
+        <w:rPr>
+          <w:rFonts w:hint="default" w:asciiTheme="minorAscii"/>
           <w:sz w:val="24"/>
           <w:szCs w:val="24"/>
           <w:lang w:val="en-US" w:eastAsia="zh-CN"/>
@@ -657,7 +842,7 @@
       </w:r>
       <w:r>
         <w:rPr>
-          <w:rFonts w:hint="default"/>
+          <w:rFonts w:hint="default" w:asciiTheme="minorAscii"/>
           <w:sz w:val="24"/>
           <w:szCs w:val="24"/>
           <w:lang w:val="de-DE" w:eastAsia="zh-CN"/>
@@ -666,7 +851,7 @@
       </w:r>
       <w:r>
         <w:rPr>
-          <w:rFonts w:hint="default"/>
+          <w:rFonts w:hint="default" w:asciiTheme="minorAscii"/>
           <w:sz w:val="24"/>
           <w:szCs w:val="24"/>
           <w:lang w:val="en-US" w:eastAsia="zh-CN"/>
@@ -675,7 +860,7 @@
       </w:r>
       <w:r>
         <w:rPr>
-          <w:rFonts w:hint="default"/>
+          <w:rFonts w:hint="default" w:asciiTheme="minorAscii"/>
           <w:sz w:val="24"/>
           <w:szCs w:val="24"/>
           <w:u w:val="single"/>
@@ -685,7 +870,7 @@
       </w:r>
       <w:r>
         <w:rPr>
-          <w:rFonts w:hint="default"/>
+          <w:rFonts w:hint="default" w:asciiTheme="minorAscii"/>
           <w:sz w:val="24"/>
           <w:szCs w:val="24"/>
           <w:lang w:val="en-US" w:eastAsia="zh-CN"/>
@@ -694,7 +879,7 @@
       </w:r>
       <w:r>
         <w:rPr>
-          <w:rFonts w:hint="default"/>
+          <w:rFonts w:hint="default" w:asciiTheme="minorAscii"/>
           <w:sz w:val="24"/>
           <w:szCs w:val="24"/>
           <w:u w:val="single"/>
@@ -704,7 +889,7 @@
       </w:r>
       <w:r>
         <w:rPr>
-          <w:rFonts w:hint="default"/>
+          <w:rFonts w:hint="default" w:asciiTheme="minorAscii"/>
           <w:sz w:val="24"/>
           <w:szCs w:val="24"/>
           <w:lang w:val="en-US" w:eastAsia="zh-CN"/>
@@ -715,18 +900,19 @@
     <w:p>
       <w:pPr>
         <w:numPr>
-          <w:numId w:val="0"/>
-        </w:numPr>
-        <w:rPr>
-          <w:rFonts w:hint="default"/>
-          <w:sz w:val="24"/>
-          <w:szCs w:val="24"/>
-          <w:lang w:val="en-US" w:eastAsia="zh-CN"/>
-        </w:rPr>
-      </w:pPr>
-      <w:r>
-        <w:rPr>
-          <w:rFonts w:hint="default"/>
+          <w:ilvl w:val="0"/>
+          <w:numId w:val="0"/>
+        </w:numPr>
+        <w:rPr>
+          <w:rFonts w:hint="default" w:asciiTheme="minorAscii"/>
+          <w:sz w:val="24"/>
+          <w:szCs w:val="24"/>
+          <w:lang w:val="en-US" w:eastAsia="zh-CN"/>
+        </w:rPr>
+      </w:pPr>
+      <w:r>
+        <w:rPr>
+          <w:rFonts w:hint="default" w:asciiTheme="minorAscii"/>
           <w:sz w:val="24"/>
           <w:szCs w:val="24"/>
           <w:lang w:val="en-US" w:eastAsia="zh-CN"/>
@@ -735,7 +921,7 @@
       </w:r>
       <w:r>
         <w:rPr>
-          <w:rFonts w:hint="default"/>
+          <w:rFonts w:hint="default" w:asciiTheme="minorAscii"/>
           <w:sz w:val="24"/>
           <w:szCs w:val="24"/>
           <w:lang w:val="de-DE" w:eastAsia="zh-CN"/>
@@ -744,7 +930,7 @@
       </w:r>
       <w:r>
         <w:rPr>
-          <w:rFonts w:hint="default"/>
+          <w:rFonts w:hint="default" w:asciiTheme="minorAscii"/>
           <w:sz w:val="24"/>
           <w:szCs w:val="24"/>
           <w:lang w:val="en-US" w:eastAsia="zh-CN"/>
@@ -753,7 +939,7 @@
       </w:r>
       <w:r>
         <w:rPr>
-          <w:rFonts w:hint="default"/>
+          <w:rFonts w:hint="default" w:asciiTheme="minorAscii"/>
           <w:sz w:val="24"/>
           <w:szCs w:val="24"/>
           <w:u w:val="single"/>
@@ -763,7 +949,7 @@
       </w:r>
       <w:r>
         <w:rPr>
-          <w:rFonts w:hint="default"/>
+          <w:rFonts w:hint="default" w:asciiTheme="minorAscii"/>
           <w:sz w:val="24"/>
           <w:szCs w:val="24"/>
           <w:lang w:val="en-US" w:eastAsia="zh-CN"/>
@@ -774,18 +960,19 @@
     <w:p>
       <w:pPr>
         <w:numPr>
-          <w:numId w:val="0"/>
-        </w:numPr>
-        <w:rPr>
-          <w:rFonts w:hint="default"/>
-          <w:sz w:val="24"/>
-          <w:szCs w:val="24"/>
-          <w:lang w:val="en-US" w:eastAsia="zh-CN"/>
-        </w:rPr>
-      </w:pPr>
-      <w:r>
-        <w:rPr>
-          <w:rFonts w:hint="default"/>
+          <w:ilvl w:val="0"/>
+          <w:numId w:val="0"/>
+        </w:numPr>
+        <w:rPr>
+          <w:rFonts w:hint="default" w:asciiTheme="minorAscii"/>
+          <w:sz w:val="24"/>
+          <w:szCs w:val="24"/>
+          <w:lang w:val="en-US" w:eastAsia="zh-CN"/>
+        </w:rPr>
+      </w:pPr>
+      <w:r>
+        <w:rPr>
+          <w:rFonts w:hint="default" w:asciiTheme="minorAscii"/>
           <w:sz w:val="24"/>
           <w:szCs w:val="24"/>
           <w:lang w:val="en-US" w:eastAsia="zh-CN"/>
@@ -794,7 +981,7 @@
       </w:r>
       <w:r>
         <w:rPr>
-          <w:rFonts w:hint="default"/>
+          <w:rFonts w:hint="default" w:asciiTheme="minorAscii"/>
           <w:sz w:val="24"/>
           <w:szCs w:val="24"/>
           <w:u w:val="single"/>
@@ -804,7 +991,7 @@
       </w:r>
       <w:r>
         <w:rPr>
-          <w:rFonts w:hint="default"/>
+          <w:rFonts w:hint="default" w:asciiTheme="minorAscii"/>
           <w:sz w:val="24"/>
           <w:szCs w:val="24"/>
           <w:lang w:val="en-US" w:eastAsia="zh-CN"/>
@@ -815,18 +1002,19 @@
     <w:p>
       <w:pPr>
         <w:numPr>
-          <w:numId w:val="0"/>
-        </w:numPr>
-        <w:rPr>
-          <w:rFonts w:hint="default"/>
-          <w:sz w:val="24"/>
-          <w:szCs w:val="24"/>
-          <w:lang w:val="en-US" w:eastAsia="zh-CN"/>
-        </w:rPr>
-      </w:pPr>
-      <w:r>
-        <w:rPr>
-          <w:rFonts w:hint="default"/>
+          <w:ilvl w:val="0"/>
+          <w:numId w:val="0"/>
+        </w:numPr>
+        <w:rPr>
+          <w:rFonts w:hint="default" w:asciiTheme="minorAscii"/>
+          <w:sz w:val="24"/>
+          <w:szCs w:val="24"/>
+          <w:lang w:val="en-US" w:eastAsia="zh-CN"/>
+        </w:rPr>
+      </w:pPr>
+      <w:r>
+        <w:rPr>
+          <w:rFonts w:hint="default" w:asciiTheme="minorAscii"/>
           <w:sz w:val="24"/>
           <w:szCs w:val="24"/>
           <w:lang w:val="en-US" w:eastAsia="zh-CN"/>
@@ -835,7 +1023,7 @@
       </w:r>
       <w:r>
         <w:rPr>
-          <w:rFonts w:hint="default"/>
+          <w:rFonts w:hint="default" w:asciiTheme="minorAscii"/>
           <w:sz w:val="24"/>
           <w:szCs w:val="24"/>
           <w:lang w:val="de-DE" w:eastAsia="zh-CN"/>
@@ -844,7 +1032,7 @@
       </w:r>
       <w:r>
         <w:rPr>
-          <w:rFonts w:hint="default"/>
+          <w:rFonts w:hint="default" w:asciiTheme="minorAscii"/>
           <w:sz w:val="24"/>
           <w:szCs w:val="24"/>
           <w:lang w:val="en-US" w:eastAsia="zh-CN"/>
@@ -853,7 +1041,7 @@
       </w:r>
       <w:r>
         <w:rPr>
-          <w:rFonts w:hint="default"/>
+          <w:rFonts w:hint="default" w:asciiTheme="minorAscii"/>
           <w:sz w:val="24"/>
           <w:szCs w:val="24"/>
           <w:u w:val="single"/>
@@ -863,7 +1051,7 @@
       </w:r>
       <w:r>
         <w:rPr>
-          <w:rFonts w:hint="default"/>
+          <w:rFonts w:hint="default" w:asciiTheme="minorAscii"/>
           <w:sz w:val="24"/>
           <w:szCs w:val="24"/>
           <w:lang w:val="en-US" w:eastAsia="zh-CN"/>
@@ -874,31 +1062,33 @@
     <w:p>
       <w:pPr>
         <w:numPr>
-          <w:numId w:val="0"/>
-        </w:numPr>
-        <w:rPr>
-          <w:rFonts w:hint="default"/>
-          <w:sz w:val="24"/>
-          <w:szCs w:val="24"/>
-          <w:lang w:val="en-US" w:eastAsia="zh-CN"/>
-        </w:rPr>
-      </w:pPr>
-    </w:p>
-    <w:p>
-      <w:pPr>
-        <w:numPr>
-          <w:numId w:val="0"/>
-        </w:numPr>
-        <w:rPr>
-          <w:rFonts w:hint="default"/>
-          <w:sz w:val="24"/>
-          <w:szCs w:val="24"/>
-          <w:lang w:val="en-US" w:eastAsia="zh-CN"/>
-        </w:rPr>
-      </w:pPr>
-      <w:r>
-        <w:rPr>
-          <w:rFonts w:hint="default"/>
+          <w:ilvl w:val="0"/>
+          <w:numId w:val="0"/>
+        </w:numPr>
+        <w:rPr>
+          <w:rFonts w:hint="default" w:asciiTheme="minorAscii"/>
+          <w:sz w:val="24"/>
+          <w:szCs w:val="24"/>
+          <w:lang w:val="en-US" w:eastAsia="zh-CN"/>
+        </w:rPr>
+      </w:pPr>
+    </w:p>
+    <w:p>
+      <w:pPr>
+        <w:numPr>
+          <w:ilvl w:val="0"/>
+          <w:numId w:val="0"/>
+        </w:numPr>
+        <w:rPr>
+          <w:rFonts w:hint="default" w:asciiTheme="minorAscii"/>
+          <w:sz w:val="24"/>
+          <w:szCs w:val="24"/>
+          <w:lang w:val="en-US" w:eastAsia="zh-CN"/>
+        </w:rPr>
+      </w:pPr>
+      <w:r>
+        <w:rPr>
+          <w:rFonts w:hint="default" w:asciiTheme="minorAscii"/>
           <w:sz w:val="24"/>
           <w:szCs w:val="24"/>
           <w:lang w:val="en-US" w:eastAsia="zh-CN"/>
@@ -907,7 +1097,7 @@
       </w:r>
       <w:r>
         <w:rPr>
-          <w:rFonts w:hint="default"/>
+          <w:rFonts w:hint="default" w:asciiTheme="minorAscii"/>
           <w:sz w:val="24"/>
           <w:szCs w:val="24"/>
           <w:u w:val="single"/>
@@ -917,7 +1107,7 @@
       </w:r>
       <w:r>
         <w:rPr>
-          <w:rFonts w:hint="default"/>
+          <w:rFonts w:hint="default" w:asciiTheme="minorAscii"/>
           <w:sz w:val="24"/>
           <w:szCs w:val="24"/>
           <w:lang w:val="en-US" w:eastAsia="zh-CN"/>
@@ -926,7 +1116,7 @@
       </w:r>
       <w:r>
         <w:rPr>
-          <w:rFonts w:hint="default"/>
+          <w:rFonts w:hint="default" w:asciiTheme="minorAscii"/>
           <w:sz w:val="24"/>
           <w:szCs w:val="24"/>
           <w:u w:val="single"/>
@@ -936,7 +1126,7 @@
       </w:r>
       <w:r>
         <w:rPr>
-          <w:rFonts w:hint="default"/>
+          <w:rFonts w:hint="default" w:asciiTheme="minorAscii"/>
           <w:sz w:val="24"/>
           <w:szCs w:val="24"/>
           <w:lang w:val="en-US" w:eastAsia="zh-CN"/>
@@ -947,29 +1137,35 @@
     <w:p>
       <w:pPr>
         <w:numPr>
-          <w:numId w:val="0"/>
-        </w:numPr>
-        <w:rPr>
-          <w:rFonts w:hint="default"/>
-          <w:sz w:val="24"/>
-          <w:szCs w:val="24"/>
-          <w:lang w:val="en-US" w:eastAsia="zh-CN"/>
-        </w:rPr>
-      </w:pPr>
-    </w:p>
-    <w:p>
-      <w:pPr>
-        <w:numPr>
-          <w:numId w:val="0"/>
-        </w:numPr>
-        <w:rPr>
-          <w:rFonts w:hint="default"/>
-          <w:sz w:val="24"/>
-          <w:szCs w:val="24"/>
-          <w:lang w:val="en-US" w:eastAsia="zh-CN"/>
-        </w:rPr>
-      </w:pPr>
-      <w:r>
+          <w:ilvl w:val="0"/>
+          <w:numId w:val="0"/>
+        </w:numPr>
+        <w:rPr>
+          <w:rFonts w:hint="default" w:asciiTheme="minorAscii"/>
+          <w:sz w:val="24"/>
+          <w:szCs w:val="24"/>
+          <w:lang w:val="en-US" w:eastAsia="zh-CN"/>
+        </w:rPr>
+      </w:pPr>
+    </w:p>
+    <w:p>
+      <w:pPr>
+        <w:numPr>
+          <w:ilvl w:val="0"/>
+          <w:numId w:val="0"/>
+        </w:numPr>
+        <w:jc w:val="center"/>
+        <w:rPr>
+          <w:rFonts w:hint="default" w:asciiTheme="minorAscii"/>
+          <w:sz w:val="24"/>
+          <w:szCs w:val="24"/>
+          <w:lang w:val="en-US" w:eastAsia="zh-CN"/>
+        </w:rPr>
+      </w:pPr>
+      <w:r>
+        <w:rPr>
+          <w:rFonts w:asciiTheme="minorAscii"/>
+        </w:rPr>
         <w:drawing>
           <wp:inline distT="0" distB="0" distL="114300" distR="114300">
             <wp:extent cx="2098040" cy="1626235"/>
@@ -1014,11 +1210,15 @@
       </w:r>
       <w:r>
         <w:rPr>
+          <w:rFonts w:asciiTheme="minorAscii"/>
           <w:lang w:val="en-US"/>
         </w:rPr>
         <w:t xml:space="preserve">    </w:t>
       </w:r>
       <w:r>
+        <w:rPr>
+          <w:rFonts w:asciiTheme="minorAscii"/>
+        </w:rPr>
         <w:drawing>
           <wp:inline distT="0" distB="0" distL="114300" distR="114300">
             <wp:extent cx="2088515" cy="1626235"/>
@@ -1065,31 +1265,33 @@
     <w:p>
       <w:pPr>
         <w:numPr>
-          <w:numId w:val="0"/>
-        </w:numPr>
-        <w:rPr>
-          <w:rFonts w:hint="default"/>
-          <w:sz w:val="24"/>
-          <w:szCs w:val="24"/>
-          <w:lang w:val="en-US" w:eastAsia="zh-CN"/>
-        </w:rPr>
-      </w:pPr>
-    </w:p>
-    <w:p>
-      <w:pPr>
-        <w:numPr>
-          <w:numId w:val="0"/>
-        </w:numPr>
-        <w:rPr>
-          <w:rFonts w:hint="default"/>
-          <w:sz w:val="24"/>
-          <w:szCs w:val="24"/>
-          <w:lang w:val="en-US" w:eastAsia="zh-CN"/>
-        </w:rPr>
-      </w:pPr>
-      <w:r>
-        <w:rPr>
-          <w:rFonts w:hint="default"/>
+          <w:ilvl w:val="0"/>
+          <w:numId w:val="0"/>
+        </w:numPr>
+        <w:rPr>
+          <w:rFonts w:hint="default" w:asciiTheme="minorAscii"/>
+          <w:sz w:val="24"/>
+          <w:szCs w:val="24"/>
+          <w:lang w:val="en-US" w:eastAsia="zh-CN"/>
+        </w:rPr>
+      </w:pPr>
+    </w:p>
+    <w:p>
+      <w:pPr>
+        <w:numPr>
+          <w:ilvl w:val="0"/>
+          <w:numId w:val="0"/>
+        </w:numPr>
+        <w:rPr>
+          <w:rFonts w:hint="default" w:asciiTheme="minorAscii"/>
+          <w:sz w:val="24"/>
+          <w:szCs w:val="24"/>
+          <w:lang w:val="en-US" w:eastAsia="zh-CN"/>
+        </w:rPr>
+      </w:pPr>
+      <w:r>
+        <w:rPr>
+          <w:rFonts w:hint="default" w:asciiTheme="minorAscii"/>
           <w:sz w:val="24"/>
           <w:szCs w:val="24"/>
           <w:lang w:val="en-US" w:eastAsia="zh-CN"/>
@@ -1100,31 +1302,33 @@
     <w:p>
       <w:pPr>
         <w:numPr>
-          <w:numId w:val="0"/>
-        </w:numPr>
-        <w:rPr>
-          <w:rFonts w:hint="default"/>
-          <w:sz w:val="24"/>
-          <w:szCs w:val="24"/>
-          <w:lang w:val="en-US" w:eastAsia="zh-CN"/>
-        </w:rPr>
-      </w:pPr>
-    </w:p>
-    <w:p>
-      <w:pPr>
-        <w:numPr>
-          <w:numId w:val="0"/>
-        </w:numPr>
-        <w:rPr>
-          <w:rFonts w:hint="default"/>
-          <w:sz w:val="24"/>
-          <w:szCs w:val="24"/>
-          <w:lang w:val="en-US" w:eastAsia="zh-CN"/>
-        </w:rPr>
-      </w:pPr>
-      <w:r>
-        <w:rPr>
-          <w:rFonts w:hint="default"/>
+          <w:ilvl w:val="0"/>
+          <w:numId w:val="0"/>
+        </w:numPr>
+        <w:rPr>
+          <w:rFonts w:hint="default" w:asciiTheme="minorAscii"/>
+          <w:sz w:val="24"/>
+          <w:szCs w:val="24"/>
+          <w:lang w:val="en-US" w:eastAsia="zh-CN"/>
+        </w:rPr>
+      </w:pPr>
+    </w:p>
+    <w:p>
+      <w:pPr>
+        <w:numPr>
+          <w:ilvl w:val="0"/>
+          <w:numId w:val="0"/>
+        </w:numPr>
+        <w:rPr>
+          <w:rFonts w:hint="default" w:asciiTheme="minorAscii"/>
+          <w:sz w:val="24"/>
+          <w:szCs w:val="24"/>
+          <w:lang w:val="en-US" w:eastAsia="zh-CN"/>
+        </w:rPr>
+      </w:pPr>
+      <w:r>
+        <w:rPr>
+          <w:rFonts w:hint="default" w:asciiTheme="minorAscii"/>
           <w:sz w:val="24"/>
           <w:szCs w:val="24"/>
           <w:u w:val="single"/>
@@ -1134,7 +1338,7 @@
       </w:r>
       <w:r>
         <w:rPr>
-          <w:rFonts w:hint="default"/>
+          <w:rFonts w:hint="default" w:asciiTheme="minorAscii"/>
           <w:sz w:val="24"/>
           <w:szCs w:val="24"/>
           <w:lang w:val="en-US" w:eastAsia="zh-CN"/>
@@ -1143,7 +1347,7 @@
       </w:r>
       <w:r>
         <w:rPr>
-          <w:rFonts w:hint="default"/>
+          <w:rFonts w:hint="default" w:asciiTheme="minorAscii"/>
           <w:i w:val="0"/>
           <w:iCs w:val="0"/>
           <w:sz w:val="24"/>
@@ -1155,7 +1359,7 @@
       </w:r>
       <w:r>
         <w:rPr>
-          <w:rFonts w:hint="default"/>
+          <w:rFonts w:hint="default" w:asciiTheme="minorAscii"/>
           <w:sz w:val="24"/>
           <w:szCs w:val="24"/>
           <w:lang w:val="en-US" w:eastAsia="zh-CN"/>
@@ -1164,7 +1368,7 @@
       </w:r>
       <w:r>
         <w:rPr>
-          <w:rFonts w:hint="default"/>
+          <w:rFonts w:hint="default" w:asciiTheme="minorAscii"/>
           <w:sz w:val="24"/>
           <w:szCs w:val="24"/>
           <w:u w:val="single"/>
@@ -1174,7 +1378,7 @@
       </w:r>
       <w:r>
         <w:rPr>
-          <w:rFonts w:hint="default"/>
+          <w:rFonts w:hint="default" w:asciiTheme="minorAscii"/>
           <w:sz w:val="24"/>
           <w:szCs w:val="24"/>
           <w:lang w:val="en-US" w:eastAsia="zh-CN"/>
@@ -1183,7 +1387,7 @@
       </w:r>
       <w:r>
         <w:rPr>
-          <w:rFonts w:hint="default"/>
+          <w:rFonts w:hint="default" w:asciiTheme="minorAscii"/>
           <w:sz w:val="24"/>
           <w:szCs w:val="24"/>
           <w:u w:val="single"/>
@@ -1193,7 +1397,7 @@
       </w:r>
       <w:r>
         <w:rPr>
-          <w:rFonts w:hint="default"/>
+          <w:rFonts w:hint="default" w:asciiTheme="minorAscii"/>
           <w:sz w:val="24"/>
           <w:szCs w:val="24"/>
           <w:lang w:val="en-US" w:eastAsia="zh-CN"/>
@@ -1202,7 +1406,7 @@
       </w:r>
       <w:r>
         <w:rPr>
-          <w:rFonts w:hint="default"/>
+          <w:rFonts w:hint="default" w:asciiTheme="minorAscii"/>
           <w:sz w:val="24"/>
           <w:szCs w:val="24"/>
           <w:u w:val="single"/>
@@ -1212,7 +1416,7 @@
       </w:r>
       <w:r>
         <w:rPr>
-          <w:rFonts w:hint="default"/>
+          <w:rFonts w:hint="default" w:asciiTheme="minorAscii"/>
           <w:sz w:val="24"/>
           <w:szCs w:val="24"/>
           <w:lang w:val="en-US" w:eastAsia="zh-CN"/>
@@ -1221,7 +1425,7 @@
       </w:r>
       <w:r>
         <w:rPr>
-          <w:rFonts w:hint="default"/>
+          <w:rFonts w:hint="default" w:asciiTheme="minorAscii"/>
           <w:sz w:val="24"/>
           <w:szCs w:val="24"/>
           <w:u w:val="single"/>
@@ -1231,7 +1435,7 @@
       </w:r>
       <w:r>
         <w:rPr>
-          <w:rFonts w:hint="default"/>
+          <w:rFonts w:hint="default" w:asciiTheme="minorAscii"/>
           <w:sz w:val="24"/>
           <w:szCs w:val="24"/>
           <w:lang w:val="en-US" w:eastAsia="zh-CN"/>
@@ -1242,18 +1446,19 @@
     <w:p>
       <w:pPr>
         <w:numPr>
-          <w:numId w:val="0"/>
-        </w:numPr>
-        <w:rPr>
-          <w:rFonts w:hint="default"/>
-          <w:sz w:val="24"/>
-          <w:szCs w:val="24"/>
-          <w:lang w:val="en-US" w:eastAsia="zh-CN"/>
-        </w:rPr>
-      </w:pPr>
-      <w:r>
-        <w:rPr>
-          <w:rFonts w:hint="default"/>
+          <w:ilvl w:val="0"/>
+          <w:numId w:val="0"/>
+        </w:numPr>
+        <w:rPr>
+          <w:rFonts w:hint="default" w:asciiTheme="minorAscii"/>
+          <w:sz w:val="24"/>
+          <w:szCs w:val="24"/>
+          <w:lang w:val="en-US" w:eastAsia="zh-CN"/>
+        </w:rPr>
+      </w:pPr>
+      <w:r>
+        <w:rPr>
+          <w:rFonts w:hint="default" w:asciiTheme="minorAscii"/>
           <w:sz w:val="24"/>
           <w:szCs w:val="24"/>
           <w:u w:val="single"/>
@@ -1263,7 +1468,7 @@
       </w:r>
       <w:r>
         <w:rPr>
-          <w:rFonts w:hint="default"/>
+          <w:rFonts w:hint="default" w:asciiTheme="minorAscii"/>
           <w:sz w:val="24"/>
           <w:szCs w:val="24"/>
           <w:lang w:val="en-US" w:eastAsia="zh-CN"/>
@@ -1272,7 +1477,7 @@
       </w:r>
       <w:r>
         <w:rPr>
-          <w:rFonts w:hint="default"/>
+          <w:rFonts w:hint="default" w:asciiTheme="minorAscii"/>
           <w:sz w:val="24"/>
           <w:szCs w:val="24"/>
           <w:u w:val="single"/>
@@ -1282,7 +1487,7 @@
       </w:r>
       <w:r>
         <w:rPr>
-          <w:rFonts w:hint="default"/>
+          <w:rFonts w:hint="default" w:asciiTheme="minorAscii"/>
           <w:sz w:val="24"/>
           <w:szCs w:val="24"/>
           <w:lang w:val="en-US" w:eastAsia="zh-CN"/>
@@ -1291,7 +1496,7 @@
       </w:r>
       <w:r>
         <w:rPr>
-          <w:rFonts w:hint="default"/>
+          <w:rFonts w:hint="default" w:asciiTheme="minorAscii"/>
           <w:sz w:val="24"/>
           <w:szCs w:val="24"/>
           <w:u w:val="single"/>
@@ -1301,7 +1506,7 @@
       </w:r>
       <w:r>
         <w:rPr>
-          <w:rFonts w:hint="default"/>
+          <w:rFonts w:hint="default" w:asciiTheme="minorAscii"/>
           <w:sz w:val="24"/>
           <w:szCs w:val="24"/>
           <w:lang w:val="en-US" w:eastAsia="zh-CN"/>
@@ -1310,7 +1515,7 @@
       </w:r>
       <w:r>
         <w:rPr>
-          <w:rFonts w:hint="default"/>
+          <w:rFonts w:hint="default" w:asciiTheme="minorAscii"/>
           <w:sz w:val="24"/>
           <w:szCs w:val="24"/>
           <w:u w:val="single"/>
@@ -1320,7 +1525,7 @@
       </w:r>
       <w:r>
         <w:rPr>
-          <w:rFonts w:hint="default"/>
+          <w:rFonts w:hint="default" w:asciiTheme="minorAscii"/>
           <w:sz w:val="24"/>
           <w:szCs w:val="24"/>
           <w:lang w:val="en-US" w:eastAsia="zh-CN"/>
@@ -1329,7 +1534,7 @@
       </w:r>
       <w:r>
         <w:rPr>
-          <w:rFonts w:hint="default"/>
+          <w:rFonts w:hint="default" w:asciiTheme="minorAscii"/>
           <w:sz w:val="24"/>
           <w:szCs w:val="24"/>
           <w:u w:val="single"/>
@@ -1339,7 +1544,7 @@
       </w:r>
       <w:r>
         <w:rPr>
-          <w:rFonts w:hint="default"/>
+          <w:rFonts w:hint="default" w:asciiTheme="minorAscii"/>
           <w:sz w:val="24"/>
           <w:szCs w:val="24"/>
           <w:lang w:val="en-US" w:eastAsia="zh-CN"/>
@@ -1348,7 +1553,7 @@
       </w:r>
       <w:r>
         <w:rPr>
-          <w:rFonts w:hint="default"/>
+          <w:rFonts w:hint="default" w:asciiTheme="minorAscii"/>
           <w:sz w:val="24"/>
           <w:szCs w:val="24"/>
           <w:u w:val="single"/>
@@ -1358,7 +1563,7 @@
       </w:r>
       <w:r>
         <w:rPr>
-          <w:rFonts w:hint="default"/>
+          <w:rFonts w:hint="default" w:asciiTheme="minorAscii"/>
           <w:sz w:val="24"/>
           <w:szCs w:val="24"/>
           <w:lang w:val="en-US" w:eastAsia="zh-CN"/>
@@ -1367,7 +1572,7 @@
       </w:r>
       <w:r>
         <w:rPr>
-          <w:rFonts w:hint="default"/>
+          <w:rFonts w:hint="default" w:asciiTheme="minorAscii"/>
           <w:sz w:val="24"/>
           <w:szCs w:val="24"/>
           <w:u w:val="single"/>
@@ -1377,7 +1582,7 @@
       </w:r>
       <w:r>
         <w:rPr>
-          <w:rFonts w:hint="default"/>
+          <w:rFonts w:hint="default" w:asciiTheme="minorAscii"/>
           <w:sz w:val="24"/>
           <w:szCs w:val="24"/>
           <w:lang w:val="en-US" w:eastAsia="zh-CN"/>
@@ -1386,7 +1591,7 @@
       </w:r>
       <w:r>
         <w:rPr>
-          <w:rFonts w:hint="default"/>
+          <w:rFonts w:hint="default" w:asciiTheme="minorAscii"/>
           <w:sz w:val="24"/>
           <w:szCs w:val="24"/>
           <w:u w:val="single"/>
@@ -1396,7 +1601,7 @@
       </w:r>
       <w:r>
         <w:rPr>
-          <w:rFonts w:hint="default"/>
+          <w:rFonts w:hint="default" w:asciiTheme="minorAscii"/>
           <w:sz w:val="24"/>
           <w:szCs w:val="24"/>
           <w:lang w:val="en-US" w:eastAsia="zh-CN"/>
@@ -1407,18 +1612,19 @@
     <w:p>
       <w:pPr>
         <w:numPr>
-          <w:numId w:val="0"/>
-        </w:numPr>
-        <w:rPr>
-          <w:rFonts w:hint="default"/>
-          <w:sz w:val="24"/>
-          <w:szCs w:val="24"/>
-          <w:lang w:val="en-US" w:eastAsia="zh-CN"/>
-        </w:rPr>
-      </w:pPr>
-      <w:r>
-        <w:rPr>
-          <w:rFonts w:hint="default"/>
+          <w:ilvl w:val="0"/>
+          <w:numId w:val="0"/>
+        </w:numPr>
+        <w:rPr>
+          <w:rFonts w:hint="default" w:asciiTheme="minorAscii"/>
+          <w:sz w:val="24"/>
+          <w:szCs w:val="24"/>
+          <w:lang w:val="en-US" w:eastAsia="zh-CN"/>
+        </w:rPr>
+      </w:pPr>
+      <w:r>
+        <w:rPr>
+          <w:rFonts w:hint="default" w:asciiTheme="minorAscii"/>
           <w:sz w:val="24"/>
           <w:szCs w:val="24"/>
           <w:lang w:val="en-US" w:eastAsia="zh-CN"/>
@@ -1427,7 +1633,7 @@
       </w:r>
       <w:r>
         <w:rPr>
-          <w:rFonts w:hint="default"/>
+          <w:rFonts w:hint="default" w:asciiTheme="minorAscii"/>
           <w:sz w:val="24"/>
           <w:szCs w:val="24"/>
           <w:u w:val="single"/>
@@ -1437,7 +1643,7 @@
       </w:r>
       <w:r>
         <w:rPr>
-          <w:rFonts w:hint="default"/>
+          <w:rFonts w:hint="default" w:asciiTheme="minorAscii"/>
           <w:sz w:val="24"/>
           <w:szCs w:val="24"/>
           <w:u w:val="none"/>
@@ -1447,7 +1653,7 @@
       </w:r>
       <w:r>
         <w:rPr>
-          <w:rFonts w:hint="default"/>
+          <w:rFonts w:hint="default" w:asciiTheme="minorAscii"/>
           <w:sz w:val="24"/>
           <w:szCs w:val="24"/>
           <w:u w:val="single"/>
@@ -1457,7 +1663,7 @@
       </w:r>
       <w:r>
         <w:rPr>
-          <w:rFonts w:hint="default"/>
+          <w:rFonts w:hint="default" w:asciiTheme="minorAscii"/>
           <w:sz w:val="24"/>
           <w:szCs w:val="24"/>
           <w:u w:val="none"/>
@@ -1467,7 +1673,7 @@
       </w:r>
       <w:r>
         <w:rPr>
-          <w:rFonts w:hint="default"/>
+          <w:rFonts w:hint="default" w:asciiTheme="minorAscii"/>
           <w:sz w:val="24"/>
           <w:szCs w:val="24"/>
           <w:u w:val="none"/>
@@ -1477,7 +1683,7 @@
       </w:r>
       <w:r>
         <w:rPr>
-          <w:rFonts w:hint="default"/>
+          <w:rFonts w:hint="default" w:asciiTheme="minorAscii"/>
           <w:sz w:val="24"/>
           <w:szCs w:val="24"/>
           <w:u w:val="none"/>
@@ -1487,7 +1693,7 @@
       </w:r>
       <w:r>
         <w:rPr>
-          <w:rFonts w:hint="default"/>
+          <w:rFonts w:hint="default" w:asciiTheme="minorAscii"/>
           <w:sz w:val="24"/>
           <w:szCs w:val="24"/>
           <w:u w:val="single"/>
@@ -1497,7 +1703,7 @@
       </w:r>
       <w:r>
         <w:rPr>
-          <w:rFonts w:hint="default"/>
+          <w:rFonts w:hint="default" w:asciiTheme="minorAscii"/>
           <w:sz w:val="24"/>
           <w:szCs w:val="24"/>
           <w:u w:val="none"/>
@@ -1507,7 +1713,7 @@
       </w:r>
       <w:r>
         <w:rPr>
-          <w:rFonts w:hint="default"/>
+          <w:rFonts w:hint="default" w:asciiTheme="minorAscii"/>
           <w:sz w:val="24"/>
           <w:szCs w:val="24"/>
           <w:u w:val="none"/>
@@ -1517,7 +1723,7 @@
       </w:r>
       <w:r>
         <w:rPr>
-          <w:rFonts w:hint="default"/>
+          <w:rFonts w:hint="default" w:asciiTheme="minorAscii"/>
           <w:sz w:val="24"/>
           <w:szCs w:val="24"/>
           <w:u w:val="none"/>
@@ -1527,7 +1733,7 @@
       </w:r>
       <w:r>
         <w:rPr>
-          <w:rFonts w:hint="default"/>
+          <w:rFonts w:hint="default" w:asciiTheme="minorAscii"/>
           <w:sz w:val="24"/>
           <w:szCs w:val="24"/>
           <w:u w:val="none"/>
@@ -1537,7 +1743,7 @@
       </w:r>
       <w:r>
         <w:rPr>
-          <w:rFonts w:hint="default"/>
+          <w:rFonts w:hint="default" w:asciiTheme="minorAscii"/>
           <w:sz w:val="24"/>
           <w:szCs w:val="24"/>
           <w:lang w:val="en-US" w:eastAsia="zh-CN"/>
@@ -1548,31 +1754,34 @@
     <w:p>
       <w:pPr>
         <w:numPr>
-          <w:numId w:val="0"/>
-        </w:numPr>
-        <w:rPr>
-          <w:rFonts w:hint="default"/>
-          <w:sz w:val="24"/>
-          <w:szCs w:val="24"/>
-          <w:lang w:val="en-US" w:eastAsia="zh-CN"/>
-        </w:rPr>
-      </w:pPr>
-    </w:p>
-    <w:p>
-      <w:pPr>
-        <w:numPr>
-          <w:numId w:val="0"/>
-        </w:numPr>
-        <w:rPr>
-          <w:rFonts w:hint="default"/>
-          <w:sz w:val="24"/>
-          <w:szCs w:val="24"/>
-          <w:lang w:val="en-US" w:eastAsia="zh-CN"/>
-        </w:rPr>
-      </w:pPr>
-      <w:r>
-        <w:rPr>
-          <w:rFonts w:hint="default"/>
+          <w:ilvl w:val="0"/>
+          <w:numId w:val="0"/>
+        </w:numPr>
+        <w:rPr>
+          <w:rFonts w:hint="default" w:asciiTheme="minorAscii"/>
+          <w:sz w:val="24"/>
+          <w:szCs w:val="24"/>
+          <w:lang w:val="en-US" w:eastAsia="zh-CN"/>
+        </w:rPr>
+      </w:pPr>
+    </w:p>
+    <w:p>
+      <w:pPr>
+        <w:numPr>
+          <w:ilvl w:val="0"/>
+          <w:numId w:val="0"/>
+        </w:numPr>
+        <w:jc w:val="center"/>
+        <w:rPr>
+          <w:rFonts w:hint="default" w:asciiTheme="minorAscii"/>
+          <w:sz w:val="24"/>
+          <w:szCs w:val="24"/>
+          <w:lang w:val="en-US" w:eastAsia="zh-CN"/>
+        </w:rPr>
+      </w:pPr>
+      <w:r>
+        <w:rPr>
+          <w:rFonts w:hint="default" w:asciiTheme="minorAscii"/>
           <w:sz w:val="24"/>
           <w:szCs w:val="24"/>
           <w:lang w:val="en-US" w:eastAsia="zh-CN"/>
@@ -1619,153 +1828,2773 @@
     <w:p>
       <w:pPr>
         <w:numPr>
-          <w:numId w:val="0"/>
-        </w:numPr>
+          <w:ilvl w:val="0"/>
+          <w:numId w:val="0"/>
+        </w:numPr>
+        <w:rPr>
+          <w:rFonts w:hint="default" w:asciiTheme="minorAscii"/>
+          <w:sz w:val="24"/>
+          <w:szCs w:val="24"/>
+          <w:lang w:val="en-US" w:eastAsia="zh-CN"/>
+        </w:rPr>
+      </w:pPr>
+    </w:p>
+    <w:p>
+      <w:pPr>
+        <w:numPr>
+          <w:ilvl w:val="0"/>
+          <w:numId w:val="0"/>
+        </w:numPr>
+        <w:rPr>
+          <w:rFonts w:hint="default" w:asciiTheme="minorAscii"/>
+          <w:sz w:val="24"/>
+          <w:szCs w:val="24"/>
+          <w:u w:val="single"/>
+          <w:lang w:val="en-US" w:eastAsia="zh-CN"/>
+        </w:rPr>
+      </w:pPr>
+      <w:r>
+        <w:rPr>
+          <w:rFonts w:hint="default" w:asciiTheme="minorAscii"/>
+          <w:sz w:val="24"/>
+          <w:szCs w:val="24"/>
+          <w:lang w:val="en-US" w:eastAsia="zh-CN"/>
+        </w:rPr>
+        <w:t xml:space="preserve">Rot: anfangs </w:t>
+      </w:r>
+      <w:r>
+        <w:rPr>
+          <w:rFonts w:hint="default" w:asciiTheme="minorAscii"/>
+          <w:sz w:val="24"/>
+          <w:szCs w:val="24"/>
+          <w:u w:val="single"/>
+          <w:lang w:val="en-US" w:eastAsia="zh-CN"/>
+        </w:rPr>
+        <w:t>velocity</w:t>
+      </w:r>
+      <w:r>
+        <w:rPr>
+          <w:rFonts w:hint="default" w:asciiTheme="minorAscii"/>
+          <w:sz w:val="24"/>
+          <w:szCs w:val="24"/>
+          <w:lang w:val="en-US" w:eastAsia="zh-CN"/>
+        </w:rPr>
+        <w:t>, G</w:t>
+      </w:r>
+      <w:r>
+        <w:rPr>
+          <w:rFonts w:hint="default" w:asciiTheme="minorAscii"/>
+          <w:sz w:val="24"/>
+          <w:szCs w:val="24"/>
+          <w:lang w:val="de-DE" w:eastAsia="zh-CN"/>
+        </w:rPr>
+        <w:t>rün</w:t>
+      </w:r>
+      <w:r>
+        <w:rPr>
+          <w:rFonts w:hint="default" w:asciiTheme="minorAscii"/>
+          <w:sz w:val="24"/>
+          <w:szCs w:val="24"/>
+          <w:lang w:val="en-US" w:eastAsia="zh-CN"/>
+        </w:rPr>
+        <w:t xml:space="preserve">: </w:t>
+      </w:r>
+      <w:r>
+        <w:rPr>
+          <w:rFonts w:hint="default" w:asciiTheme="minorAscii"/>
+          <w:sz w:val="24"/>
+          <w:szCs w:val="24"/>
+          <w:u w:val="single"/>
+          <w:lang w:val="en-US" w:eastAsia="zh-CN"/>
+        </w:rPr>
+        <w:t>accelerationDrag</w:t>
+      </w:r>
+      <w:r>
+        <w:rPr>
+          <w:rFonts w:hint="default" w:asciiTheme="minorAscii"/>
+          <w:sz w:val="24"/>
+          <w:szCs w:val="24"/>
+          <w:lang w:val="en-US" w:eastAsia="zh-CN"/>
+        </w:rPr>
+        <w:t xml:space="preserve">, Gelb: torque, Lila: </w:t>
+      </w:r>
+      <w:r>
+        <w:rPr>
+          <w:rFonts w:hint="default" w:asciiTheme="minorAscii"/>
+          <w:sz w:val="24"/>
+          <w:szCs w:val="24"/>
+          <w:u w:val="single"/>
+          <w:lang w:val="en-US" w:eastAsia="zh-CN"/>
+        </w:rPr>
+        <w:t>torqueDrag</w:t>
+      </w:r>
+      <w:r>
+        <w:rPr>
+          <w:rFonts w:hint="default" w:asciiTheme="minorAscii"/>
+          <w:sz w:val="24"/>
+          <w:szCs w:val="24"/>
+          <w:lang w:val="en-US" w:eastAsia="zh-CN"/>
+        </w:rPr>
+        <w:t xml:space="preserve">, Blau: neue </w:t>
+      </w:r>
+      <w:r>
+        <w:rPr>
+          <w:rFonts w:hint="default" w:asciiTheme="minorAscii"/>
+          <w:sz w:val="24"/>
+          <w:szCs w:val="24"/>
+          <w:u w:val="single"/>
+          <w:lang w:val="en-US" w:eastAsia="zh-CN"/>
+        </w:rPr>
+        <w:t>velocity</w:t>
+      </w:r>
+    </w:p>
+    <w:p>
+      <w:pPr>
+        <w:numPr>
+          <w:ilvl w:val="0"/>
+          <w:numId w:val="0"/>
+        </w:numPr>
+        <w:rPr>
+          <w:rFonts w:hint="default" w:asciiTheme="minorAscii"/>
+          <w:sz w:val="24"/>
+          <w:szCs w:val="24"/>
+          <w:u w:val="single"/>
+          <w:lang w:val="en-US" w:eastAsia="zh-CN"/>
+        </w:rPr>
+      </w:pPr>
+    </w:p>
+    <w:p>
+      <w:pPr>
+        <w:numPr>
+          <w:ilvl w:val="0"/>
+          <w:numId w:val="0"/>
+        </w:numPr>
+        <w:rPr>
+          <w:rFonts w:hint="default" w:asciiTheme="minorAscii"/>
+          <w:sz w:val="24"/>
+          <w:szCs w:val="24"/>
+          <w:u w:val="none"/>
+          <w:lang w:val="en-US" w:eastAsia="zh-CN"/>
+        </w:rPr>
+      </w:pPr>
+      <w:r>
+        <w:rPr>
+          <w:rFonts w:hint="default" w:asciiTheme="minorAscii"/>
+          <w:sz w:val="24"/>
+          <w:szCs w:val="24"/>
+          <w:u w:val="none"/>
+          <w:lang w:val="en-US" w:eastAsia="zh-CN"/>
+        </w:rPr>
+        <w:t>Nach jeder Frame rechnen wir die Reibung.</w:t>
+      </w:r>
+    </w:p>
+    <w:p>
+      <w:pPr>
+        <w:numPr>
+          <w:ilvl w:val="0"/>
+          <w:numId w:val="0"/>
+        </w:numPr>
+        <w:rPr>
+          <w:rFonts w:hint="default" w:asciiTheme="minorAscii"/>
+          <w:sz w:val="24"/>
+          <w:szCs w:val="24"/>
+          <w:u w:val="none"/>
+          <w:lang w:val="en-US" w:eastAsia="zh-CN"/>
+        </w:rPr>
+      </w:pPr>
+    </w:p>
+    <w:p>
+      <w:pPr>
+        <w:numPr>
+          <w:ilvl w:val="0"/>
+          <w:numId w:val="0"/>
+        </w:numPr>
+        <w:rPr>
+          <w:rFonts w:hint="eastAsia" w:asciiTheme="minorAscii" w:eastAsiaTheme="minorEastAsia"/>
+          <w:sz w:val="24"/>
+          <w:szCs w:val="24"/>
+          <w:u w:val="single"/>
+          <w:lang w:val="en-US" w:eastAsia="zh-CN"/>
+        </w:rPr>
+      </w:pPr>
+      <w:r>
+        <w:rPr>
+          <w:rFonts w:hint="default" w:asciiTheme="minorAscii"/>
+          <w:sz w:val="24"/>
+          <w:szCs w:val="24"/>
+          <w:u w:val="single"/>
+          <w:lang w:val="en-US" w:eastAsia="zh-CN"/>
+        </w:rPr>
+        <w:t>Velocity</w:t>
+      </w:r>
+      <w:r>
+        <w:rPr>
+          <w:rFonts w:hint="default" w:asciiTheme="minorAscii"/>
+          <w:sz w:val="24"/>
+          <w:szCs w:val="24"/>
+          <w:u w:val="none"/>
+          <w:lang w:val="en-US" w:eastAsia="zh-CN"/>
+        </w:rPr>
+        <w:t xml:space="preserve"> *= (1-</w:t>
+      </w:r>
+      <w:r>
+        <w:rPr>
+          <w:rFonts w:hint="default" w:asciiTheme="minorAscii"/>
+          <w:sz w:val="24"/>
+          <w:szCs w:val="24"/>
+          <w:u w:val="single"/>
+          <w:lang w:val="en-US" w:eastAsia="zh-CN"/>
+        </w:rPr>
+        <w:t>accelerationDrag</w:t>
+      </w:r>
+      <w:r>
+        <w:rPr>
+          <w:rFonts w:hint="default" w:asciiTheme="minorAscii"/>
+          <w:sz w:val="24"/>
+          <w:szCs w:val="24"/>
+          <w:u w:val="none"/>
+          <w:lang w:val="en-US" w:eastAsia="zh-CN"/>
+        </w:rPr>
+        <w:t>.</w:t>
+      </w:r>
+      <w:r>
+        <w:rPr>
+          <w:rFonts w:hint="default" w:asciiTheme="minorAscii"/>
+          <w:sz w:val="24"/>
+          <w:szCs w:val="24"/>
+          <w:u w:val="single"/>
+          <w:lang w:val="en-US" w:eastAsia="zh-CN"/>
+        </w:rPr>
+        <w:t>Evaluate</w:t>
+      </w:r>
+      <w:r>
+        <w:rPr>
+          <w:rFonts w:hint="default" w:asciiTheme="minorAscii"/>
+          <w:sz w:val="24"/>
+          <w:szCs w:val="24"/>
+          <w:u w:val="none"/>
+          <w:lang w:val="en-US" w:eastAsia="zh-CN"/>
+        </w:rPr>
+        <w:t>(</w:t>
+      </w:r>
+      <w:r>
+        <w:rPr>
+          <w:rFonts w:hint="default" w:asciiTheme="minorAscii"/>
+          <w:sz w:val="24"/>
+          <w:szCs w:val="24"/>
+          <w:u w:val="single"/>
+          <w:lang w:val="en-US" w:eastAsia="zh-CN"/>
+        </w:rPr>
+        <w:t>velocity</w:t>
+      </w:r>
+      <w:r>
+        <w:rPr>
+          <w:rFonts w:hint="default" w:asciiTheme="minorAscii"/>
+          <w:sz w:val="24"/>
+          <w:szCs w:val="24"/>
+          <w:u w:val="none"/>
+          <w:lang w:val="en-US" w:eastAsia="zh-CN"/>
+        </w:rPr>
+        <w:t>.</w:t>
+      </w:r>
+      <w:r>
+        <w:rPr>
+          <w:rFonts w:hint="default" w:asciiTheme="minorAscii"/>
+          <w:sz w:val="24"/>
+          <w:szCs w:val="24"/>
+          <w:u w:val="single"/>
+          <w:lang w:val="en-US" w:eastAsia="zh-CN"/>
+        </w:rPr>
+        <w:t>z</w:t>
+      </w:r>
+      <w:r>
+        <w:rPr>
+          <w:rFonts w:hint="default" w:asciiTheme="minorAscii"/>
+          <w:sz w:val="24"/>
+          <w:szCs w:val="24"/>
+          <w:u w:val="none"/>
+          <w:lang w:val="en-US" w:eastAsia="zh-CN"/>
+        </w:rPr>
+        <w:t xml:space="preserve">)) * </w:t>
+      </w:r>
+      <w:r>
+        <w:rPr>
+          <w:rFonts w:hint="default" w:asciiTheme="minorAscii"/>
+          <w:sz w:val="24"/>
+          <w:szCs w:val="24"/>
+          <w:u w:val="single"/>
+          <w:lang w:val="en-US" w:eastAsia="zh-CN"/>
+        </w:rPr>
+        <w:t>deltaTime</w:t>
+      </w:r>
+    </w:p>
+    <w:p>
+      <w:pPr>
+        <w:numPr>
+          <w:ilvl w:val="0"/>
+          <w:numId w:val="0"/>
+        </w:numPr>
+        <w:rPr>
+          <w:rFonts w:hint="default" w:asciiTheme="minorAscii"/>
+          <w:b w:val="0"/>
+          <w:bCs w:val="0"/>
+          <w:sz w:val="24"/>
+          <w:szCs w:val="24"/>
+          <w:u w:val="single"/>
+          <w:lang w:val="en-US" w:eastAsia="zh-CN"/>
+        </w:rPr>
+      </w:pPr>
+      <w:r>
+        <w:rPr>
+          <w:rFonts w:hint="default" w:asciiTheme="minorAscii"/>
+          <w:sz w:val="24"/>
+          <w:szCs w:val="24"/>
+          <w:u w:val="single"/>
+          <w:lang w:val="en-US" w:eastAsia="zh-CN"/>
+        </w:rPr>
+        <w:t>angularVelocity</w:t>
+      </w:r>
+      <w:r>
+        <w:rPr>
+          <w:rFonts w:hint="default" w:asciiTheme="minorAscii"/>
+          <w:sz w:val="24"/>
+          <w:szCs w:val="24"/>
+          <w:u w:val="none"/>
+          <w:lang w:val="en-US" w:eastAsia="zh-CN"/>
+        </w:rPr>
+        <w:t xml:space="preserve"> *= (1-</w:t>
+      </w:r>
+      <w:r>
+        <w:rPr>
+          <w:rFonts w:hint="default" w:asciiTheme="minorAscii"/>
+          <w:sz w:val="24"/>
+          <w:szCs w:val="24"/>
+          <w:u w:val="single"/>
+          <w:lang w:val="en-US" w:eastAsia="zh-CN"/>
+        </w:rPr>
+        <w:t>rotateDrag</w:t>
+      </w:r>
+      <w:r>
+        <w:rPr>
+          <w:rFonts w:hint="default" w:asciiTheme="minorAscii"/>
+          <w:sz w:val="24"/>
+          <w:szCs w:val="24"/>
+          <w:u w:val="none"/>
+          <w:lang w:val="en-US" w:eastAsia="zh-CN"/>
+        </w:rPr>
+        <w:t xml:space="preserve">) * </w:t>
+      </w:r>
+      <w:r>
+        <w:rPr>
+          <w:rFonts w:hint="default" w:asciiTheme="minorAscii"/>
+          <w:b w:val="0"/>
+          <w:bCs w:val="0"/>
+          <w:sz w:val="24"/>
+          <w:szCs w:val="24"/>
+          <w:u w:val="single"/>
+          <w:lang w:val="en-US" w:eastAsia="zh-CN"/>
+        </w:rPr>
+        <w:t>deltaTime</w:t>
+      </w:r>
+    </w:p>
+    <w:p>
+      <w:pPr>
+        <w:numPr>
+          <w:ilvl w:val="0"/>
+          <w:numId w:val="0"/>
+        </w:numPr>
+        <w:rPr>
+          <w:rFonts w:hint="default" w:asciiTheme="minorAscii"/>
+          <w:b w:val="0"/>
+          <w:bCs w:val="0"/>
+          <w:sz w:val="24"/>
+          <w:szCs w:val="24"/>
+          <w:u w:val="single"/>
+          <w:lang w:val="en-US" w:eastAsia="zh-CN"/>
+        </w:rPr>
+      </w:pPr>
+    </w:p>
+    <w:p>
+      <w:pPr>
+        <w:numPr>
+          <w:ilvl w:val="0"/>
+          <w:numId w:val="2"/>
+        </w:numPr>
+        <w:ind w:left="0" w:leftChars="0" w:firstLine="0" w:firstLineChars="0"/>
+        <w:rPr>
+          <w:rFonts w:hint="default" w:asciiTheme="minorAscii"/>
+          <w:b w:val="0"/>
+          <w:bCs w:val="0"/>
+          <w:sz w:val="32"/>
+          <w:szCs w:val="32"/>
+          <w:u w:val="none"/>
+          <w:lang w:val="en-US" w:eastAsia="zh-CN"/>
+        </w:rPr>
+      </w:pPr>
+      <w:r>
+        <w:rPr>
+          <w:rFonts w:hint="default" w:asciiTheme="minorAscii"/>
+          <w:b w:val="0"/>
+          <w:bCs w:val="0"/>
+          <w:sz w:val="32"/>
+          <w:szCs w:val="32"/>
+          <w:u w:val="none"/>
+          <w:lang w:val="en-US" w:eastAsia="zh-CN"/>
+        </w:rPr>
+        <w:t>Netzwerk und Syncronisierung</w:t>
+      </w:r>
+    </w:p>
+    <w:p>
+      <w:pPr>
+        <w:numPr>
+          <w:ilvl w:val="0"/>
+          <w:numId w:val="0"/>
+        </w:numPr>
+        <w:ind w:leftChars="0"/>
+        <w:rPr>
+          <w:rFonts w:hint="default" w:asciiTheme="minorAscii"/>
+          <w:b w:val="0"/>
+          <w:bCs w:val="0"/>
+          <w:sz w:val="24"/>
+          <w:szCs w:val="24"/>
+          <w:u w:val="none"/>
+          <w:lang w:val="en-US" w:eastAsia="zh-CN"/>
+        </w:rPr>
+      </w:pPr>
+    </w:p>
+    <w:p>
+      <w:pPr>
+        <w:numPr>
+          <w:ilvl w:val="0"/>
+          <w:numId w:val="0"/>
+        </w:numPr>
+        <w:ind w:leftChars="0"/>
+        <w:rPr>
+          <w:rFonts w:hint="default" w:asciiTheme="minorAscii"/>
+          <w:b w:val="0"/>
+          <w:bCs w:val="0"/>
+          <w:sz w:val="24"/>
+          <w:szCs w:val="24"/>
+          <w:u w:val="none"/>
+          <w:lang w:val="en-US" w:eastAsia="zh-CN"/>
+        </w:rPr>
+      </w:pPr>
+      <w:r>
+        <w:rPr>
+          <w:rFonts w:hint="default" w:asciiTheme="minorAscii"/>
+          <w:b w:val="0"/>
+          <w:bCs w:val="0"/>
+          <w:sz w:val="24"/>
+          <w:szCs w:val="24"/>
+          <w:u w:val="none"/>
+          <w:lang w:val="en-US" w:eastAsia="zh-CN"/>
+        </w:rPr>
+        <w:t>Ich habe die Netzwerk-Module Unet f</w:t>
+      </w:r>
+      <w:r>
+        <w:rPr>
+          <w:rFonts w:hint="default" w:asciiTheme="minorAscii"/>
+          <w:b w:val="0"/>
+          <w:bCs w:val="0"/>
+          <w:sz w:val="24"/>
+          <w:szCs w:val="24"/>
+          <w:u w:val="none"/>
+          <w:lang w:val="de-DE" w:eastAsia="zh-CN"/>
+        </w:rPr>
+        <w:t>ür meine Projekt benutzt</w:t>
+      </w:r>
+      <w:r>
+        <w:rPr>
+          <w:rFonts w:hint="default" w:asciiTheme="minorAscii"/>
+          <w:b w:val="0"/>
+          <w:bCs w:val="0"/>
+          <w:sz w:val="24"/>
+          <w:szCs w:val="24"/>
+          <w:u w:val="none"/>
+          <w:lang w:val="en-US" w:eastAsia="zh-CN"/>
+        </w:rPr>
+        <w:t xml:space="preserve">. Unet ist ein high-level-scripting-API [3]. In Unet ist ein Client von alle Spieler auch als ein Server. Unet controliert den Netzwerk mit eine </w:t>
+      </w:r>
+      <w:r>
+        <w:rPr>
+          <w:rFonts w:hint="default" w:asciiTheme="minorAscii"/>
+          <w:b w:val="0"/>
+          <w:bCs w:val="0"/>
+          <w:sz w:val="24"/>
+          <w:szCs w:val="24"/>
+          <w:u w:val="single"/>
+          <w:lang w:val="en-US" w:eastAsia="zh-CN"/>
+        </w:rPr>
+        <w:t>NetworkManager</w:t>
+      </w:r>
+      <w:r>
+        <w:rPr>
+          <w:rFonts w:hint="default" w:asciiTheme="minorAscii"/>
+          <w:b w:val="0"/>
+          <w:bCs w:val="0"/>
+          <w:sz w:val="24"/>
+          <w:szCs w:val="24"/>
+          <w:u w:val="none"/>
+          <w:lang w:val="en-US" w:eastAsia="zh-CN"/>
+        </w:rPr>
+        <w:t xml:space="preserve"> [4]. Unet kann auch die Informationen und Befehle zwischen die Spieler schicken.</w:t>
+      </w:r>
+    </w:p>
+    <w:p>
+      <w:pPr>
+        <w:numPr>
+          <w:ilvl w:val="0"/>
+          <w:numId w:val="0"/>
+        </w:numPr>
+        <w:ind w:leftChars="0"/>
+        <w:rPr>
+          <w:rFonts w:hint="default" w:asciiTheme="minorAscii"/>
+          <w:b w:val="0"/>
+          <w:bCs w:val="0"/>
+          <w:sz w:val="24"/>
+          <w:szCs w:val="24"/>
+          <w:u w:val="none"/>
+          <w:lang w:val="en-US" w:eastAsia="zh-CN"/>
+        </w:rPr>
+      </w:pPr>
+    </w:p>
+    <w:p>
+      <w:pPr>
+        <w:keepNext w:val="0"/>
+        <w:keepLines w:val="0"/>
+        <w:widowControl/>
+        <w:suppressLineNumbers w:val="0"/>
+        <w:jc w:val="center"/>
+        <w:rPr>
+          <w:rFonts w:hAnsi="宋体" w:eastAsia="宋体" w:cs="宋体" w:asciiTheme="minorAscii"/>
+          <w:sz w:val="24"/>
+          <w:szCs w:val="24"/>
+        </w:rPr>
+      </w:pPr>
+      <w:r>
+        <w:rPr>
+          <w:rFonts w:hAnsi="宋体" w:eastAsia="宋体" w:cs="宋体" w:asciiTheme="minorAscii"/>
+          <w:sz w:val="24"/>
+          <w:szCs w:val="24"/>
+        </w:rPr>
+        <w:drawing>
+          <wp:inline distT="0" distB="0" distL="114300" distR="114300">
+            <wp:extent cx="3251835" cy="1706880"/>
+            <wp:effectExtent l="0" t="0" r="12065" b="7620"/>
+            <wp:docPr id="3" name="Picture 1" descr="IMG_256"/>
+            <wp:cNvGraphicFramePr>
+              <a:graphicFrameLocks xmlns:a="http://schemas.openxmlformats.org/drawingml/2006/main" noChangeAspect="1"/>
+            </wp:cNvGraphicFramePr>
+            <a:graphic xmlns:a="http://schemas.openxmlformats.org/drawingml/2006/main">
+              <a:graphicData uri="http://schemas.openxmlformats.org/drawingml/2006/picture">
+                <pic:pic xmlns:pic="http://schemas.openxmlformats.org/drawingml/2006/picture">
+                  <pic:nvPicPr>
+                    <pic:cNvPr id="3" name="Picture 1" descr="IMG_256"/>
+                    <pic:cNvPicPr>
+                      <a:picLocks noChangeAspect="1"/>
+                    </pic:cNvPicPr>
+                  </pic:nvPicPr>
+                  <pic:blipFill>
+                    <a:blip r:embed="rId7"/>
+                    <a:stretch>
+                      <a:fillRect/>
+                    </a:stretch>
+                  </pic:blipFill>
+                  <pic:spPr>
+                    <a:xfrm>
+                      <a:off x="0" y="0"/>
+                      <a:ext cx="3251835" cy="1706880"/>
+                    </a:xfrm>
+                    <a:prstGeom prst="rect">
+                      <a:avLst/>
+                    </a:prstGeom>
+                    <a:noFill/>
+                    <a:ln w="9525">
+                      <a:noFill/>
+                    </a:ln>
+                  </pic:spPr>
+                </pic:pic>
+              </a:graphicData>
+            </a:graphic>
+          </wp:inline>
+        </w:drawing>
+      </w:r>
+    </w:p>
+    <w:p>
+      <w:pPr>
+        <w:keepNext w:val="0"/>
+        <w:keepLines w:val="0"/>
+        <w:widowControl/>
+        <w:suppressLineNumbers w:val="0"/>
+        <w:jc w:val="center"/>
+        <w:rPr>
+          <w:rFonts w:hAnsi="宋体" w:eastAsia="宋体" w:cs="宋体" w:asciiTheme="minorAscii"/>
+          <w:sz w:val="24"/>
+          <w:szCs w:val="24"/>
+          <w:lang w:val="en-US"/>
+        </w:rPr>
+      </w:pPr>
+      <w:r>
+        <w:rPr>
+          <w:rFonts w:hAnsi="宋体" w:eastAsia="宋体" w:cs="宋体" w:asciiTheme="minorAscii"/>
+          <w:sz w:val="24"/>
+          <w:szCs w:val="24"/>
+          <w:lang w:val="en-US"/>
+        </w:rPr>
+        <w:t>Server-Client Diagramm f</w:t>
+      </w:r>
+      <w:r>
+        <w:rPr>
+          <w:rFonts w:hAnsi="宋体" w:eastAsia="宋体" w:cs="宋体" w:asciiTheme="minorAscii"/>
+          <w:sz w:val="24"/>
+          <w:szCs w:val="24"/>
+          <w:lang w:val="de-DE"/>
+        </w:rPr>
+        <w:t>ür UNet</w:t>
+      </w:r>
+      <w:r>
+        <w:rPr>
+          <w:rFonts w:hAnsi="宋体" w:eastAsia="宋体" w:cs="宋体" w:asciiTheme="minorAscii"/>
+          <w:sz w:val="24"/>
+          <w:szCs w:val="24"/>
+          <w:lang w:val="en-US"/>
+        </w:rPr>
+        <w:t>. Die Spieler in der Kreise sind die Spiel von dem Client krontroliert wird[5]</w:t>
+      </w:r>
+    </w:p>
+    <w:p>
+      <w:pPr>
+        <w:numPr>
+          <w:ilvl w:val="0"/>
+          <w:numId w:val="0"/>
+        </w:numPr>
+        <w:ind w:leftChars="0"/>
+        <w:rPr>
+          <w:rFonts w:hint="default" w:asciiTheme="minorAscii"/>
+          <w:b w:val="0"/>
+          <w:bCs w:val="0"/>
+          <w:sz w:val="24"/>
+          <w:szCs w:val="24"/>
+          <w:u w:val="none"/>
+          <w:lang w:val="en-US" w:eastAsia="zh-CN"/>
+        </w:rPr>
+      </w:pPr>
+    </w:p>
+    <w:p>
+      <w:pPr>
+        <w:numPr>
+          <w:ilvl w:val="0"/>
+          <w:numId w:val="0"/>
+        </w:numPr>
+        <w:ind w:leftChars="0"/>
+        <w:rPr>
+          <w:rFonts w:hint="default" w:asciiTheme="minorAscii"/>
+          <w:b w:val="0"/>
+          <w:bCs w:val="0"/>
+          <w:sz w:val="24"/>
+          <w:szCs w:val="24"/>
+          <w:u w:val="none"/>
+          <w:lang w:val="en-US" w:eastAsia="zh-CN"/>
+        </w:rPr>
+      </w:pPr>
+      <w:r>
+        <w:rPr>
+          <w:rFonts w:hint="default" w:asciiTheme="minorAscii"/>
+          <w:b w:val="0"/>
+          <w:bCs w:val="0"/>
+          <w:sz w:val="24"/>
+          <w:szCs w:val="24"/>
+          <w:u w:val="none"/>
+          <w:lang w:val="en-US" w:eastAsia="zh-CN"/>
+        </w:rPr>
+        <w:t>Wenn die Spieler anfangen in ein LAN zu spielen, die wissen nicht die IP-Addresse von der andere Spieler, daswegen brauchen wir eine Script, die IP zu alle Port in diese Lan broadcastet, und die IP von dem Anderen zu empfangen.</w:t>
+      </w:r>
+    </w:p>
+    <w:p>
+      <w:pPr>
+        <w:numPr>
+          <w:ilvl w:val="0"/>
+          <w:numId w:val="0"/>
+        </w:numPr>
+        <w:ind w:leftChars="0"/>
+        <w:rPr>
+          <w:rFonts w:hint="default" w:asciiTheme="minorAscii"/>
+          <w:b w:val="0"/>
+          <w:bCs w:val="0"/>
+          <w:sz w:val="24"/>
+          <w:szCs w:val="24"/>
+          <w:u w:val="none"/>
+          <w:lang w:val="en-US" w:eastAsia="zh-CN"/>
+        </w:rPr>
+      </w:pPr>
+      <w:r>
+        <w:rPr>
+          <w:rFonts w:hint="default" w:asciiTheme="minorAscii"/>
+          <w:b w:val="0"/>
+          <w:bCs w:val="0"/>
+          <w:sz w:val="24"/>
+          <w:szCs w:val="24"/>
+          <w:u w:val="none"/>
+          <w:lang w:val="en-US" w:eastAsia="zh-CN"/>
+        </w:rPr>
+        <w:t xml:space="preserve"> </w:t>
+      </w:r>
+    </w:p>
+    <w:p>
+      <w:pPr>
+        <w:numPr>
+          <w:ilvl w:val="0"/>
+          <w:numId w:val="0"/>
+        </w:numPr>
+        <w:ind w:leftChars="0"/>
+        <w:rPr>
+          <w:rFonts w:hint="default" w:asciiTheme="minorAscii"/>
+          <w:b w:val="0"/>
+          <w:bCs w:val="0"/>
+          <w:sz w:val="24"/>
+          <w:szCs w:val="24"/>
+          <w:u w:val="none"/>
+          <w:lang w:val="en-US" w:eastAsia="zh-CN"/>
+        </w:rPr>
+      </w:pPr>
+      <w:r>
+        <w:rPr>
+          <w:rFonts w:hint="default" w:asciiTheme="minorAscii"/>
+          <w:b w:val="0"/>
+          <w:bCs w:val="0"/>
+          <w:sz w:val="24"/>
+          <w:szCs w:val="24"/>
+          <w:u w:val="none"/>
+          <w:lang w:val="en-US" w:eastAsia="zh-CN"/>
+        </w:rPr>
+        <w:t>In die Hauptmen</w:t>
+      </w:r>
+      <w:r>
+        <w:rPr>
+          <w:rFonts w:hint="default" w:asciiTheme="minorAscii"/>
+          <w:b w:val="0"/>
+          <w:bCs w:val="0"/>
+          <w:sz w:val="24"/>
+          <w:szCs w:val="24"/>
+          <w:u w:val="none"/>
+          <w:lang w:val="de-DE" w:eastAsia="zh-CN"/>
+        </w:rPr>
+        <w:t>ü</w:t>
+      </w:r>
+      <w:r>
+        <w:rPr>
+          <w:rFonts w:hint="default" w:asciiTheme="minorAscii"/>
+          <w:b w:val="0"/>
+          <w:bCs w:val="0"/>
+          <w:sz w:val="24"/>
+          <w:szCs w:val="24"/>
+          <w:u w:val="none"/>
+          <w:lang w:val="en-US" w:eastAsia="zh-CN"/>
+        </w:rPr>
+        <w:t xml:space="preserve"> (</w:t>
+      </w:r>
+      <w:r>
+        <w:rPr>
+          <w:rFonts w:hint="default" w:asciiTheme="minorAscii"/>
+          <w:b w:val="0"/>
+          <w:bCs w:val="0"/>
+          <w:sz w:val="24"/>
+          <w:szCs w:val="24"/>
+          <w:u w:val="single"/>
+          <w:lang w:val="en-US" w:eastAsia="zh-CN"/>
+        </w:rPr>
+        <w:t>MainMenu</w:t>
+      </w:r>
+      <w:r>
+        <w:rPr>
+          <w:rFonts w:hint="default" w:asciiTheme="minorAscii"/>
+          <w:b w:val="0"/>
+          <w:bCs w:val="0"/>
+          <w:sz w:val="24"/>
+          <w:szCs w:val="24"/>
+          <w:u w:val="none"/>
+          <w:lang w:val="en-US" w:eastAsia="zh-CN"/>
+        </w:rPr>
+        <w:t>) ist ein Script hei</w:t>
+      </w:r>
+      <w:r>
+        <w:rPr>
+          <w:rFonts w:hint="default" w:asciiTheme="minorAscii"/>
+          <w:b w:val="0"/>
+          <w:bCs w:val="0"/>
+          <w:sz w:val="24"/>
+          <w:szCs w:val="24"/>
+          <w:u w:val="none"/>
+          <w:lang w:val="de-DE" w:eastAsia="zh-CN"/>
+        </w:rPr>
+        <w:t>ßt</w:t>
+      </w:r>
+      <w:r>
+        <w:rPr>
+          <w:rFonts w:hint="default" w:asciiTheme="minorAscii"/>
+          <w:b w:val="0"/>
+          <w:bCs w:val="0"/>
+          <w:sz w:val="24"/>
+          <w:szCs w:val="24"/>
+          <w:u w:val="none"/>
+          <w:lang w:val="en-US" w:eastAsia="zh-CN"/>
+        </w:rPr>
+        <w:t xml:space="preserve"> </w:t>
+      </w:r>
+      <w:r>
+        <w:rPr>
+          <w:rFonts w:hint="default" w:asciiTheme="minorAscii"/>
+          <w:b w:val="0"/>
+          <w:bCs w:val="0"/>
+          <w:sz w:val="24"/>
+          <w:szCs w:val="24"/>
+          <w:u w:val="single"/>
+          <w:lang w:val="en-US" w:eastAsia="zh-CN"/>
+        </w:rPr>
+        <w:t>ConnectionManager</w:t>
+      </w:r>
+      <w:r>
+        <w:rPr>
+          <w:rFonts w:hint="default" w:asciiTheme="minorAscii"/>
+          <w:b w:val="0"/>
+          <w:bCs w:val="0"/>
+          <w:sz w:val="24"/>
+          <w:szCs w:val="24"/>
+          <w:u w:val="none"/>
+          <w:lang w:val="en-US" w:eastAsia="zh-CN"/>
+        </w:rPr>
+        <w:t xml:space="preserve">, welche </w:t>
+      </w:r>
+      <w:r>
+        <w:rPr>
+          <w:rFonts w:hint="default" w:asciiTheme="minorAscii"/>
+          <w:b w:val="0"/>
+          <w:bCs w:val="0"/>
+          <w:sz w:val="24"/>
+          <w:szCs w:val="24"/>
+          <w:u w:val="single"/>
+          <w:lang w:val="en-US" w:eastAsia="zh-CN"/>
+        </w:rPr>
+        <w:t>NetworkDiscovery</w:t>
+      </w:r>
+      <w:r>
+        <w:rPr>
+          <w:rFonts w:hint="default" w:asciiTheme="minorAscii"/>
+          <w:b w:val="0"/>
+          <w:bCs w:val="0"/>
+          <w:sz w:val="24"/>
+          <w:szCs w:val="24"/>
+          <w:u w:val="none"/>
+          <w:lang w:val="en-US" w:eastAsia="zh-CN"/>
+        </w:rPr>
+        <w:t xml:space="preserve"> [6] erbt. Der hat vier Funktionen: </w:t>
+      </w:r>
+      <w:r>
+        <w:rPr>
+          <w:rFonts w:hint="default" w:asciiTheme="minorAscii"/>
+          <w:b w:val="0"/>
+          <w:bCs w:val="0"/>
+          <w:sz w:val="24"/>
+          <w:szCs w:val="24"/>
+          <w:u w:val="single"/>
+          <w:lang w:val="en-US" w:eastAsia="zh-CN"/>
+        </w:rPr>
+        <w:t>StartServer()</w:t>
+      </w:r>
+      <w:r>
+        <w:rPr>
+          <w:rFonts w:hint="default" w:asciiTheme="minorAscii"/>
+          <w:b w:val="0"/>
+          <w:bCs w:val="0"/>
+          <w:sz w:val="24"/>
+          <w:szCs w:val="24"/>
+          <w:u w:val="none"/>
+          <w:lang w:val="en-US" w:eastAsia="zh-CN"/>
+        </w:rPr>
+        <w:t xml:space="preserve">, </w:t>
+      </w:r>
+      <w:r>
+        <w:rPr>
+          <w:rFonts w:hint="default" w:asciiTheme="minorAscii"/>
+          <w:b w:val="0"/>
+          <w:bCs w:val="0"/>
+          <w:sz w:val="24"/>
+          <w:szCs w:val="24"/>
+          <w:u w:val="single"/>
+          <w:lang w:val="en-US" w:eastAsia="zh-CN"/>
+        </w:rPr>
+        <w:t>StartClient()</w:t>
+      </w:r>
+      <w:r>
+        <w:rPr>
+          <w:rFonts w:hint="default" w:asciiTheme="minorAscii"/>
+          <w:b w:val="0"/>
+          <w:bCs w:val="0"/>
+          <w:sz w:val="24"/>
+          <w:szCs w:val="24"/>
+          <w:u w:val="none"/>
+          <w:lang w:val="en-US" w:eastAsia="zh-CN"/>
+        </w:rPr>
+        <w:t xml:space="preserve">, </w:t>
+      </w:r>
+      <w:r>
+        <w:rPr>
+          <w:rFonts w:hint="default" w:asciiTheme="minorAscii"/>
+          <w:b w:val="0"/>
+          <w:bCs w:val="0"/>
+          <w:sz w:val="24"/>
+          <w:szCs w:val="24"/>
+          <w:u w:val="single"/>
+          <w:lang w:val="en-US" w:eastAsia="zh-CN"/>
+        </w:rPr>
+        <w:t>CloseConnection()</w:t>
+      </w:r>
+      <w:r>
+        <w:rPr>
+          <w:rFonts w:hint="default" w:asciiTheme="minorAscii"/>
+          <w:b w:val="0"/>
+          <w:bCs w:val="0"/>
+          <w:sz w:val="24"/>
+          <w:szCs w:val="24"/>
+          <w:u w:val="none"/>
+          <w:lang w:val="en-US" w:eastAsia="zh-CN"/>
+        </w:rPr>
+        <w:t xml:space="preserve"> und </w:t>
+      </w:r>
+      <w:r>
+        <w:rPr>
+          <w:rFonts w:hint="default" w:asciiTheme="minorAscii"/>
+          <w:b w:val="0"/>
+          <w:bCs w:val="0"/>
+          <w:sz w:val="24"/>
+          <w:szCs w:val="24"/>
+          <w:u w:val="none"/>
+          <w:lang w:val="de-DE" w:eastAsia="zh-CN"/>
+        </w:rPr>
+        <w:t>überschriebende Funktion</w:t>
+      </w:r>
+      <w:r>
+        <w:rPr>
+          <w:rFonts w:hint="default" w:asciiTheme="minorAscii"/>
+          <w:b w:val="0"/>
+          <w:bCs w:val="0"/>
+          <w:sz w:val="24"/>
+          <w:szCs w:val="24"/>
+          <w:u w:val="none"/>
+          <w:lang w:val="en-US" w:eastAsia="zh-CN"/>
+        </w:rPr>
+        <w:t xml:space="preserve"> </w:t>
+      </w:r>
+      <w:r>
+        <w:rPr>
+          <w:rFonts w:hint="default" w:asciiTheme="minorAscii"/>
+          <w:b w:val="0"/>
+          <w:bCs w:val="0"/>
+          <w:sz w:val="24"/>
+          <w:szCs w:val="24"/>
+          <w:u w:val="single"/>
+          <w:lang w:val="en-US" w:eastAsia="zh-CN"/>
+        </w:rPr>
+        <w:t>OnReceivedBroadcast()</w:t>
+      </w:r>
+      <w:r>
+        <w:rPr>
+          <w:rFonts w:hint="default" w:asciiTheme="minorAscii"/>
+          <w:b w:val="0"/>
+          <w:bCs w:val="0"/>
+          <w:sz w:val="24"/>
+          <w:szCs w:val="24"/>
+          <w:u w:val="none"/>
+          <w:lang w:val="en-US" w:eastAsia="zh-CN"/>
+        </w:rPr>
+        <w:t xml:space="preserve">. Die erste drei Funktionnen </w:t>
+      </w:r>
+      <w:r>
+        <w:rPr>
+          <w:rFonts w:hint="default" w:asciiTheme="minorAscii"/>
+          <w:b w:val="0"/>
+          <w:bCs w:val="0"/>
+          <w:sz w:val="24"/>
+          <w:szCs w:val="24"/>
+          <w:u w:val="none"/>
+          <w:lang w:val="de-DE" w:eastAsia="zh-CN"/>
+        </w:rPr>
+        <w:t>können ein Server</w:t>
+      </w:r>
+      <w:r>
+        <w:rPr>
+          <w:rFonts w:hint="default" w:asciiTheme="minorAscii"/>
+          <w:b w:val="0"/>
+          <w:bCs w:val="0"/>
+          <w:sz w:val="24"/>
+          <w:szCs w:val="24"/>
+          <w:u w:val="none"/>
+          <w:lang w:val="en-US" w:eastAsia="zh-CN"/>
+        </w:rPr>
+        <w:t xml:space="preserve"> oder Client f</w:t>
+      </w:r>
+      <w:r>
+        <w:rPr>
+          <w:rFonts w:hint="default" w:asciiTheme="minorAscii"/>
+          <w:b w:val="0"/>
+          <w:bCs w:val="0"/>
+          <w:sz w:val="24"/>
+          <w:szCs w:val="24"/>
+          <w:u w:val="none"/>
+          <w:lang w:val="de-DE" w:eastAsia="zh-CN"/>
+        </w:rPr>
+        <w:t>ür die IP</w:t>
+      </w:r>
+      <w:r>
+        <w:rPr>
+          <w:rFonts w:hint="default" w:asciiTheme="minorAscii"/>
+          <w:b w:val="0"/>
+          <w:bCs w:val="0"/>
+          <w:sz w:val="24"/>
+          <w:szCs w:val="24"/>
+          <w:u w:val="none"/>
+          <w:lang w:val="en-US" w:eastAsia="zh-CN"/>
+        </w:rPr>
+        <w:t>-Broadcast erstellen und schlie</w:t>
+      </w:r>
+      <w:r>
+        <w:rPr>
+          <w:rFonts w:hint="default" w:asciiTheme="minorAscii"/>
+          <w:b w:val="0"/>
+          <w:bCs w:val="0"/>
+          <w:sz w:val="24"/>
+          <w:szCs w:val="24"/>
+          <w:u w:val="none"/>
+          <w:lang w:val="de-DE" w:eastAsia="zh-CN"/>
+        </w:rPr>
+        <w:t>ßen</w:t>
+      </w:r>
+      <w:r>
+        <w:rPr>
+          <w:rFonts w:hint="default" w:asciiTheme="minorAscii"/>
+          <w:b w:val="0"/>
+          <w:bCs w:val="0"/>
+          <w:sz w:val="24"/>
+          <w:szCs w:val="24"/>
+          <w:u w:val="none"/>
+          <w:lang w:val="en-US" w:eastAsia="zh-CN"/>
+        </w:rPr>
+        <w:t>, die letzte Funktion kann die IP Adresse empfangen und behandeln.</w:t>
+      </w:r>
+    </w:p>
+    <w:p>
+      <w:pPr>
+        <w:numPr>
+          <w:ilvl w:val="0"/>
+          <w:numId w:val="0"/>
+        </w:numPr>
+        <w:ind w:leftChars="0"/>
+        <w:rPr>
+          <w:rFonts w:hint="default" w:asciiTheme="minorAscii"/>
+          <w:b w:val="0"/>
+          <w:bCs w:val="0"/>
+          <w:sz w:val="24"/>
+          <w:szCs w:val="24"/>
+          <w:u w:val="none"/>
+          <w:lang w:val="en-US" w:eastAsia="zh-CN"/>
+        </w:rPr>
+      </w:pPr>
+    </w:p>
+    <w:p>
+      <w:pPr>
+        <w:numPr>
+          <w:ilvl w:val="0"/>
+          <w:numId w:val="0"/>
+        </w:numPr>
+        <w:ind w:leftChars="0"/>
+        <w:rPr>
+          <w:rFonts w:hint="default" w:asciiTheme="minorAscii"/>
+          <w:b w:val="0"/>
+          <w:bCs w:val="0"/>
+          <w:sz w:val="24"/>
+          <w:szCs w:val="24"/>
+          <w:u w:val="none"/>
+          <w:lang w:val="en-US" w:eastAsia="zh-CN"/>
+        </w:rPr>
+      </w:pPr>
+      <w:r>
+        <w:rPr>
+          <w:rFonts w:hint="default" w:asciiTheme="minorAscii"/>
+          <w:b w:val="0"/>
+          <w:bCs w:val="0"/>
+          <w:sz w:val="24"/>
+          <w:szCs w:val="24"/>
+          <w:u w:val="none"/>
+          <w:lang w:val="en-US" w:eastAsia="zh-CN"/>
+        </w:rPr>
+        <w:t>In die haupte Szene (</w:t>
+      </w:r>
+      <w:r>
+        <w:rPr>
+          <w:rFonts w:hint="default" w:asciiTheme="minorAscii"/>
+          <w:b w:val="0"/>
+          <w:bCs w:val="0"/>
+          <w:sz w:val="24"/>
+          <w:szCs w:val="24"/>
+          <w:u w:val="single"/>
+          <w:lang w:val="en-US" w:eastAsia="zh-CN"/>
+        </w:rPr>
+        <w:t>Town</w:t>
+      </w:r>
+      <w:r>
+        <w:rPr>
+          <w:rFonts w:hint="default" w:asciiTheme="minorAscii"/>
+          <w:b w:val="0"/>
+          <w:bCs w:val="0"/>
+          <w:sz w:val="24"/>
+          <w:szCs w:val="24"/>
+          <w:u w:val="none"/>
+          <w:lang w:val="en-US" w:eastAsia="zh-CN"/>
+        </w:rPr>
+        <w:t xml:space="preserve">) habe ich zwei Scripts </w:t>
+      </w:r>
+      <w:r>
+        <w:rPr>
+          <w:rFonts w:hint="default" w:asciiTheme="minorAscii"/>
+          <w:b w:val="0"/>
+          <w:bCs w:val="0"/>
+          <w:sz w:val="24"/>
+          <w:szCs w:val="24"/>
+          <w:u w:val="none"/>
+          <w:lang w:val="de-DE" w:eastAsia="zh-CN"/>
+        </w:rPr>
+        <w:t xml:space="preserve">für </w:t>
+      </w:r>
+      <w:r>
+        <w:rPr>
+          <w:rFonts w:hint="default" w:asciiTheme="minorAscii"/>
+          <w:b w:val="0"/>
+          <w:bCs w:val="0"/>
+          <w:sz w:val="24"/>
+          <w:szCs w:val="24"/>
+          <w:u w:val="none"/>
+          <w:lang w:val="en-US" w:eastAsia="zh-CN"/>
+        </w:rPr>
+        <w:t xml:space="preserve">die Netzwerk, eine ist </w:t>
+      </w:r>
+      <w:r>
+        <w:rPr>
+          <w:rFonts w:hint="default" w:asciiTheme="minorAscii"/>
+          <w:b w:val="0"/>
+          <w:bCs w:val="0"/>
+          <w:sz w:val="24"/>
+          <w:szCs w:val="24"/>
+          <w:u w:val="single"/>
+          <w:lang w:val="en-US" w:eastAsia="zh-CN"/>
+        </w:rPr>
+        <w:t>NetworkManager</w:t>
+      </w:r>
+      <w:r>
+        <w:rPr>
+          <w:rFonts w:hint="default" w:asciiTheme="minorAscii"/>
+          <w:b w:val="0"/>
+          <w:bCs w:val="0"/>
+          <w:sz w:val="24"/>
+          <w:szCs w:val="24"/>
+          <w:u w:val="none"/>
+          <w:lang w:val="en-US" w:eastAsia="zh-CN"/>
+        </w:rPr>
+        <w:t xml:space="preserve">. Die andere ist </w:t>
+      </w:r>
+      <w:r>
+        <w:rPr>
+          <w:rFonts w:hint="default" w:asciiTheme="minorAscii"/>
+          <w:b w:val="0"/>
+          <w:bCs w:val="0"/>
+          <w:sz w:val="24"/>
+          <w:szCs w:val="24"/>
+          <w:u w:val="single"/>
+          <w:lang w:val="en-US" w:eastAsia="zh-CN"/>
+        </w:rPr>
+        <w:t>AutoConnection</w:t>
+      </w:r>
+      <w:r>
+        <w:rPr>
+          <w:rFonts w:hint="default" w:asciiTheme="minorAscii"/>
+          <w:b w:val="0"/>
+          <w:bCs w:val="0"/>
+          <w:sz w:val="24"/>
+          <w:szCs w:val="24"/>
+          <w:u w:val="none"/>
+          <w:lang w:val="en-US" w:eastAsia="zh-CN"/>
+        </w:rPr>
+        <w:t xml:space="preserve">, welche mit dem API von </w:t>
+      </w:r>
+      <w:r>
+        <w:rPr>
+          <w:rFonts w:hint="default" w:asciiTheme="minorAscii"/>
+          <w:b w:val="0"/>
+          <w:bCs w:val="0"/>
+          <w:sz w:val="24"/>
+          <w:szCs w:val="24"/>
+          <w:u w:val="single"/>
+          <w:lang w:val="en-US" w:eastAsia="zh-CN"/>
+        </w:rPr>
+        <w:t>NetworkManager</w:t>
+      </w:r>
+      <w:r>
+        <w:rPr>
+          <w:rFonts w:hint="default" w:asciiTheme="minorAscii"/>
+          <w:b w:val="0"/>
+          <w:bCs w:val="0"/>
+          <w:sz w:val="24"/>
+          <w:szCs w:val="24"/>
+          <w:u w:val="none"/>
+          <w:lang w:val="en-US" w:eastAsia="zh-CN"/>
+        </w:rPr>
+        <w:t xml:space="preserve"> zu mit dem IP, die wir vorher in Hauptmen</w:t>
+      </w:r>
+      <w:r>
+        <w:rPr>
+          <w:rFonts w:hint="default" w:asciiTheme="minorAscii"/>
+          <w:b w:val="0"/>
+          <w:bCs w:val="0"/>
+          <w:sz w:val="24"/>
+          <w:szCs w:val="24"/>
+          <w:u w:val="none"/>
+          <w:lang w:val="de-DE" w:eastAsia="zh-CN"/>
+        </w:rPr>
+        <w:t xml:space="preserve">ü empfangt, </w:t>
+      </w:r>
+      <w:r>
+        <w:rPr>
+          <w:rFonts w:hint="default" w:asciiTheme="minorAscii"/>
+          <w:b w:val="0"/>
+          <w:bCs w:val="0"/>
+          <w:sz w:val="24"/>
+          <w:szCs w:val="24"/>
+          <w:u w:val="none"/>
+          <w:lang w:val="en-US" w:eastAsia="zh-CN"/>
+        </w:rPr>
+        <w:t xml:space="preserve">der Server </w:t>
+      </w:r>
+      <w:r>
+        <w:rPr>
+          <w:rFonts w:hint="default" w:asciiTheme="minorAscii"/>
+          <w:b w:val="0"/>
+          <w:bCs w:val="0"/>
+          <w:sz w:val="24"/>
+          <w:szCs w:val="24"/>
+          <w:u w:val="none"/>
+          <w:lang w:val="en-US" w:eastAsia="zh-CN"/>
+        </w:rPr>
+        <w:t xml:space="preserve">verbindet, </w:t>
+      </w:r>
+      <w:r>
+        <w:rPr>
+          <w:rFonts w:hint="default" w:asciiTheme="minorAscii"/>
+          <w:b w:val="0"/>
+          <w:bCs w:val="0"/>
+          <w:sz w:val="24"/>
+          <w:szCs w:val="24"/>
+          <w:u w:val="none"/>
+          <w:lang w:val="en-US" w:eastAsia="zh-CN"/>
+        </w:rPr>
+        <w:t xml:space="preserve">wenn der Spieler als Client ist, oder ein Server </w:t>
+      </w:r>
+      <w:r>
+        <w:rPr>
+          <w:rFonts w:hint="default" w:asciiTheme="minorAscii"/>
+          <w:b w:val="0"/>
+          <w:bCs w:val="0"/>
+          <w:sz w:val="24"/>
+          <w:szCs w:val="24"/>
+          <w:u w:val="none"/>
+          <w:lang w:val="en-US" w:eastAsia="zh-CN"/>
+        </w:rPr>
+        <w:t>erstellt</w:t>
+      </w:r>
+      <w:r>
+        <w:rPr>
+          <w:rFonts w:hint="default" w:asciiTheme="minorAscii"/>
+          <w:b w:val="0"/>
+          <w:bCs w:val="0"/>
+          <w:sz w:val="24"/>
+          <w:szCs w:val="24"/>
+          <w:u w:val="none"/>
+          <w:lang w:val="en-US" w:eastAsia="zh-CN"/>
+        </w:rPr>
+        <w:t>, wenn der Spieler als Server ist.</w:t>
+      </w:r>
+    </w:p>
+    <w:p>
+      <w:pPr>
+        <w:numPr>
+          <w:ilvl w:val="0"/>
+          <w:numId w:val="0"/>
+        </w:numPr>
+        <w:ind w:leftChars="0"/>
+        <w:rPr>
+          <w:rFonts w:hint="default" w:asciiTheme="minorAscii"/>
+          <w:b w:val="0"/>
+          <w:bCs w:val="0"/>
+          <w:sz w:val="24"/>
+          <w:szCs w:val="24"/>
+          <w:u w:val="none"/>
+          <w:lang w:val="en-US" w:eastAsia="zh-CN"/>
+        </w:rPr>
+      </w:pPr>
+    </w:p>
+    <w:p>
+      <w:pPr>
+        <w:numPr>
+          <w:ilvl w:val="0"/>
+          <w:numId w:val="0"/>
+        </w:numPr>
+        <w:ind w:leftChars="0"/>
+        <w:rPr>
+          <w:rFonts w:hint="default" w:asciiTheme="minorAscii"/>
+          <w:b w:val="0"/>
+          <w:bCs w:val="0"/>
+          <w:sz w:val="24"/>
+          <w:szCs w:val="24"/>
+          <w:u w:val="none"/>
+          <w:lang w:val="en-US" w:eastAsia="zh-CN"/>
+        </w:rPr>
+      </w:pPr>
+      <w:r>
+        <w:rPr>
+          <w:rFonts w:hint="default" w:asciiTheme="minorAscii"/>
+          <w:b w:val="0"/>
+          <w:bCs w:val="0"/>
+          <w:sz w:val="24"/>
+          <w:szCs w:val="24"/>
+          <w:u w:val="none"/>
+          <w:lang w:val="en-US" w:eastAsia="zh-CN"/>
+        </w:rPr>
+        <w:t xml:space="preserve">Die </w:t>
+      </w:r>
+      <w:r>
+        <w:rPr>
+          <w:rFonts w:hint="default" w:asciiTheme="minorAscii"/>
+          <w:b w:val="0"/>
+          <w:bCs w:val="0"/>
+          <w:sz w:val="24"/>
+          <w:szCs w:val="24"/>
+          <w:u w:val="single"/>
+          <w:lang w:val="en-US" w:eastAsia="zh-CN"/>
+        </w:rPr>
+        <w:t>CarController</w:t>
+      </w:r>
+      <w:r>
+        <w:rPr>
+          <w:rFonts w:hint="default" w:asciiTheme="minorAscii"/>
+          <w:b w:val="0"/>
+          <w:bCs w:val="0"/>
+          <w:sz w:val="24"/>
+          <w:szCs w:val="24"/>
+          <w:u w:val="none"/>
+          <w:lang w:val="en-US" w:eastAsia="zh-CN"/>
+        </w:rPr>
+        <w:t xml:space="preserve"> erbt </w:t>
+      </w:r>
+      <w:r>
+        <w:rPr>
+          <w:rFonts w:hint="default" w:asciiTheme="minorAscii"/>
+          <w:b w:val="0"/>
+          <w:bCs w:val="0"/>
+          <w:sz w:val="24"/>
+          <w:szCs w:val="24"/>
+          <w:u w:val="single"/>
+          <w:lang w:val="en-US" w:eastAsia="zh-CN"/>
+        </w:rPr>
+        <w:t>NetworkBehavior</w:t>
+      </w:r>
+      <w:r>
+        <w:rPr>
+          <w:rFonts w:hint="default" w:asciiTheme="minorAscii"/>
+          <w:b w:val="0"/>
+          <w:bCs w:val="0"/>
+          <w:sz w:val="24"/>
+          <w:szCs w:val="24"/>
+          <w:u w:val="none"/>
+          <w:lang w:val="en-US" w:eastAsia="zh-CN"/>
+        </w:rPr>
+        <w:t xml:space="preserve"> [7]. die kontroliert nicht nur die Physik der Spieler auch die Sycronisierung der Positionen und Bewegungen. Es hat zwei Funktion hei</w:t>
+      </w:r>
+      <w:r>
+        <w:rPr>
+          <w:rFonts w:hint="default" w:asciiTheme="minorAscii"/>
+          <w:b w:val="0"/>
+          <w:bCs w:val="0"/>
+          <w:sz w:val="24"/>
+          <w:szCs w:val="24"/>
+          <w:u w:val="none"/>
+          <w:lang w:val="de-DE" w:eastAsia="zh-CN"/>
+        </w:rPr>
+        <w:t>ßt</w:t>
+      </w:r>
+      <w:r>
+        <w:rPr>
+          <w:rFonts w:hint="default" w:asciiTheme="minorAscii"/>
+          <w:b w:val="0"/>
+          <w:bCs w:val="0"/>
+          <w:sz w:val="24"/>
+          <w:szCs w:val="24"/>
+          <w:u w:val="none"/>
+          <w:lang w:val="en-US" w:eastAsia="zh-CN"/>
+        </w:rPr>
+        <w:t xml:space="preserve"> </w:t>
+      </w:r>
+      <w:r>
+        <w:rPr>
+          <w:rFonts w:hint="default" w:asciiTheme="minorAscii"/>
+          <w:b w:val="0"/>
+          <w:bCs w:val="0"/>
+          <w:sz w:val="24"/>
+          <w:szCs w:val="24"/>
+          <w:u w:val="single"/>
+          <w:lang w:val="en-US" w:eastAsia="zh-CN"/>
+        </w:rPr>
+        <w:t>RpcSyncPos()</w:t>
+      </w:r>
+      <w:r>
+        <w:rPr>
+          <w:rFonts w:hint="default" w:asciiTheme="minorAscii"/>
+          <w:b w:val="0"/>
+          <w:bCs w:val="0"/>
+          <w:sz w:val="24"/>
+          <w:szCs w:val="24"/>
+          <w:u w:val="none"/>
+          <w:lang w:val="en-US" w:eastAsia="zh-CN"/>
+        </w:rPr>
+        <w:t xml:space="preserve"> mit Attribute </w:t>
+      </w:r>
+      <w:r>
+        <w:rPr>
+          <w:rFonts w:hint="default" w:asciiTheme="minorAscii"/>
+          <w:b w:val="0"/>
+          <w:bCs w:val="0"/>
+          <w:sz w:val="24"/>
+          <w:szCs w:val="24"/>
+          <w:u w:val="single"/>
+          <w:lang w:val="en-US" w:eastAsia="zh-CN"/>
+        </w:rPr>
+        <w:t>[ClientRpc]</w:t>
+      </w:r>
+      <w:r>
+        <w:rPr>
+          <w:rFonts w:hint="default" w:asciiTheme="minorAscii"/>
+          <w:b w:val="0"/>
+          <w:bCs w:val="0"/>
+          <w:sz w:val="24"/>
+          <w:szCs w:val="24"/>
+          <w:u w:val="none"/>
+          <w:lang w:val="en-US" w:eastAsia="zh-CN"/>
+        </w:rPr>
+        <w:t xml:space="preserve">[8] und </w:t>
+      </w:r>
+      <w:r>
+        <w:rPr>
+          <w:rFonts w:hint="default" w:asciiTheme="minorAscii"/>
+          <w:b w:val="0"/>
+          <w:bCs w:val="0"/>
+          <w:sz w:val="24"/>
+          <w:szCs w:val="24"/>
+          <w:u w:val="single"/>
+          <w:lang w:val="en-US" w:eastAsia="zh-CN"/>
+        </w:rPr>
+        <w:t>CmdSendServer()</w:t>
+      </w:r>
+      <w:r>
+        <w:rPr>
+          <w:rFonts w:hint="default" w:asciiTheme="minorAscii"/>
+          <w:b w:val="0"/>
+          <w:bCs w:val="0"/>
+          <w:sz w:val="24"/>
+          <w:szCs w:val="24"/>
+          <w:u w:val="none"/>
+          <w:lang w:val="en-US" w:eastAsia="zh-CN"/>
+        </w:rPr>
+        <w:t xml:space="preserve"> mit Attribute </w:t>
+      </w:r>
+      <w:r>
+        <w:rPr>
+          <w:rFonts w:hint="default" w:asciiTheme="minorAscii"/>
+          <w:b w:val="0"/>
+          <w:bCs w:val="0"/>
+          <w:sz w:val="24"/>
+          <w:szCs w:val="24"/>
+          <w:u w:val="single"/>
+          <w:lang w:val="en-US" w:eastAsia="zh-CN"/>
+        </w:rPr>
+        <w:t>[Command]</w:t>
+      </w:r>
+      <w:r>
+        <w:rPr>
+          <w:rFonts w:hint="default" w:asciiTheme="minorAscii"/>
+          <w:b w:val="0"/>
+          <w:bCs w:val="0"/>
+          <w:sz w:val="24"/>
+          <w:szCs w:val="24"/>
+          <w:u w:val="none"/>
+          <w:lang w:val="en-US" w:eastAsia="zh-CN"/>
+        </w:rPr>
+        <w:t xml:space="preserve">[9], </w:t>
+      </w:r>
+      <w:r>
+        <w:rPr>
+          <w:rFonts w:hint="default" w:asciiTheme="minorAscii"/>
+          <w:b w:val="0"/>
+          <w:bCs w:val="0"/>
+          <w:sz w:val="24"/>
+          <w:szCs w:val="24"/>
+          <w:u w:val="single"/>
+          <w:lang w:val="en-US" w:eastAsia="zh-CN"/>
+        </w:rPr>
+        <w:t>CmdSendServer()</w:t>
+      </w:r>
+      <w:r>
+        <w:rPr>
+          <w:rFonts w:hint="default" w:asciiTheme="minorAscii"/>
+          <w:b w:val="0"/>
+          <w:bCs w:val="0"/>
+          <w:sz w:val="24"/>
+          <w:szCs w:val="24"/>
+          <w:u w:val="none"/>
+          <w:lang w:val="en-US" w:eastAsia="zh-CN"/>
+        </w:rPr>
+        <w:t xml:space="preserve"> schickt die Position, Rotation, Geschwindigkeit und ID der Spieler von einem Client zu dem Server, und auf dem Server wird </w:t>
+      </w:r>
+      <w:r>
+        <w:rPr>
+          <w:rFonts w:hint="default" w:asciiTheme="minorAscii"/>
+          <w:b w:val="0"/>
+          <w:bCs w:val="0"/>
+          <w:sz w:val="24"/>
+          <w:szCs w:val="24"/>
+          <w:u w:val="single"/>
+          <w:lang w:val="en-US" w:eastAsia="zh-CN"/>
+        </w:rPr>
+        <w:t>RpcSyncPos()</w:t>
+      </w:r>
+      <w:r>
+        <w:rPr>
+          <w:rFonts w:hint="default" w:asciiTheme="minorAscii"/>
+          <w:b w:val="0"/>
+          <w:bCs w:val="0"/>
+          <w:sz w:val="24"/>
+          <w:szCs w:val="24"/>
+          <w:u w:val="none"/>
+          <w:lang w:val="en-US" w:eastAsia="zh-CN"/>
+        </w:rPr>
+        <w:t xml:space="preserve"> aufgerufen und die Informationen zu die andere Client weiter schicken. Wenn die Andere Client die Informationen bekommen, dann wird </w:t>
+      </w:r>
+      <w:r>
+        <w:rPr>
+          <w:rFonts w:hint="default" w:asciiTheme="minorAscii"/>
+          <w:b w:val="0"/>
+          <w:bCs w:val="0"/>
+          <w:sz w:val="24"/>
+          <w:szCs w:val="24"/>
+          <w:u w:val="single"/>
+          <w:lang w:val="en-US" w:eastAsia="zh-CN"/>
+        </w:rPr>
+        <w:t>LerpPosition()</w:t>
+      </w:r>
+      <w:r>
+        <w:rPr>
+          <w:rFonts w:hint="default" w:asciiTheme="minorAscii"/>
+          <w:b w:val="0"/>
+          <w:bCs w:val="0"/>
+          <w:sz w:val="24"/>
+          <w:szCs w:val="24"/>
+          <w:u w:val="none"/>
+          <w:lang w:val="en-US" w:eastAsia="zh-CN"/>
+        </w:rPr>
+        <w:t xml:space="preserve"> aufgerufen, die die Position der Spieler mit </w:t>
+      </w:r>
+      <w:r>
+        <w:rPr>
+          <w:rFonts w:hint="default" w:asciiTheme="minorAscii"/>
+          <w:b w:val="0"/>
+          <w:bCs w:val="0"/>
+          <w:sz w:val="24"/>
+          <w:szCs w:val="24"/>
+          <w:u w:val="single"/>
+          <w:lang w:val="en-US" w:eastAsia="zh-CN"/>
+        </w:rPr>
+        <w:t>Lerp()</w:t>
+      </w:r>
+      <w:r>
+        <w:rPr>
+          <w:rFonts w:hint="default" w:asciiTheme="minorAscii"/>
+          <w:b w:val="0"/>
+          <w:bCs w:val="0"/>
+          <w:sz w:val="24"/>
+          <w:szCs w:val="24"/>
+          <w:u w:val="none"/>
+          <w:lang w:val="en-US" w:eastAsia="zh-CN"/>
+        </w:rPr>
+        <w:t xml:space="preserve"> [10] fl</w:t>
+      </w:r>
+      <w:r>
+        <w:rPr>
+          <w:rFonts w:hint="default" w:asciiTheme="minorAscii"/>
+          <w:b w:val="0"/>
+          <w:bCs w:val="0"/>
+          <w:sz w:val="24"/>
+          <w:szCs w:val="24"/>
+          <w:u w:val="none"/>
+          <w:lang w:val="de-DE" w:eastAsia="zh-CN"/>
+        </w:rPr>
+        <w:t xml:space="preserve">üssig </w:t>
+      </w:r>
+      <w:r>
+        <w:rPr>
+          <w:rFonts w:hint="default" w:asciiTheme="minorAscii"/>
+          <w:b w:val="0"/>
+          <w:bCs w:val="0"/>
+          <w:sz w:val="24"/>
+          <w:szCs w:val="24"/>
+          <w:u w:val="none"/>
+          <w:lang w:val="en-US" w:eastAsia="zh-CN"/>
+        </w:rPr>
+        <w:t>auf die neue Position stellen.</w:t>
+      </w:r>
+    </w:p>
+    <w:p>
+      <w:pPr>
+        <w:numPr>
+          <w:ilvl w:val="0"/>
+          <w:numId w:val="0"/>
+        </w:numPr>
+        <w:rPr>
+          <w:rFonts w:hint="default" w:asciiTheme="minorAscii"/>
+          <w:sz w:val="24"/>
+          <w:szCs w:val="24"/>
+          <w:u w:val="none"/>
+          <w:lang w:val="en-US" w:eastAsia="zh-CN"/>
+        </w:rPr>
+      </w:pPr>
+    </w:p>
+    <w:p>
+      <w:pPr>
+        <w:numPr>
+          <w:ilvl w:val="0"/>
+          <w:numId w:val="2"/>
+        </w:numPr>
+        <w:ind w:left="0" w:leftChars="0" w:firstLine="0" w:firstLineChars="0"/>
+        <w:rPr>
+          <w:rFonts w:hint="default" w:asciiTheme="minorAscii"/>
+          <w:sz w:val="32"/>
+          <w:szCs w:val="32"/>
+          <w:u w:val="none"/>
+          <w:lang w:val="en-US" w:eastAsia="zh-CN"/>
+        </w:rPr>
+      </w:pPr>
+      <w:r>
+        <w:rPr>
+          <w:rFonts w:hint="default" w:asciiTheme="minorAscii"/>
+          <w:sz w:val="32"/>
+          <w:szCs w:val="32"/>
+          <w:u w:val="none"/>
+          <w:lang w:val="en-US" w:eastAsia="zh-CN"/>
+        </w:rPr>
+        <w:t>Graphik und Modell</w:t>
+      </w:r>
+    </w:p>
+    <w:p>
+      <w:pPr>
+        <w:numPr>
+          <w:numId w:val="0"/>
+        </w:numPr>
+        <w:jc w:val="left"/>
+        <w:rPr>
+          <w:rFonts w:hint="default" w:asciiTheme="minorAscii"/>
+          <w:sz w:val="24"/>
+          <w:szCs w:val="24"/>
+          <w:u w:val="none"/>
+          <w:lang w:val="en-US" w:eastAsia="zh-CN"/>
+        </w:rPr>
+      </w:pPr>
+    </w:p>
+    <w:p>
+      <w:pPr>
+        <w:numPr>
+          <w:numId w:val="0"/>
+        </w:numPr>
+        <w:jc w:val="left"/>
+        <w:rPr>
+          <w:rFonts w:hint="default" w:asciiTheme="minorAscii"/>
+          <w:sz w:val="24"/>
+          <w:szCs w:val="24"/>
+          <w:u w:val="none"/>
+          <w:lang w:val="en-US" w:eastAsia="zh-CN"/>
+        </w:rPr>
+      </w:pPr>
+      <w:r>
+        <w:rPr>
+          <w:rFonts w:hint="default" w:asciiTheme="minorAscii"/>
+          <w:sz w:val="24"/>
+          <w:szCs w:val="24"/>
+          <w:u w:val="none"/>
+          <w:lang w:val="en-US" w:eastAsia="zh-CN"/>
+        </w:rPr>
+        <w:t>Die Modelle sind alle kostenlose Materiale vom AssetStore [11].</w:t>
+      </w:r>
+    </w:p>
+    <w:p>
+      <w:pPr>
+        <w:numPr>
+          <w:numId w:val="0"/>
+        </w:numPr>
+        <w:jc w:val="center"/>
+      </w:pPr>
+    </w:p>
+    <w:p>
+      <w:pPr>
+        <w:numPr>
+          <w:numId w:val="0"/>
+        </w:numPr>
+        <w:jc w:val="center"/>
+      </w:pPr>
+      <w:r>
+        <w:drawing>
+          <wp:inline distT="0" distB="0" distL="114300" distR="114300">
+            <wp:extent cx="3098800" cy="1797685"/>
+            <wp:effectExtent l="0" t="0" r="0" b="5715"/>
+            <wp:docPr id="6" name="Picture 3"/>
+            <wp:cNvGraphicFramePr>
+              <a:graphicFrameLocks xmlns:a="http://schemas.openxmlformats.org/drawingml/2006/main" noChangeAspect="1"/>
+            </wp:cNvGraphicFramePr>
+            <a:graphic xmlns:a="http://schemas.openxmlformats.org/drawingml/2006/main">
+              <a:graphicData uri="http://schemas.openxmlformats.org/drawingml/2006/picture">
+                <pic:pic xmlns:pic="http://schemas.openxmlformats.org/drawingml/2006/picture">
+                  <pic:nvPicPr>
+                    <pic:cNvPr id="6" name="Picture 3"/>
+                    <pic:cNvPicPr>
+                      <a:picLocks noChangeAspect="1"/>
+                    </pic:cNvPicPr>
+                  </pic:nvPicPr>
+                  <pic:blipFill>
+                    <a:blip r:embed="rId8"/>
+                    <a:stretch>
+                      <a:fillRect/>
+                    </a:stretch>
+                  </pic:blipFill>
+                  <pic:spPr>
+                    <a:xfrm>
+                      <a:off x="0" y="0"/>
+                      <a:ext cx="3098800" cy="1797685"/>
+                    </a:xfrm>
+                    <a:prstGeom prst="rect">
+                      <a:avLst/>
+                    </a:prstGeom>
+                    <a:noFill/>
+                    <a:ln w="9525">
+                      <a:noFill/>
+                    </a:ln>
+                  </pic:spPr>
+                </pic:pic>
+              </a:graphicData>
+            </a:graphic>
+          </wp:inline>
+        </w:drawing>
+      </w:r>
+    </w:p>
+    <w:p>
+      <w:pPr>
+        <w:numPr>
+          <w:numId w:val="0"/>
+        </w:numPr>
+        <w:jc w:val="center"/>
+        <w:rPr>
+          <w:lang w:val="en-US"/>
+        </w:rPr>
+      </w:pPr>
+      <w:r>
+        <w:rPr>
+          <w:lang w:val="en-US"/>
+        </w:rPr>
+        <w:t>[12]</w:t>
+      </w:r>
+    </w:p>
+    <w:p>
+      <w:pPr>
+        <w:numPr>
+          <w:numId w:val="0"/>
+        </w:numPr>
+        <w:jc w:val="center"/>
+      </w:pPr>
+    </w:p>
+    <w:p>
+      <w:pPr>
+        <w:numPr>
+          <w:numId w:val="0"/>
+        </w:numPr>
+        <w:jc w:val="center"/>
+      </w:pPr>
+      <w:r>
+        <w:drawing>
+          <wp:inline distT="0" distB="0" distL="114300" distR="114300">
+            <wp:extent cx="3038475" cy="2012315"/>
+            <wp:effectExtent l="0" t="0" r="9525" b="6985"/>
+            <wp:docPr id="5" name="Picture 2"/>
+            <wp:cNvGraphicFramePr>
+              <a:graphicFrameLocks xmlns:a="http://schemas.openxmlformats.org/drawingml/2006/main" noChangeAspect="1"/>
+            </wp:cNvGraphicFramePr>
+            <a:graphic xmlns:a="http://schemas.openxmlformats.org/drawingml/2006/main">
+              <a:graphicData uri="http://schemas.openxmlformats.org/drawingml/2006/picture">
+                <pic:pic xmlns:pic="http://schemas.openxmlformats.org/drawingml/2006/picture">
+                  <pic:nvPicPr>
+                    <pic:cNvPr id="5" name="Picture 2"/>
+                    <pic:cNvPicPr>
+                      <a:picLocks noChangeAspect="1"/>
+                    </pic:cNvPicPr>
+                  </pic:nvPicPr>
+                  <pic:blipFill>
+                    <a:blip r:embed="rId9"/>
+                    <a:stretch>
+                      <a:fillRect/>
+                    </a:stretch>
+                  </pic:blipFill>
+                  <pic:spPr>
+                    <a:xfrm>
+                      <a:off x="0" y="0"/>
+                      <a:ext cx="3038475" cy="2012315"/>
+                    </a:xfrm>
+                    <a:prstGeom prst="rect">
+                      <a:avLst/>
+                    </a:prstGeom>
+                    <a:noFill/>
+                    <a:ln w="9525">
+                      <a:noFill/>
+                    </a:ln>
+                  </pic:spPr>
+                </pic:pic>
+              </a:graphicData>
+            </a:graphic>
+          </wp:inline>
+        </w:drawing>
+      </w:r>
+    </w:p>
+    <w:p>
+      <w:pPr>
+        <w:numPr>
+          <w:numId w:val="0"/>
+        </w:numPr>
+        <w:jc w:val="center"/>
+        <w:rPr>
+          <w:lang w:val="en-US"/>
+        </w:rPr>
+      </w:pPr>
+      <w:r>
+        <w:rPr>
+          <w:lang w:val="en-US"/>
+        </w:rPr>
+        <w:t>MainMenu</w:t>
+      </w:r>
+    </w:p>
+    <w:p>
+      <w:pPr>
+        <w:numPr>
+          <w:numId w:val="0"/>
+        </w:numPr>
+        <w:jc w:val="center"/>
+        <w:rPr>
+          <w:lang w:val="en-US"/>
+        </w:rPr>
+      </w:pPr>
+    </w:p>
+    <w:p>
+      <w:pPr>
+        <w:numPr>
+          <w:numId w:val="0"/>
+        </w:numPr>
+        <w:jc w:val="center"/>
+      </w:pPr>
+      <w:r>
+        <w:drawing>
+          <wp:inline distT="0" distB="0" distL="114300" distR="114300">
+            <wp:extent cx="3183890" cy="2131695"/>
+            <wp:effectExtent l="0" t="0" r="3810" b="1905"/>
+            <wp:docPr id="7" name="Picture 4"/>
+            <wp:cNvGraphicFramePr>
+              <a:graphicFrameLocks xmlns:a="http://schemas.openxmlformats.org/drawingml/2006/main" noChangeAspect="1"/>
+            </wp:cNvGraphicFramePr>
+            <a:graphic xmlns:a="http://schemas.openxmlformats.org/drawingml/2006/main">
+              <a:graphicData uri="http://schemas.openxmlformats.org/drawingml/2006/picture">
+                <pic:pic xmlns:pic="http://schemas.openxmlformats.org/drawingml/2006/picture">
+                  <pic:nvPicPr>
+                    <pic:cNvPr id="7" name="Picture 4"/>
+                    <pic:cNvPicPr>
+                      <a:picLocks noChangeAspect="1"/>
+                    </pic:cNvPicPr>
+                  </pic:nvPicPr>
+                  <pic:blipFill>
+                    <a:blip r:embed="rId10"/>
+                    <a:stretch>
+                      <a:fillRect/>
+                    </a:stretch>
+                  </pic:blipFill>
+                  <pic:spPr>
+                    <a:xfrm>
+                      <a:off x="0" y="0"/>
+                      <a:ext cx="3183890" cy="2131695"/>
+                    </a:xfrm>
+                    <a:prstGeom prst="rect">
+                      <a:avLst/>
+                    </a:prstGeom>
+                    <a:noFill/>
+                    <a:ln w="9525">
+                      <a:noFill/>
+                    </a:ln>
+                  </pic:spPr>
+                </pic:pic>
+              </a:graphicData>
+            </a:graphic>
+          </wp:inline>
+        </w:drawing>
+      </w:r>
+    </w:p>
+    <w:p>
+      <w:pPr>
+        <w:numPr>
+          <w:numId w:val="0"/>
+        </w:numPr>
+        <w:jc w:val="center"/>
         <w:rPr>
           <w:rFonts w:hint="default"/>
-          <w:sz w:val="24"/>
-          <w:szCs w:val="24"/>
-          <w:lang w:val="en-US" w:eastAsia="zh-CN"/>
-        </w:rPr>
-      </w:pPr>
-    </w:p>
-    <w:p>
-      <w:pPr>
-        <w:numPr>
-          <w:numId w:val="0"/>
-        </w:numPr>
+          <w:lang w:val="en-US" w:eastAsia="zh-CN"/>
+        </w:rPr>
+      </w:pPr>
+      <w:r>
         <w:rPr>
           <w:rFonts w:hint="default"/>
-          <w:sz w:val="24"/>
-          <w:szCs w:val="24"/>
-          <w:u w:val="single"/>
-          <w:lang w:val="en-US" w:eastAsia="zh-CN"/>
-        </w:rPr>
-      </w:pPr>
-      <w:r>
-        <w:rPr>
-          <w:rFonts w:hint="default"/>
-          <w:sz w:val="24"/>
-          <w:szCs w:val="24"/>
-          <w:lang w:val="en-US" w:eastAsia="zh-CN"/>
-        </w:rPr>
-        <w:t xml:space="preserve">Rot: anfangs </w:t>
-      </w:r>
-      <w:r>
-        <w:rPr>
-          <w:rFonts w:hint="default"/>
-          <w:sz w:val="24"/>
-          <w:szCs w:val="24"/>
-          <w:u w:val="single"/>
-          <w:lang w:val="en-US" w:eastAsia="zh-CN"/>
-        </w:rPr>
-        <w:t>velocity</w:t>
-      </w:r>
-      <w:r>
-        <w:rPr>
-          <w:rFonts w:hint="default"/>
-          <w:sz w:val="24"/>
-          <w:szCs w:val="24"/>
-          <w:lang w:val="en-US" w:eastAsia="zh-CN"/>
-        </w:rPr>
-        <w:t>, G</w:t>
-      </w:r>
-      <w:r>
-        <w:rPr>
-          <w:rFonts w:hint="default"/>
-          <w:sz w:val="24"/>
-          <w:szCs w:val="24"/>
-          <w:lang w:val="de-DE" w:eastAsia="zh-CN"/>
-        </w:rPr>
-        <w:t>rün</w:t>
-      </w:r>
-      <w:r>
-        <w:rPr>
-          <w:rFonts w:hint="default"/>
-          <w:sz w:val="24"/>
-          <w:szCs w:val="24"/>
-          <w:lang w:val="en-US" w:eastAsia="zh-CN"/>
-        </w:rPr>
-        <w:t xml:space="preserve">: </w:t>
-      </w:r>
-      <w:r>
-        <w:rPr>
-          <w:rFonts w:hint="default"/>
-          <w:sz w:val="24"/>
-          <w:szCs w:val="24"/>
-          <w:u w:val="single"/>
-          <w:lang w:val="en-US" w:eastAsia="zh-CN"/>
-        </w:rPr>
-        <w:t>accelerationDrag</w:t>
-      </w:r>
-      <w:r>
-        <w:rPr>
-          <w:rFonts w:hint="default"/>
-          <w:sz w:val="24"/>
-          <w:szCs w:val="24"/>
-          <w:lang w:val="en-US" w:eastAsia="zh-CN"/>
-        </w:rPr>
-        <w:t xml:space="preserve">, Gelb: torque, Lila: </w:t>
-      </w:r>
-      <w:r>
-        <w:rPr>
-          <w:rFonts w:hint="default"/>
-          <w:sz w:val="24"/>
-          <w:szCs w:val="24"/>
-          <w:u w:val="single"/>
-          <w:lang w:val="en-US" w:eastAsia="zh-CN"/>
-        </w:rPr>
-        <w:t>torqueDrag</w:t>
-      </w:r>
-      <w:r>
-        <w:rPr>
-          <w:rFonts w:hint="default"/>
-          <w:sz w:val="24"/>
-          <w:szCs w:val="24"/>
-          <w:lang w:val="en-US" w:eastAsia="zh-CN"/>
-        </w:rPr>
-        <w:t xml:space="preserve">, Blau: neue </w:t>
-      </w:r>
-      <w:r>
-        <w:rPr>
-          <w:rFonts w:hint="default"/>
-          <w:sz w:val="24"/>
-          <w:szCs w:val="24"/>
-          <w:u w:val="single"/>
-          <w:lang w:val="en-US" w:eastAsia="zh-CN"/>
-        </w:rPr>
-        <w:t>velocity</w:t>
-      </w:r>
-    </w:p>
-    <w:p>
-      <w:pPr>
-        <w:numPr>
-          <w:numId w:val="0"/>
-        </w:numPr>
-        <w:rPr>
-          <w:rFonts w:hint="default"/>
-          <w:sz w:val="24"/>
-          <w:szCs w:val="24"/>
-          <w:u w:val="single"/>
-          <w:lang w:val="en-US" w:eastAsia="zh-CN"/>
-        </w:rPr>
-      </w:pPr>
-    </w:p>
-    <w:p>
-      <w:pPr>
-        <w:numPr>
-          <w:numId w:val="0"/>
-        </w:numPr>
-        <w:rPr>
-          <w:rFonts w:hint="default"/>
-          <w:sz w:val="24"/>
-          <w:szCs w:val="24"/>
-          <w:u w:val="none"/>
-          <w:lang w:val="en-US" w:eastAsia="zh-CN"/>
-        </w:rPr>
-      </w:pPr>
+          <w:lang w:val="en-US" w:eastAsia="zh-CN"/>
+        </w:rPr>
+        <w:t>Town(haupt Szene</w:t>
+      </w:r>
       <w:bookmarkStart w:id="0" w:name="_GoBack"/>
       <w:bookmarkEnd w:id="0"/>
+      <w:r>
+        <w:rPr>
+          <w:rFonts w:hint="default"/>
+          <w:lang w:val="en-US" w:eastAsia="zh-CN"/>
+        </w:rPr>
+        <w:t>)</w:t>
+      </w:r>
+    </w:p>
+    <w:p>
+      <w:pPr>
+        <w:numPr>
+          <w:numId w:val="0"/>
+        </w:numPr>
+        <w:jc w:val="left"/>
+        <w:rPr>
+          <w:rFonts w:hint="default" w:asciiTheme="minorAscii"/>
+          <w:sz w:val="32"/>
+          <w:szCs w:val="32"/>
+          <w:u w:val="none"/>
+          <w:lang w:val="en-US" w:eastAsia="zh-CN"/>
+        </w:rPr>
+      </w:pPr>
+    </w:p>
+    <w:p>
+      <w:pPr>
+        <w:numPr>
+          <w:ilvl w:val="0"/>
+          <w:numId w:val="0"/>
+        </w:numPr>
+        <w:rPr>
+          <w:rFonts w:hint="default" w:asciiTheme="minorAscii"/>
+          <w:sz w:val="24"/>
+          <w:szCs w:val="24"/>
+          <w:u w:val="none"/>
+          <w:lang w:val="en-US" w:eastAsia="zh-CN"/>
+        </w:rPr>
+      </w:pPr>
+      <w:r>
+        <w:rPr>
+          <w:rFonts w:hint="default" w:asciiTheme="minorAscii"/>
+          <w:sz w:val="24"/>
+          <w:szCs w:val="24"/>
+          <w:u w:val="none"/>
+          <w:lang w:val="en-US" w:eastAsia="zh-CN"/>
+        </w:rPr>
+        <w:t>Quelle:</w:t>
+      </w:r>
+    </w:p>
+    <w:p>
+      <w:pPr>
+        <w:numPr>
+          <w:ilvl w:val="0"/>
+          <w:numId w:val="3"/>
+        </w:numPr>
+        <w:rPr>
+          <w:rFonts w:hint="default" w:asciiTheme="minorAscii"/>
+          <w:sz w:val="24"/>
+          <w:szCs w:val="24"/>
+          <w:lang w:val="en-US"/>
+        </w:rPr>
+      </w:pPr>
+      <w:r>
+        <w:rPr>
+          <w:rFonts w:hint="default" w:asciiTheme="minorAscii"/>
+          <w:sz w:val="24"/>
+          <w:szCs w:val="24"/>
+          <w:lang w:val="en-US"/>
+        </w:rPr>
+        <w:fldChar w:fldCharType="begin"/>
+      </w:r>
+      <w:r>
+        <w:rPr>
+          <w:rFonts w:hint="default" w:asciiTheme="minorAscii"/>
+          <w:sz w:val="24"/>
+          <w:szCs w:val="24"/>
+          <w:lang w:val="en-US"/>
+        </w:rPr>
+        <w:instrText xml:space="preserve"> HYPERLINK "https://docs.unity3d.com/ScriptReference/Vector3.html" </w:instrText>
+      </w:r>
+      <w:r>
+        <w:rPr>
+          <w:rFonts w:hint="default" w:asciiTheme="minorAscii"/>
+          <w:sz w:val="24"/>
+          <w:szCs w:val="24"/>
+          <w:lang w:val="en-US"/>
+        </w:rPr>
+        <w:fldChar w:fldCharType="separate"/>
+      </w:r>
+      <w:r>
+        <w:rPr>
+          <w:rStyle w:val="4"/>
+          <w:rFonts w:hint="default" w:asciiTheme="minorAscii"/>
+          <w:sz w:val="24"/>
+          <w:szCs w:val="24"/>
+          <w:lang w:val="en-US"/>
+        </w:rPr>
+        <w:t>https://docs.unity3d.com/ScriptReference/Vector3.html</w:t>
+      </w:r>
+      <w:r>
+        <w:rPr>
+          <w:rFonts w:hint="default" w:asciiTheme="minorAscii"/>
+          <w:sz w:val="24"/>
+          <w:szCs w:val="24"/>
+          <w:lang w:val="en-US"/>
+        </w:rPr>
+        <w:fldChar w:fldCharType="end"/>
+      </w:r>
+    </w:p>
+    <w:p>
+      <w:pPr>
+        <w:numPr>
+          <w:ilvl w:val="0"/>
+          <w:numId w:val="3"/>
+        </w:numPr>
+        <w:rPr>
+          <w:rFonts w:hint="default" w:asciiTheme="minorAscii"/>
+          <w:sz w:val="24"/>
+          <w:szCs w:val="24"/>
+          <w:lang w:val="en-US" w:eastAsia="zh-CN"/>
+        </w:rPr>
+      </w:pPr>
+      <w:r>
+        <w:rPr>
+          <w:rFonts w:hint="default" w:asciiTheme="minorAscii"/>
+          <w:sz w:val="24"/>
+          <w:szCs w:val="24"/>
+          <w:u w:val="none"/>
+          <w:lang w:val="en-US" w:eastAsia="zh-CN"/>
+        </w:rPr>
+        <w:fldChar w:fldCharType="begin"/>
+      </w:r>
+      <w:r>
+        <w:rPr>
+          <w:rFonts w:hint="default" w:asciiTheme="minorAscii"/>
+          <w:sz w:val="24"/>
+          <w:szCs w:val="24"/>
+          <w:u w:val="none"/>
+          <w:lang w:val="en-US" w:eastAsia="zh-CN"/>
+        </w:rPr>
+        <w:instrText xml:space="preserve"> HYPERLINK "https://docs.unity3d.com/ScriptReference/AnimationCurve.html" </w:instrText>
+      </w:r>
+      <w:r>
+        <w:rPr>
+          <w:rFonts w:hint="default" w:asciiTheme="minorAscii"/>
+          <w:sz w:val="24"/>
+          <w:szCs w:val="24"/>
+          <w:u w:val="none"/>
+          <w:lang w:val="en-US" w:eastAsia="zh-CN"/>
+        </w:rPr>
+        <w:fldChar w:fldCharType="separate"/>
+      </w:r>
+      <w:r>
+        <w:rPr>
+          <w:rStyle w:val="4"/>
+          <w:rFonts w:hint="default" w:asciiTheme="minorAscii"/>
+          <w:sz w:val="24"/>
+          <w:szCs w:val="24"/>
+          <w:lang w:val="en-US" w:eastAsia="zh-CN"/>
+        </w:rPr>
+        <w:t>https://docs.unity3d.com/ScriptReference/AnimationCurve.html</w:t>
+      </w:r>
+      <w:r>
+        <w:rPr>
+          <w:rFonts w:hint="default" w:asciiTheme="minorAscii"/>
+          <w:sz w:val="24"/>
+          <w:szCs w:val="24"/>
+          <w:u w:val="none"/>
+          <w:lang w:val="en-US" w:eastAsia="zh-CN"/>
+        </w:rPr>
+        <w:fldChar w:fldCharType="end"/>
+      </w:r>
+    </w:p>
+    <w:p>
+      <w:pPr>
+        <w:numPr>
+          <w:ilvl w:val="0"/>
+          <w:numId w:val="3"/>
+        </w:numPr>
+        <w:rPr>
+          <w:rFonts w:hint="default" w:asciiTheme="minorAscii"/>
+          <w:sz w:val="24"/>
+          <w:szCs w:val="24"/>
+          <w:lang w:val="en-US" w:eastAsia="zh-CN"/>
+        </w:rPr>
+      </w:pPr>
+      <w:r>
+        <w:rPr>
+          <w:rFonts w:hint="default" w:asciiTheme="minorAscii"/>
+          <w:b w:val="0"/>
+          <w:bCs w:val="0"/>
+          <w:sz w:val="24"/>
+          <w:szCs w:val="24"/>
+          <w:u w:val="none"/>
+          <w:lang w:val="en-US" w:eastAsia="zh-CN"/>
+        </w:rPr>
+        <w:fldChar w:fldCharType="begin"/>
+      </w:r>
+      <w:r>
+        <w:rPr>
+          <w:rFonts w:hint="default" w:asciiTheme="minorAscii"/>
+          <w:b w:val="0"/>
+          <w:bCs w:val="0"/>
+          <w:sz w:val="24"/>
+          <w:szCs w:val="24"/>
+          <w:u w:val="none"/>
+          <w:lang w:val="en-US" w:eastAsia="zh-CN"/>
+        </w:rPr>
+        <w:instrText xml:space="preserve"> HYPERLINK "https://docs.unity3d.com/Manual/UNet.html" </w:instrText>
+      </w:r>
+      <w:r>
+        <w:rPr>
+          <w:rFonts w:hint="default" w:asciiTheme="minorAscii"/>
+          <w:b w:val="0"/>
+          <w:bCs w:val="0"/>
+          <w:sz w:val="24"/>
+          <w:szCs w:val="24"/>
+          <w:u w:val="none"/>
+          <w:lang w:val="en-US" w:eastAsia="zh-CN"/>
+        </w:rPr>
+        <w:fldChar w:fldCharType="separate"/>
+      </w:r>
+      <w:r>
+        <w:rPr>
+          <w:rStyle w:val="4"/>
+          <w:rFonts w:hint="default" w:asciiTheme="minorAscii"/>
+          <w:b w:val="0"/>
+          <w:bCs w:val="0"/>
+          <w:sz w:val="24"/>
+          <w:szCs w:val="24"/>
+          <w:lang w:val="en-US" w:eastAsia="zh-CN"/>
+        </w:rPr>
+        <w:t>https://docs.unity3d.com/Manual/UNet.html</w:t>
+      </w:r>
+      <w:r>
+        <w:rPr>
+          <w:rFonts w:hint="default" w:asciiTheme="minorAscii"/>
+          <w:b w:val="0"/>
+          <w:bCs w:val="0"/>
+          <w:sz w:val="24"/>
+          <w:szCs w:val="24"/>
+          <w:u w:val="none"/>
+          <w:lang w:val="en-US" w:eastAsia="zh-CN"/>
+        </w:rPr>
+        <w:fldChar w:fldCharType="end"/>
+      </w:r>
+    </w:p>
+    <w:p>
+      <w:pPr>
+        <w:numPr>
+          <w:ilvl w:val="0"/>
+          <w:numId w:val="3"/>
+        </w:numPr>
+        <w:rPr>
+          <w:rFonts w:hint="default" w:asciiTheme="minorAscii"/>
+          <w:sz w:val="24"/>
+          <w:szCs w:val="24"/>
+          <w:lang w:val="en-US" w:eastAsia="zh-CN"/>
+        </w:rPr>
+      </w:pPr>
+      <w:r>
+        <w:rPr>
+          <w:rFonts w:hint="default" w:asciiTheme="minorAscii"/>
+          <w:b w:val="0"/>
+          <w:bCs w:val="0"/>
+          <w:sz w:val="24"/>
+          <w:szCs w:val="24"/>
+          <w:u w:val="none"/>
+          <w:lang w:val="en-US" w:eastAsia="zh-CN"/>
+        </w:rPr>
+        <w:fldChar w:fldCharType="begin"/>
+      </w:r>
+      <w:r>
+        <w:rPr>
+          <w:rFonts w:hint="default" w:asciiTheme="minorAscii"/>
+          <w:b w:val="0"/>
+          <w:bCs w:val="0"/>
+          <w:sz w:val="24"/>
+          <w:szCs w:val="24"/>
+          <w:u w:val="none"/>
+          <w:lang w:val="en-US" w:eastAsia="zh-CN"/>
+        </w:rPr>
+        <w:instrText xml:space="preserve"> HYPERLINK "https://docs.unity3d.com/ScriptReference/Networking.NetworkManager.html" </w:instrText>
+      </w:r>
+      <w:r>
+        <w:rPr>
+          <w:rFonts w:hint="default" w:asciiTheme="minorAscii"/>
+          <w:b w:val="0"/>
+          <w:bCs w:val="0"/>
+          <w:sz w:val="24"/>
+          <w:szCs w:val="24"/>
+          <w:u w:val="none"/>
+          <w:lang w:val="en-US" w:eastAsia="zh-CN"/>
+        </w:rPr>
+        <w:fldChar w:fldCharType="separate"/>
+      </w:r>
+      <w:r>
+        <w:rPr>
+          <w:rStyle w:val="4"/>
+          <w:rFonts w:hint="default" w:asciiTheme="minorAscii"/>
+          <w:b w:val="0"/>
+          <w:bCs w:val="0"/>
+          <w:sz w:val="24"/>
+          <w:szCs w:val="24"/>
+          <w:lang w:val="en-US" w:eastAsia="zh-CN"/>
+        </w:rPr>
+        <w:t>https://docs.unity3d.com/ScriptReference/Networking.NetworkManager.html</w:t>
+      </w:r>
+      <w:r>
+        <w:rPr>
+          <w:rFonts w:hint="default" w:asciiTheme="minorAscii"/>
+          <w:b w:val="0"/>
+          <w:bCs w:val="0"/>
+          <w:sz w:val="24"/>
+          <w:szCs w:val="24"/>
+          <w:u w:val="none"/>
+          <w:lang w:val="en-US" w:eastAsia="zh-CN"/>
+        </w:rPr>
+        <w:fldChar w:fldCharType="end"/>
+      </w:r>
+    </w:p>
+    <w:p>
+      <w:pPr>
+        <w:numPr>
+          <w:ilvl w:val="0"/>
+          <w:numId w:val="3"/>
+        </w:numPr>
+        <w:rPr>
+          <w:rFonts w:hint="default" w:asciiTheme="minorAscii"/>
+          <w:sz w:val="24"/>
+          <w:szCs w:val="24"/>
+          <w:lang w:val="en-US" w:eastAsia="zh-CN"/>
+        </w:rPr>
+      </w:pPr>
+      <w:r>
+        <w:rPr>
+          <w:rFonts w:hint="eastAsia" w:hAnsi="宋体" w:eastAsia="宋体" w:cs="宋体" w:asciiTheme="minorAscii"/>
+          <w:sz w:val="24"/>
+          <w:szCs w:val="24"/>
+          <w:lang w:val="en-US"/>
+        </w:rPr>
+        <w:fldChar w:fldCharType="begin"/>
+      </w:r>
+      <w:r>
+        <w:rPr>
+          <w:rFonts w:hint="eastAsia" w:hAnsi="宋体" w:eastAsia="宋体" w:cs="宋体" w:asciiTheme="minorAscii"/>
+          <w:sz w:val="24"/>
+          <w:szCs w:val="24"/>
+          <w:lang w:val="en-US"/>
+        </w:rPr>
+        <w:instrText xml:space="preserve"> HYPERLINK "https://docs.unity3d.com/uploads/Main/NetworkLocalPlayers.png" </w:instrText>
+      </w:r>
+      <w:r>
+        <w:rPr>
+          <w:rFonts w:hint="eastAsia" w:hAnsi="宋体" w:eastAsia="宋体" w:cs="宋体" w:asciiTheme="minorAscii"/>
+          <w:sz w:val="24"/>
+          <w:szCs w:val="24"/>
+          <w:lang w:val="en-US"/>
+        </w:rPr>
+        <w:fldChar w:fldCharType="separate"/>
+      </w:r>
+      <w:r>
+        <w:rPr>
+          <w:rStyle w:val="4"/>
+          <w:rFonts w:hint="eastAsia" w:hAnsi="宋体" w:eastAsia="宋体" w:cs="宋体" w:asciiTheme="minorAscii"/>
+          <w:sz w:val="24"/>
+          <w:szCs w:val="24"/>
+          <w:lang w:val="en-US"/>
+        </w:rPr>
+        <w:t>https://docs.unity3d.com/uploads/Main/NetworkLocalPlayers.png</w:t>
+      </w:r>
+      <w:r>
+        <w:rPr>
+          <w:rFonts w:hint="eastAsia" w:hAnsi="宋体" w:eastAsia="宋体" w:cs="宋体" w:asciiTheme="minorAscii"/>
+          <w:sz w:val="24"/>
+          <w:szCs w:val="24"/>
+          <w:lang w:val="en-US"/>
+        </w:rPr>
+        <w:fldChar w:fldCharType="end"/>
+      </w:r>
+    </w:p>
+    <w:p>
+      <w:pPr>
+        <w:numPr>
+          <w:ilvl w:val="0"/>
+          <w:numId w:val="3"/>
+        </w:numPr>
+        <w:rPr>
+          <w:rFonts w:hint="default" w:asciiTheme="minorAscii"/>
+          <w:sz w:val="24"/>
+          <w:szCs w:val="24"/>
+          <w:lang w:val="en-US" w:eastAsia="zh-CN"/>
+        </w:rPr>
+      </w:pPr>
+      <w:r>
+        <w:rPr>
+          <w:rFonts w:hint="default" w:asciiTheme="minorAscii"/>
+          <w:b w:val="0"/>
+          <w:bCs w:val="0"/>
+          <w:sz w:val="24"/>
+          <w:szCs w:val="24"/>
+          <w:u w:val="none"/>
+          <w:lang w:val="en-US" w:eastAsia="zh-CN"/>
+        </w:rPr>
+        <w:fldChar w:fldCharType="begin"/>
+      </w:r>
+      <w:r>
+        <w:rPr>
+          <w:rFonts w:hint="default" w:asciiTheme="minorAscii"/>
+          <w:b w:val="0"/>
+          <w:bCs w:val="0"/>
+          <w:sz w:val="24"/>
+          <w:szCs w:val="24"/>
+          <w:u w:val="none"/>
+          <w:lang w:val="en-US" w:eastAsia="zh-CN"/>
+        </w:rPr>
+        <w:instrText xml:space="preserve"> HYPERLINK "https://docs.unity3d.com/ScriptReference/Networking.NetworkDiscovery.html" </w:instrText>
+      </w:r>
+      <w:r>
+        <w:rPr>
+          <w:rFonts w:hint="default" w:asciiTheme="minorAscii"/>
+          <w:b w:val="0"/>
+          <w:bCs w:val="0"/>
+          <w:sz w:val="24"/>
+          <w:szCs w:val="24"/>
+          <w:u w:val="none"/>
+          <w:lang w:val="en-US" w:eastAsia="zh-CN"/>
+        </w:rPr>
+        <w:fldChar w:fldCharType="separate"/>
+      </w:r>
+      <w:r>
+        <w:rPr>
+          <w:rStyle w:val="3"/>
+          <w:rFonts w:hint="default" w:asciiTheme="minorAscii"/>
+          <w:b w:val="0"/>
+          <w:bCs w:val="0"/>
+          <w:sz w:val="24"/>
+          <w:szCs w:val="24"/>
+          <w:lang w:val="en-US" w:eastAsia="zh-CN"/>
+        </w:rPr>
+        <w:t>https://docs.unity3d.com/ScriptReference/Networking.NetworkDiscovery.html</w:t>
+      </w:r>
+      <w:r>
+        <w:rPr>
+          <w:rFonts w:hint="default" w:asciiTheme="minorAscii"/>
+          <w:b w:val="0"/>
+          <w:bCs w:val="0"/>
+          <w:sz w:val="24"/>
+          <w:szCs w:val="24"/>
+          <w:u w:val="none"/>
+          <w:lang w:val="en-US" w:eastAsia="zh-CN"/>
+        </w:rPr>
+        <w:fldChar w:fldCharType="end"/>
+      </w:r>
+    </w:p>
+    <w:p>
+      <w:pPr>
+        <w:numPr>
+          <w:ilvl w:val="0"/>
+          <w:numId w:val="3"/>
+        </w:numPr>
+        <w:rPr>
+          <w:rFonts w:hint="default" w:asciiTheme="minorAscii"/>
+          <w:sz w:val="24"/>
+          <w:szCs w:val="24"/>
+          <w:lang w:val="en-US" w:eastAsia="zh-CN"/>
+        </w:rPr>
+      </w:pPr>
+      <w:r>
+        <w:rPr>
+          <w:rFonts w:hint="default" w:asciiTheme="minorAscii"/>
+          <w:sz w:val="24"/>
+          <w:szCs w:val="24"/>
+          <w:lang w:val="en-US" w:eastAsia="zh-CN"/>
+        </w:rPr>
+        <w:fldChar w:fldCharType="begin"/>
+      </w:r>
+      <w:r>
+        <w:rPr>
+          <w:rFonts w:hint="default" w:asciiTheme="minorAscii"/>
+          <w:sz w:val="24"/>
+          <w:szCs w:val="24"/>
+          <w:lang w:val="en-US" w:eastAsia="zh-CN"/>
+        </w:rPr>
+        <w:instrText xml:space="preserve"> HYPERLINK "https://docs.unity3d.com/ScriptReference/Networking.NetworkBehaviour.html" </w:instrText>
+      </w:r>
+      <w:r>
+        <w:rPr>
+          <w:rFonts w:hint="default" w:asciiTheme="minorAscii"/>
+          <w:sz w:val="24"/>
+          <w:szCs w:val="24"/>
+          <w:lang w:val="en-US" w:eastAsia="zh-CN"/>
+        </w:rPr>
+        <w:fldChar w:fldCharType="separate"/>
+      </w:r>
+      <w:r>
+        <w:rPr>
+          <w:rStyle w:val="4"/>
+          <w:rFonts w:hint="default" w:asciiTheme="minorAscii"/>
+          <w:sz w:val="24"/>
+          <w:szCs w:val="24"/>
+          <w:lang w:val="en-US" w:eastAsia="zh-CN"/>
+        </w:rPr>
+        <w:t>https://docs.unity3d.com/ScriptReference/Networking.NetworkBehaviour.html</w:t>
+      </w:r>
+      <w:r>
+        <w:rPr>
+          <w:rFonts w:hint="default" w:asciiTheme="minorAscii"/>
+          <w:sz w:val="24"/>
+          <w:szCs w:val="24"/>
+          <w:lang w:val="en-US" w:eastAsia="zh-CN"/>
+        </w:rPr>
+        <w:fldChar w:fldCharType="end"/>
+      </w:r>
+    </w:p>
+    <w:p>
+      <w:pPr>
+        <w:numPr>
+          <w:ilvl w:val="0"/>
+          <w:numId w:val="3"/>
+        </w:numPr>
+        <w:rPr>
+          <w:rFonts w:hint="default" w:asciiTheme="minorAscii"/>
+          <w:sz w:val="24"/>
+          <w:szCs w:val="24"/>
+          <w:lang w:val="en-US" w:eastAsia="zh-CN"/>
+        </w:rPr>
+      </w:pPr>
+      <w:r>
+        <w:rPr>
+          <w:rFonts w:hint="default" w:asciiTheme="minorAscii"/>
+          <w:sz w:val="24"/>
+          <w:szCs w:val="24"/>
+          <w:lang w:val="en-US" w:eastAsia="zh-CN"/>
+        </w:rPr>
+        <w:fldChar w:fldCharType="begin"/>
+      </w:r>
+      <w:r>
+        <w:rPr>
+          <w:rFonts w:hint="default" w:asciiTheme="minorAscii"/>
+          <w:sz w:val="24"/>
+          <w:szCs w:val="24"/>
+          <w:lang w:val="en-US" w:eastAsia="zh-CN"/>
+        </w:rPr>
+        <w:instrText xml:space="preserve"> HYPERLINK "https://docs.unity3d.com/ScriptReference/Networking.ClientRpcAttribute.html" </w:instrText>
+      </w:r>
+      <w:r>
+        <w:rPr>
+          <w:rFonts w:hint="default" w:asciiTheme="minorAscii"/>
+          <w:sz w:val="24"/>
+          <w:szCs w:val="24"/>
+          <w:lang w:val="en-US" w:eastAsia="zh-CN"/>
+        </w:rPr>
+        <w:fldChar w:fldCharType="separate"/>
+      </w:r>
+      <w:r>
+        <w:rPr>
+          <w:rStyle w:val="3"/>
+          <w:rFonts w:hint="default" w:asciiTheme="minorAscii"/>
+          <w:sz w:val="24"/>
+          <w:szCs w:val="24"/>
+          <w:lang w:val="en-US" w:eastAsia="zh-CN"/>
+        </w:rPr>
+        <w:t>https://docs.unity3d.com/ScriptReference/Networking.ClientRpcAttribute.html</w:t>
+      </w:r>
+      <w:r>
+        <w:rPr>
+          <w:rFonts w:hint="default" w:asciiTheme="minorAscii"/>
+          <w:sz w:val="24"/>
+          <w:szCs w:val="24"/>
+          <w:lang w:val="en-US" w:eastAsia="zh-CN"/>
+        </w:rPr>
+        <w:fldChar w:fldCharType="end"/>
+      </w:r>
+    </w:p>
+    <w:p>
+      <w:pPr>
+        <w:numPr>
+          <w:ilvl w:val="0"/>
+          <w:numId w:val="3"/>
+        </w:numPr>
+        <w:rPr>
+          <w:rFonts w:hint="default" w:asciiTheme="minorAscii"/>
+          <w:sz w:val="24"/>
+          <w:szCs w:val="24"/>
+          <w:lang w:val="en-US" w:eastAsia="zh-CN"/>
+        </w:rPr>
+      </w:pPr>
+      <w:r>
+        <w:rPr>
+          <w:rFonts w:hint="default" w:asciiTheme="minorAscii"/>
+          <w:sz w:val="24"/>
+          <w:szCs w:val="24"/>
+          <w:lang w:val="en-US" w:eastAsia="zh-CN"/>
+        </w:rPr>
+        <w:fldChar w:fldCharType="begin"/>
+      </w:r>
+      <w:r>
+        <w:rPr>
+          <w:rFonts w:hint="default" w:asciiTheme="minorAscii"/>
+          <w:sz w:val="24"/>
+          <w:szCs w:val="24"/>
+          <w:lang w:val="en-US" w:eastAsia="zh-CN"/>
+        </w:rPr>
+        <w:instrText xml:space="preserve"> HYPERLINK "https://docs.unity3d.com/ScriptReference/Networking.CommandAttribute.html" </w:instrText>
+      </w:r>
+      <w:r>
+        <w:rPr>
+          <w:rFonts w:hint="default" w:asciiTheme="minorAscii"/>
+          <w:sz w:val="24"/>
+          <w:szCs w:val="24"/>
+          <w:lang w:val="en-US" w:eastAsia="zh-CN"/>
+        </w:rPr>
+        <w:fldChar w:fldCharType="separate"/>
+      </w:r>
+      <w:r>
+        <w:rPr>
+          <w:rStyle w:val="4"/>
+          <w:rFonts w:hint="default" w:asciiTheme="minorAscii"/>
+          <w:sz w:val="24"/>
+          <w:szCs w:val="24"/>
+          <w:lang w:val="en-US" w:eastAsia="zh-CN"/>
+        </w:rPr>
+        <w:t>https://docs.unity3d.com/ScriptReference/Networking.CommandAttribute.html</w:t>
+      </w:r>
+      <w:r>
+        <w:rPr>
+          <w:rFonts w:hint="default" w:asciiTheme="minorAscii"/>
+          <w:sz w:val="24"/>
+          <w:szCs w:val="24"/>
+          <w:lang w:val="en-US" w:eastAsia="zh-CN"/>
+        </w:rPr>
+        <w:fldChar w:fldCharType="end"/>
+      </w:r>
+    </w:p>
+    <w:p>
+      <w:pPr>
+        <w:numPr>
+          <w:ilvl w:val="0"/>
+          <w:numId w:val="3"/>
+        </w:numPr>
+        <w:rPr>
+          <w:rFonts w:hint="default" w:asciiTheme="minorAscii"/>
+          <w:sz w:val="24"/>
+          <w:szCs w:val="24"/>
+          <w:lang w:val="en-US" w:eastAsia="zh-CN"/>
+        </w:rPr>
+      </w:pPr>
+      <w:r>
+        <w:rPr>
+          <w:rFonts w:hint="default" w:asciiTheme="minorAscii"/>
+          <w:sz w:val="24"/>
+          <w:szCs w:val="24"/>
+          <w:lang w:val="en-US" w:eastAsia="zh-CN"/>
+        </w:rPr>
+        <w:fldChar w:fldCharType="begin"/>
+      </w:r>
+      <w:r>
+        <w:rPr>
+          <w:rFonts w:hint="default" w:asciiTheme="minorAscii"/>
+          <w:sz w:val="24"/>
+          <w:szCs w:val="24"/>
+          <w:lang w:val="en-US" w:eastAsia="zh-CN"/>
+        </w:rPr>
+        <w:instrText xml:space="preserve"> HYPERLINK "https://docs.unity3d.com/ScriptReference/Vector3.Lerp.html" </w:instrText>
+      </w:r>
+      <w:r>
+        <w:rPr>
+          <w:rFonts w:hint="default" w:asciiTheme="minorAscii"/>
+          <w:sz w:val="24"/>
+          <w:szCs w:val="24"/>
+          <w:lang w:val="en-US" w:eastAsia="zh-CN"/>
+        </w:rPr>
+        <w:fldChar w:fldCharType="separate"/>
+      </w:r>
+      <w:r>
+        <w:rPr>
+          <w:rStyle w:val="4"/>
+          <w:rFonts w:hint="default" w:asciiTheme="minorAscii"/>
+          <w:sz w:val="24"/>
+          <w:szCs w:val="24"/>
+          <w:lang w:val="en-US" w:eastAsia="zh-CN"/>
+        </w:rPr>
+        <w:t>https://docs.unity3d.com/ScriptReference/Vector3.Lerp.html</w:t>
+      </w:r>
+      <w:r>
+        <w:rPr>
+          <w:rFonts w:hint="default" w:asciiTheme="minorAscii"/>
+          <w:sz w:val="24"/>
+          <w:szCs w:val="24"/>
+          <w:lang w:val="en-US" w:eastAsia="zh-CN"/>
+        </w:rPr>
+        <w:fldChar w:fldCharType="end"/>
+      </w:r>
+      <w:r>
+        <w:rPr>
+          <w:rFonts w:hint="default" w:asciiTheme="minorAscii"/>
+          <w:sz w:val="24"/>
+          <w:szCs w:val="24"/>
+          <w:lang w:val="en-US" w:eastAsia="zh-CN"/>
+        </w:rPr>
+        <w:t xml:space="preserve"> und </w:t>
+      </w:r>
+      <w:r>
+        <w:rPr>
+          <w:rFonts w:hint="default" w:asciiTheme="minorAscii"/>
+          <w:sz w:val="24"/>
+          <w:szCs w:val="24"/>
+          <w:lang w:val="en-US" w:eastAsia="zh-CN"/>
+        </w:rPr>
+        <w:fldChar w:fldCharType="begin"/>
+      </w:r>
+      <w:r>
+        <w:rPr>
+          <w:rFonts w:hint="default" w:asciiTheme="minorAscii"/>
+          <w:sz w:val="24"/>
+          <w:szCs w:val="24"/>
+          <w:lang w:val="en-US" w:eastAsia="zh-CN"/>
+        </w:rPr>
+        <w:instrText xml:space="preserve"> HYPERLINK "https://docs.unity3d.com/ScriptReference/Quaternion.Lerp.html" </w:instrText>
+      </w:r>
+      <w:r>
+        <w:rPr>
+          <w:rFonts w:hint="default" w:asciiTheme="minorAscii"/>
+          <w:sz w:val="24"/>
+          <w:szCs w:val="24"/>
+          <w:lang w:val="en-US" w:eastAsia="zh-CN"/>
+        </w:rPr>
+        <w:fldChar w:fldCharType="separate"/>
+      </w:r>
+      <w:r>
+        <w:rPr>
+          <w:rStyle w:val="4"/>
+          <w:rFonts w:hint="default" w:asciiTheme="minorAscii"/>
+          <w:sz w:val="24"/>
+          <w:szCs w:val="24"/>
+          <w:lang w:val="en-US" w:eastAsia="zh-CN"/>
+        </w:rPr>
+        <w:t>https://docs.unity3d.com/ScriptReference/Quaternion.Lerp.html</w:t>
+      </w:r>
+      <w:r>
+        <w:rPr>
+          <w:rFonts w:hint="default" w:asciiTheme="minorAscii"/>
+          <w:sz w:val="24"/>
+          <w:szCs w:val="24"/>
+          <w:lang w:val="en-US" w:eastAsia="zh-CN"/>
+        </w:rPr>
+        <w:fldChar w:fldCharType="end"/>
+      </w:r>
+    </w:p>
+    <w:p>
+      <w:pPr>
+        <w:numPr>
+          <w:ilvl w:val="0"/>
+          <w:numId w:val="3"/>
+        </w:numPr>
+        <w:rPr>
+          <w:rFonts w:hint="default" w:asciiTheme="minorAscii"/>
+          <w:sz w:val="24"/>
+          <w:szCs w:val="24"/>
+          <w:lang w:val="en-US" w:eastAsia="zh-CN"/>
+        </w:rPr>
+      </w:pPr>
+      <w:r>
+        <w:rPr>
+          <w:rFonts w:hint="default" w:asciiTheme="minorAscii"/>
+          <w:sz w:val="24"/>
+          <w:szCs w:val="24"/>
+          <w:lang w:val="en-US" w:eastAsia="zh-CN"/>
+        </w:rPr>
+        <w:fldChar w:fldCharType="begin"/>
+      </w:r>
+      <w:r>
+        <w:rPr>
+          <w:rFonts w:hint="default" w:asciiTheme="minorAscii"/>
+          <w:sz w:val="24"/>
+          <w:szCs w:val="24"/>
+          <w:lang w:val="en-US" w:eastAsia="zh-CN"/>
+        </w:rPr>
+        <w:instrText xml:space="preserve"> HYPERLINK "https://assetstore.unity.com/" </w:instrText>
+      </w:r>
+      <w:r>
+        <w:rPr>
+          <w:rFonts w:hint="default" w:asciiTheme="minorAscii"/>
+          <w:sz w:val="24"/>
+          <w:szCs w:val="24"/>
+          <w:lang w:val="en-US" w:eastAsia="zh-CN"/>
+        </w:rPr>
+        <w:fldChar w:fldCharType="separate"/>
+      </w:r>
+      <w:r>
+        <w:rPr>
+          <w:rStyle w:val="4"/>
+          <w:rFonts w:hint="default" w:asciiTheme="minorAscii"/>
+          <w:sz w:val="24"/>
+          <w:szCs w:val="24"/>
+          <w:lang w:val="en-US" w:eastAsia="zh-CN"/>
+        </w:rPr>
+        <w:t>https://assetstore.unity.com/</w:t>
+      </w:r>
+      <w:r>
+        <w:rPr>
+          <w:rFonts w:hint="default" w:asciiTheme="minorAscii"/>
+          <w:sz w:val="24"/>
+          <w:szCs w:val="24"/>
+          <w:lang w:val="en-US" w:eastAsia="zh-CN"/>
+        </w:rPr>
+        <w:fldChar w:fldCharType="end"/>
+      </w:r>
+    </w:p>
+    <w:p>
+      <w:pPr>
+        <w:numPr>
+          <w:ilvl w:val="0"/>
+          <w:numId w:val="3"/>
+        </w:numPr>
+        <w:rPr>
+          <w:rFonts w:hint="default" w:asciiTheme="minorAscii"/>
+          <w:sz w:val="24"/>
+          <w:szCs w:val="24"/>
+          <w:lang w:val="en-US" w:eastAsia="zh-CN"/>
+        </w:rPr>
+      </w:pPr>
     </w:p>
     <w:sectPr>
       <w:pgSz w:w="11906" w:h="16838"/>
@@ -1800,6 +4629,22 @@
     </w:lvl>
   </w:abstractNum>
   <w:abstractNum w:abstractNumId="1">
+    <w:nsid w:val="203444BF"/>
+    <w:multiLevelType w:val="singleLevel"/>
+    <w:tmpl w:val="203444BF"/>
+    <w:lvl w:ilvl="0" w:tentative="0">
+      <w:start w:val="1"/>
+      <w:numFmt w:val="decimal"/>
+      <w:lvlText w:val="[%1]"/>
+      <w:lvlJc w:val="left"/>
+      <w:pPr>
+        <w:tabs>
+          <w:tab w:val="left" w:pos="312"/>
+        </w:tabs>
+      </w:pPr>
+    </w:lvl>
+  </w:abstractNum>
+  <w:abstractNum w:abstractNumId="2">
     <w:nsid w:val="65545C9F"/>
     <w:multiLevelType w:val="multilevel"/>
     <w:tmpl w:val="65545C9F"/>
@@ -1935,6 +4780,9 @@
     <w:abstractNumId w:val="0"/>
   </w:num>
   <w:num w:numId="2">
+    <w:abstractNumId w:val="2"/>
+  </w:num>
+  <w:num w:numId="3">
     <w:abstractNumId w:val="1"/>
   </w:num>
 </w:numbering>
@@ -1945,7 +4793,7 @@
   <w:docDefaults>
     <w:rPrDefault>
       <w:rPr>
-        <w:rFonts w:asciiTheme="minorHAnsi" w:hAnsiTheme="minorHAnsi" w:eastAsiaTheme="minorEastAsia" w:cstheme="minorBidi"/>
+        <w:rFonts w:ascii="Times New Roman" w:hAnsi="Times New Roman" w:eastAsia="宋体" w:cs="Times New Roman"/>
       </w:rPr>
     </w:rPrDefault>
   </w:docDefaults>
@@ -2203,9 +5051,15 @@
     <w:name w:val="Normal"/>
     <w:qFormat/>
     <w:uiPriority w:val="0"/>
+    <w:pPr>
+      <w:jc w:val="left"/>
+    </w:pPr>
     <w:rPr>
       <w:rFonts w:asciiTheme="minorHAnsi" w:hAnsiTheme="minorHAnsi" w:eastAsiaTheme="minorEastAsia" w:cstheme="minorBidi"/>
-      <w:lang w:val="en-US" w:eastAsia="zh-CN" w:bidi="ar-SA"/>
+      <w:kern w:val="0"/>
+      <w:sz w:val="24"/>
+      <w:szCs w:val="24"/>
+      <w:lang w:val="en-US" w:eastAsia="zh-CN" w:bidi="ar"/>
     </w:rPr>
   </w:style>
   <w:style w:type="character" w:default="1" w:styleId="2">
@@ -2213,7 +5067,7 @@
     <w:semiHidden/>
     <w:uiPriority w:val="0"/>
   </w:style>
-  <w:style w:type="table" w:default="1" w:styleId="3">
+  <w:style w:type="table" w:default="1" w:styleId="5">
     <w:name w:val="Normal Table"/>
     <w:semiHidden/>
     <w:uiPriority w:val="0"/>
@@ -2226,6 +5080,24 @@
         <w:right w:w="108" w:type="dxa"/>
       </w:tblCellMar>
     </w:tblPr>
+  </w:style>
+  <w:style w:type="character" w:styleId="3">
+    <w:name w:val="FollowedHyperlink"/>
+    <w:basedOn w:val="2"/>
+    <w:uiPriority w:val="0"/>
+    <w:rPr>
+      <w:color w:val="800080"/>
+      <w:u w:val="single"/>
+    </w:rPr>
+  </w:style>
+  <w:style w:type="character" w:styleId="4">
+    <w:name w:val="Hyperlink"/>
+    <w:basedOn w:val="2"/>
+    <w:uiPriority w:val="0"/>
+    <w:rPr>
+      <w:color w:val="0000FF"/>
+      <w:u w:val="single"/>
+    </w:rPr>
   </w:style>
 </w:styles>
 </file>

--- a/Dokumentation.docx
+++ b/Dokumentation.docx
@@ -11,7 +11,7 @@
         <w:ind w:leftChars="0"/>
         <w:jc w:val="center"/>
         <w:rPr>
-          <w:rFonts w:asciiTheme="minorAscii"/>
+          <w:rFonts w:hint="default" w:asciiTheme="minorAscii"/>
           <w:b w:val="0"/>
           <w:bCs w:val="0"/>
           <w:sz w:val="40"/>
@@ -28,18 +28,122 @@
           <w:szCs w:val="40"/>
           <w:lang w:val="en-US"/>
         </w:rPr>
-        <w:t xml:space="preserve">Dokumentation von Mutiplayer Autorennspiel </w:t>
-      </w:r>
-      <w:r>
-        <w:rPr>
-          <w:rFonts w:hint="default" w:asciiTheme="minorAscii"/>
+        <w:t>Dokumentation f</w:t>
+      </w:r>
+      <w:r>
+        <w:rPr>
+          <w:rFonts w:asciiTheme="minorAscii"/>
           <w:b w:val="0"/>
           <w:bCs w:val="0"/>
           <w:sz w:val="40"/>
           <w:szCs w:val="40"/>
+          <w:lang w:val="de-DE"/>
+        </w:rPr>
+        <w:t>ür</w:t>
+      </w:r>
+      <w:r>
+        <w:rPr>
+          <w:rFonts w:asciiTheme="minorAscii"/>
+          <w:b w:val="0"/>
+          <w:bCs w:val="0"/>
+          <w:sz w:val="40"/>
+          <w:szCs w:val="40"/>
+          <w:lang w:val="en-US"/>
+        </w:rPr>
+        <w:t xml:space="preserve"> Mutiplayer</w:t>
+      </w:r>
+      <w:r>
+        <w:rPr>
+          <w:rFonts w:asciiTheme="minorAscii"/>
+          <w:b w:val="0"/>
+          <w:bCs w:val="0"/>
+          <w:sz w:val="40"/>
+          <w:szCs w:val="40"/>
+          <w:lang w:val="de-DE"/>
+        </w:rPr>
+        <w:t>-</w:t>
+      </w:r>
+      <w:bookmarkStart w:id="0" w:name="_GoBack"/>
+      <w:bookmarkEnd w:id="0"/>
+      <w:r>
+        <w:rPr>
+          <w:rFonts w:asciiTheme="minorAscii"/>
+          <w:b w:val="0"/>
+          <w:bCs w:val="0"/>
+          <w:sz w:val="40"/>
+          <w:szCs w:val="40"/>
+          <w:lang w:val="en-US"/>
+        </w:rPr>
+        <w:t xml:space="preserve">Autorennspiel </w:t>
+      </w:r>
+      <w:r>
+        <w:rPr>
+          <w:rFonts w:hint="default" w:asciiTheme="minorAscii"/>
+          <w:b w:val="0"/>
+          <w:bCs w:val="0"/>
+          <w:sz w:val="40"/>
+          <w:szCs w:val="40"/>
           <w:lang w:val="en-US"/>
         </w:rPr>
         <w:t>“Drift”</w:t>
+      </w:r>
+    </w:p>
+    <w:p>
+      <w:pPr>
+        <w:numPr>
+          <w:ilvl w:val="0"/>
+          <w:numId w:val="0"/>
+        </w:numPr>
+        <w:ind w:leftChars="0"/>
+        <w:jc w:val="center"/>
+        <w:rPr>
+          <w:rFonts w:hint="default" w:asciiTheme="minorAscii"/>
+          <w:b w:val="0"/>
+          <w:bCs w:val="0"/>
+          <w:sz w:val="32"/>
+          <w:szCs w:val="32"/>
+          <w:lang w:val="en-US"/>
+        </w:rPr>
+      </w:pPr>
+      <w:r>
+        <w:rPr>
+          <w:rFonts w:hint="default" w:asciiTheme="minorAscii"/>
+          <w:b w:val="0"/>
+          <w:bCs w:val="0"/>
+          <w:sz w:val="32"/>
+          <w:szCs w:val="32"/>
+          <w:lang w:val="en-US"/>
+        </w:rPr>
+        <w:t>Informatik Leistungskurs 2</w:t>
+      </w:r>
+    </w:p>
+    <w:p>
+      <w:pPr>
+        <w:numPr>
+          <w:ilvl w:val="0"/>
+          <w:numId w:val="0"/>
+        </w:numPr>
+        <w:ind w:leftChars="0"/>
+        <w:jc w:val="center"/>
+        <w:rPr>
+          <w:rFonts w:hint="default" w:asciiTheme="minorAscii"/>
+          <w:b w:val="0"/>
+          <w:bCs w:val="0"/>
+          <w:sz w:val="32"/>
+          <w:szCs w:val="32"/>
+          <w:lang w:val="en-US"/>
+        </w:rPr>
+      </w:pPr>
+      <w:r>
+        <w:rPr>
+          <w:rFonts w:hint="default" w:asciiTheme="minorAscii"/>
+          <w:b w:val="0"/>
+          <w:bCs w:val="0"/>
+          <w:sz w:val="32"/>
+          <w:szCs w:val="32"/>
+          <w:lang w:val="en-US"/>
+        </w:rPr>
+        <w:t>Zai Shi</w:t>
       </w:r>
     </w:p>
     <w:p>
@@ -287,6 +391,33 @@
       <w:pPr>
         <w:numPr>
           <w:ilvl w:val="0"/>
+          <w:numId w:val="1"/>
+        </w:numPr>
+        <w:tabs>
+          <w:tab w:val="clear" w:pos="425"/>
+        </w:tabs>
+        <w:ind w:left="425" w:leftChars="0" w:hanging="425" w:firstLineChars="0"/>
+        <w:rPr>
+          <w:rFonts w:asciiTheme="minorAscii"/>
+          <w:sz w:val="24"/>
+          <w:szCs w:val="24"/>
+          <w:lang w:val="en-US"/>
+        </w:rPr>
+      </w:pPr>
+      <w:r>
+        <w:rPr>
+          <w:rFonts w:asciiTheme="minorAscii"/>
+          <w:sz w:val="24"/>
+          <w:szCs w:val="24"/>
+          <w:lang w:val="de-DE"/>
+        </w:rPr>
+        <w:t>Quellen</w:t>
+      </w:r>
+    </w:p>
+    <w:p>
+      <w:pPr>
+        <w:numPr>
+          <w:ilvl w:val="0"/>
           <w:numId w:val="0"/>
         </w:numPr>
         <w:rPr>
@@ -381,7 +512,7 @@
           <w:szCs w:val="24"/>
           <w:lang w:val="en-US"/>
         </w:rPr>
-        <w:t xml:space="preserve"> mehrere Spieler in eine LAN. Der Spiel ist mit Unity-Engine (https://unity3d.com) programmiert. Die Modelle wie die H</w:t>
+        <w:t xml:space="preserve"> mehrere Spieler in einem LAN. Das Spiel ist mit der Unity-Engine [1] programmiert. Das Spiel l</w:t>
       </w:r>
       <w:r>
         <w:rPr>
@@ -390,16 +521,125 @@
           <w:szCs w:val="24"/>
           <w:lang w:val="de-DE"/>
         </w:rPr>
-        <w:t>äuse und Autos sind aus Unity</w:t>
-      </w:r>
-      <w:r>
-        <w:rPr>
-          <w:rFonts w:hint="default" w:asciiTheme="minorAscii"/>
-          <w:sz w:val="24"/>
-          <w:szCs w:val="24"/>
-          <w:lang w:val="en-US"/>
-        </w:rPr>
-        <w:t xml:space="preserve">-Assetsstore. </w:t>
+        <w:t xml:space="preserve">äuft auf Android und Windows. </w:t>
+      </w:r>
+      <w:r>
+        <w:rPr>
+          <w:rFonts w:hint="default" w:asciiTheme="minorAscii"/>
+          <w:sz w:val="24"/>
+          <w:szCs w:val="24"/>
+          <w:lang w:val="en-US"/>
+        </w:rPr>
+        <w:t>Die Modelle wie die H</w:t>
+      </w:r>
+      <w:r>
+        <w:rPr>
+          <w:rFonts w:hint="default" w:asciiTheme="minorAscii"/>
+          <w:sz w:val="24"/>
+          <w:szCs w:val="24"/>
+          <w:lang w:val="de-DE"/>
+        </w:rPr>
+        <w:t>äuse</w:t>
+      </w:r>
+      <w:r>
+        <w:rPr>
+          <w:rFonts w:hint="default" w:asciiTheme="minorAscii"/>
+          <w:sz w:val="24"/>
+          <w:szCs w:val="24"/>
+          <w:lang w:val="en-US"/>
+        </w:rPr>
+        <w:t>r</w:t>
+      </w:r>
+      <w:r>
+        <w:rPr>
+          <w:rFonts w:hint="default" w:asciiTheme="minorAscii"/>
+          <w:sz w:val="24"/>
+          <w:szCs w:val="24"/>
+          <w:lang w:val="de-DE"/>
+        </w:rPr>
+        <w:t xml:space="preserve"> und Autos sind aus </w:t>
+      </w:r>
+      <w:r>
+        <w:rPr>
+          <w:rFonts w:hint="default" w:asciiTheme="minorAscii"/>
+          <w:sz w:val="24"/>
+          <w:szCs w:val="24"/>
+          <w:lang w:val="en-US"/>
+        </w:rPr>
+        <w:t xml:space="preserve">dem </w:t>
+      </w:r>
+      <w:r>
+        <w:rPr>
+          <w:rFonts w:hint="default" w:asciiTheme="minorAscii"/>
+          <w:sz w:val="24"/>
+          <w:szCs w:val="24"/>
+          <w:lang w:val="de-DE"/>
+        </w:rPr>
+        <w:t>Unity</w:t>
+      </w:r>
+      <w:r>
+        <w:rPr>
+          <w:rFonts w:hint="default" w:asciiTheme="minorAscii"/>
+          <w:sz w:val="24"/>
+          <w:szCs w:val="24"/>
+          <w:lang w:val="en-US"/>
+        </w:rPr>
+        <w:t xml:space="preserve">-Assetsstore [12]. </w:t>
+      </w:r>
+    </w:p>
+    <w:p>
+      <w:pPr>
+        <w:numPr>
+          <w:ilvl w:val="0"/>
+          <w:numId w:val="0"/>
+        </w:numPr>
+        <w:rPr>
+          <w:rFonts w:hint="default" w:asciiTheme="minorAscii"/>
+          <w:sz w:val="24"/>
+          <w:szCs w:val="24"/>
+          <w:lang w:val="en-US"/>
+        </w:rPr>
+      </w:pPr>
+    </w:p>
+    <w:p>
+      <w:pPr>
+        <w:numPr>
+          <w:ilvl w:val="0"/>
+          <w:numId w:val="0"/>
+        </w:numPr>
+        <w:rPr>
+          <w:rFonts w:hint="default" w:asciiTheme="minorAscii"/>
+          <w:sz w:val="24"/>
+          <w:szCs w:val="24"/>
+          <w:lang w:val="en-US"/>
+        </w:rPr>
+      </w:pPr>
+      <w:r>
+        <w:rPr>
+          <w:rFonts w:hint="default" w:asciiTheme="minorAscii"/>
+          <w:sz w:val="24"/>
+          <w:szCs w:val="24"/>
+          <w:lang w:val="en-US"/>
+        </w:rPr>
+        <w:t xml:space="preserve">Ich mag Vogelperspektive Autorennspiel mit Drift sehr gerne, wie Drift-Runner2 [20] oder </w:t>
+      </w:r>
+      <w:r>
+        <w:rPr>
+          <w:rFonts w:hint="eastAsia" w:asciiTheme="minorAscii"/>
+          <w:sz w:val="24"/>
+          <w:szCs w:val="24"/>
+          <w:lang w:val="en-US" w:eastAsia="zh-CN"/>
+        </w:rPr>
+        <w:t>Smash</w:t>
+      </w:r>
+      <w:r>
+        <w:rPr>
+          <w:rFonts w:hint="default" w:asciiTheme="minorAscii"/>
+          <w:sz w:val="24"/>
+          <w:szCs w:val="24"/>
+          <w:lang w:val="en-US" w:eastAsia="zh-CN"/>
+        </w:rPr>
+        <w:t>-Cops-Heat [21]. Daswegen habe diese Idee meine eigenes Autorennspiel mit Unity zu machen.</w:t>
       </w:r>
     </w:p>
     <w:p>
@@ -474,7 +714,7 @@
           <w:szCs w:val="24"/>
           <w:lang w:val="en-US"/>
         </w:rPr>
-        <w:t xml:space="preserve">Die Rechnungen der Physik des Autos sind mit dreidimensionale Vectoren(Vector3 [1]) in Script </w:t>
+        <w:t xml:space="preserve">Die Rechnungen der Physik des Autos sind mit dreidimensionale Vectoren(Vector3 [2]) in Script </w:t>
       </w:r>
       <w:r>
         <w:rPr>
@@ -493,7 +733,7 @@
           <w:szCs w:val="24"/>
           <w:lang w:val="en-US"/>
         </w:rPr>
-        <w:t xml:space="preserve">. Ein Auto hat immer paar physikalische Attribute: </w:t>
+        <w:t xml:space="preserve">. Ein Auto hat immer einige physikalische Attribute: </w:t>
       </w:r>
     </w:p>
     <w:p>
@@ -754,7 +994,7 @@
           <w:szCs w:val="24"/>
           <w:lang w:val="en-US"/>
         </w:rPr>
-        <w:t>Ein Auto hat auch paar Attribute f</w:t>
+        <w:t>Ein Auto hat auch einige Attribute f</w:t>
       </w:r>
       <w:r>
         <w:rPr>
@@ -792,16 +1032,16 @@
           <w:u w:val="none"/>
           <w:lang w:val="en-US" w:eastAsia="zh-CN"/>
         </w:rPr>
-        <w:t xml:space="preserve"> [2]</w:t>
-      </w:r>
-      <w:r>
-        <w:rPr>
-          <w:rFonts w:hint="default" w:asciiTheme="minorAscii"/>
-          <w:sz w:val="24"/>
-          <w:szCs w:val="24"/>
-          <w:lang w:val="en-US" w:eastAsia="zh-CN"/>
-        </w:rPr>
-        <w:t xml:space="preserve"> ist ein kurve mit Graphik bearbeiten kann, damit kann man ein Wert von dem kurve auslesen):</w:t>
+        <w:t xml:space="preserve"> [3]</w:t>
+      </w:r>
+      <w:r>
+        <w:rPr>
+          <w:rFonts w:hint="default" w:asciiTheme="minorAscii"/>
+          <w:sz w:val="24"/>
+          <w:szCs w:val="24"/>
+          <w:lang w:val="en-US" w:eastAsia="zh-CN"/>
+        </w:rPr>
+        <w:t xml:space="preserve"> ist eine Kurve, die man direkt in der Graphik bearbeiten kann):</w:t>
       </w:r>
     </w:p>
     <w:p>
@@ -1131,7 +1371,7 @@
           <w:szCs w:val="24"/>
           <w:lang w:val="en-US" w:eastAsia="zh-CN"/>
         </w:rPr>
-        <w:t xml:space="preserve"> siehen so aus:</w:t>
+        <w:t xml:space="preserve"> sehen so aus:</w:t>
       </w:r>
     </w:p>
     <w:p>
@@ -1184,7 +1424,7 @@
                     </pic:cNvPicPr>
                   </pic:nvPicPr>
                   <pic:blipFill>
-                    <a:blip r:embed="rId4"/>
+                    <a:blip r:embed="rId5"/>
                     <a:stretch>
                       <a:fillRect/>
                     </a:stretch>
@@ -1237,7 +1477,7 @@
                     </pic:cNvPicPr>
                   </pic:nvPicPr>
                   <pic:blipFill>
-                    <a:blip r:embed="rId5"/>
+                    <a:blip r:embed="rId6"/>
                     <a:stretch>
                       <a:fillRect/>
                     </a:stretch>
@@ -1296,7 +1536,7 @@
           <w:szCs w:val="24"/>
           <w:lang w:val="en-US" w:eastAsia="zh-CN"/>
         </w:rPr>
-        <w:t>Die Rechnung der Bewegung ist:</w:t>
+        <w:t>Die Rechnung der Bewegung:</w:t>
       </w:r>
     </w:p>
     <w:p>
@@ -1440,22 +1680,8 @@
           <w:szCs w:val="24"/>
           <w:lang w:val="en-US" w:eastAsia="zh-CN"/>
         </w:rPr>
-        <w:t xml:space="preserve"> ist die Zeit jeder Frame, InputY/InputY ist die horizontale/vertikale Input des Spieler zwischen -1 und 1)</w:t>
-      </w:r>
-    </w:p>
-    <w:p>
-      <w:pPr>
-        <w:numPr>
-          <w:ilvl w:val="0"/>
-          <w:numId w:val="0"/>
-        </w:numPr>
-        <w:rPr>
-          <w:rFonts w:hint="default" w:asciiTheme="minorAscii"/>
-          <w:sz w:val="24"/>
-          <w:szCs w:val="24"/>
-          <w:lang w:val="en-US" w:eastAsia="zh-CN"/>
-        </w:rPr>
-      </w:pPr>
+        <w:t xml:space="preserve"> ist die Zeit zwischen jedem Frame, </w:t>
+      </w:r>
       <w:r>
         <w:rPr>
           <w:rFonts w:hint="default" w:asciiTheme="minorAscii"/>
@@ -1464,6 +1690,58 @@
           <w:u w:val="single"/>
           <w:lang w:val="en-US" w:eastAsia="zh-CN"/>
         </w:rPr>
+        <w:t>InputX()</w:t>
+      </w:r>
+      <w:r>
+        <w:rPr>
+          <w:rFonts w:hint="default" w:asciiTheme="minorAscii"/>
+          <w:sz w:val="24"/>
+          <w:szCs w:val="24"/>
+          <w:lang w:val="en-US" w:eastAsia="zh-CN"/>
+        </w:rPr>
+        <w:t>/</w:t>
+      </w:r>
+      <w:r>
+        <w:rPr>
+          <w:rFonts w:hint="default" w:asciiTheme="minorAscii"/>
+          <w:sz w:val="24"/>
+          <w:szCs w:val="24"/>
+          <w:u w:val="single"/>
+          <w:lang w:val="en-US" w:eastAsia="zh-CN"/>
+        </w:rPr>
+        <w:t>InputY()</w:t>
+      </w:r>
+      <w:r>
+        <w:rPr>
+          <w:rFonts w:hint="default" w:asciiTheme="minorAscii"/>
+          <w:sz w:val="24"/>
+          <w:szCs w:val="24"/>
+          <w:lang w:val="en-US" w:eastAsia="zh-CN"/>
+        </w:rPr>
+        <w:t xml:space="preserve"> ist der horizontale/vertikale Input des Spieler zwischen -1 und 1)</w:t>
+      </w:r>
+    </w:p>
+    <w:p>
+      <w:pPr>
+        <w:numPr>
+          <w:ilvl w:val="0"/>
+          <w:numId w:val="0"/>
+        </w:numPr>
+        <w:rPr>
+          <w:rFonts w:hint="default" w:asciiTheme="minorAscii"/>
+          <w:sz w:val="24"/>
+          <w:szCs w:val="24"/>
+          <w:lang w:val="en-US" w:eastAsia="zh-CN"/>
+        </w:rPr>
+      </w:pPr>
+      <w:r>
+        <w:rPr>
+          <w:rFonts w:hint="default" w:asciiTheme="minorAscii"/>
+          <w:sz w:val="24"/>
+          <w:szCs w:val="24"/>
+          <w:u w:val="single"/>
+          <w:lang w:val="en-US" w:eastAsia="zh-CN"/>
+        </w:rPr>
         <w:t>AddTorque</w:t>
       </w:r>
       <w:r>
@@ -1649,7 +1927,27 @@
           <w:u w:val="none"/>
           <w:lang w:val="en-US" w:eastAsia="zh-CN"/>
         </w:rPr>
-        <w:t xml:space="preserve"> ist ein Funktion, die ein Geschwindigkeit zu dem Rotation des Autos machen. </w:t>
+        <w:t xml:space="preserve"> ist ein Funktion, die eine Beschleunigung zu der Rotation des Autos hinzu</w:t>
+      </w:r>
+      <w:r>
+        <w:rPr>
+          <w:rFonts w:hint="default" w:asciiTheme="minorAscii"/>
+          <w:sz w:val="24"/>
+          <w:szCs w:val="24"/>
+          <w:u w:val="none"/>
+          <w:lang w:val="de-DE" w:eastAsia="zh-CN"/>
+        </w:rPr>
+        <w:t>fügt</w:t>
+      </w:r>
+      <w:r>
+        <w:rPr>
+          <w:rFonts w:hint="default" w:asciiTheme="minorAscii"/>
+          <w:sz w:val="24"/>
+          <w:szCs w:val="24"/>
+          <w:u w:val="none"/>
+          <w:lang w:val="en-US" w:eastAsia="zh-CN"/>
+        </w:rPr>
+        <w:t xml:space="preserve">. </w:t>
       </w:r>
       <w:r>
         <w:rPr>
@@ -1669,7 +1967,7 @@
           <w:u w:val="none"/>
           <w:lang w:val="en-US" w:eastAsia="zh-CN"/>
         </w:rPr>
-        <w:t xml:space="preserve"> ist nimmt den Wert der X-Achse und gibt den Wert der Y-Achse der Kurve zur</w:t>
+        <w:t xml:space="preserve"> nimmt den Wert der X-Achse und gibt den Wert der Y-Achse der Kurve zur</w:t>
       </w:r>
       <w:r>
         <w:rPr>
@@ -1739,7 +2037,37 @@
           <w:u w:val="none"/>
           <w:lang w:val="de-DE" w:eastAsia="zh-CN"/>
         </w:rPr>
-        <w:t>änge einer Vector</w:t>
+        <w:t>änge eine</w:t>
+      </w:r>
+      <w:r>
+        <w:rPr>
+          <w:rFonts w:hint="default" w:asciiTheme="minorAscii"/>
+          <w:sz w:val="24"/>
+          <w:szCs w:val="24"/>
+          <w:u w:val="none"/>
+          <w:lang w:val="en-US" w:eastAsia="zh-CN"/>
+        </w:rPr>
+        <w:t>s</w:t>
+      </w:r>
+      <w:r>
+        <w:rPr>
+          <w:rFonts w:hint="default" w:asciiTheme="minorAscii"/>
+          <w:sz w:val="24"/>
+          <w:szCs w:val="24"/>
+          <w:u w:val="none"/>
+          <w:lang w:val="de-DE" w:eastAsia="zh-CN"/>
+        </w:rPr>
+        <w:t xml:space="preserve"> Vector</w:t>
+      </w:r>
+      <w:r>
+        <w:rPr>
+          <w:rFonts w:hint="default" w:asciiTheme="minorAscii"/>
+          <w:sz w:val="24"/>
+          <w:szCs w:val="24"/>
+          <w:u w:val="none"/>
+          <w:lang w:val="en-US" w:eastAsia="zh-CN"/>
+        </w:rPr>
+        <w:t>s</w:t>
       </w:r>
       <w:r>
         <w:rPr>
@@ -1804,7 +2132,7 @@
                     </pic:cNvPicPr>
                   </pic:nvPicPr>
                   <pic:blipFill>
-                    <a:blip r:embed="rId6"/>
+                    <a:blip r:embed="rId7"/>
                     <a:stretch>
                       <a:fillRect/>
                     </a:stretch>
@@ -1845,6 +2173,7 @@
           <w:ilvl w:val="0"/>
           <w:numId w:val="0"/>
         </w:numPr>
+        <w:jc w:val="center"/>
         <w:rPr>
           <w:rFonts w:hint="default" w:asciiTheme="minorAscii"/>
           <w:sz w:val="24"/>
@@ -1985,7 +2314,7 @@
           <w:u w:val="none"/>
           <w:lang w:val="en-US" w:eastAsia="zh-CN"/>
         </w:rPr>
-        <w:t>Nach jeder Frame rechnen wir die Reibung.</w:t>
+        <w:t>Nach jedem Frame berechnen wir die Reibung:</w:t>
       </w:r>
     </w:p>
     <w:p>
@@ -2196,6 +2525,57 @@
         </w:rPr>
         <w:t>deltaTime</w:t>
       </w:r>
+    </w:p>
+    <w:p>
+      <w:pPr>
+        <w:numPr>
+          <w:ilvl w:val="0"/>
+          <w:numId w:val="0"/>
+        </w:numPr>
+        <w:rPr>
+          <w:rFonts w:hint="default" w:asciiTheme="minorAscii"/>
+          <w:b w:val="0"/>
+          <w:bCs w:val="0"/>
+          <w:sz w:val="24"/>
+          <w:szCs w:val="24"/>
+          <w:u w:val="single"/>
+          <w:lang w:val="en-US" w:eastAsia="zh-CN"/>
+        </w:rPr>
+      </w:pPr>
+    </w:p>
+    <w:p>
+      <w:pPr>
+        <w:numPr>
+          <w:ilvl w:val="0"/>
+          <w:numId w:val="0"/>
+        </w:numPr>
+        <w:rPr>
+          <w:rFonts w:hint="default" w:asciiTheme="minorAscii"/>
+          <w:b w:val="0"/>
+          <w:bCs w:val="0"/>
+          <w:sz w:val="24"/>
+          <w:szCs w:val="24"/>
+          <w:u w:val="single"/>
+          <w:lang w:val="en-US" w:eastAsia="zh-CN"/>
+        </w:rPr>
+      </w:pPr>
+    </w:p>
+    <w:p>
+      <w:pPr>
+        <w:numPr>
+          <w:ilvl w:val="0"/>
+          <w:numId w:val="0"/>
+        </w:numPr>
+        <w:rPr>
+          <w:rFonts w:hint="default" w:asciiTheme="minorAscii"/>
+          <w:b w:val="0"/>
+          <w:bCs w:val="0"/>
+          <w:sz w:val="24"/>
+          <w:szCs w:val="24"/>
+          <w:u w:val="single"/>
+          <w:lang w:val="en-US" w:eastAsia="zh-CN"/>
+        </w:rPr>
+      </w:pPr>
     </w:p>
     <w:p>
       <w:pPr>
@@ -2313,7 +2693,7 @@
           <w:u w:val="none"/>
           <w:lang w:val="en-US" w:eastAsia="zh-CN"/>
         </w:rPr>
-        <w:t xml:space="preserve">. Unet ist ein high-level-scripting-API [3]. In Unet ist ein Client von alle Spieler auch als ein Server. Unet controliert den Netzwerk mit eine </w:t>
+        <w:t xml:space="preserve">. Unet ist ein high-level-scripting-API [5]. In Unet ist ein Client von alle Spieler auch als ein Server. Unet controliert den Netzwerk mit eine </w:t>
       </w:r>
       <w:r>
         <w:rPr>
@@ -2337,7 +2717,7 @@
           <w:u w:val="none"/>
           <w:lang w:val="en-US" w:eastAsia="zh-CN"/>
         </w:rPr>
-        <w:t xml:space="preserve"> [4]. Unet kann auch die Informationen und Befehle zwischen die Spieler schicken.</w:t>
+        <w:t xml:space="preserve"> [5]. Unet kann auch die Informationen und Befehle zwischen die Spieler schicken.</w:t>
       </w:r>
     </w:p>
     <w:p>
@@ -2395,7 +2775,7 @@
                     </pic:cNvPicPr>
                   </pic:nvPicPr>
                   <pic:blipFill>
-                    <a:blip r:embed="rId7"/>
+                    <a:blip r:embed="rId8"/>
                     <a:stretch>
                       <a:fillRect/>
                     </a:stretch>
@@ -2429,6 +2809,8 @@
         <w:jc w:val="center"/>
         <w:rPr>
           <w:rFonts w:hAnsi="宋体" w:eastAsia="宋体" w:cs="宋体" w:asciiTheme="minorAscii"/>
+          <w:i/>
+          <w:iCs/>
           <w:sz w:val="24"/>
           <w:szCs w:val="24"/>
           <w:lang w:val="en-US"/>
@@ -2437,6 +2819,8 @@
       <w:r>
         <w:rPr>
           <w:rFonts w:hAnsi="宋体" w:eastAsia="宋体" w:cs="宋体" w:asciiTheme="minorAscii"/>
+          <w:i/>
+          <w:iCs/>
           <w:sz w:val="24"/>
           <w:szCs w:val="24"/>
           <w:lang w:val="en-US"/>
@@ -2446,6 +2830,8 @@
       <w:r>
         <w:rPr>
           <w:rFonts w:hAnsi="宋体" w:eastAsia="宋体" w:cs="宋体" w:asciiTheme="minorAscii"/>
+          <w:i/>
+          <w:iCs/>
           <w:sz w:val="24"/>
           <w:szCs w:val="24"/>
           <w:lang w:val="de-DE"/>
@@ -2455,11 +2841,13 @@
       <w:r>
         <w:rPr>
           <w:rFonts w:hAnsi="宋体" w:eastAsia="宋体" w:cs="宋体" w:asciiTheme="minorAscii"/>
-          <w:sz w:val="24"/>
-          <w:szCs w:val="24"/>
-          <w:lang w:val="en-US"/>
-        </w:rPr>
-        <w:t>. Die Spieler in der Kreise sind die Spiel von dem Client krontroliert wird[5]</w:t>
+          <w:i/>
+          <w:iCs/>
+          <w:sz w:val="24"/>
+          <w:szCs w:val="24"/>
+          <w:lang w:val="en-US"/>
+        </w:rPr>
+        <w:t>. Die Spieler in der Kreise sind die Spiel von dem Client krontroliert wird[6]</w:t>
       </w:r>
     </w:p>
     <w:p>
@@ -2687,7 +3075,7 @@
           <w:u w:val="none"/>
           <w:lang w:val="en-US" w:eastAsia="zh-CN"/>
         </w:rPr>
-        <w:t xml:space="preserve"> [6] erbt. Der hat vier Funktionen: </w:t>
+        <w:t xml:space="preserve"> [7] erbt. Der hat vier Funktionen: </w:t>
       </w:r>
       <w:r>
         <w:rPr>
@@ -3071,55 +3459,7 @@
           <w:u w:val="none"/>
           <w:lang w:val="en-US" w:eastAsia="zh-CN"/>
         </w:rPr>
-        <w:t xml:space="preserve">der Server </w:t>
-      </w:r>
-      <w:r>
-        <w:rPr>
-          <w:rFonts w:hint="default" w:asciiTheme="minorAscii"/>
-          <w:b w:val="0"/>
-          <w:bCs w:val="0"/>
-          <w:sz w:val="24"/>
-          <w:szCs w:val="24"/>
-          <w:u w:val="none"/>
-          <w:lang w:val="en-US" w:eastAsia="zh-CN"/>
-        </w:rPr>
-        <w:t xml:space="preserve">verbindet, </w:t>
-      </w:r>
-      <w:r>
-        <w:rPr>
-          <w:rFonts w:hint="default" w:asciiTheme="minorAscii"/>
-          <w:b w:val="0"/>
-          <w:bCs w:val="0"/>
-          <w:sz w:val="24"/>
-          <w:szCs w:val="24"/>
-          <w:u w:val="none"/>
-          <w:lang w:val="en-US" w:eastAsia="zh-CN"/>
-        </w:rPr>
-        <w:t xml:space="preserve">wenn der Spieler als Client ist, oder ein Server </w:t>
-      </w:r>
-      <w:r>
-        <w:rPr>
-          <w:rFonts w:hint="default" w:asciiTheme="minorAscii"/>
-          <w:b w:val="0"/>
-          <w:bCs w:val="0"/>
-          <w:sz w:val="24"/>
-          <w:szCs w:val="24"/>
-          <w:u w:val="none"/>
-          <w:lang w:val="en-US" w:eastAsia="zh-CN"/>
-        </w:rPr>
-        <w:t>erstellt</w:t>
-      </w:r>
-      <w:r>
-        <w:rPr>
-          <w:rFonts w:hint="default" w:asciiTheme="minorAscii"/>
-          <w:b w:val="0"/>
-          <w:bCs w:val="0"/>
-          <w:sz w:val="24"/>
-          <w:szCs w:val="24"/>
-          <w:u w:val="none"/>
-          <w:lang w:val="en-US" w:eastAsia="zh-CN"/>
-        </w:rPr>
-        <w:t>, wenn der Spieler als Server ist.</w:t>
+        <w:t>der Server verbindet, wenn der Spieler als Client ist, oder ein Server erstellt, wenn der Spieler als Server ist.</w:t>
       </w:r>
     </w:p>
     <w:p>
@@ -3215,7 +3555,7 @@
           <w:u w:val="none"/>
           <w:lang w:val="en-US" w:eastAsia="zh-CN"/>
         </w:rPr>
-        <w:t xml:space="preserve"> [7]. die kontroliert nicht nur die Physik der Spieler auch die Sycronisierung der Positionen und Bewegungen. Es hat zwei Funktion hei</w:t>
+        <w:t xml:space="preserve"> [8]. die kontroliert nicht nur die Physik der Spieler auch die Sycronisierung der Positionen und Bewegungen. Es hat zwei Funktion hei</w:t>
       </w:r>
       <w:r>
         <w:rPr>
@@ -3287,7 +3627,7 @@
           <w:u w:val="none"/>
           <w:lang w:val="en-US" w:eastAsia="zh-CN"/>
         </w:rPr>
-        <w:t xml:space="preserve">[8] und </w:t>
+        <w:t xml:space="preserve">[9] und </w:t>
       </w:r>
       <w:r>
         <w:rPr>
@@ -3335,7 +3675,7 @@
           <w:u w:val="none"/>
           <w:lang w:val="en-US" w:eastAsia="zh-CN"/>
         </w:rPr>
-        <w:t xml:space="preserve">[9], </w:t>
+        <w:t xml:space="preserve">[10], </w:t>
       </w:r>
       <w:r>
         <w:rPr>
@@ -3431,7 +3771,7 @@
           <w:u w:val="none"/>
           <w:lang w:val="en-US" w:eastAsia="zh-CN"/>
         </w:rPr>
-        <w:t xml:space="preserve"> [10] fl</w:t>
+        <w:t xml:space="preserve"> [11] fl</w:t>
       </w:r>
       <w:r>
         <w:rPr>
@@ -3456,6 +3796,121 @@
           <w:lang w:val="en-US" w:eastAsia="zh-CN"/>
         </w:rPr>
         <w:t>auf die neue Position stellen.</w:t>
+      </w:r>
+    </w:p>
+    <w:p>
+      <w:pPr>
+        <w:numPr>
+          <w:ilvl w:val="0"/>
+          <w:numId w:val="0"/>
+        </w:numPr>
+        <w:ind w:leftChars="0"/>
+        <w:rPr>
+          <w:rFonts w:hint="default" w:asciiTheme="minorAscii"/>
+          <w:b w:val="0"/>
+          <w:bCs w:val="0"/>
+          <w:sz w:val="24"/>
+          <w:szCs w:val="24"/>
+          <w:u w:val="none"/>
+          <w:lang w:val="en-US" w:eastAsia="zh-CN"/>
+        </w:rPr>
+      </w:pPr>
+    </w:p>
+    <w:p>
+      <w:pPr>
+        <w:numPr>
+          <w:ilvl w:val="0"/>
+          <w:numId w:val="0"/>
+        </w:numPr>
+        <w:ind w:leftChars="0"/>
+        <w:jc w:val="center"/>
+        <w:rPr>
+          <w:rFonts w:asciiTheme="minorAscii"/>
+        </w:rPr>
+      </w:pPr>
+    </w:p>
+    <w:p>
+      <w:pPr>
+        <w:numPr>
+          <w:ilvl w:val="0"/>
+          <w:numId w:val="0"/>
+        </w:numPr>
+        <w:ind w:leftChars="0"/>
+        <w:jc w:val="center"/>
+        <w:rPr>
+          <w:rFonts w:asciiTheme="minorAscii"/>
+        </w:rPr>
+      </w:pPr>
+      <w:r>
+        <w:rPr>
+          <w:rFonts w:asciiTheme="minorAscii"/>
+        </w:rPr>
+        <w:drawing>
+          <wp:inline distT="0" distB="0" distL="114300" distR="114300">
+            <wp:extent cx="2804795" cy="2096135"/>
+            <wp:effectExtent l="0" t="0" r="1905" b="12065"/>
+            <wp:docPr id="13" name="Picture 1"/>
+            <wp:cNvGraphicFramePr>
+              <a:graphicFrameLocks xmlns:a="http://schemas.openxmlformats.org/drawingml/2006/main" noChangeAspect="1"/>
+            </wp:cNvGraphicFramePr>
+            <a:graphic xmlns:a="http://schemas.openxmlformats.org/drawingml/2006/main">
+              <a:graphicData uri="http://schemas.openxmlformats.org/drawingml/2006/picture">
+                <pic:pic xmlns:pic="http://schemas.openxmlformats.org/drawingml/2006/picture">
+                  <pic:nvPicPr>
+                    <pic:cNvPr id="13" name="Picture 1"/>
+                    <pic:cNvPicPr>
+                      <a:picLocks noChangeAspect="1"/>
+                    </pic:cNvPicPr>
+                  </pic:nvPicPr>
+                  <pic:blipFill>
+                    <a:blip r:embed="rId9"/>
+                    <a:stretch>
+                      <a:fillRect/>
+                    </a:stretch>
+                  </pic:blipFill>
+                  <pic:spPr>
+                    <a:xfrm>
+                      <a:off x="0" y="0"/>
+                      <a:ext cx="2804795" cy="2096135"/>
+                    </a:xfrm>
+                    <a:prstGeom prst="rect">
+                      <a:avLst/>
+                    </a:prstGeom>
+                    <a:noFill/>
+                    <a:ln w="9525">
+                      <a:noFill/>
+                    </a:ln>
+                  </pic:spPr>
+                </pic:pic>
+              </a:graphicData>
+            </a:graphic>
+          </wp:inline>
+        </w:drawing>
+      </w:r>
+    </w:p>
+    <w:p>
+      <w:pPr>
+        <w:numPr>
+          <w:ilvl w:val="0"/>
+          <w:numId w:val="0"/>
+        </w:numPr>
+        <w:ind w:leftChars="0"/>
+        <w:jc w:val="center"/>
+        <w:rPr>
+          <w:rFonts w:hint="default" w:asciiTheme="minorAscii"/>
+          <w:i/>
+          <w:iCs/>
+          <w:lang w:val="en-US" w:eastAsia="zh-CN"/>
+        </w:rPr>
+      </w:pPr>
+      <w:r>
+        <w:rPr>
+          <w:rFonts w:asciiTheme="minorAscii"/>
+          <w:i/>
+          <w:iCs/>
+          <w:lang w:val="en-US"/>
+        </w:rPr>
+        <w:t>Zwei Spieler in einer Szene</w:t>
       </w:r>
     </w:p>
     <w:p>
@@ -3502,6 +3957,7 @@
     <w:p>
       <w:pPr>
         <w:numPr>
+          <w:ilvl w:val="0"/>
           <w:numId w:val="0"/>
         </w:numPr>
         <w:jc w:val="left"/>
@@ -3517,6 +3973,7 @@
     <w:p>
       <w:pPr>
         <w:numPr>
+          <w:ilvl w:val="0"/>
           <w:numId w:val="0"/>
         </w:numPr>
         <w:jc w:val="left"/>
@@ -3536,25 +3993,72 @@
           <w:u w:val="none"/>
           <w:lang w:val="en-US" w:eastAsia="zh-CN"/>
         </w:rPr>
-        <w:t>Die Modelle sind alle kostenlose Materiale vom AssetStore [11].</w:t>
-      </w:r>
-    </w:p>
-    <w:p>
-      <w:pPr>
-        <w:numPr>
+        <w:t xml:space="preserve">Die Modelle sind alle kostenlose Materiale vom AssetStore. </w:t>
+      </w:r>
+    </w:p>
+    <w:p>
+      <w:pPr>
+        <w:numPr>
+          <w:ilvl w:val="0"/>
+          <w:numId w:val="0"/>
+        </w:numPr>
+        <w:jc w:val="left"/>
+        <w:rPr>
+          <w:rFonts w:hint="default" w:asciiTheme="minorAscii"/>
+          <w:sz w:val="24"/>
+          <w:szCs w:val="24"/>
+          <w:u w:val="none"/>
+          <w:lang w:val="en-US" w:eastAsia="zh-CN"/>
+        </w:rPr>
+      </w:pPr>
+      <w:r>
+        <w:rPr>
+          <w:rFonts w:hint="default" w:asciiTheme="minorAscii"/>
+          <w:sz w:val="24"/>
+          <w:szCs w:val="24"/>
+          <w:u w:val="none"/>
+          <w:lang w:val="en-US" w:eastAsia="zh-CN"/>
+        </w:rPr>
+        <w:t xml:space="preserve">Die Automodelle [13] sind von “Modern Sports Car”, Ich habe die Texturen einbisschen </w:t>
+      </w:r>
+      <w:r>
+        <w:rPr>
+          <w:rFonts w:hint="default" w:asciiTheme="minorAscii"/>
+          <w:sz w:val="24"/>
+          <w:szCs w:val="24"/>
+          <w:u w:val="none"/>
+          <w:lang w:val="de-DE" w:eastAsia="zh-CN"/>
+        </w:rPr>
+        <w:t>verändert, um die Umgebung der Spiel besser passt, ein Lmape auf dem Polizeiauto und Bewegung der Reifen gemacht.</w:t>
+      </w:r>
+    </w:p>
+    <w:p>
+      <w:pPr>
+        <w:numPr>
+          <w:ilvl w:val="0"/>
           <w:numId w:val="0"/>
         </w:numPr>
         <w:jc w:val="center"/>
-      </w:pPr>
-    </w:p>
-    <w:p>
-      <w:pPr>
-        <w:numPr>
+        <w:rPr>
+          <w:rFonts w:asciiTheme="minorAscii"/>
+        </w:rPr>
+      </w:pPr>
+    </w:p>
+    <w:p>
+      <w:pPr>
+        <w:numPr>
+          <w:ilvl w:val="0"/>
           <w:numId w:val="0"/>
         </w:numPr>
         <w:jc w:val="center"/>
-      </w:pPr>
-      <w:r>
+        <w:rPr>
+          <w:rFonts w:asciiTheme="minorAscii"/>
+        </w:rPr>
+      </w:pPr>
+      <w:r>
+        <w:rPr>
+          <w:rFonts w:asciiTheme="minorAscii"/>
+        </w:rPr>
         <w:drawing>
           <wp:inline distT="0" distB="0" distL="114300" distR="114300">
             <wp:extent cx="3098800" cy="1797685"/>
@@ -3573,7 +4077,7 @@
                     </pic:cNvPicPr>
                   </pic:nvPicPr>
                   <pic:blipFill>
-                    <a:blip r:embed="rId8"/>
+                    <a:blip r:embed="rId10"/>
                     <a:stretch>
                       <a:fillRect/>
                     </a:stretch>
@@ -3601,36 +4105,672 @@
     <w:p>
       <w:pPr>
         <w:numPr>
+          <w:ilvl w:val="0"/>
           <w:numId w:val="0"/>
         </w:numPr>
         <w:jc w:val="center"/>
         <w:rPr>
-          <w:lang w:val="en-US"/>
-        </w:rPr>
-      </w:pPr>
-      <w:r>
-        <w:rPr>
-          <w:lang w:val="en-US"/>
-        </w:rPr>
-        <w:t>[12]</w:t>
-      </w:r>
-    </w:p>
-    <w:p>
-      <w:pPr>
-        <w:numPr>
+          <w:rFonts w:asciiTheme="minorAscii"/>
+          <w:i/>
+          <w:iCs/>
+          <w:lang w:val="en-US"/>
+        </w:rPr>
+      </w:pPr>
+      <w:r>
+        <w:rPr>
+          <w:rFonts w:asciiTheme="minorAscii"/>
+          <w:i/>
+          <w:iCs/>
+          <w:lang w:val="en-US"/>
+        </w:rPr>
+        <w:t>Automodelle</w:t>
+      </w:r>
+    </w:p>
+    <w:p>
+      <w:pPr>
+        <w:numPr>
+          <w:ilvl w:val="0"/>
+          <w:numId w:val="0"/>
+        </w:numPr>
+        <w:jc w:val="both"/>
+        <w:rPr>
+          <w:rFonts w:asciiTheme="minorAscii"/>
+          <w:lang w:val="de-DE"/>
+        </w:rPr>
+      </w:pPr>
+    </w:p>
+    <w:p>
+      <w:pPr>
+        <w:numPr>
+          <w:ilvl w:val="0"/>
+          <w:numId w:val="0"/>
+        </w:numPr>
+        <w:jc w:val="both"/>
+        <w:rPr>
+          <w:rFonts w:hint="default" w:asciiTheme="minorAscii"/>
+          <w:lang w:val="de-DE"/>
+        </w:rPr>
+      </w:pPr>
+      <w:r>
+        <w:rPr>
+          <w:rFonts w:asciiTheme="minorAscii"/>
+          <w:lang w:val="de-DE"/>
+        </w:rPr>
+        <w:t xml:space="preserve">Die Straße-Asset ist von </w:t>
+      </w:r>
+      <w:r>
+        <w:rPr>
+          <w:rFonts w:hint="default" w:asciiTheme="minorAscii"/>
+          <w:lang w:val="en-US"/>
+        </w:rPr>
+        <w:t>“</w:t>
+      </w:r>
+      <w:r>
+        <w:rPr>
+          <w:rFonts w:hint="eastAsia" w:asciiTheme="minorAscii"/>
+          <w:lang w:val="de-DE"/>
+        </w:rPr>
+        <w:t>Lowpoly Modern City Decorations Set</w:t>
+      </w:r>
+      <w:r>
+        <w:rPr>
+          <w:rFonts w:hint="default" w:asciiTheme="minorAscii"/>
+          <w:lang w:val="en-US"/>
+        </w:rPr>
+        <w:t>” [14]. Die Bergemodelle kommt aus “LowPoly Environment Pack” [15]. Die B</w:t>
+      </w:r>
+      <w:r>
+        <w:rPr>
+          <w:rFonts w:hint="default" w:asciiTheme="minorAscii"/>
+          <w:lang w:val="de-DE"/>
+        </w:rPr>
+        <w:t xml:space="preserve">äume sind aus </w:t>
+      </w:r>
+      <w:r>
+        <w:rPr>
+          <w:rFonts w:hint="default" w:asciiTheme="minorAscii"/>
+          <w:lang w:val="en-US"/>
+        </w:rPr>
+        <w:t>“LowPoly Environment Pack”</w:t>
+      </w:r>
+      <w:r>
+        <w:rPr>
+          <w:rFonts w:hint="default" w:asciiTheme="minorAscii"/>
+          <w:lang w:val="de-DE"/>
+        </w:rPr>
+        <w:t>,</w:t>
+      </w:r>
+      <w:r>
+        <w:rPr>
+          <w:rFonts w:hint="default" w:asciiTheme="minorAscii"/>
+          <w:lang w:val="en-US"/>
+        </w:rPr>
+        <w:t xml:space="preserve"> “Lowpoly Modern City Decorations Set” und</w:t>
+      </w:r>
+      <w:r>
+        <w:rPr>
+          <w:rFonts w:hint="default" w:asciiTheme="minorAscii"/>
+          <w:lang w:val="de-DE"/>
+        </w:rPr>
+        <w:t xml:space="preserve"> </w:t>
+      </w:r>
+      <w:r>
+        <w:rPr>
+          <w:rFonts w:hint="default" w:asciiTheme="minorAscii"/>
+          <w:lang w:val="en-US"/>
+        </w:rPr>
+        <w:t>“LowPoly Vegetation Season Pack Lite” [16]. Die H</w:t>
+      </w:r>
+      <w:r>
+        <w:rPr>
+          <w:rFonts w:hint="default" w:asciiTheme="minorAscii"/>
+          <w:lang w:val="de-DE"/>
+        </w:rPr>
+        <w:t xml:space="preserve">äuser kommen aus </w:t>
+      </w:r>
+      <w:r>
+        <w:rPr>
+          <w:rFonts w:hint="default" w:asciiTheme="minorAscii"/>
+          <w:lang w:val="en-US"/>
+        </w:rPr>
+        <w:t>“Lowpoly Modern City Buildings Set” [17]</w:t>
+      </w:r>
+    </w:p>
+    <w:p>
+      <w:pPr>
+        <w:numPr>
+          <w:ilvl w:val="0"/>
           <w:numId w:val="0"/>
         </w:numPr>
         <w:jc w:val="center"/>
-      </w:pPr>
-    </w:p>
-    <w:p>
-      <w:pPr>
-        <w:numPr>
+        <w:rPr>
+          <w:rFonts w:hint="default" w:asciiTheme="minorAscii"/>
+          <w:lang w:val="en-US" w:eastAsia="zh-CN"/>
+        </w:rPr>
+      </w:pPr>
+    </w:p>
+    <w:p>
+      <w:pPr>
+        <w:numPr>
+          <w:ilvl w:val="0"/>
           <w:numId w:val="0"/>
         </w:numPr>
         <w:jc w:val="center"/>
-      </w:pPr>
-      <w:r>
+        <w:rPr>
+          <w:rFonts w:hint="default" w:asciiTheme="minorAscii"/>
+          <w:lang w:val="en-US" w:eastAsia="zh-CN"/>
+        </w:rPr>
+      </w:pPr>
+      <w:r>
+        <w:rPr>
+          <w:rFonts w:hint="default" w:asciiTheme="minorAscii"/>
+          <w:lang w:val="en-US" w:eastAsia="zh-CN"/>
+        </w:rPr>
+        <w:drawing>
+          <wp:inline distT="0" distB="0" distL="114300" distR="114300">
+            <wp:extent cx="3254375" cy="2200275"/>
+            <wp:effectExtent l="0" t="0" r="9525" b="9525"/>
+            <wp:docPr id="12" name="Picture 12" descr="134525345425"/>
+            <wp:cNvGraphicFramePr>
+              <a:graphicFrameLocks xmlns:a="http://schemas.openxmlformats.org/drawingml/2006/main" noChangeAspect="1"/>
+            </wp:cNvGraphicFramePr>
+            <a:graphic xmlns:a="http://schemas.openxmlformats.org/drawingml/2006/main">
+              <a:graphicData uri="http://schemas.openxmlformats.org/drawingml/2006/picture">
+                <pic:pic xmlns:pic="http://schemas.openxmlformats.org/drawingml/2006/picture">
+                  <pic:nvPicPr>
+                    <pic:cNvPr id="12" name="Picture 12" descr="134525345425"/>
+                    <pic:cNvPicPr>
+                      <a:picLocks noChangeAspect="1"/>
+                    </pic:cNvPicPr>
+                  </pic:nvPicPr>
+                  <pic:blipFill>
+                    <a:blip r:embed="rId11"/>
+                    <a:stretch>
+                      <a:fillRect/>
+                    </a:stretch>
+                  </pic:blipFill>
+                  <pic:spPr>
+                    <a:xfrm>
+                      <a:off x="0" y="0"/>
+                      <a:ext cx="3254375" cy="2200275"/>
+                    </a:xfrm>
+                    <a:prstGeom prst="rect">
+                      <a:avLst/>
+                    </a:prstGeom>
+                  </pic:spPr>
+                </pic:pic>
+              </a:graphicData>
+            </a:graphic>
+          </wp:inline>
+        </w:drawing>
+      </w:r>
+    </w:p>
+    <w:p>
+      <w:pPr>
+        <w:numPr>
+          <w:ilvl w:val="0"/>
+          <w:numId w:val="0"/>
+        </w:numPr>
+        <w:jc w:val="center"/>
+        <w:rPr>
+          <w:rFonts w:hint="default" w:asciiTheme="minorAscii"/>
+          <w:i/>
+          <w:iCs/>
+          <w:lang w:val="de-DE" w:eastAsia="zh-CN"/>
+        </w:rPr>
+      </w:pPr>
+      <w:r>
+        <w:rPr>
+          <w:rFonts w:hint="default" w:asciiTheme="minorAscii"/>
+          <w:i/>
+          <w:iCs/>
+          <w:lang w:val="en-US" w:eastAsia="zh-CN"/>
+        </w:rPr>
+        <w:t>Stra</w:t>
+      </w:r>
+      <w:r>
+        <w:rPr>
+          <w:rFonts w:hint="default" w:asciiTheme="minorAscii"/>
+          <w:i/>
+          <w:iCs/>
+          <w:lang w:val="de-DE" w:eastAsia="zh-CN"/>
+        </w:rPr>
+        <w:t>ße, Berge, Bäume und Gebäude in Einzelteile</w:t>
+      </w:r>
+    </w:p>
+    <w:p>
+      <w:pPr>
+        <w:numPr>
+          <w:ilvl w:val="0"/>
+          <w:numId w:val="0"/>
+        </w:numPr>
+        <w:jc w:val="center"/>
+        <w:rPr>
+          <w:rFonts w:hint="default" w:asciiTheme="minorAscii"/>
+          <w:i/>
+          <w:iCs/>
+          <w:lang w:val="de-DE" w:eastAsia="zh-CN"/>
+        </w:rPr>
+      </w:pPr>
+    </w:p>
+    <w:p>
+      <w:pPr>
+        <w:numPr>
+          <w:ilvl w:val="0"/>
+          <w:numId w:val="0"/>
+        </w:numPr>
+        <w:jc w:val="both"/>
+        <w:rPr>
+          <w:rFonts w:hint="eastAsia" w:asciiTheme="minorAscii" w:eastAsiaTheme="minorEastAsia"/>
+          <w:lang w:val="en-US" w:eastAsia="zh-CN"/>
+        </w:rPr>
+      </w:pPr>
+      <w:r>
+        <w:rPr>
+          <w:rFonts w:hint="default" w:asciiTheme="minorAscii"/>
+          <w:lang w:val="en-US" w:eastAsia="zh-CN"/>
+        </w:rPr>
+        <w:t>Ich habe die Asset f</w:t>
+      </w:r>
+      <w:r>
+        <w:rPr>
+          <w:rFonts w:hint="default" w:asciiTheme="minorAscii"/>
+          <w:lang w:val="de-DE" w:eastAsia="zh-CN"/>
+        </w:rPr>
+        <w:t xml:space="preserve">ür meine </w:t>
+      </w:r>
+      <w:r>
+        <w:rPr>
+          <w:rFonts w:hint="default" w:asciiTheme="minorAscii"/>
+          <w:lang w:val="en-US" w:eastAsia="zh-CN"/>
+        </w:rPr>
+        <w:t>Projekt in richtige gr</w:t>
+      </w:r>
+      <w:r>
+        <w:rPr>
+          <w:rFonts w:hint="default" w:asciiTheme="minorAscii"/>
+          <w:lang w:val="de-DE" w:eastAsia="zh-CN"/>
+        </w:rPr>
+        <w:t>öße und Positionen eingestellt, und ein Kleine Stadt bebaut.</w:t>
+      </w:r>
+    </w:p>
+    <w:p>
+      <w:pPr>
+        <w:numPr>
+          <w:ilvl w:val="0"/>
+          <w:numId w:val="0"/>
+        </w:numPr>
+        <w:jc w:val="center"/>
+        <w:rPr>
+          <w:rFonts w:hint="default" w:asciiTheme="minorAscii"/>
+          <w:sz w:val="24"/>
+          <w:szCs w:val="24"/>
+          <w:u w:val="none"/>
+          <w:lang w:val="en-US" w:eastAsia="zh-CN"/>
+        </w:rPr>
+      </w:pPr>
+    </w:p>
+    <w:p>
+      <w:pPr>
+        <w:numPr>
+          <w:ilvl w:val="0"/>
+          <w:numId w:val="0"/>
+        </w:numPr>
+        <w:jc w:val="center"/>
+        <w:rPr>
+          <w:rFonts w:hint="default" w:asciiTheme="minorAscii"/>
+          <w:sz w:val="24"/>
+          <w:szCs w:val="24"/>
+          <w:u w:val="none"/>
+          <w:lang w:val="en-US" w:eastAsia="zh-CN"/>
+        </w:rPr>
+      </w:pPr>
+      <w:r>
+        <w:rPr>
+          <w:rFonts w:hint="default" w:asciiTheme="minorAscii"/>
+          <w:sz w:val="24"/>
+          <w:szCs w:val="24"/>
+          <w:u w:val="none"/>
+          <w:lang w:val="en-US" w:eastAsia="zh-CN"/>
+        </w:rPr>
+        <w:drawing>
+          <wp:inline distT="0" distB="0" distL="114300" distR="114300">
+            <wp:extent cx="3249930" cy="2195830"/>
+            <wp:effectExtent l="0" t="0" r="1270" b="1270"/>
+            <wp:docPr id="10" name="Picture 10" descr="12344"/>
+            <wp:cNvGraphicFramePr>
+              <a:graphicFrameLocks xmlns:a="http://schemas.openxmlformats.org/drawingml/2006/main" noChangeAspect="1"/>
+            </wp:cNvGraphicFramePr>
+            <a:graphic xmlns:a="http://schemas.openxmlformats.org/drawingml/2006/main">
+              <a:graphicData uri="http://schemas.openxmlformats.org/drawingml/2006/picture">
+                <pic:pic xmlns:pic="http://schemas.openxmlformats.org/drawingml/2006/picture">
+                  <pic:nvPicPr>
+                    <pic:cNvPr id="10" name="Picture 10" descr="12344"/>
+                    <pic:cNvPicPr>
+                      <a:picLocks noChangeAspect="1"/>
+                    </pic:cNvPicPr>
+                  </pic:nvPicPr>
+                  <pic:blipFill>
+                    <a:blip r:embed="rId12"/>
+                    <a:stretch>
+                      <a:fillRect/>
+                    </a:stretch>
+                  </pic:blipFill>
+                  <pic:spPr>
+                    <a:xfrm>
+                      <a:off x="0" y="0"/>
+                      <a:ext cx="3249930" cy="2195830"/>
+                    </a:xfrm>
+                    <a:prstGeom prst="rect">
+                      <a:avLst/>
+                    </a:prstGeom>
+                  </pic:spPr>
+                </pic:pic>
+              </a:graphicData>
+            </a:graphic>
+          </wp:inline>
+        </w:drawing>
+      </w:r>
+    </w:p>
+    <w:p>
+      <w:pPr>
+        <w:numPr>
+          <w:ilvl w:val="0"/>
+          <w:numId w:val="0"/>
+        </w:numPr>
+        <w:jc w:val="center"/>
+        <w:rPr>
+          <w:rFonts w:hint="default" w:asciiTheme="minorAscii"/>
+          <w:i/>
+          <w:iCs/>
+          <w:lang w:val="de-DE" w:eastAsia="zh-CN"/>
+        </w:rPr>
+      </w:pPr>
+      <w:r>
+        <w:rPr>
+          <w:rFonts w:hint="default" w:asciiTheme="minorAscii"/>
+          <w:i/>
+          <w:iCs/>
+          <w:lang w:val="en-US" w:eastAsia="zh-CN"/>
+        </w:rPr>
+        <w:t>Stra</w:t>
+      </w:r>
+      <w:r>
+        <w:rPr>
+          <w:rFonts w:hint="default" w:asciiTheme="minorAscii"/>
+          <w:i/>
+          <w:iCs/>
+          <w:lang w:val="de-DE" w:eastAsia="zh-CN"/>
+        </w:rPr>
+        <w:t>ße, Berge, Bäume und Gebäude in dem Szene</w:t>
+      </w:r>
+    </w:p>
+    <w:p>
+      <w:pPr>
+        <w:numPr>
+          <w:ilvl w:val="0"/>
+          <w:numId w:val="0"/>
+        </w:numPr>
+        <w:jc w:val="center"/>
+        <w:rPr>
+          <w:rFonts w:hint="default" w:asciiTheme="minorAscii"/>
+          <w:lang w:val="en-US" w:eastAsia="zh-CN"/>
+        </w:rPr>
+      </w:pPr>
+    </w:p>
+    <w:p>
+      <w:pPr>
+        <w:numPr>
+          <w:ilvl w:val="0"/>
+          <w:numId w:val="0"/>
+        </w:numPr>
+        <w:jc w:val="center"/>
+        <w:rPr>
+          <w:rFonts w:asciiTheme="minorAscii"/>
+        </w:rPr>
+      </w:pPr>
+      <w:r>
+        <w:rPr>
+          <w:rFonts w:asciiTheme="minorAscii"/>
+        </w:rPr>
+        <w:drawing>
+          <wp:inline distT="0" distB="0" distL="114300" distR="114300">
+            <wp:extent cx="3183890" cy="2131695"/>
+            <wp:effectExtent l="0" t="0" r="3810" b="1905"/>
+            <wp:docPr id="7" name="Picture 4"/>
+            <wp:cNvGraphicFramePr>
+              <a:graphicFrameLocks xmlns:a="http://schemas.openxmlformats.org/drawingml/2006/main" noChangeAspect="1"/>
+            </wp:cNvGraphicFramePr>
+            <a:graphic xmlns:a="http://schemas.openxmlformats.org/drawingml/2006/main">
+              <a:graphicData uri="http://schemas.openxmlformats.org/drawingml/2006/picture">
+                <pic:pic xmlns:pic="http://schemas.openxmlformats.org/drawingml/2006/picture">
+                  <pic:nvPicPr>
+                    <pic:cNvPr id="7" name="Picture 4"/>
+                    <pic:cNvPicPr>
+                      <a:picLocks noChangeAspect="1"/>
+                    </pic:cNvPicPr>
+                  </pic:nvPicPr>
+                  <pic:blipFill>
+                    <a:blip r:embed="rId13"/>
+                    <a:stretch>
+                      <a:fillRect/>
+                    </a:stretch>
+                  </pic:blipFill>
+                  <pic:spPr>
+                    <a:xfrm>
+                      <a:off x="0" y="0"/>
+                      <a:ext cx="3183890" cy="2131695"/>
+                    </a:xfrm>
+                    <a:prstGeom prst="rect">
+                      <a:avLst/>
+                    </a:prstGeom>
+                    <a:noFill/>
+                    <a:ln w="9525">
+                      <a:noFill/>
+                    </a:ln>
+                  </pic:spPr>
+                </pic:pic>
+              </a:graphicData>
+            </a:graphic>
+          </wp:inline>
+        </w:drawing>
+      </w:r>
+    </w:p>
+    <w:p>
+      <w:pPr>
+        <w:numPr>
+          <w:ilvl w:val="0"/>
+          <w:numId w:val="0"/>
+        </w:numPr>
+        <w:jc w:val="center"/>
+        <w:rPr>
+          <w:rFonts w:hint="default" w:asciiTheme="minorAscii"/>
+          <w:i/>
+          <w:iCs/>
+          <w:lang w:val="en-US" w:eastAsia="zh-CN"/>
+        </w:rPr>
+      </w:pPr>
+      <w:r>
+        <w:rPr>
+          <w:rFonts w:hint="default" w:asciiTheme="minorAscii"/>
+          <w:i/>
+          <w:iCs/>
+          <w:lang w:val="de-DE" w:eastAsia="zh-CN"/>
+        </w:rPr>
+        <w:t xml:space="preserve">Überblick von die Hauptszene </w:t>
+      </w:r>
+      <w:r>
+        <w:rPr>
+          <w:rFonts w:hint="default" w:asciiTheme="minorAscii"/>
+          <w:i/>
+          <w:iCs/>
+          <w:lang w:val="en-US" w:eastAsia="zh-CN"/>
+        </w:rPr>
+        <w:t>(Town)</w:t>
+      </w:r>
+    </w:p>
+    <w:p>
+      <w:pPr>
+        <w:numPr>
+          <w:ilvl w:val="0"/>
+          <w:numId w:val="0"/>
+        </w:numPr>
+        <w:rPr>
+          <w:rFonts w:hint="default" w:asciiTheme="minorAscii"/>
+          <w:sz w:val="24"/>
+          <w:szCs w:val="24"/>
+          <w:u w:val="none"/>
+          <w:lang w:val="en-US" w:eastAsia="zh-CN"/>
+        </w:rPr>
+      </w:pPr>
+    </w:p>
+    <w:p>
+      <w:pPr>
+        <w:numPr>
+          <w:ilvl w:val="0"/>
+          <w:numId w:val="0"/>
+        </w:numPr>
+        <w:rPr>
+          <w:rFonts w:hint="default" w:asciiTheme="minorAscii"/>
+          <w:sz w:val="24"/>
+          <w:szCs w:val="24"/>
+          <w:u w:val="none"/>
+          <w:lang w:val="en-US" w:eastAsia="zh-CN"/>
+        </w:rPr>
+      </w:pPr>
+    </w:p>
+    <w:p>
+      <w:pPr>
+        <w:numPr>
+          <w:ilvl w:val="0"/>
+          <w:numId w:val="0"/>
+        </w:numPr>
+        <w:rPr>
+          <w:rFonts w:hint="default" w:asciiTheme="minorAscii"/>
+          <w:sz w:val="24"/>
+          <w:szCs w:val="24"/>
+          <w:u w:val="none"/>
+          <w:lang w:val="en-US" w:eastAsia="zh-CN"/>
+        </w:rPr>
+      </w:pPr>
+    </w:p>
+    <w:p>
+      <w:pPr>
+        <w:numPr>
+          <w:ilvl w:val="0"/>
+          <w:numId w:val="2"/>
+        </w:numPr>
+        <w:ind w:left="0" w:leftChars="0" w:firstLine="0" w:firstLineChars="0"/>
+        <w:rPr>
+          <w:rFonts w:hint="default" w:asciiTheme="minorAscii"/>
+          <w:sz w:val="40"/>
+          <w:szCs w:val="40"/>
+          <w:u w:val="none"/>
+          <w:lang w:val="de-DE" w:eastAsia="zh-CN"/>
+        </w:rPr>
+      </w:pPr>
+      <w:r>
+        <w:rPr>
+          <w:rFonts w:hint="default" w:asciiTheme="minorAscii"/>
+          <w:sz w:val="40"/>
+          <w:szCs w:val="40"/>
+          <w:u w:val="none"/>
+          <w:lang w:val="de-DE" w:eastAsia="zh-CN"/>
+        </w:rPr>
+        <w:t>UI und Interaktion</w:t>
+      </w:r>
+    </w:p>
+    <w:p>
+      <w:pPr>
+        <w:numPr>
+          <w:ilvl w:val="0"/>
+          <w:numId w:val="0"/>
+        </w:numPr>
+        <w:ind w:leftChars="0"/>
+        <w:rPr>
+          <w:rFonts w:hint="default" w:asciiTheme="minorAscii"/>
+          <w:sz w:val="24"/>
+          <w:szCs w:val="24"/>
+          <w:u w:val="none"/>
+          <w:lang w:val="de-DE" w:eastAsia="zh-CN"/>
+        </w:rPr>
+      </w:pPr>
+    </w:p>
+    <w:p>
+      <w:pPr>
+        <w:numPr>
+          <w:ilvl w:val="0"/>
+          <w:numId w:val="0"/>
+        </w:numPr>
+        <w:jc w:val="both"/>
+        <w:rPr>
+          <w:rFonts w:asciiTheme="minorAscii"/>
+          <w:lang w:val="de-DE"/>
+        </w:rPr>
+      </w:pPr>
+      <w:r>
+        <w:rPr>
+          <w:rFonts w:asciiTheme="minorAscii"/>
+          <w:lang w:val="de-DE"/>
+        </w:rPr>
+        <w:t>In Hauptmenü</w:t>
+      </w:r>
+      <w:r>
+        <w:rPr>
+          <w:rFonts w:asciiTheme="minorAscii"/>
+          <w:lang w:val="en-US"/>
+        </w:rPr>
+        <w:t xml:space="preserve"> kann man die Autos</w:t>
+      </w:r>
+      <w:r>
+        <w:rPr>
+          <w:rFonts w:asciiTheme="minorAscii"/>
+          <w:lang w:val="de-DE"/>
+        </w:rPr>
+        <w:t xml:space="preserve"> shauen, drehen und</w:t>
+      </w:r>
+      <w:r>
+        <w:rPr>
+          <w:rFonts w:asciiTheme="minorAscii"/>
+          <w:lang w:val="en-US"/>
+        </w:rPr>
+        <w:t xml:space="preserve"> ausw</w:t>
+      </w:r>
+      <w:r>
+        <w:rPr>
+          <w:rFonts w:asciiTheme="minorAscii"/>
+          <w:lang w:val="de-DE"/>
+        </w:rPr>
+        <w:t>ählen.</w:t>
+      </w:r>
+    </w:p>
+    <w:p>
+      <w:pPr>
+        <w:numPr>
+          <w:ilvl w:val="0"/>
+          <w:numId w:val="0"/>
+        </w:numPr>
+        <w:jc w:val="center"/>
+        <w:rPr>
+          <w:rFonts w:asciiTheme="minorAscii"/>
+        </w:rPr>
+      </w:pPr>
+    </w:p>
+    <w:p>
+      <w:pPr>
+        <w:numPr>
+          <w:ilvl w:val="0"/>
+          <w:numId w:val="0"/>
+        </w:numPr>
+        <w:jc w:val="center"/>
+        <w:rPr>
+          <w:rFonts w:asciiTheme="minorAscii"/>
+        </w:rPr>
+      </w:pPr>
+      <w:r>
+        <w:rPr>
+          <w:rFonts w:asciiTheme="minorAscii"/>
+        </w:rPr>
         <w:drawing>
           <wp:inline distT="0" distB="0" distL="114300" distR="114300">
             <wp:extent cx="3038475" cy="2012315"/>
@@ -3649,7 +4789,7 @@
                     </pic:cNvPicPr>
                   </pic:nvPicPr>
                   <pic:blipFill>
-                    <a:blip r:embed="rId9"/>
+                    <a:blip r:embed="rId14"/>
                     <a:stretch>
                       <a:fillRect/>
                     </a:stretch>
@@ -3677,44 +4817,128 @@
     <w:p>
       <w:pPr>
         <w:numPr>
+          <w:ilvl w:val="0"/>
           <w:numId w:val="0"/>
         </w:numPr>
         <w:jc w:val="center"/>
         <w:rPr>
-          <w:lang w:val="en-US"/>
-        </w:rPr>
-      </w:pPr>
-      <w:r>
-        <w:rPr>
+          <w:rFonts w:asciiTheme="minorAscii"/>
+          <w:i/>
+          <w:iCs/>
+          <w:lang w:val="de-DE"/>
+        </w:rPr>
+      </w:pPr>
+      <w:r>
+        <w:rPr>
+          <w:rFonts w:asciiTheme="minorAscii"/>
+          <w:i/>
+          <w:iCs/>
+          <w:lang w:val="de-DE"/>
+        </w:rPr>
+        <w:t>Hauptmenü (</w:t>
+      </w:r>
+      <w:r>
+        <w:rPr>
+          <w:rFonts w:asciiTheme="minorAscii"/>
+          <w:i/>
+          <w:iCs/>
           <w:lang w:val="en-US"/>
         </w:rPr>
         <w:t>MainMenu</w:t>
       </w:r>
-    </w:p>
-    <w:p>
-      <w:pPr>
-        <w:numPr>
+      <w:r>
+        <w:rPr>
+          <w:rFonts w:asciiTheme="minorAscii"/>
+          <w:i/>
+          <w:iCs/>
+          <w:lang w:val="de-DE"/>
+        </w:rPr>
+        <w:t>)</w:t>
+      </w:r>
+    </w:p>
+    <w:p>
+      <w:pPr>
+        <w:numPr>
+          <w:ilvl w:val="0"/>
+          <w:numId w:val="0"/>
+        </w:numPr>
+        <w:jc w:val="both"/>
+        <w:rPr>
+          <w:rFonts w:asciiTheme="minorAscii"/>
+          <w:i/>
+          <w:iCs/>
+          <w:lang w:val="de-DE"/>
+        </w:rPr>
+      </w:pPr>
+    </w:p>
+    <w:p>
+      <w:pPr>
+        <w:numPr>
+          <w:ilvl w:val="0"/>
+          <w:numId w:val="0"/>
+        </w:numPr>
+        <w:jc w:val="both"/>
+        <w:rPr>
+          <w:rFonts w:asciiTheme="minorAscii"/>
+          <w:i w:val="0"/>
+          <w:iCs w:val="0"/>
+          <w:lang w:val="de-DE"/>
+        </w:rPr>
+      </w:pPr>
+      <w:r>
+        <w:rPr>
+          <w:rFonts w:asciiTheme="minorAscii"/>
+          <w:i w:val="0"/>
+          <w:iCs w:val="0"/>
+          <w:lang w:val="de-DE"/>
+        </w:rPr>
+        <w:t>Wenn man auf Play klicken, kommt man aus nächste Seite, wo man die andere Spieler warten. Wenn die Client dem Server schon verbindet, zeigt die Client auf dem Bildschirm der IP des Servers. Danach könne die Spieler auf Ready klicken und Spiel anfang zu spielen</w:t>
+      </w:r>
+      <w:r>
+        <w:rPr>
+          <w:rFonts w:asciiTheme="minorAscii"/>
+          <w:i w:val="0"/>
+          <w:iCs w:val="0"/>
+          <w:lang w:val="en-US"/>
+        </w:rPr>
+        <w:t>.</w:t>
+      </w:r>
+    </w:p>
+    <w:p>
+      <w:pPr>
+        <w:numPr>
+          <w:ilvl w:val="0"/>
+          <w:numId w:val="0"/>
+        </w:numPr>
+        <w:jc w:val="both"/>
+        <w:rPr>
+          <w:rFonts w:asciiTheme="minorAscii"/>
+          <w:i w:val="0"/>
+          <w:iCs w:val="0"/>
+          <w:lang w:val="de-DE"/>
+        </w:rPr>
+      </w:pPr>
+    </w:p>
+    <w:p>
+      <w:pPr>
+        <w:numPr>
+          <w:ilvl w:val="0"/>
           <w:numId w:val="0"/>
         </w:numPr>
         <w:jc w:val="center"/>
         <w:rPr>
-          <w:lang w:val="en-US"/>
-        </w:rPr>
-      </w:pPr>
-    </w:p>
-    <w:p>
-      <w:pPr>
-        <w:numPr>
-          <w:numId w:val="0"/>
-        </w:numPr>
-        <w:jc w:val="center"/>
-      </w:pPr>
-      <w:r>
+          <w:rFonts w:asciiTheme="minorAscii"/>
+        </w:rPr>
+      </w:pPr>
+      <w:r>
+        <w:rPr>
+          <w:rFonts w:asciiTheme="minorAscii"/>
+        </w:rPr>
         <w:drawing>
           <wp:inline distT="0" distB="0" distL="114300" distR="114300">
-            <wp:extent cx="3183890" cy="2131695"/>
-            <wp:effectExtent l="0" t="0" r="3810" b="1905"/>
-            <wp:docPr id="7" name="Picture 4"/>
+            <wp:extent cx="3207385" cy="2169795"/>
+            <wp:effectExtent l="0" t="0" r="5715" b="1905"/>
+            <wp:docPr id="8" name="Picture 1"/>
             <wp:cNvGraphicFramePr>
               <a:graphicFrameLocks xmlns:a="http://schemas.openxmlformats.org/drawingml/2006/main" noChangeAspect="1"/>
             </wp:cNvGraphicFramePr>
@@ -3722,13 +4946,13 @@
               <a:graphicData uri="http://schemas.openxmlformats.org/drawingml/2006/picture">
                 <pic:pic xmlns:pic="http://schemas.openxmlformats.org/drawingml/2006/picture">
                   <pic:nvPicPr>
-                    <pic:cNvPr id="7" name="Picture 4"/>
+                    <pic:cNvPr id="8" name="Picture 1"/>
                     <pic:cNvPicPr>
                       <a:picLocks noChangeAspect="1"/>
                     </pic:cNvPicPr>
                   </pic:nvPicPr>
                   <pic:blipFill>
-                    <a:blip r:embed="rId10"/>
+                    <a:blip r:embed="rId15"/>
                     <a:stretch>
                       <a:fillRect/>
                     </a:stretch>
@@ -3736,7 +4960,7 @@
                   <pic:spPr>
                     <a:xfrm>
                       <a:off x="0" y="0"/>
-                      <a:ext cx="3183890" cy="2131695"/>
+                      <a:ext cx="3207385" cy="2169795"/>
                     </a:xfrm>
                     <a:prstGeom prst="rect">
                       <a:avLst/>
@@ -3756,26 +4980,519 @@
     <w:p>
       <w:pPr>
         <w:numPr>
+          <w:ilvl w:val="0"/>
           <w:numId w:val="0"/>
         </w:numPr>
         <w:jc w:val="center"/>
         <w:rPr>
-          <w:rFonts w:hint="default"/>
-          <w:lang w:val="en-US" w:eastAsia="zh-CN"/>
-        </w:rPr>
-      </w:pPr>
-      <w:r>
-        <w:rPr>
-          <w:rFonts w:hint="default"/>
-          <w:lang w:val="en-US" w:eastAsia="zh-CN"/>
-        </w:rPr>
-        <w:t>Town(haupt Szene</w:t>
-      </w:r>
-      <w:bookmarkStart w:id="0" w:name="_GoBack"/>
-      <w:bookmarkEnd w:id="0"/>
-      <w:r>
-        <w:rPr>
-          <w:rFonts w:hint="default"/>
+          <w:rFonts w:asciiTheme="minorAscii"/>
+          <w:i/>
+          <w:iCs/>
+          <w:lang w:val="de-DE"/>
+        </w:rPr>
+      </w:pPr>
+      <w:r>
+        <w:rPr>
+          <w:rFonts w:asciiTheme="minorAscii"/>
+          <w:i/>
+          <w:iCs/>
+          <w:lang w:val="de-DE"/>
+        </w:rPr>
+        <w:t>UI für Warten und Verbinden</w:t>
+      </w:r>
+    </w:p>
+    <w:p>
+      <w:pPr>
+        <w:numPr>
+          <w:ilvl w:val="0"/>
+          <w:numId w:val="0"/>
+        </w:numPr>
+        <w:jc w:val="center"/>
+        <w:rPr>
+          <w:rFonts w:asciiTheme="minorAscii"/>
+          <w:lang w:val="de-DE"/>
+        </w:rPr>
+      </w:pPr>
+    </w:p>
+    <w:p>
+      <w:pPr>
+        <w:numPr>
+          <w:ilvl w:val="0"/>
+          <w:numId w:val="0"/>
+        </w:numPr>
+        <w:jc w:val="both"/>
+        <w:rPr>
+          <w:rFonts w:asciiTheme="minorAscii"/>
+          <w:lang w:val="en-US"/>
+        </w:rPr>
+      </w:pPr>
+      <w:r>
+        <w:rPr>
+          <w:rFonts w:asciiTheme="minorAscii"/>
+          <w:lang w:val="en-US"/>
+        </w:rPr>
+        <w:t xml:space="preserve">Es gibt zwei Perspektive im Spiel, eine von oben, und eine von hinten. Man kann die wechseln mit dem linksobende Knopfe. Auf Windows-Desktop kontroliert man das Spiel mit WASD-Taste oder </w:t>
+      </w:r>
+      <w:r>
+        <w:rPr>
+          <w:rFonts w:hint="default" w:hAnsi="Arial" w:cs="Arial" w:asciiTheme="minorAscii"/>
+          <w:lang w:val="en-US"/>
+        </w:rPr>
+        <w:t xml:space="preserve">↑←↓→-Taste. </w:t>
+      </w:r>
+      <w:r>
+        <w:rPr>
+          <w:rFonts w:asciiTheme="minorAscii"/>
+          <w:lang w:val="en-US"/>
+        </w:rPr>
+        <w:t xml:space="preserve">Auf dem Android-Handy biegen das Auto mit dem Bewegung des Handy </w:t>
+      </w:r>
+      <w:r>
+        <w:rPr>
+          <w:rFonts w:hint="eastAsia" w:asciiTheme="minorAscii"/>
+          <w:lang w:val="en-US" w:eastAsia="zh-CN"/>
+        </w:rPr>
+        <w:t xml:space="preserve">(Schwerkraft-Sensor </w:t>
+      </w:r>
+      <w:r>
+        <w:rPr>
+          <w:rFonts w:hint="eastAsia" w:asciiTheme="minorAscii"/>
+          <w:u w:val="single"/>
+          <w:lang w:val="en-US" w:eastAsia="zh-CN"/>
+        </w:rPr>
+        <w:t>Gyro()</w:t>
+      </w:r>
+      <w:r>
+        <w:rPr>
+          <w:rFonts w:hint="eastAsia" w:asciiTheme="minorAscii"/>
+          <w:u w:val="none"/>
+          <w:lang w:val="en-US" w:eastAsia="zh-CN"/>
+        </w:rPr>
+        <w:t xml:space="preserve"> [18]</w:t>
+      </w:r>
+      <w:r>
+        <w:rPr>
+          <w:rFonts w:hint="eastAsia" w:asciiTheme="minorAscii"/>
+          <w:lang w:val="en-US" w:eastAsia="zh-CN"/>
+        </w:rPr>
+        <w:t xml:space="preserve">) </w:t>
+      </w:r>
+      <w:r>
+        <w:rPr>
+          <w:rFonts w:asciiTheme="minorAscii"/>
+          <w:lang w:val="en-US"/>
+        </w:rPr>
+        <w:t>ab</w:t>
+      </w:r>
+      <w:r>
+        <w:rPr>
+          <w:rFonts w:hint="eastAsia" w:asciiTheme="minorAscii"/>
+          <w:lang w:val="en-US" w:eastAsia="zh-CN"/>
+        </w:rPr>
+        <w:t xml:space="preserve">, und die linke Seite des Bildschirm ist beschleunigen, rechte Seite ist </w:t>
+      </w:r>
+      <w:r>
+        <w:rPr>
+          <w:rFonts w:hint="default" w:asciiTheme="minorAscii"/>
+          <w:lang w:val="en-US" w:eastAsia="zh-CN"/>
+        </w:rPr>
+        <w:t>bremmsen un r</w:t>
+      </w:r>
+      <w:r>
+        <w:rPr>
+          <w:rFonts w:hint="default" w:asciiTheme="minorAscii"/>
+          <w:lang w:val="de-DE" w:eastAsia="zh-CN"/>
+        </w:rPr>
+        <w:t>ückwerts fahren</w:t>
+      </w:r>
+      <w:r>
+        <w:rPr>
+          <w:rFonts w:hint="default" w:asciiTheme="minorAscii"/>
+          <w:lang w:val="en-US" w:eastAsia="zh-CN"/>
+        </w:rPr>
+        <w:t>.</w:t>
+      </w:r>
+    </w:p>
+    <w:p>
+      <w:pPr>
+        <w:numPr>
+          <w:ilvl w:val="0"/>
+          <w:numId w:val="0"/>
+        </w:numPr>
+        <w:jc w:val="both"/>
+        <w:rPr>
+          <w:rFonts w:asciiTheme="minorAscii"/>
+          <w:lang w:val="de-DE"/>
+        </w:rPr>
+      </w:pPr>
+    </w:p>
+    <w:p>
+      <w:pPr>
+        <w:numPr>
+          <w:ilvl w:val="0"/>
+          <w:numId w:val="0"/>
+        </w:numPr>
+        <w:jc w:val="center"/>
+        <w:rPr>
+          <w:rFonts w:asciiTheme="minorAscii"/>
+        </w:rPr>
+      </w:pPr>
+      <w:r>
+        <w:rPr>
+          <w:rFonts w:asciiTheme="minorAscii"/>
+        </w:rPr>
+        <w:drawing>
+          <wp:inline distT="0" distB="0" distL="114300" distR="114300">
+            <wp:extent cx="2239645" cy="1515745"/>
+            <wp:effectExtent l="0" t="0" r="8255" b="8255"/>
+            <wp:docPr id="9" name="Picture 2"/>
+            <wp:cNvGraphicFramePr>
+              <a:graphicFrameLocks xmlns:a="http://schemas.openxmlformats.org/drawingml/2006/main" noChangeAspect="1"/>
+            </wp:cNvGraphicFramePr>
+            <a:graphic xmlns:a="http://schemas.openxmlformats.org/drawingml/2006/main">
+              <a:graphicData uri="http://schemas.openxmlformats.org/drawingml/2006/picture">
+                <pic:pic xmlns:pic="http://schemas.openxmlformats.org/drawingml/2006/picture">
+                  <pic:nvPicPr>
+                    <pic:cNvPr id="9" name="Picture 2"/>
+                    <pic:cNvPicPr>
+                      <a:picLocks noChangeAspect="1"/>
+                    </pic:cNvPicPr>
+                  </pic:nvPicPr>
+                  <pic:blipFill>
+                    <a:blip r:embed="rId16"/>
+                    <a:stretch>
+                      <a:fillRect/>
+                    </a:stretch>
+                  </pic:blipFill>
+                  <pic:spPr>
+                    <a:xfrm>
+                      <a:off x="0" y="0"/>
+                      <a:ext cx="2239645" cy="1515745"/>
+                    </a:xfrm>
+                    <a:prstGeom prst="rect">
+                      <a:avLst/>
+                    </a:prstGeom>
+                    <a:noFill/>
+                    <a:ln w="9525">
+                      <a:noFill/>
+                    </a:ln>
+                  </pic:spPr>
+                </pic:pic>
+              </a:graphicData>
+            </a:graphic>
+          </wp:inline>
+        </w:drawing>
+      </w:r>
+      <w:r>
+        <w:rPr>
+          <w:rFonts w:hint="eastAsia" w:asciiTheme="minorAscii"/>
+          <w:lang w:val="en-US" w:eastAsia="zh-CN"/>
+        </w:rPr>
+        <w:t xml:space="preserve">    </w:t>
+      </w:r>
+      <w:r>
+        <w:rPr>
+          <w:rFonts w:asciiTheme="minorAscii"/>
+        </w:rPr>
+        <w:drawing>
+          <wp:inline distT="0" distB="0" distL="114300" distR="114300">
+            <wp:extent cx="2301875" cy="1537970"/>
+            <wp:effectExtent l="0" t="0" r="9525" b="11430"/>
+            <wp:docPr id="11" name="Picture 3"/>
+            <wp:cNvGraphicFramePr>
+              <a:graphicFrameLocks xmlns:a="http://schemas.openxmlformats.org/drawingml/2006/main" noChangeAspect="1"/>
+            </wp:cNvGraphicFramePr>
+            <a:graphic xmlns:a="http://schemas.openxmlformats.org/drawingml/2006/main">
+              <a:graphicData uri="http://schemas.openxmlformats.org/drawingml/2006/picture">
+                <pic:pic xmlns:pic="http://schemas.openxmlformats.org/drawingml/2006/picture">
+                  <pic:nvPicPr>
+                    <pic:cNvPr id="11" name="Picture 3"/>
+                    <pic:cNvPicPr>
+                      <a:picLocks noChangeAspect="1"/>
+                    </pic:cNvPicPr>
+                  </pic:nvPicPr>
+                  <pic:blipFill>
+                    <a:blip r:embed="rId17"/>
+                    <a:stretch>
+                      <a:fillRect/>
+                    </a:stretch>
+                  </pic:blipFill>
+                  <pic:spPr>
+                    <a:xfrm>
+                      <a:off x="0" y="0"/>
+                      <a:ext cx="2301875" cy="1537970"/>
+                    </a:xfrm>
+                    <a:prstGeom prst="rect">
+                      <a:avLst/>
+                    </a:prstGeom>
+                    <a:noFill/>
+                    <a:ln w="9525">
+                      <a:noFill/>
+                    </a:ln>
+                  </pic:spPr>
+                </pic:pic>
+              </a:graphicData>
+            </a:graphic>
+          </wp:inline>
+        </w:drawing>
+      </w:r>
+    </w:p>
+    <w:p>
+      <w:pPr>
+        <w:numPr>
+          <w:ilvl w:val="0"/>
+          <w:numId w:val="0"/>
+        </w:numPr>
+        <w:jc w:val="center"/>
+        <w:rPr>
+          <w:rFonts w:hint="eastAsia" w:asciiTheme="minorAscii" w:eastAsiaTheme="minorEastAsia"/>
+          <w:i/>
+          <w:iCs/>
+          <w:lang w:val="en-US" w:eastAsia="zh-CN"/>
+        </w:rPr>
+      </w:pPr>
+      <w:r>
+        <w:rPr>
+          <w:rFonts w:hint="eastAsia" w:asciiTheme="minorAscii"/>
+          <w:i/>
+          <w:iCs/>
+          <w:lang w:val="en-US" w:eastAsia="zh-CN"/>
+        </w:rPr>
+        <w:t>Unterschiedliche Perspektive</w:t>
+      </w:r>
+    </w:p>
+    <w:p>
+      <w:pPr>
+        <w:numPr>
+          <w:ilvl w:val="0"/>
+          <w:numId w:val="0"/>
+        </w:numPr>
+        <w:ind w:leftChars="0"/>
+        <w:rPr>
+          <w:rFonts w:hint="default" w:asciiTheme="minorAscii"/>
+          <w:sz w:val="24"/>
+          <w:szCs w:val="24"/>
+          <w:u w:val="none"/>
+          <w:lang w:val="de-DE" w:eastAsia="zh-CN"/>
+        </w:rPr>
+      </w:pPr>
+    </w:p>
+    <w:p>
+      <w:pPr>
+        <w:numPr>
+          <w:ilvl w:val="0"/>
+          <w:numId w:val="0"/>
+        </w:numPr>
+        <w:rPr>
+          <w:rFonts w:hint="default" w:asciiTheme="minorAscii"/>
+          <w:sz w:val="24"/>
+          <w:szCs w:val="24"/>
+          <w:u w:val="none"/>
+          <w:lang w:val="en-US" w:eastAsia="zh-CN"/>
+        </w:rPr>
+      </w:pPr>
+    </w:p>
+    <w:p>
+      <w:pPr>
+        <w:numPr>
+          <w:ilvl w:val="0"/>
+          <w:numId w:val="2"/>
+        </w:numPr>
+        <w:ind w:left="0" w:leftChars="0" w:firstLine="0" w:firstLineChars="0"/>
+        <w:rPr>
+          <w:rFonts w:hint="default" w:asciiTheme="minorAscii"/>
+          <w:sz w:val="40"/>
+          <w:szCs w:val="40"/>
+          <w:u w:val="none"/>
+          <w:lang w:val="en-US" w:eastAsia="zh-CN"/>
+        </w:rPr>
+      </w:pPr>
+      <w:r>
+        <w:rPr>
+          <w:rFonts w:hint="default" w:asciiTheme="minorAscii"/>
+          <w:sz w:val="40"/>
+          <w:szCs w:val="40"/>
+          <w:u w:val="none"/>
+          <w:lang w:val="en-US" w:eastAsia="zh-CN"/>
+        </w:rPr>
+        <w:t>Fazit</w:t>
+      </w:r>
+    </w:p>
+    <w:p>
+      <w:pPr>
+        <w:numPr>
+          <w:numId w:val="0"/>
+        </w:numPr>
+        <w:ind w:leftChars="0"/>
+        <w:rPr>
+          <w:rFonts w:hint="default" w:asciiTheme="minorAscii"/>
+          <w:sz w:val="24"/>
+          <w:szCs w:val="24"/>
+          <w:u w:val="none"/>
+          <w:lang w:val="en-US" w:eastAsia="zh-CN"/>
+        </w:rPr>
+      </w:pPr>
+    </w:p>
+    <w:p>
+      <w:pPr>
+        <w:numPr>
+          <w:numId w:val="0"/>
+        </w:numPr>
+        <w:ind w:leftChars="0"/>
+        <w:rPr>
+          <w:rFonts w:hint="default" w:asciiTheme="minorAscii"/>
+          <w:sz w:val="24"/>
+          <w:szCs w:val="24"/>
+          <w:u w:val="none"/>
+          <w:lang w:val="en-US" w:eastAsia="zh-CN"/>
+        </w:rPr>
+      </w:pPr>
+      <w:r>
+        <w:rPr>
+          <w:rFonts w:hint="default" w:asciiTheme="minorAscii"/>
+          <w:sz w:val="24"/>
+          <w:szCs w:val="24"/>
+          <w:u w:val="none"/>
+          <w:lang w:val="en-US" w:eastAsia="zh-CN"/>
+        </w:rPr>
+        <w:t xml:space="preserve">Es gibt noch viele Sachen in das Spiel, die man noch verbessern kann. Das Ziel des Spiel ist wegen zeitliche Grund nicht fertig programmiert. Das spiel soll nach 3 oder 5 Runde den Ziel erreichen, und zeigen, welche Spieler der schnellste ist. Die Graphik kann auch viel verbessert werden, die Reflektion des Texturen, das Licht (Global Illumination [19]) und die Liestung. Das Spiel hat jetzt nur </w:t>
+      </w:r>
+      <w:r>
+        <w:rPr>
+          <w:rFonts w:hint="default" w:asciiTheme="minorAscii"/>
+          <w:sz w:val="24"/>
+          <w:szCs w:val="24"/>
+          <w:u w:val="none"/>
+          <w:lang w:val="de-DE" w:eastAsia="zh-CN"/>
+        </w:rPr>
+        <w:t>60</w:t>
+      </w:r>
+      <w:r>
+        <w:rPr>
+          <w:rFonts w:hint="default" w:asciiTheme="minorAscii"/>
+          <w:sz w:val="24"/>
+          <w:szCs w:val="24"/>
+          <w:u w:val="none"/>
+          <w:lang w:val="en-US" w:eastAsia="zh-CN"/>
+        </w:rPr>
+        <w:t xml:space="preserve"> FPS auf Core-M mit </w:t>
+      </w:r>
+      <w:r>
+        <w:rPr>
+          <w:rFonts w:hint="default" w:asciiTheme="minorAscii"/>
+          <w:sz w:val="24"/>
+          <w:szCs w:val="24"/>
+          <w:u w:val="none"/>
+          <w:lang w:val="de-DE" w:eastAsia="zh-CN"/>
+        </w:rPr>
+        <w:t>1080x1920 Auflösung</w:t>
+      </w:r>
+      <w:r>
+        <w:rPr>
+          <w:rFonts w:hint="default" w:asciiTheme="minorAscii"/>
+          <w:sz w:val="24"/>
+          <w:szCs w:val="24"/>
+          <w:u w:val="none"/>
+          <w:lang w:val="en-US" w:eastAsia="zh-CN"/>
+        </w:rPr>
+        <w:t>.</w:t>
+      </w:r>
+    </w:p>
+    <w:p>
+      <w:pPr>
+        <w:numPr>
+          <w:numId w:val="0"/>
+        </w:numPr>
+        <w:ind w:leftChars="0"/>
+        <w:rPr>
+          <w:rFonts w:hint="default" w:asciiTheme="minorAscii"/>
+          <w:sz w:val="24"/>
+          <w:szCs w:val="24"/>
+          <w:u w:val="none"/>
+          <w:lang w:val="en-US" w:eastAsia="zh-CN"/>
+        </w:rPr>
+      </w:pPr>
+    </w:p>
+    <w:p>
+      <w:pPr>
+        <w:numPr>
+          <w:numId w:val="0"/>
+        </w:numPr>
+        <w:ind w:leftChars="0"/>
+        <w:rPr>
+          <w:rFonts w:hint="default" w:asciiTheme="minorAscii"/>
+          <w:sz w:val="24"/>
+          <w:szCs w:val="24"/>
+          <w:u w:val="none"/>
+          <w:lang w:val="en-US" w:eastAsia="zh-CN"/>
+        </w:rPr>
+      </w:pPr>
+      <w:r>
+        <w:rPr>
+          <w:rFonts w:hint="default" w:asciiTheme="minorAscii"/>
+          <w:sz w:val="24"/>
+          <w:szCs w:val="24"/>
+          <w:u w:val="none"/>
+          <w:lang w:val="en-US" w:eastAsia="zh-CN"/>
+        </w:rPr>
+        <w:t>Das Projekt ist jetzt auf meine eigenes Github (</w:t>
+      </w:r>
+      <w:r>
+        <w:rPr>
+          <w:rFonts w:hint="default" w:asciiTheme="minorAscii"/>
+          <w:sz w:val="24"/>
+          <w:szCs w:val="24"/>
+          <w:u w:val="none"/>
+          <w:lang w:val="en-US" w:eastAsia="zh-CN"/>
+        </w:rPr>
+        <w:fldChar w:fldCharType="begin"/>
+      </w:r>
+      <w:r>
+        <w:rPr>
+          <w:rFonts w:hint="default" w:asciiTheme="minorAscii"/>
+          <w:sz w:val="24"/>
+          <w:szCs w:val="24"/>
+          <w:u w:val="none"/>
+          <w:lang w:val="en-US" w:eastAsia="zh-CN"/>
+        </w:rPr>
+        <w:instrText xml:space="preserve"> HYPERLINK "https://github.com/FomalhautB/Drift" </w:instrText>
+      </w:r>
+      <w:r>
+        <w:rPr>
+          <w:rFonts w:hint="default" w:asciiTheme="minorAscii"/>
+          <w:sz w:val="24"/>
+          <w:szCs w:val="24"/>
+          <w:u w:val="none"/>
+          <w:lang w:val="en-US" w:eastAsia="zh-CN"/>
+        </w:rPr>
+        <w:fldChar w:fldCharType="separate"/>
+      </w:r>
+      <w:r>
+        <w:rPr>
+          <w:rStyle w:val="6"/>
+          <w:rFonts w:hint="default" w:asciiTheme="minorAscii"/>
+          <w:sz w:val="24"/>
+          <w:szCs w:val="24"/>
+          <w:lang w:val="en-US" w:eastAsia="zh-CN"/>
+        </w:rPr>
+        <w:t>https://github.com/FomalhautB/Drift</w:t>
+      </w:r>
+      <w:r>
+        <w:rPr>
+          <w:rFonts w:hint="default" w:asciiTheme="minorAscii"/>
+          <w:sz w:val="24"/>
+          <w:szCs w:val="24"/>
+          <w:u w:val="none"/>
+          <w:lang w:val="en-US" w:eastAsia="zh-CN"/>
+        </w:rPr>
+        <w:fldChar w:fldCharType="end"/>
+      </w:r>
+      <w:r>
+        <w:rPr>
+          <w:rFonts w:hint="default" w:asciiTheme="minorAscii"/>
+          <w:sz w:val="24"/>
+          <w:szCs w:val="24"/>
+          <w:u w:val="none"/>
           <w:lang w:val="en-US" w:eastAsia="zh-CN"/>
         </w:rPr>
         <w:t>)</w:t>
@@ -3786,40 +5503,452 @@
         <w:numPr>
           <w:numId w:val="0"/>
         </w:numPr>
-        <w:jc w:val="left"/>
-        <w:rPr>
-          <w:rFonts w:hint="default" w:asciiTheme="minorAscii"/>
-          <w:sz w:val="32"/>
-          <w:szCs w:val="32"/>
-          <w:u w:val="none"/>
-          <w:lang w:val="en-US" w:eastAsia="zh-CN"/>
-        </w:rPr>
-      </w:pPr>
-    </w:p>
-    <w:p>
-      <w:pPr>
-        <w:numPr>
-          <w:ilvl w:val="0"/>
-          <w:numId w:val="0"/>
-        </w:numPr>
-        <w:rPr>
-          <w:rFonts w:hint="default" w:asciiTheme="minorAscii"/>
-          <w:sz w:val="24"/>
-          <w:szCs w:val="24"/>
-          <w:u w:val="none"/>
-          <w:lang w:val="en-US" w:eastAsia="zh-CN"/>
-        </w:rPr>
-      </w:pPr>
-      <w:r>
-        <w:rPr>
-          <w:rFonts w:hint="default" w:asciiTheme="minorAscii"/>
-          <w:sz w:val="24"/>
-          <w:szCs w:val="24"/>
-          <w:u w:val="none"/>
-          <w:lang w:val="en-US" w:eastAsia="zh-CN"/>
-        </w:rPr>
-        <w:t>Quelle:</w:t>
-      </w:r>
+        <w:ind w:leftChars="0"/>
+        <w:rPr>
+          <w:rFonts w:hint="default" w:asciiTheme="minorAscii"/>
+          <w:sz w:val="24"/>
+          <w:szCs w:val="24"/>
+          <w:u w:val="none"/>
+          <w:lang w:val="en-US" w:eastAsia="zh-CN"/>
+        </w:rPr>
+      </w:pPr>
+    </w:p>
+    <w:p>
+      <w:pPr>
+        <w:numPr>
+          <w:numId w:val="0"/>
+        </w:numPr>
+        <w:ind w:leftChars="0"/>
+        <w:rPr>
+          <w:rFonts w:hint="default" w:asciiTheme="minorAscii"/>
+          <w:sz w:val="24"/>
+          <w:szCs w:val="24"/>
+          <w:u w:val="none"/>
+          <w:lang w:val="en-US" w:eastAsia="zh-CN"/>
+        </w:rPr>
+      </w:pPr>
+    </w:p>
+    <w:p>
+      <w:pPr>
+        <w:numPr>
+          <w:numId w:val="0"/>
+        </w:numPr>
+        <w:ind w:leftChars="0"/>
+        <w:rPr>
+          <w:rFonts w:hint="default" w:asciiTheme="minorAscii"/>
+          <w:sz w:val="24"/>
+          <w:szCs w:val="24"/>
+          <w:u w:val="none"/>
+          <w:lang w:val="en-US" w:eastAsia="zh-CN"/>
+        </w:rPr>
+      </w:pPr>
+    </w:p>
+    <w:p>
+      <w:pPr>
+        <w:numPr>
+          <w:numId w:val="0"/>
+        </w:numPr>
+        <w:ind w:leftChars="0"/>
+        <w:rPr>
+          <w:rFonts w:hint="default" w:asciiTheme="minorAscii"/>
+          <w:sz w:val="24"/>
+          <w:szCs w:val="24"/>
+          <w:u w:val="none"/>
+          <w:lang w:val="en-US" w:eastAsia="zh-CN"/>
+        </w:rPr>
+      </w:pPr>
+    </w:p>
+    <w:p>
+      <w:pPr>
+        <w:numPr>
+          <w:numId w:val="0"/>
+        </w:numPr>
+        <w:ind w:leftChars="0"/>
+        <w:rPr>
+          <w:rFonts w:hint="default" w:asciiTheme="minorAscii"/>
+          <w:sz w:val="24"/>
+          <w:szCs w:val="24"/>
+          <w:u w:val="none"/>
+          <w:lang w:val="en-US" w:eastAsia="zh-CN"/>
+        </w:rPr>
+      </w:pPr>
+    </w:p>
+    <w:p>
+      <w:pPr>
+        <w:numPr>
+          <w:numId w:val="0"/>
+        </w:numPr>
+        <w:ind w:leftChars="0"/>
+        <w:rPr>
+          <w:rFonts w:hint="default" w:asciiTheme="minorAscii"/>
+          <w:sz w:val="24"/>
+          <w:szCs w:val="24"/>
+          <w:u w:val="none"/>
+          <w:lang w:val="en-US" w:eastAsia="zh-CN"/>
+        </w:rPr>
+      </w:pPr>
+    </w:p>
+    <w:p>
+      <w:pPr>
+        <w:numPr>
+          <w:numId w:val="0"/>
+        </w:numPr>
+        <w:ind w:leftChars="0"/>
+        <w:rPr>
+          <w:rFonts w:hint="default" w:asciiTheme="minorAscii"/>
+          <w:sz w:val="24"/>
+          <w:szCs w:val="24"/>
+          <w:u w:val="none"/>
+          <w:lang w:val="en-US" w:eastAsia="zh-CN"/>
+        </w:rPr>
+      </w:pPr>
+    </w:p>
+    <w:p>
+      <w:pPr>
+        <w:numPr>
+          <w:numId w:val="0"/>
+        </w:numPr>
+        <w:ind w:leftChars="0"/>
+        <w:rPr>
+          <w:rFonts w:hint="default" w:asciiTheme="minorAscii"/>
+          <w:sz w:val="24"/>
+          <w:szCs w:val="24"/>
+          <w:u w:val="none"/>
+          <w:lang w:val="en-US" w:eastAsia="zh-CN"/>
+        </w:rPr>
+      </w:pPr>
+    </w:p>
+    <w:p>
+      <w:pPr>
+        <w:numPr>
+          <w:numId w:val="0"/>
+        </w:numPr>
+        <w:ind w:leftChars="0"/>
+        <w:rPr>
+          <w:rFonts w:hint="default" w:asciiTheme="minorAscii"/>
+          <w:sz w:val="24"/>
+          <w:szCs w:val="24"/>
+          <w:u w:val="none"/>
+          <w:lang w:val="en-US" w:eastAsia="zh-CN"/>
+        </w:rPr>
+      </w:pPr>
+    </w:p>
+    <w:p>
+      <w:pPr>
+        <w:numPr>
+          <w:numId w:val="0"/>
+        </w:numPr>
+        <w:ind w:leftChars="0"/>
+        <w:rPr>
+          <w:rFonts w:hint="default" w:asciiTheme="minorAscii"/>
+          <w:sz w:val="24"/>
+          <w:szCs w:val="24"/>
+          <w:u w:val="none"/>
+          <w:lang w:val="en-US" w:eastAsia="zh-CN"/>
+        </w:rPr>
+      </w:pPr>
+    </w:p>
+    <w:p>
+      <w:pPr>
+        <w:numPr>
+          <w:numId w:val="0"/>
+        </w:numPr>
+        <w:ind w:leftChars="0"/>
+        <w:rPr>
+          <w:rFonts w:hint="default" w:asciiTheme="minorAscii"/>
+          <w:sz w:val="24"/>
+          <w:szCs w:val="24"/>
+          <w:u w:val="none"/>
+          <w:lang w:val="en-US" w:eastAsia="zh-CN"/>
+        </w:rPr>
+      </w:pPr>
+    </w:p>
+    <w:p>
+      <w:pPr>
+        <w:numPr>
+          <w:numId w:val="0"/>
+        </w:numPr>
+        <w:ind w:leftChars="0"/>
+        <w:rPr>
+          <w:rFonts w:hint="default" w:asciiTheme="minorAscii"/>
+          <w:sz w:val="24"/>
+          <w:szCs w:val="24"/>
+          <w:u w:val="none"/>
+          <w:lang w:val="en-US" w:eastAsia="zh-CN"/>
+        </w:rPr>
+      </w:pPr>
+    </w:p>
+    <w:p>
+      <w:pPr>
+        <w:numPr>
+          <w:numId w:val="0"/>
+        </w:numPr>
+        <w:ind w:leftChars="0"/>
+        <w:rPr>
+          <w:rFonts w:hint="default" w:asciiTheme="minorAscii"/>
+          <w:sz w:val="24"/>
+          <w:szCs w:val="24"/>
+          <w:u w:val="none"/>
+          <w:lang w:val="en-US" w:eastAsia="zh-CN"/>
+        </w:rPr>
+      </w:pPr>
+    </w:p>
+    <w:p>
+      <w:pPr>
+        <w:numPr>
+          <w:numId w:val="0"/>
+        </w:numPr>
+        <w:ind w:leftChars="0"/>
+        <w:rPr>
+          <w:rFonts w:hint="default" w:asciiTheme="minorAscii"/>
+          <w:sz w:val="24"/>
+          <w:szCs w:val="24"/>
+          <w:u w:val="none"/>
+          <w:lang w:val="en-US" w:eastAsia="zh-CN"/>
+        </w:rPr>
+      </w:pPr>
+    </w:p>
+    <w:p>
+      <w:pPr>
+        <w:numPr>
+          <w:numId w:val="0"/>
+        </w:numPr>
+        <w:ind w:leftChars="0"/>
+        <w:rPr>
+          <w:rFonts w:hint="default" w:asciiTheme="minorAscii"/>
+          <w:sz w:val="24"/>
+          <w:szCs w:val="24"/>
+          <w:u w:val="none"/>
+          <w:lang w:val="en-US" w:eastAsia="zh-CN"/>
+        </w:rPr>
+      </w:pPr>
+    </w:p>
+    <w:p>
+      <w:pPr>
+        <w:numPr>
+          <w:numId w:val="0"/>
+        </w:numPr>
+        <w:ind w:leftChars="0"/>
+        <w:rPr>
+          <w:rFonts w:hint="default" w:asciiTheme="minorAscii"/>
+          <w:sz w:val="24"/>
+          <w:szCs w:val="24"/>
+          <w:u w:val="none"/>
+          <w:lang w:val="en-US" w:eastAsia="zh-CN"/>
+        </w:rPr>
+      </w:pPr>
+    </w:p>
+    <w:p>
+      <w:pPr>
+        <w:numPr>
+          <w:numId w:val="0"/>
+        </w:numPr>
+        <w:ind w:leftChars="0"/>
+        <w:rPr>
+          <w:rFonts w:hint="default" w:asciiTheme="minorAscii"/>
+          <w:sz w:val="24"/>
+          <w:szCs w:val="24"/>
+          <w:u w:val="none"/>
+          <w:lang w:val="en-US" w:eastAsia="zh-CN"/>
+        </w:rPr>
+      </w:pPr>
+    </w:p>
+    <w:p>
+      <w:pPr>
+        <w:numPr>
+          <w:numId w:val="0"/>
+        </w:numPr>
+        <w:ind w:leftChars="0"/>
+        <w:rPr>
+          <w:rFonts w:hint="default" w:asciiTheme="minorAscii"/>
+          <w:sz w:val="24"/>
+          <w:szCs w:val="24"/>
+          <w:u w:val="none"/>
+          <w:lang w:val="en-US" w:eastAsia="zh-CN"/>
+        </w:rPr>
+      </w:pPr>
+    </w:p>
+    <w:p>
+      <w:pPr>
+        <w:numPr>
+          <w:numId w:val="0"/>
+        </w:numPr>
+        <w:ind w:leftChars="0"/>
+        <w:rPr>
+          <w:rFonts w:hint="default" w:asciiTheme="minorAscii"/>
+          <w:sz w:val="24"/>
+          <w:szCs w:val="24"/>
+          <w:u w:val="none"/>
+          <w:lang w:val="en-US" w:eastAsia="zh-CN"/>
+        </w:rPr>
+      </w:pPr>
+    </w:p>
+    <w:p>
+      <w:pPr>
+        <w:numPr>
+          <w:numId w:val="0"/>
+        </w:numPr>
+        <w:ind w:leftChars="0"/>
+        <w:rPr>
+          <w:rFonts w:hint="default" w:asciiTheme="minorAscii"/>
+          <w:sz w:val="24"/>
+          <w:szCs w:val="24"/>
+          <w:u w:val="none"/>
+          <w:lang w:val="en-US" w:eastAsia="zh-CN"/>
+        </w:rPr>
+      </w:pPr>
+    </w:p>
+    <w:p>
+      <w:pPr>
+        <w:numPr>
+          <w:numId w:val="0"/>
+        </w:numPr>
+        <w:ind w:leftChars="0"/>
+        <w:rPr>
+          <w:rFonts w:hint="default" w:asciiTheme="minorAscii"/>
+          <w:sz w:val="24"/>
+          <w:szCs w:val="24"/>
+          <w:u w:val="none"/>
+          <w:lang w:val="en-US" w:eastAsia="zh-CN"/>
+        </w:rPr>
+      </w:pPr>
+    </w:p>
+    <w:p>
+      <w:pPr>
+        <w:numPr>
+          <w:numId w:val="0"/>
+        </w:numPr>
+        <w:ind w:leftChars="0"/>
+        <w:rPr>
+          <w:rFonts w:hint="default" w:asciiTheme="minorAscii"/>
+          <w:sz w:val="24"/>
+          <w:szCs w:val="24"/>
+          <w:u w:val="none"/>
+          <w:lang w:val="en-US" w:eastAsia="zh-CN"/>
+        </w:rPr>
+      </w:pPr>
+    </w:p>
+    <w:p>
+      <w:pPr>
+        <w:numPr>
+          <w:numId w:val="0"/>
+        </w:numPr>
+        <w:ind w:leftChars="0"/>
+        <w:rPr>
+          <w:rFonts w:hint="default" w:asciiTheme="minorAscii"/>
+          <w:sz w:val="24"/>
+          <w:szCs w:val="24"/>
+          <w:u w:val="none"/>
+          <w:lang w:val="en-US" w:eastAsia="zh-CN"/>
+        </w:rPr>
+      </w:pPr>
+    </w:p>
+    <w:p>
+      <w:pPr>
+        <w:numPr>
+          <w:numId w:val="0"/>
+        </w:numPr>
+        <w:ind w:leftChars="0"/>
+        <w:rPr>
+          <w:rFonts w:hint="default" w:asciiTheme="minorAscii"/>
+          <w:sz w:val="24"/>
+          <w:szCs w:val="24"/>
+          <w:u w:val="none"/>
+          <w:lang w:val="en-US" w:eastAsia="zh-CN"/>
+        </w:rPr>
+      </w:pPr>
+    </w:p>
+    <w:p>
+      <w:pPr>
+        <w:numPr>
+          <w:numId w:val="0"/>
+        </w:numPr>
+        <w:ind w:leftChars="0"/>
+        <w:rPr>
+          <w:rFonts w:hint="default" w:asciiTheme="minorAscii"/>
+          <w:sz w:val="24"/>
+          <w:szCs w:val="24"/>
+          <w:u w:val="none"/>
+          <w:lang w:val="en-US" w:eastAsia="zh-CN"/>
+        </w:rPr>
+      </w:pPr>
+    </w:p>
+    <w:p>
+      <w:pPr>
+        <w:numPr>
+          <w:numId w:val="0"/>
+        </w:numPr>
+        <w:ind w:leftChars="0"/>
+        <w:rPr>
+          <w:rFonts w:hint="default" w:asciiTheme="minorAscii"/>
+          <w:sz w:val="24"/>
+          <w:szCs w:val="24"/>
+          <w:u w:val="none"/>
+          <w:lang w:val="en-US" w:eastAsia="zh-CN"/>
+        </w:rPr>
+      </w:pPr>
+    </w:p>
+    <w:p>
+      <w:pPr>
+        <w:numPr>
+          <w:ilvl w:val="0"/>
+          <w:numId w:val="2"/>
+        </w:numPr>
+        <w:ind w:left="0" w:leftChars="0" w:firstLine="0" w:firstLineChars="0"/>
+        <w:rPr>
+          <w:rFonts w:hint="default" w:asciiTheme="minorAscii"/>
+          <w:sz w:val="40"/>
+          <w:szCs w:val="40"/>
+          <w:u w:val="none"/>
+          <w:lang w:val="en-US" w:eastAsia="zh-CN"/>
+        </w:rPr>
+      </w:pPr>
+      <w:r>
+        <w:rPr>
+          <w:rFonts w:hint="default" w:asciiTheme="minorAscii"/>
+          <w:sz w:val="40"/>
+          <w:szCs w:val="40"/>
+          <w:u w:val="none"/>
+          <w:lang w:val="en-US" w:eastAsia="zh-CN"/>
+        </w:rPr>
+        <w:t>Quelle</w:t>
+      </w:r>
+      <w:r>
+        <w:rPr>
+          <w:rFonts w:hint="default" w:asciiTheme="minorAscii"/>
+          <w:sz w:val="40"/>
+          <w:szCs w:val="40"/>
+          <w:u w:val="none"/>
+          <w:lang w:val="de-DE" w:eastAsia="zh-CN"/>
+        </w:rPr>
+        <w:t>n</w:t>
+      </w:r>
+      <w:r>
+        <w:rPr>
+          <w:rFonts w:hint="default" w:asciiTheme="minorAscii"/>
+          <w:sz w:val="40"/>
+          <w:szCs w:val="40"/>
+          <w:u w:val="none"/>
+          <w:lang w:val="en-US" w:eastAsia="zh-CN"/>
+        </w:rPr>
+        <w:t>:</w:t>
+      </w:r>
+    </w:p>
+    <w:p>
+      <w:pPr>
+        <w:numPr>
+          <w:ilvl w:val="0"/>
+          <w:numId w:val="0"/>
+        </w:numPr>
+        <w:ind w:leftChars="0"/>
+        <w:rPr>
+          <w:rFonts w:hint="default" w:asciiTheme="minorAscii"/>
+          <w:sz w:val="24"/>
+          <w:szCs w:val="24"/>
+          <w:u w:val="none"/>
+          <w:lang w:val="en-US" w:eastAsia="zh-CN"/>
+        </w:rPr>
+      </w:pPr>
     </w:p>
     <w:p>
       <w:pPr>
@@ -3850,6 +5979,66 @@
           <w:szCs w:val="24"/>
           <w:lang w:val="en-US"/>
         </w:rPr>
+        <w:instrText xml:space="preserve"> HYPERLINK "https://unity3d.com" </w:instrText>
+      </w:r>
+      <w:r>
+        <w:rPr>
+          <w:rFonts w:hint="default" w:asciiTheme="minorAscii"/>
+          <w:sz w:val="24"/>
+          <w:szCs w:val="24"/>
+          <w:lang w:val="en-US"/>
+        </w:rPr>
+        <w:fldChar w:fldCharType="separate"/>
+      </w:r>
+      <w:r>
+        <w:rPr>
+          <w:rStyle w:val="6"/>
+          <w:rFonts w:hint="default" w:asciiTheme="minorAscii"/>
+          <w:sz w:val="24"/>
+          <w:szCs w:val="24"/>
+          <w:lang w:val="en-US"/>
+        </w:rPr>
+        <w:t>https://unity3d.com</w:t>
+      </w:r>
+      <w:r>
+        <w:rPr>
+          <w:rFonts w:hint="default" w:asciiTheme="minorAscii"/>
+          <w:sz w:val="24"/>
+          <w:szCs w:val="24"/>
+          <w:lang w:val="en-US"/>
+        </w:rPr>
+        <w:fldChar w:fldCharType="end"/>
+      </w:r>
+    </w:p>
+    <w:p>
+      <w:pPr>
+        <w:numPr>
+          <w:ilvl w:val="0"/>
+          <w:numId w:val="3"/>
+        </w:numPr>
+        <w:rPr>
+          <w:rFonts w:hint="default" w:asciiTheme="minorAscii"/>
+          <w:sz w:val="24"/>
+          <w:szCs w:val="24"/>
+          <w:lang w:val="en-US"/>
+        </w:rPr>
+      </w:pPr>
+      <w:r>
+        <w:rPr>
+          <w:rFonts w:hint="default" w:asciiTheme="minorAscii"/>
+          <w:sz w:val="24"/>
+          <w:szCs w:val="24"/>
+          <w:lang w:val="en-US"/>
+        </w:rPr>
+        <w:fldChar w:fldCharType="begin"/>
+      </w:r>
+      <w:r>
+        <w:rPr>
+          <w:rFonts w:hint="default" w:asciiTheme="minorAscii"/>
+          <w:sz w:val="24"/>
+          <w:szCs w:val="24"/>
+          <w:lang w:val="en-US"/>
+        </w:rPr>
         <w:instrText xml:space="preserve"> HYPERLINK "https://docs.unity3d.com/ScriptReference/Vector3.html" </w:instrText>
       </w:r>
       <w:r>
@@ -3863,7 +6052,7 @@
       </w:r>
       <w:r>
         <w:rPr>
-          <w:rStyle w:val="4"/>
+          <w:rStyle w:val="6"/>
           <w:rFonts w:hint="default" w:asciiTheme="minorAscii"/>
           <w:sz w:val="24"/>
           <w:szCs w:val="24"/>
@@ -3926,7 +6115,7 @@
       </w:r>
       <w:r>
         <w:rPr>
-          <w:rStyle w:val="4"/>
+          <w:rStyle w:val="6"/>
           <w:rFonts w:hint="default" w:asciiTheme="minorAscii"/>
           <w:sz w:val="24"/>
           <w:szCs w:val="24"/>
@@ -3996,7 +6185,7 @@
       </w:r>
       <w:r>
         <w:rPr>
-          <w:rStyle w:val="4"/>
+          <w:rStyle w:val="6"/>
           <w:rFonts w:hint="default" w:asciiTheme="minorAscii"/>
           <w:b w:val="0"/>
           <w:bCs w:val="0"/>
@@ -4070,7 +6259,7 @@
       </w:r>
       <w:r>
         <w:rPr>
-          <w:rStyle w:val="4"/>
+          <w:rStyle w:val="6"/>
           <w:rFonts w:hint="default" w:asciiTheme="minorAscii"/>
           <w:b w:val="0"/>
           <w:bCs w:val="0"/>
@@ -4135,7 +6324,7 @@
       </w:r>
       <w:r>
         <w:rPr>
-          <w:rStyle w:val="4"/>
+          <w:rStyle w:val="6"/>
           <w:rFonts w:hint="eastAsia" w:hAnsi="宋体" w:eastAsia="宋体" w:cs="宋体" w:asciiTheme="minorAscii"/>
           <w:sz w:val="24"/>
           <w:szCs w:val="24"/>
@@ -4204,7 +6393,7 @@
       </w:r>
       <w:r>
         <w:rPr>
-          <w:rStyle w:val="3"/>
+          <w:rStyle w:val="5"/>
           <w:rFonts w:hint="default" w:asciiTheme="minorAscii"/>
           <w:b w:val="0"/>
           <w:bCs w:val="0"/>
@@ -4269,7 +6458,7 @@
       </w:r>
       <w:r>
         <w:rPr>
-          <w:rStyle w:val="4"/>
+          <w:rStyle w:val="6"/>
           <w:rFonts w:hint="default" w:asciiTheme="minorAscii"/>
           <w:sz w:val="24"/>
           <w:szCs w:val="24"/>
@@ -4329,7 +6518,7 @@
       </w:r>
       <w:r>
         <w:rPr>
-          <w:rStyle w:val="3"/>
+          <w:rStyle w:val="5"/>
           <w:rFonts w:hint="default" w:asciiTheme="minorAscii"/>
           <w:sz w:val="24"/>
           <w:szCs w:val="24"/>
@@ -4389,7 +6578,7 @@
       </w:r>
       <w:r>
         <w:rPr>
-          <w:rStyle w:val="4"/>
+          <w:rStyle w:val="6"/>
           <w:rFonts w:hint="default" w:asciiTheme="minorAscii"/>
           <w:sz w:val="24"/>
           <w:szCs w:val="24"/>
@@ -4449,7 +6638,7 @@
       </w:r>
       <w:r>
         <w:rPr>
-          <w:rStyle w:val="4"/>
+          <w:rStyle w:val="6"/>
           <w:rFonts w:hint="default" w:asciiTheme="minorAscii"/>
           <w:sz w:val="24"/>
           <w:szCs w:val="24"/>
@@ -4473,7 +6662,7 @@
           <w:szCs w:val="24"/>
           <w:lang w:val="en-US" w:eastAsia="zh-CN"/>
         </w:rPr>
-        <w:t xml:space="preserve"> und </w:t>
+        <w:t xml:space="preserve"> </w:t>
       </w:r>
       <w:r>
         <w:rPr>
@@ -4504,7 +6693,7 @@
       </w:r>
       <w:r>
         <w:rPr>
-          <w:rStyle w:val="4"/>
+          <w:rStyle w:val="6"/>
           <w:rFonts w:hint="default" w:asciiTheme="minorAscii"/>
           <w:sz w:val="24"/>
           <w:szCs w:val="24"/>
@@ -4564,7 +6753,7 @@
       </w:r>
       <w:r>
         <w:rPr>
-          <w:rStyle w:val="4"/>
+          <w:rStyle w:val="6"/>
           <w:rFonts w:hint="default" w:asciiTheme="minorAscii"/>
           <w:sz w:val="24"/>
           <w:szCs w:val="24"/>
@@ -4595,15 +6784,934 @@
           <w:lang w:val="en-US" w:eastAsia="zh-CN"/>
         </w:rPr>
       </w:pPr>
+      <w:r>
+        <w:rPr>
+          <w:rFonts w:hint="default" w:asciiTheme="minorAscii"/>
+          <w:sz w:val="24"/>
+          <w:szCs w:val="24"/>
+          <w:lang w:val="en-US" w:eastAsia="zh-CN"/>
+        </w:rPr>
+        <w:fldChar w:fldCharType="begin"/>
+      </w:r>
+      <w:r>
+        <w:rPr>
+          <w:rFonts w:hint="default" w:asciiTheme="minorAscii"/>
+          <w:sz w:val="24"/>
+          <w:szCs w:val="24"/>
+          <w:lang w:val="en-US" w:eastAsia="zh-CN"/>
+        </w:rPr>
+        <w:instrText xml:space="preserve"> HYPERLINK "https://assetstore.unity.com/packages/3d/vehicles/land/modern-sports-car-8-2209" </w:instrText>
+      </w:r>
+      <w:r>
+        <w:rPr>
+          <w:rFonts w:hint="default" w:asciiTheme="minorAscii"/>
+          <w:sz w:val="24"/>
+          <w:szCs w:val="24"/>
+          <w:lang w:val="en-US" w:eastAsia="zh-CN"/>
+        </w:rPr>
+        <w:fldChar w:fldCharType="separate"/>
+      </w:r>
+      <w:r>
+        <w:rPr>
+          <w:rStyle w:val="6"/>
+          <w:rFonts w:hint="default" w:asciiTheme="minorAscii"/>
+          <w:sz w:val="24"/>
+          <w:szCs w:val="24"/>
+          <w:lang w:val="en-US" w:eastAsia="zh-CN"/>
+        </w:rPr>
+        <w:t>https://assetstore.unity.com/packages/3d/vehicles/land/modern-sports-car-8-2209</w:t>
+      </w:r>
+      <w:r>
+        <w:rPr>
+          <w:rFonts w:hint="default" w:asciiTheme="minorAscii"/>
+          <w:sz w:val="24"/>
+          <w:szCs w:val="24"/>
+          <w:lang w:val="en-US" w:eastAsia="zh-CN"/>
+        </w:rPr>
+        <w:fldChar w:fldCharType="end"/>
+      </w:r>
+      <w:r>
+        <w:rPr>
+          <w:rFonts w:hint="default" w:asciiTheme="minorAscii"/>
+          <w:sz w:val="24"/>
+          <w:szCs w:val="24"/>
+          <w:lang w:val="en-US" w:eastAsia="zh-CN"/>
+        </w:rPr>
+        <w:t xml:space="preserve"> </w:t>
+      </w:r>
+      <w:r>
+        <w:rPr>
+          <w:rFonts w:hint="default" w:asciiTheme="minorAscii"/>
+          <w:sz w:val="24"/>
+          <w:szCs w:val="24"/>
+          <w:lang w:val="en-US" w:eastAsia="zh-CN"/>
+        </w:rPr>
+        <w:fldChar w:fldCharType="begin"/>
+      </w:r>
+      <w:r>
+        <w:rPr>
+          <w:rFonts w:hint="default" w:asciiTheme="minorAscii"/>
+          <w:sz w:val="24"/>
+          <w:szCs w:val="24"/>
+          <w:lang w:val="en-US" w:eastAsia="zh-CN"/>
+        </w:rPr>
+        <w:instrText xml:space="preserve"> HYPERLINK "https://assetstore.unity.com/packages/3d/vehicles/land/modern-sports-car-5-2203" </w:instrText>
+      </w:r>
+      <w:r>
+        <w:rPr>
+          <w:rFonts w:hint="default" w:asciiTheme="minorAscii"/>
+          <w:sz w:val="24"/>
+          <w:szCs w:val="24"/>
+          <w:lang w:val="en-US" w:eastAsia="zh-CN"/>
+        </w:rPr>
+        <w:fldChar w:fldCharType="separate"/>
+      </w:r>
+      <w:r>
+        <w:rPr>
+          <w:rStyle w:val="6"/>
+          <w:rFonts w:hint="default" w:asciiTheme="minorAscii"/>
+          <w:sz w:val="24"/>
+          <w:szCs w:val="24"/>
+          <w:lang w:val="en-US" w:eastAsia="zh-CN"/>
+        </w:rPr>
+        <w:t>https://assetstore.unity.com/packages/3d/vehicles/land/modern-sports-car-5-2203</w:t>
+      </w:r>
+      <w:r>
+        <w:rPr>
+          <w:rFonts w:hint="default" w:asciiTheme="minorAscii"/>
+          <w:sz w:val="24"/>
+          <w:szCs w:val="24"/>
+          <w:lang w:val="en-US" w:eastAsia="zh-CN"/>
+        </w:rPr>
+        <w:fldChar w:fldCharType="end"/>
+      </w:r>
+      <w:r>
+        <w:rPr>
+          <w:rFonts w:hint="default" w:asciiTheme="minorAscii"/>
+          <w:sz w:val="24"/>
+          <w:szCs w:val="24"/>
+          <w:lang w:val="en-US" w:eastAsia="zh-CN"/>
+        </w:rPr>
+        <w:t xml:space="preserve"> </w:t>
+      </w:r>
+      <w:r>
+        <w:rPr>
+          <w:rFonts w:hint="default" w:asciiTheme="minorAscii"/>
+          <w:sz w:val="24"/>
+          <w:szCs w:val="24"/>
+          <w:lang w:val="en-US" w:eastAsia="zh-CN"/>
+        </w:rPr>
+        <w:fldChar w:fldCharType="begin"/>
+      </w:r>
+      <w:r>
+        <w:rPr>
+          <w:rFonts w:hint="default" w:asciiTheme="minorAscii"/>
+          <w:sz w:val="24"/>
+          <w:szCs w:val="24"/>
+          <w:lang w:val="en-US" w:eastAsia="zh-CN"/>
+        </w:rPr>
+        <w:instrText xml:space="preserve"> HYPERLINK "https://assetstore.unity.com/packages/3d/vehicles/land/modern-sports-car-10-5368" </w:instrText>
+      </w:r>
+      <w:r>
+        <w:rPr>
+          <w:rFonts w:hint="default" w:asciiTheme="minorAscii"/>
+          <w:sz w:val="24"/>
+          <w:szCs w:val="24"/>
+          <w:lang w:val="en-US" w:eastAsia="zh-CN"/>
+        </w:rPr>
+        <w:fldChar w:fldCharType="separate"/>
+      </w:r>
+      <w:r>
+        <w:rPr>
+          <w:rStyle w:val="6"/>
+          <w:rFonts w:hint="default" w:asciiTheme="minorAscii"/>
+          <w:sz w:val="24"/>
+          <w:szCs w:val="24"/>
+          <w:lang w:val="en-US" w:eastAsia="zh-CN"/>
+        </w:rPr>
+        <w:t>https://assetstore.unity.com/packages/3d/vehicles/land/modern-sports-car-10-5368</w:t>
+      </w:r>
+      <w:r>
+        <w:rPr>
+          <w:rFonts w:hint="default" w:asciiTheme="minorAscii"/>
+          <w:sz w:val="24"/>
+          <w:szCs w:val="24"/>
+          <w:lang w:val="en-US" w:eastAsia="zh-CN"/>
+        </w:rPr>
+        <w:fldChar w:fldCharType="end"/>
+      </w:r>
+      <w:r>
+        <w:rPr>
+          <w:rFonts w:hint="default" w:asciiTheme="minorAscii"/>
+          <w:sz w:val="24"/>
+          <w:szCs w:val="24"/>
+          <w:lang w:val="en-US" w:eastAsia="zh-CN"/>
+        </w:rPr>
+        <w:t xml:space="preserve"> </w:t>
+      </w:r>
+      <w:r>
+        <w:rPr>
+          <w:rFonts w:hint="default" w:asciiTheme="minorAscii"/>
+          <w:sz w:val="24"/>
+          <w:szCs w:val="24"/>
+          <w:lang w:val="en-US" w:eastAsia="zh-CN"/>
+        </w:rPr>
+        <w:fldChar w:fldCharType="begin"/>
+      </w:r>
+      <w:r>
+        <w:rPr>
+          <w:rFonts w:hint="default" w:asciiTheme="minorAscii"/>
+          <w:sz w:val="24"/>
+          <w:szCs w:val="24"/>
+          <w:lang w:val="en-US" w:eastAsia="zh-CN"/>
+        </w:rPr>
+        <w:instrText xml:space="preserve"> HYPERLINK "https://assetstore.unity.com/packages/3d/vehicles/land/modern-sports-car-2196" </w:instrText>
+      </w:r>
+      <w:r>
+        <w:rPr>
+          <w:rFonts w:hint="default" w:asciiTheme="minorAscii"/>
+          <w:sz w:val="24"/>
+          <w:szCs w:val="24"/>
+          <w:lang w:val="en-US" w:eastAsia="zh-CN"/>
+        </w:rPr>
+        <w:fldChar w:fldCharType="separate"/>
+      </w:r>
+      <w:r>
+        <w:rPr>
+          <w:rStyle w:val="6"/>
+          <w:rFonts w:hint="default" w:asciiTheme="minorAscii"/>
+          <w:sz w:val="24"/>
+          <w:szCs w:val="24"/>
+          <w:lang w:val="en-US" w:eastAsia="zh-CN"/>
+        </w:rPr>
+        <w:t>https://assetstore.unity.com/packages/3d/vehicles/land/modern-sports-car-2196</w:t>
+      </w:r>
+      <w:r>
+        <w:rPr>
+          <w:rFonts w:hint="default" w:asciiTheme="minorAscii"/>
+          <w:sz w:val="24"/>
+          <w:szCs w:val="24"/>
+          <w:lang w:val="en-US" w:eastAsia="zh-CN"/>
+        </w:rPr>
+        <w:fldChar w:fldCharType="end"/>
+      </w:r>
+    </w:p>
+    <w:p>
+      <w:pPr>
+        <w:numPr>
+          <w:ilvl w:val="0"/>
+          <w:numId w:val="3"/>
+        </w:numPr>
+        <w:rPr>
+          <w:rFonts w:hint="default" w:asciiTheme="minorAscii"/>
+          <w:sz w:val="24"/>
+          <w:szCs w:val="24"/>
+          <w:lang w:val="en-US" w:eastAsia="zh-CN"/>
+        </w:rPr>
+      </w:pPr>
+      <w:r>
+        <w:rPr>
+          <w:rFonts w:hint="default" w:asciiTheme="minorAscii"/>
+          <w:sz w:val="24"/>
+          <w:szCs w:val="24"/>
+          <w:lang w:val="en-US" w:eastAsia="zh-CN"/>
+        </w:rPr>
+        <w:fldChar w:fldCharType="begin"/>
+      </w:r>
+      <w:r>
+        <w:rPr>
+          <w:rFonts w:hint="default" w:asciiTheme="minorAscii"/>
+          <w:sz w:val="24"/>
+          <w:szCs w:val="24"/>
+          <w:lang w:val="en-US" w:eastAsia="zh-CN"/>
+        </w:rPr>
+        <w:instrText xml:space="preserve"> HYPERLINK "https://assetstore.unity.com/packages/3d/environments/urban/lowpoly-modern-city-decorations-set-66070" </w:instrText>
+      </w:r>
+      <w:r>
+        <w:rPr>
+          <w:rFonts w:hint="default" w:asciiTheme="minorAscii"/>
+          <w:sz w:val="24"/>
+          <w:szCs w:val="24"/>
+          <w:lang w:val="en-US" w:eastAsia="zh-CN"/>
+        </w:rPr>
+        <w:fldChar w:fldCharType="separate"/>
+      </w:r>
+      <w:r>
+        <w:rPr>
+          <w:rStyle w:val="6"/>
+          <w:rFonts w:hint="default" w:asciiTheme="minorAscii"/>
+          <w:sz w:val="24"/>
+          <w:szCs w:val="24"/>
+          <w:lang w:val="en-US" w:eastAsia="zh-CN"/>
+        </w:rPr>
+        <w:t>https://assetstore.unity.com/packages/3d/environments/urban/lowpoly-modern-city-decorations-set-66070</w:t>
+      </w:r>
+      <w:r>
+        <w:rPr>
+          <w:rFonts w:hint="default" w:asciiTheme="minorAscii"/>
+          <w:sz w:val="24"/>
+          <w:szCs w:val="24"/>
+          <w:lang w:val="en-US" w:eastAsia="zh-CN"/>
+        </w:rPr>
+        <w:fldChar w:fldCharType="end"/>
+      </w:r>
+    </w:p>
+    <w:p>
+      <w:pPr>
+        <w:numPr>
+          <w:ilvl w:val="0"/>
+          <w:numId w:val="3"/>
+        </w:numPr>
+        <w:rPr>
+          <w:rFonts w:hint="default" w:asciiTheme="minorAscii"/>
+          <w:sz w:val="24"/>
+          <w:szCs w:val="24"/>
+          <w:lang w:val="en-US" w:eastAsia="zh-CN"/>
+        </w:rPr>
+      </w:pPr>
+      <w:r>
+        <w:rPr>
+          <w:rFonts w:hint="default" w:asciiTheme="minorAscii"/>
+          <w:sz w:val="24"/>
+          <w:szCs w:val="24"/>
+          <w:lang w:val="en-US" w:eastAsia="zh-CN"/>
+        </w:rPr>
+        <w:fldChar w:fldCharType="begin"/>
+      </w:r>
+      <w:r>
+        <w:rPr>
+          <w:rFonts w:hint="default" w:asciiTheme="minorAscii"/>
+          <w:sz w:val="24"/>
+          <w:szCs w:val="24"/>
+          <w:lang w:val="en-US" w:eastAsia="zh-CN"/>
+        </w:rPr>
+        <w:instrText xml:space="preserve"> HYPERLINK "https://assetstore.unity.com/packages/3d/environments/landscapes/lowpoly-environment-pack-99479" </w:instrText>
+      </w:r>
+      <w:r>
+        <w:rPr>
+          <w:rFonts w:hint="default" w:asciiTheme="minorAscii"/>
+          <w:sz w:val="24"/>
+          <w:szCs w:val="24"/>
+          <w:lang w:val="en-US" w:eastAsia="zh-CN"/>
+        </w:rPr>
+        <w:fldChar w:fldCharType="separate"/>
+      </w:r>
+      <w:r>
+        <w:rPr>
+          <w:rStyle w:val="6"/>
+          <w:rFonts w:hint="default" w:asciiTheme="minorAscii"/>
+          <w:sz w:val="24"/>
+          <w:szCs w:val="24"/>
+          <w:lang w:val="en-US" w:eastAsia="zh-CN"/>
+        </w:rPr>
+        <w:t>https://assetstore.unity.com/packages/3d/environments/landscapes/lowpoly-environment-pack-99479</w:t>
+      </w:r>
+      <w:r>
+        <w:rPr>
+          <w:rFonts w:hint="default" w:asciiTheme="minorAscii"/>
+          <w:sz w:val="24"/>
+          <w:szCs w:val="24"/>
+          <w:lang w:val="en-US" w:eastAsia="zh-CN"/>
+        </w:rPr>
+        <w:fldChar w:fldCharType="end"/>
+      </w:r>
+      <w:r>
+        <w:rPr>
+          <w:rFonts w:hint="default" w:asciiTheme="minorAscii"/>
+          <w:sz w:val="24"/>
+          <w:szCs w:val="24"/>
+          <w:lang w:val="en-US" w:eastAsia="zh-CN"/>
+        </w:rPr>
+        <w:t xml:space="preserve"> </w:t>
+      </w:r>
+    </w:p>
+    <w:p>
+      <w:pPr>
+        <w:numPr>
+          <w:ilvl w:val="0"/>
+          <w:numId w:val="3"/>
+        </w:numPr>
+        <w:rPr>
+          <w:rFonts w:hint="default" w:asciiTheme="minorAscii"/>
+          <w:sz w:val="24"/>
+          <w:szCs w:val="24"/>
+          <w:lang w:val="en-US" w:eastAsia="zh-CN"/>
+        </w:rPr>
+      </w:pPr>
+      <w:r>
+        <w:rPr>
+          <w:rFonts w:hint="default" w:asciiTheme="minorAscii"/>
+          <w:sz w:val="24"/>
+          <w:szCs w:val="24"/>
+          <w:lang w:val="en-US" w:eastAsia="zh-CN"/>
+        </w:rPr>
+        <w:fldChar w:fldCharType="begin"/>
+      </w:r>
+      <w:r>
+        <w:rPr>
+          <w:rFonts w:hint="default" w:asciiTheme="minorAscii"/>
+          <w:sz w:val="24"/>
+          <w:szCs w:val="24"/>
+          <w:lang w:val="en-US" w:eastAsia="zh-CN"/>
+        </w:rPr>
+        <w:instrText xml:space="preserve"> HYPERLINK "https://assetstore.unity.com/packages/3d/vegetation/lowpoly-vegetation-season-pack-lite-96083" </w:instrText>
+      </w:r>
+      <w:r>
+        <w:rPr>
+          <w:rFonts w:hint="default" w:asciiTheme="minorAscii"/>
+          <w:sz w:val="24"/>
+          <w:szCs w:val="24"/>
+          <w:lang w:val="en-US" w:eastAsia="zh-CN"/>
+        </w:rPr>
+        <w:fldChar w:fldCharType="separate"/>
+      </w:r>
+      <w:r>
+        <w:rPr>
+          <w:rStyle w:val="6"/>
+          <w:rFonts w:hint="default" w:asciiTheme="minorAscii"/>
+          <w:sz w:val="24"/>
+          <w:szCs w:val="24"/>
+          <w:lang w:val="en-US" w:eastAsia="zh-CN"/>
+        </w:rPr>
+        <w:t>https://assetstore.unity.com/packages/3d/vegetation/lowpoly-vegetation-season-pack-lite-96083</w:t>
+      </w:r>
+      <w:r>
+        <w:rPr>
+          <w:rFonts w:hint="default" w:asciiTheme="minorAscii"/>
+          <w:sz w:val="24"/>
+          <w:szCs w:val="24"/>
+          <w:lang w:val="en-US" w:eastAsia="zh-CN"/>
+        </w:rPr>
+        <w:fldChar w:fldCharType="end"/>
+      </w:r>
+    </w:p>
+    <w:p>
+      <w:pPr>
+        <w:numPr>
+          <w:ilvl w:val="0"/>
+          <w:numId w:val="3"/>
+        </w:numPr>
+        <w:rPr>
+          <w:rFonts w:hint="default" w:asciiTheme="minorAscii"/>
+          <w:sz w:val="24"/>
+          <w:szCs w:val="24"/>
+          <w:lang w:val="en-US" w:eastAsia="zh-CN"/>
+        </w:rPr>
+      </w:pPr>
+      <w:r>
+        <w:rPr>
+          <w:rFonts w:hint="default" w:asciiTheme="minorAscii"/>
+          <w:sz w:val="24"/>
+          <w:szCs w:val="24"/>
+          <w:lang w:val="en-US" w:eastAsia="zh-CN"/>
+        </w:rPr>
+        <w:fldChar w:fldCharType="begin"/>
+      </w:r>
+      <w:r>
+        <w:rPr>
+          <w:rFonts w:hint="default" w:asciiTheme="minorAscii"/>
+          <w:sz w:val="24"/>
+          <w:szCs w:val="24"/>
+          <w:lang w:val="en-US" w:eastAsia="zh-CN"/>
+        </w:rPr>
+        <w:instrText xml:space="preserve"> HYPERLINK "https://assetstore.unity.com/packages/3d/environments/urban/lowpoly-modern-city-buildings-set-64427" </w:instrText>
+      </w:r>
+      <w:r>
+        <w:rPr>
+          <w:rFonts w:hint="default" w:asciiTheme="minorAscii"/>
+          <w:sz w:val="24"/>
+          <w:szCs w:val="24"/>
+          <w:lang w:val="en-US" w:eastAsia="zh-CN"/>
+        </w:rPr>
+        <w:fldChar w:fldCharType="separate"/>
+      </w:r>
+      <w:r>
+        <w:rPr>
+          <w:rStyle w:val="6"/>
+          <w:rFonts w:hint="default" w:asciiTheme="minorAscii"/>
+          <w:sz w:val="24"/>
+          <w:szCs w:val="24"/>
+          <w:lang w:val="en-US" w:eastAsia="zh-CN"/>
+        </w:rPr>
+        <w:t>https://assetstore.unity.com/packages/3d/environments/urban/lowpoly-modern-city-buildings-set-64427</w:t>
+      </w:r>
+      <w:r>
+        <w:rPr>
+          <w:rFonts w:hint="default" w:asciiTheme="minorAscii"/>
+          <w:sz w:val="24"/>
+          <w:szCs w:val="24"/>
+          <w:lang w:val="en-US" w:eastAsia="zh-CN"/>
+        </w:rPr>
+        <w:fldChar w:fldCharType="end"/>
+      </w:r>
+    </w:p>
+    <w:p>
+      <w:pPr>
+        <w:numPr>
+          <w:ilvl w:val="0"/>
+          <w:numId w:val="3"/>
+        </w:numPr>
+        <w:rPr>
+          <w:rFonts w:hint="default" w:asciiTheme="minorAscii"/>
+          <w:sz w:val="24"/>
+          <w:szCs w:val="24"/>
+          <w:lang w:val="en-US" w:eastAsia="zh-CN"/>
+        </w:rPr>
+      </w:pPr>
+      <w:r>
+        <w:rPr>
+          <w:rFonts w:hint="default" w:asciiTheme="minorAscii"/>
+          <w:sz w:val="24"/>
+          <w:szCs w:val="24"/>
+          <w:lang w:val="en-US" w:eastAsia="zh-CN"/>
+        </w:rPr>
+        <w:fldChar w:fldCharType="begin"/>
+      </w:r>
+      <w:r>
+        <w:rPr>
+          <w:rFonts w:hint="default" w:asciiTheme="minorAscii"/>
+          <w:sz w:val="24"/>
+          <w:szCs w:val="24"/>
+          <w:lang w:val="en-US" w:eastAsia="zh-CN"/>
+        </w:rPr>
+        <w:instrText xml:space="preserve"> HYPERLINK "https://docs.unity3d.com/ScriptReference/Input-gyro.html" </w:instrText>
+      </w:r>
+      <w:r>
+        <w:rPr>
+          <w:rFonts w:hint="default" w:asciiTheme="minorAscii"/>
+          <w:sz w:val="24"/>
+          <w:szCs w:val="24"/>
+          <w:lang w:val="en-US" w:eastAsia="zh-CN"/>
+        </w:rPr>
+        <w:fldChar w:fldCharType="separate"/>
+      </w:r>
+      <w:r>
+        <w:rPr>
+          <w:rStyle w:val="6"/>
+          <w:rFonts w:hint="default" w:asciiTheme="minorAscii"/>
+          <w:sz w:val="24"/>
+          <w:szCs w:val="24"/>
+          <w:lang w:val="en-US" w:eastAsia="zh-CN"/>
+        </w:rPr>
+        <w:t>https://docs.unity3d.com/ScriptReference/Input-gyro.html</w:t>
+      </w:r>
+      <w:r>
+        <w:rPr>
+          <w:rFonts w:hint="default" w:asciiTheme="minorAscii"/>
+          <w:sz w:val="24"/>
+          <w:szCs w:val="24"/>
+          <w:lang w:val="en-US" w:eastAsia="zh-CN"/>
+        </w:rPr>
+        <w:fldChar w:fldCharType="end"/>
+      </w:r>
+    </w:p>
+    <w:p>
+      <w:pPr>
+        <w:numPr>
+          <w:ilvl w:val="0"/>
+          <w:numId w:val="3"/>
+        </w:numPr>
+        <w:rPr>
+          <w:rFonts w:hint="default" w:asciiTheme="minorAscii"/>
+          <w:sz w:val="24"/>
+          <w:szCs w:val="24"/>
+          <w:lang w:val="en-US" w:eastAsia="zh-CN"/>
+        </w:rPr>
+      </w:pPr>
+      <w:r>
+        <w:rPr>
+          <w:rFonts w:hint="default" w:asciiTheme="minorAscii"/>
+          <w:sz w:val="24"/>
+          <w:szCs w:val="24"/>
+          <w:lang w:val="en-US" w:eastAsia="zh-CN"/>
+        </w:rPr>
+        <w:fldChar w:fldCharType="begin"/>
+      </w:r>
+      <w:r>
+        <w:rPr>
+          <w:rFonts w:hint="default" w:asciiTheme="minorAscii"/>
+          <w:sz w:val="24"/>
+          <w:szCs w:val="24"/>
+          <w:lang w:val="en-US" w:eastAsia="zh-CN"/>
+        </w:rPr>
+        <w:instrText xml:space="preserve"> HYPERLINK "https://docs.unity3d.com/Manual/GIIntro.html" </w:instrText>
+      </w:r>
+      <w:r>
+        <w:rPr>
+          <w:rFonts w:hint="default" w:asciiTheme="minorAscii"/>
+          <w:sz w:val="24"/>
+          <w:szCs w:val="24"/>
+          <w:lang w:val="en-US" w:eastAsia="zh-CN"/>
+        </w:rPr>
+        <w:fldChar w:fldCharType="separate"/>
+      </w:r>
+      <w:r>
+        <w:rPr>
+          <w:rStyle w:val="6"/>
+          <w:rFonts w:hint="default" w:asciiTheme="minorAscii"/>
+          <w:sz w:val="24"/>
+          <w:szCs w:val="24"/>
+          <w:lang w:val="en-US" w:eastAsia="zh-CN"/>
+        </w:rPr>
+        <w:t>https://docs.unity3d.com/Manual/GIIntro.html</w:t>
+      </w:r>
+      <w:r>
+        <w:rPr>
+          <w:rFonts w:hint="default" w:asciiTheme="minorAscii"/>
+          <w:sz w:val="24"/>
+          <w:szCs w:val="24"/>
+          <w:lang w:val="en-US" w:eastAsia="zh-CN"/>
+        </w:rPr>
+        <w:fldChar w:fldCharType="end"/>
+      </w:r>
+    </w:p>
+    <w:p>
+      <w:pPr>
+        <w:numPr>
+          <w:ilvl w:val="0"/>
+          <w:numId w:val="3"/>
+        </w:numPr>
+        <w:rPr>
+          <w:rFonts w:hint="default" w:asciiTheme="minorAscii"/>
+          <w:sz w:val="24"/>
+          <w:szCs w:val="24"/>
+          <w:lang w:val="en-US" w:eastAsia="zh-CN"/>
+        </w:rPr>
+      </w:pPr>
+      <w:r>
+        <w:rPr>
+          <w:rFonts w:hint="default" w:asciiTheme="minorAscii"/>
+          <w:sz w:val="24"/>
+          <w:szCs w:val="24"/>
+          <w:lang w:val="en-US" w:eastAsia="zh-CN"/>
+        </w:rPr>
+        <w:fldChar w:fldCharType="begin"/>
+      </w:r>
+      <w:r>
+        <w:rPr>
+          <w:rFonts w:hint="default" w:asciiTheme="minorAscii"/>
+          <w:sz w:val="24"/>
+          <w:szCs w:val="24"/>
+          <w:lang w:val="en-US" w:eastAsia="zh-CN"/>
+        </w:rPr>
+        <w:instrText xml:space="preserve"> HYPERLINK "https://www.kongregate.com/games/LongAnimals/drift-runners-2" </w:instrText>
+      </w:r>
+      <w:r>
+        <w:rPr>
+          <w:rFonts w:hint="default" w:asciiTheme="minorAscii"/>
+          <w:sz w:val="24"/>
+          <w:szCs w:val="24"/>
+          <w:lang w:val="en-US" w:eastAsia="zh-CN"/>
+        </w:rPr>
+        <w:fldChar w:fldCharType="separate"/>
+      </w:r>
+      <w:r>
+        <w:rPr>
+          <w:rStyle w:val="6"/>
+          <w:rFonts w:hint="default" w:asciiTheme="minorAscii"/>
+          <w:sz w:val="24"/>
+          <w:szCs w:val="24"/>
+          <w:lang w:val="en-US" w:eastAsia="zh-CN"/>
+        </w:rPr>
+        <w:t>https://www.kongregate.com/games/LongAnimals/drift-runners-2</w:t>
+      </w:r>
+      <w:r>
+        <w:rPr>
+          <w:rFonts w:hint="default" w:asciiTheme="minorAscii"/>
+          <w:sz w:val="24"/>
+          <w:szCs w:val="24"/>
+          <w:lang w:val="en-US" w:eastAsia="zh-CN"/>
+        </w:rPr>
+        <w:fldChar w:fldCharType="end"/>
+      </w:r>
+    </w:p>
+    <w:p>
+      <w:pPr>
+        <w:numPr>
+          <w:ilvl w:val="0"/>
+          <w:numId w:val="3"/>
+        </w:numPr>
+        <w:rPr>
+          <w:rFonts w:hint="default" w:asciiTheme="minorAscii"/>
+          <w:sz w:val="24"/>
+          <w:szCs w:val="24"/>
+          <w:lang w:val="en-US" w:eastAsia="zh-CN"/>
+        </w:rPr>
+      </w:pPr>
+      <w:r>
+        <w:rPr>
+          <w:rFonts w:hint="default" w:asciiTheme="minorAscii"/>
+          <w:sz w:val="24"/>
+          <w:szCs w:val="24"/>
+          <w:lang w:val="en-US" w:eastAsia="zh-CN"/>
+        </w:rPr>
+        <w:fldChar w:fldCharType="begin"/>
+      </w:r>
+      <w:r>
+        <w:rPr>
+          <w:rFonts w:hint="default" w:asciiTheme="minorAscii"/>
+          <w:sz w:val="24"/>
+          <w:szCs w:val="24"/>
+          <w:lang w:val="en-US" w:eastAsia="zh-CN"/>
+        </w:rPr>
+        <w:instrText xml:space="preserve"> HYPERLINK "http://www.hutchgames.com/smash-cops-heat/" </w:instrText>
+      </w:r>
+      <w:r>
+        <w:rPr>
+          <w:rFonts w:hint="default" w:asciiTheme="minorAscii"/>
+          <w:sz w:val="24"/>
+          <w:szCs w:val="24"/>
+          <w:lang w:val="en-US" w:eastAsia="zh-CN"/>
+        </w:rPr>
+        <w:fldChar w:fldCharType="separate"/>
+      </w:r>
+      <w:r>
+        <w:rPr>
+          <w:rStyle w:val="6"/>
+          <w:rFonts w:hint="default" w:asciiTheme="minorAscii"/>
+          <w:sz w:val="24"/>
+          <w:szCs w:val="24"/>
+          <w:lang w:val="en-US" w:eastAsia="zh-CN"/>
+        </w:rPr>
+        <w:t>http://www.hutchgames.com/smash-cops-heat/</w:t>
+      </w:r>
+      <w:r>
+        <w:rPr>
+          <w:rFonts w:hint="default" w:asciiTheme="minorAscii"/>
+          <w:sz w:val="24"/>
+          <w:szCs w:val="24"/>
+          <w:lang w:val="en-US" w:eastAsia="zh-CN"/>
+        </w:rPr>
+        <w:fldChar w:fldCharType="end"/>
+      </w:r>
     </w:p>
     <w:sectPr>
+      <w:footerReference r:id="rId3" w:type="default"/>
       <w:pgSz w:w="11906" w:h="16838"/>
       <w:pgMar w:top="1440" w:right="1800" w:bottom="1440" w:left="1800" w:header="720" w:footer="720" w:gutter="0"/>
+      <w:pgNumType w:fmt="decimal"/>
       <w:cols w:space="720" w:num="1"/>
       <w:docGrid w:linePitch="360" w:charSpace="0"/>
     </w:sectPr>
   </w:body>
 </w:document>
+</file>
+
+<file path=word/footer1.xml><?xml version="1.0" encoding="utf-8"?>
+<w:ftr xmlns:wpc="http://schemas.microsoft.com/office/word/2010/wordprocessingCanvas" xmlns:mc="http://schemas.openxmlformats.org/markup-compatibility/2006" xmlns:o="urn:schemas-microsoft-com:office:office" xmlns:r="http://schemas.openxmlformats.org/officeDocument/2006/relationships" xmlns:m="http://schemas.openxmlformats.org/officeDocument/2006/math" xmlns:v="urn:schemas-microsoft-com:vml" xmlns:wp14="http://schemas.microsoft.com/office/word/2010/wordprocessingDrawing" xmlns:wp="http://schemas.openxmlformats.org/drawingml/2006/wordprocessingDrawing" xmlns:w10="urn:schemas-microsoft-com:office:word" xmlns:w="http://schemas.openxmlformats.org/wordprocessingml/2006/main" xmlns:w14="http://schemas.microsoft.com/office/word/2010/wordml" xmlns:w15="http://schemas.microsoft.com/office/word/2012/wordml" xmlns:wpg="http://schemas.microsoft.com/office/word/2010/wordprocessingGroup" xmlns:wpi="http://schemas.microsoft.com/office/word/2010/wordprocessingInk" xmlns:wne="http://schemas.microsoft.com/office/word/2006/wordml" xmlns:wps="http://schemas.microsoft.com/office/word/2010/wordprocessingShape" xmlns:wpsCustomData="http://www.wps.cn/officeDocument/2013/wpsCustomData" mc:Ignorable="w14 w15 wp14">
+  <w:p>
+    <w:pPr>
+      <w:pStyle w:val="2"/>
+      <w:rPr>
+        <w:rFonts w:hint="eastAsia"/>
+        <w:sz w:val="15"/>
+        <w:lang w:val="en-US" w:eastAsia="zh-CN"/>
+      </w:rPr>
+    </w:pPr>
+    <w:r>
+      <w:rPr>
+        <w:sz w:val="15"/>
+      </w:rPr>
+      <mc:AlternateContent>
+        <mc:Choice Requires="wps">
+          <w:drawing>
+            <wp:anchor distT="0" distB="0" distL="114300" distR="114300" simplePos="0" relativeHeight="251658240" behindDoc="0" locked="0" layoutInCell="1" allowOverlap="1">
+              <wp:simplePos x="0" y="0"/>
+              <wp:positionH relativeFrom="margin">
+                <wp:align>center</wp:align>
+              </wp:positionH>
+              <wp:positionV relativeFrom="paragraph">
+                <wp:posOffset>0</wp:posOffset>
+              </wp:positionV>
+              <wp:extent cx="1828800" cy="1828800"/>
+              <wp:effectExtent l="0" t="0" r="0" b="0"/>
+              <wp:wrapNone/>
+              <wp:docPr id="14" name="Text Box 14"/>
+              <wp:cNvGraphicFramePr/>
+              <a:graphic xmlns:a="http://schemas.openxmlformats.org/drawingml/2006/main">
+                <a:graphicData uri="http://schemas.microsoft.com/office/word/2010/wordprocessingShape">
+                  <wps:wsp>
+                    <wps:cNvSpPr txBox="1"/>
+                    <wps:spPr>
+                      <a:xfrm>
+                        <a:off x="0" y="0"/>
+                        <a:ext cx="1828800" cy="1828800"/>
+                      </a:xfrm>
+                      <a:prstGeom prst="rect">
+                        <a:avLst/>
+                      </a:prstGeom>
+                      <a:noFill/>
+                      <a:ln w="6350">
+                        <a:noFill/>
+                      </a:ln>
+                    </wps:spPr>
+                    <wps:style>
+                      <a:lnRef idx="0">
+                        <a:schemeClr val="accent1"/>
+                      </a:lnRef>
+                      <a:fillRef idx="0">
+                        <a:schemeClr val="accent1"/>
+                      </a:fillRef>
+                      <a:effectRef idx="0">
+                        <a:schemeClr val="accent1"/>
+                      </a:effectRef>
+                      <a:fontRef idx="minor">
+                        <a:schemeClr val="dk1"/>
+                      </a:fontRef>
+                    </wps:style>
+                    <wps:txbx>
+                      <w:txbxContent>
+                        <w:p>
+                          <w:pPr>
+                            <w:pStyle w:val="2"/>
+                            <w:rPr>
+                              <w:rFonts w:hint="eastAsia" w:eastAsiaTheme="minorEastAsia"/>
+                              <w:sz w:val="32"/>
+                              <w:szCs w:val="32"/>
+                              <w:lang w:eastAsia="zh-CN"/>
+                            </w:rPr>
+                          </w:pPr>
+                          <w:r>
+                            <w:rPr>
+                              <w:rFonts w:hint="eastAsia"/>
+                              <w:color w:val="auto"/>
+                              <w:sz w:val="32"/>
+                              <w:szCs w:val="32"/>
+                              <w:lang w:eastAsia="zh-CN"/>
+                            </w:rPr>
+                            <w:fldChar w:fldCharType="begin"/>
+                          </w:r>
+                          <w:r>
+                            <w:rPr>
+                              <w:rFonts w:hint="eastAsia"/>
+                              <w:color w:val="auto"/>
+                              <w:sz w:val="32"/>
+                              <w:szCs w:val="32"/>
+                              <w:lang w:eastAsia="zh-CN"/>
+                            </w:rPr>
+                            <w:instrText xml:space="preserve"> PAGE  \* MERGEFORMAT </w:instrText>
+                          </w:r>
+                          <w:r>
+                            <w:rPr>
+                              <w:rFonts w:hint="eastAsia"/>
+                              <w:color w:val="auto"/>
+                              <w:sz w:val="32"/>
+                              <w:szCs w:val="32"/>
+                              <w:lang w:eastAsia="zh-CN"/>
+                            </w:rPr>
+                            <w:fldChar w:fldCharType="separate"/>
+                          </w:r>
+                          <w:r>
+                            <w:rPr>
+                              <w:rFonts w:hint="eastAsia"/>
+                              <w:color w:val="auto"/>
+                              <w:sz w:val="32"/>
+                              <w:szCs w:val="32"/>
+                              <w:lang w:eastAsia="zh-CN"/>
+                            </w:rPr>
+                            <w:t>1</w:t>
+                          </w:r>
+                          <w:r>
+                            <w:rPr>
+                              <w:rFonts w:hint="eastAsia"/>
+                              <w:color w:val="auto"/>
+                              <w:sz w:val="32"/>
+                              <w:szCs w:val="32"/>
+                              <w:lang w:eastAsia="zh-CN"/>
+                            </w:rPr>
+                            <w:fldChar w:fldCharType="end"/>
+                          </w:r>
+                        </w:p>
+                      </w:txbxContent>
+                    </wps:txbx>
+                    <wps:bodyPr rot="0" spcFirstLastPara="0" vertOverflow="overflow" horzOverflow="overflow" vert="horz" wrap="none" lIns="0" tIns="0" rIns="0" bIns="0" numCol="1" spcCol="0" rtlCol="0" fromWordArt="0" anchor="t" anchorCtr="0" forceAA="0" upright="0" compatLnSpc="1">
+                      <a:spAutoFit/>
+                    </wps:bodyPr>
+                  </wps:wsp>
+                </a:graphicData>
+              </a:graphic>
+            </wp:anchor>
+          </w:drawing>
+        </mc:Choice>
+        <mc:Fallback>
+          <w:pict>
+            <v:shape id="_x0000_s1026" o:spid="_x0000_s1026" o:spt="202" type="#_x0000_t202" style="position:absolute;left:0pt;margin-top:0pt;height:144pt;width:144pt;mso-position-horizontal:center;mso-position-horizontal-relative:margin;mso-wrap-style:none;z-index:251658240;mso-width-relative:page;mso-height-relative:page;" filled="f" stroked="f" coordsize="21600,21600" o:gfxdata="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">
+              <v:fill on="f" focussize="0,0"/>
+              <v:stroke on="f" weight="0.5pt"/>
+              <v:imagedata o:title=""/>
+              <o:lock v:ext="edit" aspectratio="f"/>
+              <v:textbox inset="0mm,0mm,0mm,0mm" style="mso-fit-shape-to-text:t;">
+                <w:txbxContent>
+                  <w:p>
+                    <w:pPr>
+                      <w:pStyle w:val="2"/>
+                      <w:rPr>
+                        <w:rFonts w:hint="eastAsia" w:eastAsiaTheme="minorEastAsia"/>
+                        <w:sz w:val="32"/>
+                        <w:szCs w:val="32"/>
+                        <w:lang w:eastAsia="zh-CN"/>
+                      </w:rPr>
+                    </w:pPr>
+                    <w:r>
+                      <w:rPr>
+                        <w:rFonts w:hint="eastAsia"/>
+                        <w:color w:val="auto"/>
+                        <w:sz w:val="32"/>
+                        <w:szCs w:val="32"/>
+                        <w:lang w:eastAsia="zh-CN"/>
+                      </w:rPr>
+                      <w:fldChar w:fldCharType="begin"/>
+                    </w:r>
+                    <w:r>
+                      <w:rPr>
+                        <w:rFonts w:hint="eastAsia"/>
+                        <w:color w:val="auto"/>
+                        <w:sz w:val="32"/>
+                        <w:szCs w:val="32"/>
+                        <w:lang w:eastAsia="zh-CN"/>
+                      </w:rPr>
+                      <w:instrText xml:space="preserve"> PAGE  \* MERGEFORMAT </w:instrText>
+                    </w:r>
+                    <w:r>
+                      <w:rPr>
+                        <w:rFonts w:hint="eastAsia"/>
+                        <w:color w:val="auto"/>
+                        <w:sz w:val="32"/>
+                        <w:szCs w:val="32"/>
+                        <w:lang w:eastAsia="zh-CN"/>
+                      </w:rPr>
+                      <w:fldChar w:fldCharType="separate"/>
+                    </w:r>
+                    <w:r>
+                      <w:rPr>
+                        <w:rFonts w:hint="eastAsia"/>
+                        <w:color w:val="auto"/>
+                        <w:sz w:val="32"/>
+                        <w:szCs w:val="32"/>
+                        <w:lang w:eastAsia="zh-CN"/>
+                      </w:rPr>
+                      <w:t>1</w:t>
+                    </w:r>
+                    <w:r>
+                      <w:rPr>
+                        <w:rFonts w:hint="eastAsia"/>
+                        <w:color w:val="auto"/>
+                        <w:sz w:val="32"/>
+                        <w:szCs w:val="32"/>
+                        <w:lang w:eastAsia="zh-CN"/>
+                      </w:rPr>
+                      <w:fldChar w:fldCharType="end"/>
+                    </w:r>
+                  </w:p>
+                </w:txbxContent>
+              </v:textbox>
+            </v:shape>
+          </w:pict>
+        </mc:Fallback>
+      </mc:AlternateContent>
+    </w:r>
+  </w:p>
+</w:ftr>
 </file>
 
 <file path=word/numbering.xml><?xml version="1.0" encoding="utf-8"?>
@@ -4883,8 +7991,8 @@
     <w:lsdException w:unhideWhenUsed="0" w:uiPriority="0" w:semiHidden="0" w:name="Body Text Indent 2"/>
     <w:lsdException w:unhideWhenUsed="0" w:uiPriority="0" w:semiHidden="0" w:name="Body Text Indent 3"/>
     <w:lsdException w:unhideWhenUsed="0" w:uiPriority="0" w:semiHidden="0" w:name="Block Text"/>
-    <w:lsdException w:unhideWhenUsed="0" w:uiPriority="0" w:semiHidden="0" w:name="Hyperlink"/>
-    <w:lsdException w:unhideWhenUsed="0" w:uiPriority="0" w:semiHidden="0" w:name="FollowedHyperlink"/>
+    <w:lsdException w:qFormat="1" w:unhideWhenUsed="0" w:uiPriority="0" w:semiHidden="0" w:name="Hyperlink"/>
+    <w:lsdException w:qFormat="1" w:unhideWhenUsed="0" w:uiPriority="0" w:semiHidden="0" w:name="FollowedHyperlink"/>
     <w:lsdException w:qFormat="1" w:unhideWhenUsed="0" w:uiPriority="0" w:semiHidden="0" w:name="Strong"/>
     <w:lsdException w:qFormat="1" w:unhideWhenUsed="0" w:uiPriority="0" w:semiHidden="0" w:name="Emphasis"/>
     <w:lsdException w:unhideWhenUsed="0" w:uiPriority="0" w:semiHidden="0" w:name="Document Map"/>
@@ -5062,12 +8170,12 @@
       <w:lang w:val="en-US" w:eastAsia="zh-CN" w:bidi="ar"/>
     </w:rPr>
   </w:style>
-  <w:style w:type="character" w:default="1" w:styleId="2">
+  <w:style w:type="character" w:default="1" w:styleId="4">
     <w:name w:val="Default Paragraph Font"/>
     <w:semiHidden/>
     <w:uiPriority w:val="0"/>
   </w:style>
-  <w:style w:type="table" w:default="1" w:styleId="5">
+  <w:style w:type="table" w:default="1" w:styleId="7">
     <w:name w:val="Normal Table"/>
     <w:semiHidden/>
     <w:uiPriority w:val="0"/>
@@ -5081,18 +8189,53 @@
       </w:tblCellMar>
     </w:tblPr>
   </w:style>
-  <w:style w:type="character" w:styleId="3">
+  <w:style w:type="paragraph" w:styleId="2">
+    <w:name w:val="footer"/>
+    <w:basedOn w:val="1"/>
+    <w:uiPriority w:val="0"/>
+    <w:pPr>
+      <w:tabs>
+        <w:tab w:val="center" w:pos="4153"/>
+        <w:tab w:val="right" w:pos="8306"/>
+      </w:tabs>
+      <w:snapToGrid w:val="0"/>
+      <w:jc w:val="left"/>
+    </w:pPr>
+    <w:rPr>
+      <w:sz w:val="18"/>
+      <w:szCs w:val="18"/>
+    </w:rPr>
+  </w:style>
+  <w:style w:type="paragraph" w:styleId="3">
+    <w:name w:val="header"/>
+    <w:basedOn w:val="1"/>
+    <w:uiPriority w:val="0"/>
+    <w:pPr>
+      <w:tabs>
+        <w:tab w:val="center" w:pos="4153"/>
+        <w:tab w:val="right" w:pos="8306"/>
+      </w:tabs>
+      <w:snapToGrid w:val="0"/>
+    </w:pPr>
+    <w:rPr>
+      <w:sz w:val="18"/>
+      <w:szCs w:val="18"/>
+    </w:rPr>
+  </w:style>
+  <w:style w:type="character" w:styleId="5">
     <w:name w:val="FollowedHyperlink"/>
-    <w:basedOn w:val="2"/>
+    <w:basedOn w:val="4"/>
+    <w:qFormat/>
     <w:uiPriority w:val="0"/>
     <w:rPr>
       <w:color w:val="800080"/>
       <w:u w:val="single"/>
     </w:rPr>
   </w:style>
-  <w:style w:type="character" w:styleId="4">
+  <w:style w:type="character" w:styleId="6">
     <w:name w:val="Hyperlink"/>
-    <w:basedOn w:val="2"/>
+    <w:basedOn w:val="4"/>
+    <w:qFormat/>
     <w:uiPriority w:val="0"/>
     <w:rPr>
       <w:color w:val="0000FF"/>
@@ -5362,6 +8505,9 @@
   <customSectProps>
     <customSectPr/>
   </customSectProps>
+  <customShpExts>
+    <customShpInfo spid="_x0000_s1026" textRotate="1"/>
+  </customShpExts>
 </s:customData>
 </file>
 

--- a/Dokumentation.docx
+++ b/Dokumentation.docx
@@ -63,8 +63,6 @@
         </w:rPr>
         <w:t>-</w:t>
       </w:r>
-      <w:bookmarkStart w:id="0" w:name="_GoBack"/>
-      <w:bookmarkEnd w:id="0"/>
       <w:r>
         <w:rPr>
           <w:rFonts w:asciiTheme="minorAscii"/>
@@ -1305,101 +1303,9 @@
           <w:ilvl w:val="0"/>
           <w:numId w:val="0"/>
         </w:numPr>
-        <w:rPr>
-          <w:rFonts w:hint="default" w:asciiTheme="minorAscii"/>
-          <w:sz w:val="24"/>
-          <w:szCs w:val="24"/>
-          <w:lang w:val="en-US" w:eastAsia="zh-CN"/>
-        </w:rPr>
-      </w:pPr>
-    </w:p>
-    <w:p>
-      <w:pPr>
-        <w:numPr>
-          <w:ilvl w:val="0"/>
-          <w:numId w:val="0"/>
-        </w:numPr>
-        <w:rPr>
-          <w:rFonts w:hint="default" w:asciiTheme="minorAscii"/>
-          <w:sz w:val="24"/>
-          <w:szCs w:val="24"/>
-          <w:lang w:val="en-US" w:eastAsia="zh-CN"/>
-        </w:rPr>
-      </w:pPr>
-      <w:r>
-        <w:rPr>
-          <w:rFonts w:hint="default" w:asciiTheme="minorAscii"/>
-          <w:sz w:val="24"/>
-          <w:szCs w:val="24"/>
-          <w:lang w:val="en-US" w:eastAsia="zh-CN"/>
-        </w:rPr>
-        <w:t xml:space="preserve">Die </w:t>
-      </w:r>
-      <w:r>
-        <w:rPr>
-          <w:rFonts w:hint="default" w:asciiTheme="minorAscii"/>
-          <w:sz w:val="24"/>
-          <w:szCs w:val="24"/>
-          <w:u w:val="single"/>
-          <w:lang w:val="en-US" w:eastAsia="zh-CN"/>
-        </w:rPr>
-        <w:t>accelerationDrag</w:t>
-      </w:r>
-      <w:r>
-        <w:rPr>
-          <w:rFonts w:hint="default" w:asciiTheme="minorAscii"/>
-          <w:sz w:val="24"/>
-          <w:szCs w:val="24"/>
-          <w:lang w:val="en-US" w:eastAsia="zh-CN"/>
-        </w:rPr>
-        <w:t xml:space="preserve"> und </w:t>
-      </w:r>
-      <w:r>
-        <w:rPr>
-          <w:rFonts w:hint="default" w:asciiTheme="minorAscii"/>
-          <w:sz w:val="24"/>
-          <w:szCs w:val="24"/>
-          <w:u w:val="single"/>
-          <w:lang w:val="en-US" w:eastAsia="zh-CN"/>
-        </w:rPr>
-        <w:t>torque</w:t>
-      </w:r>
-      <w:r>
-        <w:rPr>
-          <w:rFonts w:hint="default" w:asciiTheme="minorAscii"/>
-          <w:sz w:val="24"/>
-          <w:szCs w:val="24"/>
-          <w:lang w:val="en-US" w:eastAsia="zh-CN"/>
-        </w:rPr>
-        <w:t xml:space="preserve"> sehen so aus:</w:t>
-      </w:r>
-    </w:p>
-    <w:p>
-      <w:pPr>
-        <w:numPr>
-          <w:ilvl w:val="0"/>
-          <w:numId w:val="0"/>
-        </w:numPr>
-        <w:rPr>
-          <w:rFonts w:hint="default" w:asciiTheme="minorAscii"/>
-          <w:sz w:val="24"/>
-          <w:szCs w:val="24"/>
-          <w:lang w:val="en-US" w:eastAsia="zh-CN"/>
-        </w:rPr>
-      </w:pPr>
-    </w:p>
-    <w:p>
-      <w:pPr>
-        <w:numPr>
-          <w:ilvl w:val="0"/>
-          <w:numId w:val="0"/>
-        </w:numPr>
         <w:jc w:val="center"/>
         <w:rPr>
-          <w:rFonts w:hint="default" w:asciiTheme="minorAscii"/>
-          <w:sz w:val="24"/>
-          <w:szCs w:val="24"/>
-          <w:lang w:val="en-US" w:eastAsia="zh-CN"/>
+          <w:rFonts w:asciiTheme="minorAscii"/>
         </w:rPr>
       </w:pPr>
       <w:r>
@@ -1508,6 +1414,48 @@
           <w:ilvl w:val="0"/>
           <w:numId w:val="0"/>
         </w:numPr>
+        <w:jc w:val="center"/>
+        <w:rPr>
+          <w:rFonts w:hint="default" w:asciiTheme="minorAscii"/>
+          <w:lang w:val="en-US" w:eastAsia="zh-CN"/>
+        </w:rPr>
+      </w:pPr>
+      <w:r>
+        <w:rPr>
+          <w:rFonts w:hint="default" w:asciiTheme="minorAscii"/>
+          <w:sz w:val="24"/>
+          <w:szCs w:val="24"/>
+          <w:u w:val="single"/>
+          <w:lang w:val="en-US" w:eastAsia="zh-CN"/>
+        </w:rPr>
+        <w:t>accelerationDrag</w:t>
+      </w:r>
+      <w:r>
+        <w:rPr>
+          <w:rFonts w:hint="default" w:asciiTheme="minorAscii"/>
+          <w:sz w:val="24"/>
+          <w:szCs w:val="24"/>
+          <w:lang w:val="en-US" w:eastAsia="zh-CN"/>
+        </w:rPr>
+        <w:t xml:space="preserve"> und </w:t>
+      </w:r>
+      <w:r>
+        <w:rPr>
+          <w:rFonts w:hint="default" w:asciiTheme="minorAscii"/>
+          <w:sz w:val="24"/>
+          <w:szCs w:val="24"/>
+          <w:u w:val="single"/>
+          <w:lang w:val="en-US" w:eastAsia="zh-CN"/>
+        </w:rPr>
+        <w:t>torque</w:t>
+      </w:r>
+    </w:p>
+    <w:p>
+      <w:pPr>
+        <w:numPr>
+          <w:ilvl w:val="0"/>
+          <w:numId w:val="0"/>
+        </w:numPr>
         <w:rPr>
           <w:rFonts w:hint="default" w:asciiTheme="minorAscii"/>
           <w:sz w:val="24"/>
@@ -2559,6 +2507,42 @@
           <w:lang w:val="en-US" w:eastAsia="zh-CN"/>
         </w:rPr>
       </w:pPr>
+    </w:p>
+    <w:p>
+      <w:pPr>
+        <w:numPr>
+          <w:ilvl w:val="0"/>
+          <w:numId w:val="0"/>
+        </w:numPr>
+        <w:rPr>
+          <w:rFonts w:hint="default" w:asciiTheme="minorAscii"/>
+          <w:b w:val="0"/>
+          <w:bCs w:val="0"/>
+          <w:sz w:val="24"/>
+          <w:szCs w:val="24"/>
+          <w:u w:val="single"/>
+          <w:lang w:val="en-US" w:eastAsia="zh-CN"/>
+        </w:rPr>
+      </w:pPr>
+    </w:p>
+    <w:p>
+      <w:pPr>
+        <w:numPr>
+          <w:ilvl w:val="0"/>
+          <w:numId w:val="0"/>
+        </w:numPr>
+        <w:rPr>
+          <w:rFonts w:hint="default" w:asciiTheme="minorAscii"/>
+          <w:b w:val="0"/>
+          <w:bCs w:val="0"/>
+          <w:sz w:val="24"/>
+          <w:szCs w:val="24"/>
+          <w:u w:val="single"/>
+          <w:lang w:val="en-US" w:eastAsia="zh-CN"/>
+        </w:rPr>
+      </w:pPr>
+      <w:bookmarkStart w:id="0" w:name="_GoBack"/>
+      <w:bookmarkEnd w:id="0"/>
     </w:p>
     <w:p>
       <w:pPr>
@@ -5321,6 +5305,7 @@
     <w:p>
       <w:pPr>
         <w:numPr>
+          <w:ilvl w:val="0"/>
           <w:numId w:val="0"/>
         </w:numPr>
         <w:ind w:leftChars="0"/>
@@ -5336,6 +5321,7 @@
     <w:p>
       <w:pPr>
         <w:numPr>
+          <w:ilvl w:val="0"/>
           <w:numId w:val="0"/>
         </w:numPr>
         <w:ind w:leftChars="0"/>
@@ -5401,6 +5387,7 @@
     <w:p>
       <w:pPr>
         <w:numPr>
+          <w:ilvl w:val="0"/>
           <w:numId w:val="0"/>
         </w:numPr>
         <w:ind w:leftChars="0"/>
@@ -5416,6 +5403,7 @@
     <w:p>
       <w:pPr>
         <w:numPr>
+          <w:ilvl w:val="0"/>
           <w:numId w:val="0"/>
         </w:numPr>
         <w:ind w:leftChars="0"/>
@@ -5501,6 +5489,7 @@
     <w:p>
       <w:pPr>
         <w:numPr>
+          <w:ilvl w:val="0"/>
           <w:numId w:val="0"/>
         </w:numPr>
         <w:ind w:leftChars="0"/>
@@ -5516,6 +5505,7 @@
     <w:p>
       <w:pPr>
         <w:numPr>
+          <w:ilvl w:val="0"/>
           <w:numId w:val="0"/>
         </w:numPr>
         <w:ind w:leftChars="0"/>
@@ -5531,6 +5521,7 @@
     <w:p>
       <w:pPr>
         <w:numPr>
+          <w:ilvl w:val="0"/>
           <w:numId w:val="0"/>
         </w:numPr>
         <w:ind w:leftChars="0"/>
@@ -5546,6 +5537,7 @@
     <w:p>
       <w:pPr>
         <w:numPr>
+          <w:ilvl w:val="0"/>
           <w:numId w:val="0"/>
         </w:numPr>
         <w:ind w:leftChars="0"/>
@@ -5561,6 +5553,7 @@
     <w:p>
       <w:pPr>
         <w:numPr>
+          <w:ilvl w:val="0"/>
           <w:numId w:val="0"/>
         </w:numPr>
         <w:ind w:leftChars="0"/>
@@ -5576,6 +5569,7 @@
     <w:p>
       <w:pPr>
         <w:numPr>
+          <w:ilvl w:val="0"/>
           <w:numId w:val="0"/>
         </w:numPr>
         <w:ind w:leftChars="0"/>
@@ -5591,6 +5585,7 @@
     <w:p>
       <w:pPr>
         <w:numPr>
+          <w:ilvl w:val="0"/>
           <w:numId w:val="0"/>
         </w:numPr>
         <w:ind w:leftChars="0"/>
@@ -5606,6 +5601,7 @@
     <w:p>
       <w:pPr>
         <w:numPr>
+          <w:ilvl w:val="0"/>
           <w:numId w:val="0"/>
         </w:numPr>
         <w:ind w:leftChars="0"/>
@@ -5621,6 +5617,7 @@
     <w:p>
       <w:pPr>
         <w:numPr>
+          <w:ilvl w:val="0"/>
           <w:numId w:val="0"/>
         </w:numPr>
         <w:ind w:leftChars="0"/>
@@ -5636,6 +5633,7 @@
     <w:p>
       <w:pPr>
         <w:numPr>
+          <w:ilvl w:val="0"/>
           <w:numId w:val="0"/>
         </w:numPr>
         <w:ind w:leftChars="0"/>
@@ -5651,6 +5649,7 @@
     <w:p>
       <w:pPr>
         <w:numPr>
+          <w:ilvl w:val="0"/>
           <w:numId w:val="0"/>
         </w:numPr>
         <w:ind w:leftChars="0"/>
@@ -5666,6 +5665,7 @@
     <w:p>
       <w:pPr>
         <w:numPr>
+          <w:ilvl w:val="0"/>
           <w:numId w:val="0"/>
         </w:numPr>
         <w:ind w:leftChars="0"/>
@@ -5681,6 +5681,7 @@
     <w:p>
       <w:pPr>
         <w:numPr>
+          <w:ilvl w:val="0"/>
           <w:numId w:val="0"/>
         </w:numPr>
         <w:ind w:leftChars="0"/>
@@ -5696,6 +5697,7 @@
     <w:p>
       <w:pPr>
         <w:numPr>
+          <w:ilvl w:val="0"/>
           <w:numId w:val="0"/>
         </w:numPr>
         <w:ind w:leftChars="0"/>
@@ -5711,6 +5713,7 @@
     <w:p>
       <w:pPr>
         <w:numPr>
+          <w:ilvl w:val="0"/>
           <w:numId w:val="0"/>
         </w:numPr>
         <w:ind w:leftChars="0"/>
@@ -5726,6 +5729,7 @@
     <w:p>
       <w:pPr>
         <w:numPr>
+          <w:ilvl w:val="0"/>
           <w:numId w:val="0"/>
         </w:numPr>
         <w:ind w:leftChars="0"/>
@@ -5741,6 +5745,7 @@
     <w:p>
       <w:pPr>
         <w:numPr>
+          <w:ilvl w:val="0"/>
           <w:numId w:val="0"/>
         </w:numPr>
         <w:ind w:leftChars="0"/>
@@ -5756,6 +5761,7 @@
     <w:p>
       <w:pPr>
         <w:numPr>
+          <w:ilvl w:val="0"/>
           <w:numId w:val="0"/>
         </w:numPr>
         <w:ind w:leftChars="0"/>
@@ -5771,6 +5777,7 @@
     <w:p>
       <w:pPr>
         <w:numPr>
+          <w:ilvl w:val="0"/>
           <w:numId w:val="0"/>
         </w:numPr>
         <w:ind w:leftChars="0"/>
@@ -5786,6 +5793,7 @@
     <w:p>
       <w:pPr>
         <w:numPr>
+          <w:ilvl w:val="0"/>
           <w:numId w:val="0"/>
         </w:numPr>
         <w:ind w:leftChars="0"/>
@@ -5801,6 +5809,7 @@
     <w:p>
       <w:pPr>
         <w:numPr>
+          <w:ilvl w:val="0"/>
           <w:numId w:val="0"/>
         </w:numPr>
         <w:ind w:leftChars="0"/>
@@ -5816,6 +5825,7 @@
     <w:p>
       <w:pPr>
         <w:numPr>
+          <w:ilvl w:val="0"/>
           <w:numId w:val="0"/>
         </w:numPr>
         <w:ind w:leftChars="0"/>
@@ -5831,6 +5841,7 @@
     <w:p>
       <w:pPr>
         <w:numPr>
+          <w:ilvl w:val="0"/>
           <w:numId w:val="0"/>
         </w:numPr>
         <w:ind w:leftChars="0"/>
@@ -5846,6 +5857,7 @@
     <w:p>
       <w:pPr>
         <w:numPr>
+          <w:ilvl w:val="0"/>
           <w:numId w:val="0"/>
         </w:numPr>
         <w:ind w:leftChars="0"/>
@@ -5861,6 +5873,7 @@
     <w:p>
       <w:pPr>
         <w:numPr>
+          <w:ilvl w:val="0"/>
           <w:numId w:val="0"/>
         </w:numPr>
         <w:ind w:leftChars="0"/>
@@ -5876,6 +5889,7 @@
     <w:p>
       <w:pPr>
         <w:numPr>
+          <w:ilvl w:val="0"/>
           <w:numId w:val="0"/>
         </w:numPr>
         <w:ind w:leftChars="0"/>
@@ -7937,8 +7951,8 @@
     <w:lsdException w:unhideWhenUsed="0" w:uiPriority="0" w:semiHidden="0" w:name="Normal Indent"/>
     <w:lsdException w:unhideWhenUsed="0" w:uiPriority="0" w:semiHidden="0" w:name="footnote text"/>
     <w:lsdException w:unhideWhenUsed="0" w:uiPriority="0" w:semiHidden="0" w:name="annotation text"/>
-    <w:lsdException w:unhideWhenUsed="0" w:uiPriority="0" w:semiHidden="0" w:name="header"/>
-    <w:lsdException w:unhideWhenUsed="0" w:uiPriority="0" w:semiHidden="0" w:name="footer"/>
+    <w:lsdException w:qFormat="1" w:unhideWhenUsed="0" w:uiPriority="0" w:semiHidden="0" w:name="header"/>
+    <w:lsdException w:qFormat="1" w:unhideWhenUsed="0" w:uiPriority="0" w:semiHidden="0" w:name="footer"/>
     <w:lsdException w:unhideWhenUsed="0" w:uiPriority="0" w:semiHidden="0" w:name="index heading"/>
     <w:lsdException w:qFormat="1" w:uiPriority="0" w:name="caption"/>
     <w:lsdException w:unhideWhenUsed="0" w:uiPriority="0" w:semiHidden="0" w:name="table of figures"/>
@@ -8192,6 +8206,7 @@
   <w:style w:type="paragraph" w:styleId="2">
     <w:name w:val="footer"/>
     <w:basedOn w:val="1"/>
+    <w:qFormat/>
     <w:uiPriority w:val="0"/>
     <w:pPr>
       <w:tabs>
@@ -8209,6 +8224,7 @@
   <w:style w:type="paragraph" w:styleId="3">
     <w:name w:val="header"/>
     <w:basedOn w:val="1"/>
+    <w:qFormat/>
     <w:uiPriority w:val="0"/>
     <w:pPr>
       <w:tabs>

--- a/Dokumentation.docx
+++ b/Dokumentation.docx
@@ -465,179 +465,40 @@
     </w:p>
     <w:p>
       <w:pPr>
-        <w:numPr>
-          <w:ilvl w:val="0"/>
-          <w:numId w:val="0"/>
-        </w:numPr>
-        <w:rPr>
-          <w:rFonts w:hint="default" w:asciiTheme="minorAscii"/>
-          <w:sz w:val="24"/>
-          <w:szCs w:val="24"/>
-          <w:lang w:val="en-US"/>
-        </w:rPr>
-      </w:pPr>
-      <w:r>
-        <w:rPr>
-          <w:rFonts w:asciiTheme="minorAscii"/>
-          <w:sz w:val="24"/>
-          <w:szCs w:val="24"/>
-          <w:lang w:val="en-US"/>
-        </w:rPr>
-        <w:t xml:space="preserve">Das Spiel </w:t>
-      </w:r>
-      <w:r>
-        <w:rPr>
-          <w:rFonts w:hint="default" w:asciiTheme="minorAscii"/>
-          <w:sz w:val="24"/>
-          <w:szCs w:val="24"/>
-          <w:lang w:val="en-US"/>
-        </w:rPr>
-        <w:t>“Drift” ist ein Autorennspiel f</w:t>
-      </w:r>
-      <w:r>
-        <w:rPr>
-          <w:rFonts w:hint="default" w:asciiTheme="minorAscii"/>
-          <w:sz w:val="24"/>
-          <w:szCs w:val="24"/>
-          <w:lang w:val="de-DE" w:eastAsia="zh-CN"/>
-        </w:rPr>
-        <w:t>ür</w:t>
-      </w:r>
-      <w:r>
-        <w:rPr>
-          <w:rFonts w:hint="default" w:asciiTheme="minorAscii"/>
-          <w:sz w:val="24"/>
-          <w:szCs w:val="24"/>
-          <w:lang w:val="en-US"/>
-        </w:rPr>
-        <w:t xml:space="preserve"> mehrere Spieler in einem LAN. Das Spiel ist mit der Unity-Engine [1] programmiert. Das Spiel l</w:t>
-      </w:r>
-      <w:r>
-        <w:rPr>
-          <w:rFonts w:hint="default" w:asciiTheme="minorAscii"/>
-          <w:sz w:val="24"/>
-          <w:szCs w:val="24"/>
-          <w:lang w:val="de-DE"/>
-        </w:rPr>
-        <w:t xml:space="preserve">äuft auf Android und Windows. </w:t>
-      </w:r>
-      <w:r>
-        <w:rPr>
-          <w:rFonts w:hint="default" w:asciiTheme="minorAscii"/>
-          <w:sz w:val="24"/>
-          <w:szCs w:val="24"/>
-          <w:lang w:val="en-US"/>
-        </w:rPr>
-        <w:t>Die Modelle wie die H</w:t>
-      </w:r>
-      <w:r>
-        <w:rPr>
-          <w:rFonts w:hint="default" w:asciiTheme="minorAscii"/>
-          <w:sz w:val="24"/>
-          <w:szCs w:val="24"/>
-          <w:lang w:val="de-DE"/>
-        </w:rPr>
-        <w:t>äuse</w:t>
-      </w:r>
-      <w:r>
-        <w:rPr>
-          <w:rFonts w:hint="default" w:asciiTheme="minorAscii"/>
-          <w:sz w:val="24"/>
-          <w:szCs w:val="24"/>
-          <w:lang w:val="en-US"/>
-        </w:rPr>
-        <w:t>r</w:t>
-      </w:r>
-      <w:r>
-        <w:rPr>
-          <w:rFonts w:hint="default" w:asciiTheme="minorAscii"/>
-          <w:sz w:val="24"/>
-          <w:szCs w:val="24"/>
-          <w:lang w:val="de-DE"/>
-        </w:rPr>
-        <w:t xml:space="preserve"> und Autos sind aus </w:t>
-      </w:r>
-      <w:r>
-        <w:rPr>
-          <w:rFonts w:hint="default" w:asciiTheme="minorAscii"/>
-          <w:sz w:val="24"/>
-          <w:szCs w:val="24"/>
-          <w:lang w:val="en-US"/>
-        </w:rPr>
-        <w:t xml:space="preserve">dem </w:t>
-      </w:r>
-      <w:r>
-        <w:rPr>
-          <w:rFonts w:hint="default" w:asciiTheme="minorAscii"/>
-          <w:sz w:val="24"/>
-          <w:szCs w:val="24"/>
-          <w:lang w:val="de-DE"/>
-        </w:rPr>
-        <w:t>Unity</w:t>
-      </w:r>
-      <w:r>
-        <w:rPr>
-          <w:rFonts w:hint="default" w:asciiTheme="minorAscii"/>
-          <w:sz w:val="24"/>
-          <w:szCs w:val="24"/>
-          <w:lang w:val="en-US"/>
-        </w:rPr>
-        <w:t xml:space="preserve">-Assetsstore [12]. </w:t>
-      </w:r>
-    </w:p>
-    <w:p>
-      <w:pPr>
-        <w:numPr>
-          <w:ilvl w:val="0"/>
-          <w:numId w:val="0"/>
-        </w:numPr>
-        <w:rPr>
-          <w:rFonts w:hint="default" w:asciiTheme="minorAscii"/>
-          <w:sz w:val="24"/>
-          <w:szCs w:val="24"/>
-          <w:lang w:val="en-US"/>
-        </w:rPr>
-      </w:pPr>
-    </w:p>
-    <w:p>
-      <w:pPr>
-        <w:numPr>
-          <w:ilvl w:val="0"/>
-          <w:numId w:val="0"/>
-        </w:numPr>
-        <w:rPr>
-          <w:rFonts w:hint="default" w:asciiTheme="minorAscii"/>
-          <w:sz w:val="24"/>
-          <w:szCs w:val="24"/>
-          <w:lang w:val="en-US"/>
-        </w:rPr>
-      </w:pPr>
-      <w:r>
-        <w:rPr>
-          <w:rFonts w:hint="default" w:asciiTheme="minorAscii"/>
-          <w:sz w:val="24"/>
-          <w:szCs w:val="24"/>
-          <w:lang w:val="en-US"/>
-        </w:rPr>
-        <w:t xml:space="preserve">Ich mag Vogelperspektive Autorennspiel mit Drift sehr gerne, wie Drift-Runner2 [20] oder </w:t>
-      </w:r>
-      <w:r>
-        <w:rPr>
-          <w:rFonts w:hint="eastAsia" w:asciiTheme="minorAscii"/>
-          <w:sz w:val="24"/>
-          <w:szCs w:val="24"/>
-          <w:lang w:val="en-US" w:eastAsia="zh-CN"/>
-        </w:rPr>
-        <w:t>Smash</w:t>
-      </w:r>
-      <w:r>
-        <w:rPr>
-          <w:rFonts w:hint="default" w:asciiTheme="minorAscii"/>
-          <w:sz w:val="24"/>
-          <w:szCs w:val="24"/>
-          <w:lang w:val="en-US" w:eastAsia="zh-CN"/>
-        </w:rPr>
-        <w:t>-Cops-Heat [21]. Daswegen habe diese Idee meine eigenes Autorennspiel mit Unity zu machen.</w:t>
+        <w:spacing w:beforeLines="0" w:afterLines="0"/>
+        <w:jc w:val="left"/>
+        <w:rPr>
+          <w:rFonts w:hint="default" w:ascii="Calibri" w:hAnsi="Calibri" w:eastAsia="Calibri"/>
+          <w:sz w:val="24"/>
+          <w:lang w:val="en"/>
+        </w:rPr>
+      </w:pPr>
+      <w:r>
+        <w:rPr>
+          <w:rFonts w:hint="default" w:ascii="Calibri" w:hAnsi="Calibri" w:eastAsia="Calibri"/>
+          <w:sz w:val="24"/>
+          <w:lang w:val="en"/>
+        </w:rPr>
+        <w:t xml:space="preserve">Das Spiel “Drift” ist ein Autorennspiel für mehrere Spieler in einem LAN. Das Spiel wurde mit der Unity-Engine [1] programmiert und basiert auf C#.Unity ist ein sehr einfach zu benutzende Spiel-Engine, man kann 3D und 2D Spiele erstellen und rendern. Es hat auch sehr viele nützliche Funktionen zur Verfügung, wie zum Beispiel Physik, Belichtung,Netzwerk und GUI. Es läuft auf Android und Windows. Die Modelle wie die Häuser und Autos sind aus dem Unity-Assetsstore [12]. </w:t>
+      </w:r>
+    </w:p>
+    <w:p>
+      <w:pPr>
+        <w:spacing w:beforeLines="0" w:afterLines="0"/>
+        <w:jc w:val="left"/>
+        <w:rPr>
+          <w:rFonts w:hint="default" w:ascii="Calibri" w:hAnsi="Calibri" w:eastAsia="Calibri"/>
+          <w:sz w:val="24"/>
+          <w:lang w:val="en"/>
+        </w:rPr>
+      </w:pPr>
+      <w:r>
+        <w:rPr>
+          <w:rFonts w:hint="default" w:ascii="Calibri" w:hAnsi="Calibri" w:eastAsia="Calibri"/>
+          <w:sz w:val="24"/>
+          <w:lang w:val="en"/>
+        </w:rPr>
+        <w:t xml:space="preserve">Ich mag Vogel perspektivische Autorennspiel wie Drift-Runner2[20] oder Smash-Cops-Heat [21] sehr. </w:t>
       </w:r>
     </w:p>
     <w:p>
@@ -694,608 +555,460 @@
     </w:p>
     <w:p>
       <w:pPr>
-        <w:numPr>
-          <w:ilvl w:val="0"/>
-          <w:numId w:val="0"/>
-        </w:numPr>
-        <w:rPr>
-          <w:rFonts w:hint="default" w:asciiTheme="minorAscii"/>
-          <w:sz w:val="24"/>
-          <w:szCs w:val="24"/>
-          <w:lang w:val="en-US"/>
-        </w:rPr>
-      </w:pPr>
-      <w:r>
-        <w:rPr>
-          <w:rFonts w:hint="default" w:asciiTheme="minorAscii"/>
-          <w:sz w:val="24"/>
-          <w:szCs w:val="24"/>
-          <w:lang w:val="en-US"/>
-        </w:rPr>
-        <w:t xml:space="preserve">Die Rechnungen der Physik des Autos sind mit dreidimensionale Vectoren(Vector3 [2]) in Script </w:t>
-      </w:r>
-      <w:r>
-        <w:rPr>
-          <w:rFonts w:hint="default" w:asciiTheme="minorAscii"/>
-          <w:sz w:val="24"/>
-          <w:szCs w:val="24"/>
-          <w:u w:val="single"/>
-          <w:lang w:val="en-US"/>
+        <w:spacing w:beforeLines="0" w:afterLines="0"/>
+        <w:jc w:val="left"/>
+        <w:rPr>
+          <w:rFonts w:hint="default" w:ascii="Calibri" w:hAnsi="Calibri" w:eastAsia="Calibri"/>
+          <w:sz w:val="24"/>
+          <w:lang w:val="en"/>
+        </w:rPr>
+      </w:pPr>
+      <w:r>
+        <w:rPr>
+          <w:rFonts w:hint="default" w:ascii="Calibri" w:hAnsi="Calibri" w:eastAsia="Calibri"/>
+          <w:sz w:val="24"/>
+          <w:lang w:val="en"/>
+        </w:rPr>
+        <w:t xml:space="preserve">Die Berechnungen der Physik des Autos funktioniert mithilfe dreidimensionaler Vektoren(Vector3 [2]) im Script </w:t>
+      </w:r>
+      <w:r>
+        <w:rPr>
+          <w:rFonts w:hint="default" w:ascii="Calibri" w:hAnsi="Calibri" w:eastAsia="Calibri"/>
+          <w:sz w:val="24"/>
+          <w:u w:val="single"/>
+          <w:lang w:val="en"/>
         </w:rPr>
         <w:t>CarController</w:t>
       </w:r>
       <w:r>
         <w:rPr>
-          <w:rFonts w:hint="default" w:asciiTheme="minorAscii"/>
-          <w:sz w:val="24"/>
-          <w:szCs w:val="24"/>
-          <w:lang w:val="en-US"/>
-        </w:rPr>
-        <w:t xml:space="preserve">. Ein Auto hat immer einige physikalische Attribute: </w:t>
-      </w:r>
-    </w:p>
-    <w:p>
-      <w:pPr>
-        <w:numPr>
-          <w:ilvl w:val="0"/>
-          <w:numId w:val="0"/>
-        </w:numPr>
-        <w:rPr>
-          <w:rFonts w:hint="default" w:asciiTheme="minorAscii"/>
-          <w:sz w:val="24"/>
-          <w:szCs w:val="24"/>
-          <w:lang w:val="en-US"/>
-        </w:rPr>
-      </w:pPr>
-    </w:p>
-    <w:p>
-      <w:pPr>
-        <w:numPr>
-          <w:ilvl w:val="0"/>
-          <w:numId w:val="0"/>
-        </w:numPr>
-        <w:rPr>
-          <w:rFonts w:hint="default" w:asciiTheme="minorAscii"/>
-          <w:sz w:val="24"/>
-          <w:szCs w:val="24"/>
-          <w:lang w:val="en-US"/>
-        </w:rPr>
-      </w:pPr>
-      <w:r>
-        <w:rPr>
-          <w:rFonts w:hint="default" w:asciiTheme="minorAscii"/>
-          <w:sz w:val="24"/>
-          <w:szCs w:val="24"/>
-          <w:lang w:val="en-US"/>
+          <w:rFonts w:hint="default" w:ascii="Calibri" w:hAnsi="Calibri" w:eastAsia="Calibri"/>
+          <w:sz w:val="24"/>
+          <w:lang w:val="en"/>
+        </w:rPr>
+        <w:t xml:space="preserve">. Die physikalischen Attribute des Autos sind: </w:t>
+      </w:r>
+    </w:p>
+    <w:p>
+      <w:pPr>
+        <w:spacing w:beforeLines="0" w:afterLines="0"/>
+        <w:jc w:val="left"/>
+        <w:rPr>
+          <w:rFonts w:hint="default" w:ascii="Calibri" w:hAnsi="Calibri" w:eastAsia="Calibri"/>
+          <w:sz w:val="22"/>
+          <w:lang w:val="en"/>
+        </w:rPr>
+      </w:pPr>
+    </w:p>
+    <w:p>
+      <w:pPr>
+        <w:spacing w:beforeLines="0" w:afterLines="0"/>
+        <w:jc w:val="left"/>
+        <w:rPr>
+          <w:rFonts w:hint="default" w:ascii="Calibri" w:hAnsi="Calibri" w:eastAsia="Calibri"/>
+          <w:sz w:val="24"/>
+          <w:lang w:val="en"/>
+        </w:rPr>
+      </w:pPr>
+      <w:r>
+        <w:rPr>
+          <w:rFonts w:hint="default" w:ascii="Calibri" w:hAnsi="Calibri" w:eastAsia="Calibri"/>
+          <w:sz w:val="24"/>
+          <w:lang w:val="en"/>
         </w:rPr>
         <w:t xml:space="preserve">Masse (float </w:t>
       </w:r>
       <w:r>
         <w:rPr>
-          <w:rFonts w:hint="default" w:asciiTheme="minorAscii"/>
-          <w:sz w:val="24"/>
-          <w:szCs w:val="24"/>
-          <w:u w:val="single"/>
-          <w:lang w:val="en-US"/>
+          <w:rFonts w:hint="default" w:ascii="Calibri" w:hAnsi="Calibri" w:eastAsia="Calibri"/>
+          <w:sz w:val="24"/>
+          <w:u w:val="single"/>
+          <w:lang w:val="en"/>
         </w:rPr>
         <w:t>mass</w:t>
       </w:r>
       <w:r>
         <w:rPr>
-          <w:rFonts w:hint="default" w:asciiTheme="minorAscii"/>
-          <w:sz w:val="24"/>
-          <w:szCs w:val="24"/>
-          <w:lang w:val="en-US"/>
+          <w:rFonts w:hint="default" w:ascii="Calibri" w:hAnsi="Calibri" w:eastAsia="Calibri"/>
+          <w:sz w:val="24"/>
+          <w:lang w:val="en"/>
         </w:rPr>
         <w:t>)</w:t>
       </w:r>
     </w:p>
     <w:p>
       <w:pPr>
-        <w:numPr>
-          <w:ilvl w:val="0"/>
-          <w:numId w:val="0"/>
-        </w:numPr>
-        <w:rPr>
-          <w:rFonts w:hint="default" w:asciiTheme="minorAscii"/>
-          <w:sz w:val="24"/>
-          <w:szCs w:val="24"/>
-          <w:lang w:val="en-US"/>
-        </w:rPr>
-      </w:pPr>
-      <w:r>
-        <w:rPr>
-          <w:rFonts w:hint="default" w:asciiTheme="minorAscii"/>
-          <w:sz w:val="24"/>
-          <w:szCs w:val="24"/>
-          <w:lang w:val="en-US"/>
+        <w:spacing w:beforeLines="0" w:afterLines="0"/>
+        <w:jc w:val="left"/>
+        <w:rPr>
+          <w:rFonts w:hint="default" w:ascii="Calibri" w:hAnsi="Calibri" w:eastAsia="Calibri"/>
+          <w:sz w:val="24"/>
+          <w:lang w:val="en"/>
+        </w:rPr>
+      </w:pPr>
+      <w:r>
+        <w:rPr>
+          <w:rFonts w:hint="default" w:ascii="Calibri" w:hAnsi="Calibri" w:eastAsia="Calibri"/>
+          <w:sz w:val="24"/>
+          <w:lang w:val="en"/>
         </w:rPr>
         <w:t xml:space="preserve">Bewegungsrichtung und Geschwindigkeit (Vector3 </w:t>
       </w:r>
       <w:r>
         <w:rPr>
-          <w:rFonts w:hint="default" w:asciiTheme="minorAscii"/>
-          <w:sz w:val="24"/>
-          <w:szCs w:val="24"/>
-          <w:u w:val="single"/>
-          <w:lang w:val="en-US"/>
+          <w:rFonts w:hint="default" w:ascii="Calibri" w:hAnsi="Calibri" w:eastAsia="Calibri"/>
+          <w:sz w:val="24"/>
+          <w:u w:val="single"/>
+          <w:lang w:val="en"/>
         </w:rPr>
         <w:t>velocity</w:t>
       </w:r>
       <w:r>
         <w:rPr>
-          <w:rFonts w:hint="default" w:asciiTheme="minorAscii"/>
-          <w:sz w:val="24"/>
-          <w:szCs w:val="24"/>
-          <w:lang w:val="en-US"/>
+          <w:rFonts w:hint="default" w:ascii="Calibri" w:hAnsi="Calibri" w:eastAsia="Calibri"/>
+          <w:sz w:val="24"/>
+          <w:lang w:val="en"/>
         </w:rPr>
         <w:t xml:space="preserve">) </w:t>
       </w:r>
     </w:p>
     <w:p>
       <w:pPr>
-        <w:numPr>
-          <w:ilvl w:val="0"/>
-          <w:numId w:val="0"/>
-        </w:numPr>
-        <w:rPr>
-          <w:rFonts w:hint="default" w:asciiTheme="minorAscii"/>
-          <w:sz w:val="24"/>
-          <w:szCs w:val="24"/>
-          <w:lang w:val="en-US"/>
-        </w:rPr>
-      </w:pPr>
-      <w:r>
-        <w:rPr>
-          <w:rFonts w:hint="default" w:asciiTheme="minorAscii"/>
-          <w:sz w:val="24"/>
-          <w:szCs w:val="24"/>
-          <w:lang w:val="en-US"/>
+        <w:spacing w:beforeLines="0" w:afterLines="0"/>
+        <w:jc w:val="left"/>
+        <w:rPr>
+          <w:rFonts w:hint="default" w:ascii="Calibri" w:hAnsi="Calibri" w:eastAsia="Calibri"/>
+          <w:sz w:val="24"/>
+          <w:lang w:val="en"/>
+        </w:rPr>
+      </w:pPr>
+      <w:r>
+        <w:rPr>
+          <w:rFonts w:hint="default" w:ascii="Calibri" w:hAnsi="Calibri" w:eastAsia="Calibri"/>
+          <w:sz w:val="24"/>
+          <w:lang w:val="en"/>
         </w:rPr>
         <w:t xml:space="preserve">Position (Vector3 </w:t>
       </w:r>
       <w:r>
         <w:rPr>
-          <w:rFonts w:hint="default" w:asciiTheme="minorAscii"/>
-          <w:sz w:val="24"/>
-          <w:szCs w:val="24"/>
-          <w:u w:val="single"/>
-          <w:lang w:val="en-US"/>
+          <w:rFonts w:hint="default" w:ascii="Calibri" w:hAnsi="Calibri" w:eastAsia="Calibri"/>
+          <w:sz w:val="24"/>
+          <w:u w:val="single"/>
+          <w:lang w:val="en"/>
         </w:rPr>
         <w:t>position</w:t>
       </w:r>
       <w:r>
         <w:rPr>
-          <w:rFonts w:hint="default" w:asciiTheme="minorAscii"/>
-          <w:sz w:val="24"/>
-          <w:szCs w:val="24"/>
-          <w:lang w:val="en-US"/>
+          <w:rFonts w:hint="default" w:ascii="Calibri" w:hAnsi="Calibri" w:eastAsia="Calibri"/>
+          <w:sz w:val="24"/>
+          <w:lang w:val="en"/>
         </w:rPr>
         <w:t>)</w:t>
       </w:r>
     </w:p>
     <w:p>
       <w:pPr>
-        <w:numPr>
-          <w:ilvl w:val="0"/>
-          <w:numId w:val="0"/>
-        </w:numPr>
-        <w:rPr>
-          <w:rFonts w:hint="default" w:asciiTheme="minorAscii"/>
-          <w:sz w:val="24"/>
-          <w:szCs w:val="24"/>
-          <w:lang w:val="en-US"/>
-        </w:rPr>
-      </w:pPr>
-      <w:r>
-        <w:rPr>
-          <w:rFonts w:hint="default" w:asciiTheme="minorAscii"/>
-          <w:sz w:val="24"/>
-          <w:szCs w:val="24"/>
-          <w:lang w:val="en-US"/>
-        </w:rPr>
-        <w:t xml:space="preserve">Forwarts Richtung (Vector3 </w:t>
-      </w:r>
-      <w:r>
-        <w:rPr>
-          <w:rFonts w:hint="default" w:asciiTheme="minorAscii"/>
-          <w:sz w:val="24"/>
-          <w:szCs w:val="24"/>
-          <w:u w:val="single"/>
-          <w:lang w:val="en-US"/>
+        <w:spacing w:beforeLines="0" w:afterLines="0"/>
+        <w:jc w:val="left"/>
+        <w:rPr>
+          <w:rFonts w:hint="default" w:ascii="Calibri" w:hAnsi="Calibri" w:eastAsia="Calibri"/>
+          <w:sz w:val="24"/>
+          <w:lang w:val="en"/>
+        </w:rPr>
+      </w:pPr>
+      <w:r>
+        <w:rPr>
+          <w:rFonts w:hint="default" w:ascii="Calibri" w:hAnsi="Calibri" w:eastAsia="Calibri"/>
+          <w:sz w:val="24"/>
+          <w:lang w:val="en"/>
+        </w:rPr>
+        <w:t xml:space="preserve">vorwärts  (Vector3 </w:t>
+      </w:r>
+      <w:r>
+        <w:rPr>
+          <w:rFonts w:hint="default" w:ascii="Calibri" w:hAnsi="Calibri" w:eastAsia="Calibri"/>
+          <w:sz w:val="24"/>
+          <w:u w:val="single"/>
+          <w:lang w:val="en"/>
         </w:rPr>
         <w:t>forward</w:t>
       </w:r>
       <w:r>
         <w:rPr>
-          <w:rFonts w:hint="default" w:asciiTheme="minorAscii"/>
-          <w:sz w:val="24"/>
-          <w:szCs w:val="24"/>
-          <w:lang w:val="en-US"/>
+          <w:rFonts w:hint="default" w:ascii="Calibri" w:hAnsi="Calibri" w:eastAsia="Calibri"/>
+          <w:sz w:val="24"/>
+          <w:lang w:val="en"/>
         </w:rPr>
         <w:t>)</w:t>
       </w:r>
     </w:p>
     <w:p>
       <w:pPr>
-        <w:numPr>
-          <w:ilvl w:val="0"/>
-          <w:numId w:val="0"/>
-        </w:numPr>
-        <w:rPr>
-          <w:rFonts w:hint="default" w:asciiTheme="minorAscii"/>
-          <w:sz w:val="24"/>
-          <w:szCs w:val="24"/>
-          <w:lang w:val="en-US"/>
-        </w:rPr>
-      </w:pPr>
-      <w:r>
-        <w:rPr>
-          <w:rFonts w:hint="default" w:asciiTheme="minorAscii"/>
-          <w:sz w:val="24"/>
-          <w:szCs w:val="24"/>
-          <w:lang w:val="en-US"/>
-        </w:rPr>
-        <w:t xml:space="preserve">Aufwarts Richtung (Vector3 </w:t>
-      </w:r>
-      <w:r>
-        <w:rPr>
-          <w:rFonts w:hint="default" w:asciiTheme="minorAscii"/>
-          <w:sz w:val="24"/>
-          <w:szCs w:val="24"/>
-          <w:u w:val="single"/>
-          <w:lang w:val="en-US"/>
+        <w:spacing w:beforeLines="0" w:afterLines="0"/>
+        <w:jc w:val="left"/>
+        <w:rPr>
+          <w:rFonts w:hint="default" w:ascii="Calibri" w:hAnsi="Calibri" w:eastAsia="Calibri"/>
+          <w:sz w:val="24"/>
+          <w:lang w:val="en"/>
+        </w:rPr>
+      </w:pPr>
+      <w:r>
+        <w:rPr>
+          <w:rFonts w:hint="default" w:ascii="Calibri" w:hAnsi="Calibri" w:eastAsia="Calibri"/>
+          <w:sz w:val="24"/>
+          <w:lang w:val="en"/>
+        </w:rPr>
+        <w:t xml:space="preserve">aufwärts  (Vector3 </w:t>
+      </w:r>
+      <w:r>
+        <w:rPr>
+          <w:rFonts w:hint="default" w:ascii="Calibri" w:hAnsi="Calibri" w:eastAsia="Calibri"/>
+          <w:sz w:val="24"/>
+          <w:u w:val="single"/>
+          <w:lang w:val="en"/>
         </w:rPr>
         <w:t>upward</w:t>
       </w:r>
       <w:r>
         <w:rPr>
-          <w:rFonts w:hint="default" w:asciiTheme="minorAscii"/>
-          <w:sz w:val="24"/>
-          <w:szCs w:val="24"/>
-          <w:lang w:val="en-US"/>
+          <w:rFonts w:hint="default" w:ascii="Calibri" w:hAnsi="Calibri" w:eastAsia="Calibri"/>
+          <w:sz w:val="24"/>
+          <w:lang w:val="en"/>
         </w:rPr>
         <w:t>)</w:t>
       </w:r>
     </w:p>
     <w:p>
       <w:pPr>
-        <w:numPr>
-          <w:ilvl w:val="0"/>
-          <w:numId w:val="0"/>
-        </w:numPr>
-        <w:rPr>
-          <w:rFonts w:hint="default" w:asciiTheme="minorAscii"/>
-          <w:sz w:val="24"/>
-          <w:szCs w:val="24"/>
-          <w:lang w:val="en-US"/>
-        </w:rPr>
-      </w:pPr>
-    </w:p>
-    <w:p>
-      <w:pPr>
-        <w:numPr>
-          <w:ilvl w:val="0"/>
-          <w:numId w:val="0"/>
-        </w:numPr>
-        <w:rPr>
-          <w:rFonts w:hint="default" w:asciiTheme="minorAscii"/>
-          <w:sz w:val="24"/>
-          <w:szCs w:val="24"/>
-          <w:lang w:val="en-US" w:eastAsia="zh-CN"/>
-        </w:rPr>
-      </w:pPr>
-      <w:r>
-        <w:rPr>
-          <w:rFonts w:hint="default" w:asciiTheme="minorAscii"/>
-          <w:sz w:val="24"/>
-          <w:szCs w:val="24"/>
-          <w:lang w:val="en-US"/>
-        </w:rPr>
-        <w:t>Ein Auto hat auch einige Attribute f</w:t>
-      </w:r>
-      <w:r>
-        <w:rPr>
-          <w:rFonts w:hint="default" w:asciiTheme="minorAscii"/>
-          <w:sz w:val="24"/>
-          <w:szCs w:val="24"/>
-          <w:lang w:val="de-DE" w:eastAsia="zh-CN"/>
-        </w:rPr>
-        <w:t>ür die Bewegung</w:t>
-      </w:r>
-      <w:r>
-        <w:rPr>
-          <w:rFonts w:hint="default" w:asciiTheme="minorAscii"/>
-          <w:sz w:val="24"/>
-          <w:szCs w:val="24"/>
-          <w:lang w:val="en-US" w:eastAsia="zh-CN"/>
-        </w:rPr>
-        <w:t xml:space="preserve"> (Ein </w:t>
-      </w:r>
-      <w:r>
-        <w:rPr>
-          <w:rFonts w:hint="default" w:asciiTheme="minorAscii"/>
-          <w:sz w:val="24"/>
-          <w:szCs w:val="24"/>
-          <w:u w:val="single"/>
-          <w:lang w:val="en-US" w:eastAsia="zh-CN"/>
+        <w:spacing w:beforeLines="0" w:afterLines="0"/>
+        <w:jc w:val="left"/>
+        <w:rPr>
+          <w:rFonts w:hint="default" w:ascii="Calibri" w:hAnsi="Calibri" w:eastAsia="Calibri"/>
+          <w:sz w:val="22"/>
+          <w:lang w:val="en"/>
+        </w:rPr>
+      </w:pPr>
+    </w:p>
+    <w:p>
+      <w:pPr>
+        <w:spacing w:beforeLines="0" w:afterLines="0"/>
+        <w:jc w:val="left"/>
+        <w:rPr>
+          <w:rFonts w:hint="default" w:ascii="Calibri" w:hAnsi="Calibri" w:eastAsia="Calibri"/>
+          <w:sz w:val="24"/>
+          <w:lang w:val="en"/>
+        </w:rPr>
+      </w:pPr>
+      <w:r>
+        <w:rPr>
+          <w:rFonts w:hint="default" w:ascii="Calibri" w:hAnsi="Calibri" w:eastAsia="Calibri"/>
+          <w:sz w:val="24"/>
+          <w:lang w:val="en"/>
+        </w:rPr>
+        <w:t xml:space="preserve">Ein Auto hat auch einige Bewegungsattribute. Eine </w:t>
+      </w:r>
+      <w:r>
+        <w:rPr>
+          <w:rFonts w:hint="default" w:ascii="Calibri" w:hAnsi="Calibri" w:eastAsia="Calibri"/>
+          <w:sz w:val="24"/>
+          <w:u w:val="single"/>
+          <w:lang w:val="en"/>
         </w:rPr>
         <w:t>AnimationCurve</w:t>
       </w:r>
       <w:r>
         <w:rPr>
-          <w:rFonts w:hint="default" w:asciiTheme="minorAscii"/>
-          <w:sz w:val="24"/>
-          <w:szCs w:val="24"/>
-          <w:u w:val="none"/>
-          <w:lang w:val="en-US" w:eastAsia="zh-CN"/>
-        </w:rPr>
-        <w:t xml:space="preserve"> [3]</w:t>
-      </w:r>
-      <w:r>
-        <w:rPr>
-          <w:rFonts w:hint="default" w:asciiTheme="minorAscii"/>
-          <w:sz w:val="24"/>
-          <w:szCs w:val="24"/>
-          <w:lang w:val="en-US" w:eastAsia="zh-CN"/>
-        </w:rPr>
-        <w:t xml:space="preserve"> ist eine Kurve, die man direkt in der Graphik bearbeiten kann):</w:t>
-      </w:r>
-    </w:p>
-    <w:p>
-      <w:pPr>
-        <w:numPr>
-          <w:ilvl w:val="0"/>
-          <w:numId w:val="0"/>
-        </w:numPr>
-        <w:rPr>
-          <w:rFonts w:hint="default" w:asciiTheme="minorAscii"/>
-          <w:sz w:val="24"/>
-          <w:szCs w:val="24"/>
-          <w:lang w:val="en-US" w:eastAsia="zh-CN"/>
-        </w:rPr>
-      </w:pPr>
-    </w:p>
-    <w:p>
-      <w:pPr>
-        <w:numPr>
-          <w:ilvl w:val="0"/>
-          <w:numId w:val="0"/>
-        </w:numPr>
-        <w:rPr>
-          <w:rFonts w:hint="default" w:asciiTheme="minorAscii"/>
-          <w:sz w:val="24"/>
-          <w:szCs w:val="24"/>
-          <w:lang w:val="en-US" w:eastAsia="zh-CN"/>
-        </w:rPr>
-      </w:pPr>
-      <w:r>
-        <w:rPr>
-          <w:rFonts w:hint="default" w:asciiTheme="minorAscii"/>
-          <w:sz w:val="24"/>
-          <w:szCs w:val="24"/>
-          <w:lang w:val="en-US" w:eastAsia="zh-CN"/>
-        </w:rPr>
-        <w:t>Beschleunigung/r</w:t>
-      </w:r>
-      <w:r>
-        <w:rPr>
-          <w:rFonts w:hint="default" w:asciiTheme="minorAscii"/>
-          <w:sz w:val="24"/>
-          <w:szCs w:val="24"/>
-          <w:lang w:val="de-DE" w:eastAsia="zh-CN"/>
-        </w:rPr>
-        <w:t>ückwarts Beschleunigung</w:t>
-      </w:r>
-      <w:r>
-        <w:rPr>
-          <w:rFonts w:hint="default" w:asciiTheme="minorAscii"/>
-          <w:sz w:val="24"/>
-          <w:szCs w:val="24"/>
-          <w:lang w:val="en-US" w:eastAsia="zh-CN"/>
-        </w:rPr>
-        <w:t xml:space="preserve"> (float</w:t>
-      </w:r>
-      <w:r>
-        <w:rPr>
-          <w:rFonts w:hint="default" w:asciiTheme="minorAscii"/>
-          <w:sz w:val="24"/>
-          <w:szCs w:val="24"/>
-          <w:u w:val="single"/>
-          <w:lang w:val="en-US" w:eastAsia="zh-CN"/>
+          <w:rFonts w:hint="default" w:ascii="Calibri" w:hAnsi="Calibri" w:eastAsia="Calibri"/>
+          <w:sz w:val="24"/>
+          <w:lang w:val="en"/>
+        </w:rPr>
+        <w:t xml:space="preserve"> [3] ist eine Kurve, die man direkt in der Grafik bearbeiten kann. Folgendes sind Bewegungsattribute des Autos:</w:t>
+      </w:r>
+    </w:p>
+    <w:p>
+      <w:pPr>
+        <w:spacing w:beforeLines="0" w:afterLines="0"/>
+        <w:jc w:val="left"/>
+        <w:rPr>
+          <w:rFonts w:hint="default" w:ascii="Calibri" w:hAnsi="Calibri" w:eastAsia="Calibri"/>
+          <w:sz w:val="22"/>
+          <w:lang w:val="en"/>
+        </w:rPr>
+      </w:pPr>
+    </w:p>
+    <w:p>
+      <w:pPr>
+        <w:spacing w:beforeLines="0" w:afterLines="0"/>
+        <w:jc w:val="left"/>
+        <w:rPr>
+          <w:rFonts w:hint="default" w:ascii="Calibri" w:hAnsi="Calibri" w:eastAsia="Calibri"/>
+          <w:sz w:val="24"/>
+          <w:lang w:val="en"/>
+        </w:rPr>
+      </w:pPr>
+      <w:r>
+        <w:rPr>
+          <w:rFonts w:hint="default" w:ascii="Calibri" w:hAnsi="Calibri" w:eastAsia="Calibri"/>
+          <w:sz w:val="24"/>
+          <w:lang w:val="en"/>
+        </w:rPr>
+        <w:t>Beschleunigung/rückwärts Beschleunigung (float</w:t>
+      </w:r>
+      <w:r>
+        <w:rPr>
+          <w:rFonts w:hint="default" w:ascii="Calibri" w:hAnsi="Calibri" w:eastAsia="Calibri"/>
+          <w:sz w:val="24"/>
+          <w:u w:val="single"/>
+          <w:lang w:val="en"/>
         </w:rPr>
         <w:t xml:space="preserve"> acceleration</w:t>
       </w:r>
       <w:r>
         <w:rPr>
-          <w:rFonts w:hint="default" w:asciiTheme="minorAscii"/>
-          <w:sz w:val="24"/>
-          <w:szCs w:val="24"/>
-          <w:lang w:val="en-US" w:eastAsia="zh-CN"/>
+          <w:rFonts w:hint="default" w:ascii="Calibri" w:hAnsi="Calibri" w:eastAsia="Calibri"/>
+          <w:sz w:val="24"/>
+          <w:lang w:val="en"/>
         </w:rPr>
         <w:t>/</w:t>
       </w:r>
       <w:r>
         <w:rPr>
-          <w:rFonts w:hint="default" w:asciiTheme="minorAscii"/>
-          <w:sz w:val="24"/>
-          <w:szCs w:val="24"/>
-          <w:u w:val="single"/>
-          <w:lang w:val="en-US" w:eastAsia="zh-CN"/>
+          <w:rFonts w:hint="default" w:ascii="Calibri" w:hAnsi="Calibri" w:eastAsia="Calibri"/>
+          <w:sz w:val="24"/>
+          <w:u w:val="single"/>
+          <w:lang w:val="en"/>
         </w:rPr>
         <w:t>backAcceleration</w:t>
       </w:r>
       <w:r>
         <w:rPr>
-          <w:rFonts w:hint="default" w:asciiTheme="minorAscii"/>
-          <w:sz w:val="24"/>
-          <w:szCs w:val="24"/>
-          <w:lang w:val="en-US" w:eastAsia="zh-CN"/>
+          <w:rFonts w:hint="default" w:ascii="Calibri" w:hAnsi="Calibri" w:eastAsia="Calibri"/>
+          <w:sz w:val="24"/>
+          <w:lang w:val="en"/>
         </w:rPr>
         <w:t>)</w:t>
       </w:r>
     </w:p>
     <w:p>
       <w:pPr>
-        <w:numPr>
-          <w:ilvl w:val="0"/>
-          <w:numId w:val="0"/>
-        </w:numPr>
-        <w:rPr>
-          <w:rFonts w:hint="default" w:asciiTheme="minorAscii"/>
-          <w:sz w:val="24"/>
-          <w:szCs w:val="24"/>
-          <w:lang w:val="en-US" w:eastAsia="zh-CN"/>
-        </w:rPr>
-      </w:pPr>
-      <w:r>
-        <w:rPr>
-          <w:rFonts w:hint="default" w:asciiTheme="minorAscii"/>
-          <w:sz w:val="24"/>
-          <w:szCs w:val="24"/>
-          <w:lang w:val="en-US" w:eastAsia="zh-CN"/>
-        </w:rPr>
-        <w:t>Tr</w:t>
-      </w:r>
-      <w:r>
-        <w:rPr>
-          <w:rFonts w:hint="default" w:asciiTheme="minorAscii"/>
-          <w:sz w:val="24"/>
-          <w:szCs w:val="24"/>
-          <w:lang w:val="de-DE" w:eastAsia="zh-CN"/>
-        </w:rPr>
-        <w:t>ägheit</w:t>
-      </w:r>
-      <w:r>
-        <w:rPr>
-          <w:rFonts w:hint="default" w:asciiTheme="minorAscii"/>
-          <w:sz w:val="24"/>
-          <w:szCs w:val="24"/>
-          <w:lang w:val="en-US" w:eastAsia="zh-CN"/>
-        </w:rPr>
-        <w:t xml:space="preserve"> der Beschleunigung (AnimationCurve </w:t>
-      </w:r>
-      <w:r>
-        <w:rPr>
-          <w:rFonts w:hint="default" w:asciiTheme="minorAscii"/>
-          <w:sz w:val="24"/>
-          <w:szCs w:val="24"/>
-          <w:u w:val="single"/>
-          <w:lang w:val="en-US" w:eastAsia="zh-CN"/>
+        <w:spacing w:beforeLines="0" w:afterLines="0"/>
+        <w:jc w:val="left"/>
+        <w:rPr>
+          <w:rFonts w:hint="default" w:ascii="Calibri" w:hAnsi="Calibri" w:eastAsia="Calibri"/>
+          <w:sz w:val="24"/>
+          <w:lang w:val="en"/>
+        </w:rPr>
+      </w:pPr>
+      <w:r>
+        <w:rPr>
+          <w:rFonts w:hint="default" w:ascii="Calibri" w:hAnsi="Calibri" w:eastAsia="Calibri"/>
+          <w:sz w:val="24"/>
+          <w:lang w:val="en"/>
+        </w:rPr>
+        <w:t xml:space="preserve">Trägheit der Beschleunigung (AnimationCurve </w:t>
+      </w:r>
+      <w:r>
+        <w:rPr>
+          <w:rFonts w:hint="default" w:ascii="Calibri" w:hAnsi="Calibri" w:eastAsia="Calibri"/>
+          <w:sz w:val="24"/>
+          <w:u w:val="single"/>
+          <w:lang w:val="en"/>
         </w:rPr>
         <w:t>accelerationDrag</w:t>
       </w:r>
       <w:r>
         <w:rPr>
-          <w:rFonts w:hint="default" w:asciiTheme="minorAscii"/>
-          <w:sz w:val="24"/>
-          <w:szCs w:val="24"/>
-          <w:lang w:val="en-US" w:eastAsia="zh-CN"/>
+          <w:rFonts w:hint="default" w:ascii="Calibri" w:hAnsi="Calibri" w:eastAsia="Calibri"/>
+          <w:sz w:val="24"/>
+          <w:lang w:val="en"/>
         </w:rPr>
         <w:t>)</w:t>
       </w:r>
     </w:p>
     <w:p>
       <w:pPr>
-        <w:numPr>
-          <w:ilvl w:val="0"/>
-          <w:numId w:val="0"/>
-        </w:numPr>
-        <w:rPr>
-          <w:rFonts w:hint="default" w:asciiTheme="minorAscii"/>
-          <w:sz w:val="24"/>
-          <w:szCs w:val="24"/>
-          <w:lang w:val="en-US" w:eastAsia="zh-CN"/>
-        </w:rPr>
-      </w:pPr>
-      <w:r>
-        <w:rPr>
-          <w:rFonts w:hint="default" w:asciiTheme="minorAscii"/>
-          <w:sz w:val="24"/>
-          <w:szCs w:val="24"/>
-          <w:lang w:val="en-US" w:eastAsia="zh-CN"/>
+        <w:spacing w:beforeLines="0" w:afterLines="0"/>
+        <w:jc w:val="left"/>
+        <w:rPr>
+          <w:rFonts w:hint="default" w:ascii="Calibri" w:hAnsi="Calibri" w:eastAsia="Calibri"/>
+          <w:sz w:val="24"/>
+          <w:lang w:val="en"/>
+        </w:rPr>
+      </w:pPr>
+      <w:r>
+        <w:rPr>
+          <w:rFonts w:hint="default" w:ascii="Calibri" w:hAnsi="Calibri" w:eastAsia="Calibri"/>
+          <w:sz w:val="24"/>
+          <w:lang w:val="en"/>
         </w:rPr>
         <w:t xml:space="preserve">Beschleunigung der Drehung (AnimationCurve </w:t>
       </w:r>
       <w:r>
         <w:rPr>
-          <w:rFonts w:hint="default" w:asciiTheme="minorAscii"/>
-          <w:sz w:val="24"/>
-          <w:szCs w:val="24"/>
-          <w:u w:val="single"/>
-          <w:lang w:val="en-US" w:eastAsia="zh-CN"/>
+          <w:rFonts w:hint="default" w:ascii="Calibri" w:hAnsi="Calibri" w:eastAsia="Calibri"/>
+          <w:sz w:val="24"/>
+          <w:u w:val="single"/>
+          <w:lang w:val="en"/>
         </w:rPr>
         <w:t>torque</w:t>
       </w:r>
       <w:r>
         <w:rPr>
-          <w:rFonts w:hint="default" w:asciiTheme="minorAscii"/>
-          <w:sz w:val="24"/>
-          <w:szCs w:val="24"/>
-          <w:lang w:val="en-US" w:eastAsia="zh-CN"/>
+          <w:rFonts w:hint="default" w:ascii="Calibri" w:hAnsi="Calibri" w:eastAsia="Calibri"/>
+          <w:sz w:val="24"/>
+          <w:lang w:val="en"/>
         </w:rPr>
         <w:t>)</w:t>
       </w:r>
     </w:p>
     <w:p>
       <w:pPr>
-        <w:numPr>
-          <w:ilvl w:val="0"/>
-          <w:numId w:val="0"/>
-        </w:numPr>
-        <w:rPr>
-          <w:rFonts w:hint="default" w:asciiTheme="minorAscii"/>
-          <w:sz w:val="24"/>
-          <w:szCs w:val="24"/>
-          <w:lang w:val="en-US" w:eastAsia="zh-CN"/>
-        </w:rPr>
-      </w:pPr>
-      <w:r>
-        <w:rPr>
-          <w:rFonts w:hint="default" w:asciiTheme="minorAscii"/>
-          <w:sz w:val="24"/>
-          <w:szCs w:val="24"/>
-          <w:lang w:val="en-US" w:eastAsia="zh-CN"/>
-        </w:rPr>
-        <w:t>Tr</w:t>
-      </w:r>
-      <w:r>
-        <w:rPr>
-          <w:rFonts w:hint="default" w:asciiTheme="minorAscii"/>
-          <w:sz w:val="24"/>
-          <w:szCs w:val="24"/>
-          <w:lang w:val="de-DE" w:eastAsia="zh-CN"/>
-        </w:rPr>
-        <w:t>ägheit der Rotation</w:t>
-      </w:r>
-      <w:r>
-        <w:rPr>
-          <w:rFonts w:hint="default" w:asciiTheme="minorAscii"/>
-          <w:sz w:val="24"/>
-          <w:szCs w:val="24"/>
-          <w:lang w:val="en-US" w:eastAsia="zh-CN"/>
-        </w:rPr>
-        <w:t xml:space="preserve">(float </w:t>
-      </w:r>
-      <w:r>
-        <w:rPr>
-          <w:rFonts w:hint="default" w:asciiTheme="minorAscii"/>
-          <w:sz w:val="24"/>
-          <w:szCs w:val="24"/>
-          <w:u w:val="single"/>
-          <w:lang w:val="en-US" w:eastAsia="zh-CN"/>
+        <w:spacing w:beforeLines="0" w:afterLines="0"/>
+        <w:jc w:val="left"/>
+        <w:rPr>
+          <w:rFonts w:hint="default" w:ascii="Calibri" w:hAnsi="Calibri" w:eastAsia="Calibri"/>
+          <w:sz w:val="24"/>
+          <w:lang w:val="en"/>
+        </w:rPr>
+      </w:pPr>
+      <w:r>
+        <w:rPr>
+          <w:rFonts w:hint="default" w:ascii="Calibri" w:hAnsi="Calibri" w:eastAsia="Calibri"/>
+          <w:sz w:val="24"/>
+          <w:lang w:val="en"/>
+        </w:rPr>
+        <w:t xml:space="preserve">Trägheit der Rotation(float </w:t>
+      </w:r>
+      <w:r>
+        <w:rPr>
+          <w:rFonts w:hint="default" w:ascii="Calibri" w:hAnsi="Calibri" w:eastAsia="Calibri"/>
+          <w:sz w:val="24"/>
+          <w:u w:val="single"/>
+          <w:lang w:val="en"/>
         </w:rPr>
         <w:t>rotateDrage</w:t>
       </w:r>
       <w:r>
         <w:rPr>
-          <w:rFonts w:hint="default" w:asciiTheme="minorAscii"/>
-          <w:sz w:val="24"/>
-          <w:szCs w:val="24"/>
-          <w:lang w:val="en-US" w:eastAsia="zh-CN"/>
+          <w:rFonts w:hint="default" w:ascii="Calibri" w:hAnsi="Calibri" w:eastAsia="Calibri"/>
+          <w:sz w:val="24"/>
+          <w:lang w:val="en"/>
         </w:rPr>
         <w:t>)</w:t>
       </w:r>
+    </w:p>
+    <w:p>
+      <w:pPr>
+        <w:spacing w:beforeLines="0" w:afterLines="0"/>
+        <w:jc w:val="left"/>
+        <w:rPr>
+          <w:rFonts w:hint="default" w:ascii="Calibri" w:hAnsi="Calibri" w:eastAsia="Calibri"/>
+          <w:sz w:val="24"/>
+          <w:lang w:val="en-US" w:eastAsia="zh-CN"/>
+        </w:rPr>
+      </w:pPr>
     </w:p>
     <w:p>
       <w:pPr>
@@ -1466,563 +1179,411 @@
     </w:p>
     <w:p>
       <w:pPr>
-        <w:numPr>
-          <w:ilvl w:val="0"/>
-          <w:numId w:val="0"/>
-        </w:numPr>
-        <w:rPr>
-          <w:rFonts w:hint="default" w:asciiTheme="minorAscii"/>
-          <w:sz w:val="24"/>
-          <w:szCs w:val="24"/>
-          <w:lang w:val="en-US" w:eastAsia="zh-CN"/>
-        </w:rPr>
-      </w:pPr>
-      <w:r>
-        <w:rPr>
-          <w:rFonts w:hint="default" w:asciiTheme="minorAscii"/>
-          <w:sz w:val="24"/>
-          <w:szCs w:val="24"/>
-          <w:lang w:val="en-US" w:eastAsia="zh-CN"/>
-        </w:rPr>
-        <w:t>Die Rechnung der Bewegung:</w:t>
-      </w:r>
-    </w:p>
-    <w:p>
-      <w:pPr>
-        <w:numPr>
-          <w:ilvl w:val="0"/>
-          <w:numId w:val="0"/>
-        </w:numPr>
-        <w:rPr>
-          <w:rFonts w:hint="default" w:asciiTheme="minorAscii"/>
-          <w:sz w:val="24"/>
-          <w:szCs w:val="24"/>
-          <w:lang w:val="en-US" w:eastAsia="zh-CN"/>
-        </w:rPr>
-      </w:pPr>
-    </w:p>
-    <w:p>
-      <w:pPr>
-        <w:numPr>
-          <w:ilvl w:val="0"/>
-          <w:numId w:val="0"/>
-        </w:numPr>
-        <w:rPr>
-          <w:rFonts w:hint="default" w:asciiTheme="minorAscii"/>
-          <w:sz w:val="24"/>
-          <w:szCs w:val="24"/>
-          <w:lang w:val="en-US" w:eastAsia="zh-CN"/>
-        </w:rPr>
-      </w:pPr>
-      <w:r>
-        <w:rPr>
-          <w:rFonts w:hint="default" w:asciiTheme="minorAscii"/>
-          <w:sz w:val="24"/>
-          <w:szCs w:val="24"/>
-          <w:u w:val="single"/>
-          <w:lang w:val="en-US" w:eastAsia="zh-CN"/>
+        <w:spacing w:beforeLines="0" w:afterLines="0"/>
+        <w:jc w:val="left"/>
+        <w:rPr>
+          <w:rFonts w:hint="default" w:ascii="Calibri" w:hAnsi="Calibri" w:eastAsia="Calibri"/>
+          <w:sz w:val="24"/>
+          <w:lang w:val="en"/>
+        </w:rPr>
+      </w:pPr>
+      <w:r>
+        <w:rPr>
+          <w:rFonts w:hint="default" w:ascii="Calibri" w:hAnsi="Calibri" w:eastAsia="Calibri"/>
+          <w:sz w:val="24"/>
+          <w:lang w:val="en"/>
+        </w:rPr>
+        <w:t>Die Berechnung der Bewegung:</w:t>
+      </w:r>
+    </w:p>
+    <w:p>
+      <w:pPr>
+        <w:spacing w:beforeLines="0" w:afterLines="0"/>
+        <w:jc w:val="left"/>
+        <w:rPr>
+          <w:rFonts w:hint="default" w:ascii="Calibri" w:hAnsi="Calibri" w:eastAsia="Calibri"/>
+          <w:sz w:val="22"/>
+          <w:lang w:val="en"/>
+        </w:rPr>
+      </w:pPr>
+    </w:p>
+    <w:p>
+      <w:pPr>
+        <w:spacing w:beforeLines="0" w:afterLines="0"/>
+        <w:jc w:val="left"/>
+        <w:rPr>
+          <w:rFonts w:hint="default" w:ascii="Calibri" w:hAnsi="Calibri" w:eastAsia="Calibri"/>
+          <w:sz w:val="24"/>
+          <w:lang w:val="en"/>
+        </w:rPr>
+      </w:pPr>
+      <w:r>
+        <w:rPr>
+          <w:rFonts w:hint="default" w:ascii="Calibri" w:hAnsi="Calibri" w:eastAsia="Calibri"/>
+          <w:sz w:val="24"/>
+          <w:u w:val="single"/>
+          <w:lang w:val="en"/>
         </w:rPr>
         <w:t>velocity</w:t>
       </w:r>
       <w:r>
         <w:rPr>
-          <w:rFonts w:hint="default" w:asciiTheme="minorAscii"/>
-          <w:sz w:val="24"/>
-          <w:szCs w:val="24"/>
-          <w:lang w:val="en-US" w:eastAsia="zh-CN"/>
+          <w:rFonts w:hint="default" w:ascii="Calibri" w:hAnsi="Calibri" w:eastAsia="Calibri"/>
+          <w:sz w:val="24"/>
+          <w:lang w:val="en"/>
         </w:rPr>
         <w:t xml:space="preserve"> += </w:t>
       </w:r>
       <w:r>
         <w:rPr>
-          <w:rFonts w:hint="default" w:asciiTheme="minorAscii"/>
-          <w:i w:val="0"/>
-          <w:iCs w:val="0"/>
-          <w:sz w:val="24"/>
-          <w:szCs w:val="24"/>
-          <w:u w:val="single"/>
-          <w:lang w:val="en-US" w:eastAsia="zh-CN"/>
+          <w:rFonts w:hint="default" w:ascii="Calibri" w:hAnsi="Calibri" w:eastAsia="Calibri"/>
+          <w:sz w:val="24"/>
+          <w:u w:val="single"/>
+          <w:lang w:val="en"/>
         </w:rPr>
         <w:t>InputY()</w:t>
       </w:r>
       <w:r>
         <w:rPr>
-          <w:rFonts w:hint="default" w:asciiTheme="minorAscii"/>
-          <w:sz w:val="24"/>
-          <w:szCs w:val="24"/>
-          <w:lang w:val="en-US" w:eastAsia="zh-CN"/>
+          <w:rFonts w:hint="default" w:ascii="Calibri" w:hAnsi="Calibri" w:eastAsia="Calibri"/>
+          <w:sz w:val="24"/>
+          <w:lang w:val="en"/>
         </w:rPr>
         <w:t xml:space="preserve"> * </w:t>
       </w:r>
       <w:r>
         <w:rPr>
-          <w:rFonts w:hint="default" w:asciiTheme="minorAscii"/>
-          <w:sz w:val="24"/>
-          <w:szCs w:val="24"/>
-          <w:u w:val="single"/>
-          <w:lang w:val="en-US" w:eastAsia="zh-CN"/>
+          <w:rFonts w:hint="default" w:ascii="Calibri" w:hAnsi="Calibri" w:eastAsia="Calibri"/>
+          <w:sz w:val="24"/>
+          <w:u w:val="single"/>
+          <w:lang w:val="en"/>
         </w:rPr>
         <w:t>forward</w:t>
       </w:r>
       <w:r>
         <w:rPr>
-          <w:rFonts w:hint="default" w:asciiTheme="minorAscii"/>
-          <w:sz w:val="24"/>
-          <w:szCs w:val="24"/>
-          <w:lang w:val="en-US" w:eastAsia="zh-CN"/>
+          <w:rFonts w:hint="default" w:ascii="Calibri" w:hAnsi="Calibri" w:eastAsia="Calibri"/>
+          <w:sz w:val="24"/>
+          <w:lang w:val="en"/>
         </w:rPr>
         <w:t xml:space="preserve"> * </w:t>
       </w:r>
       <w:r>
         <w:rPr>
-          <w:rFonts w:hint="default" w:asciiTheme="minorAscii"/>
-          <w:sz w:val="24"/>
-          <w:szCs w:val="24"/>
-          <w:u w:val="single"/>
-          <w:lang w:val="en-US" w:eastAsia="zh-CN"/>
+          <w:rFonts w:hint="default" w:ascii="Calibri" w:hAnsi="Calibri" w:eastAsia="Calibri"/>
+          <w:sz w:val="24"/>
+          <w:u w:val="single"/>
+          <w:lang w:val="en"/>
         </w:rPr>
         <w:t>acceleration</w:t>
       </w:r>
       <w:r>
         <w:rPr>
-          <w:rFonts w:hint="default" w:asciiTheme="minorAscii"/>
-          <w:sz w:val="24"/>
-          <w:szCs w:val="24"/>
-          <w:lang w:val="en-US" w:eastAsia="zh-CN"/>
+          <w:rFonts w:hint="default" w:ascii="Calibri" w:hAnsi="Calibri" w:eastAsia="Calibri"/>
+          <w:sz w:val="24"/>
+          <w:lang w:val="en"/>
         </w:rPr>
         <w:t xml:space="preserve"> * </w:t>
       </w:r>
       <w:r>
         <w:rPr>
-          <w:rFonts w:hint="default" w:asciiTheme="minorAscii"/>
-          <w:sz w:val="24"/>
-          <w:szCs w:val="24"/>
-          <w:u w:val="single"/>
-          <w:lang w:val="en-US" w:eastAsia="zh-CN"/>
+          <w:rFonts w:hint="default" w:ascii="Calibri" w:hAnsi="Calibri" w:eastAsia="Calibri"/>
+          <w:sz w:val="24"/>
+          <w:u w:val="single"/>
+          <w:lang w:val="en"/>
         </w:rPr>
         <w:t>deltaTime</w:t>
       </w:r>
       <w:r>
         <w:rPr>
-          <w:rFonts w:hint="default" w:asciiTheme="minorAscii"/>
-          <w:sz w:val="24"/>
-          <w:szCs w:val="24"/>
-          <w:lang w:val="en-US" w:eastAsia="zh-CN"/>
+          <w:rFonts w:hint="default" w:ascii="Calibri" w:hAnsi="Calibri" w:eastAsia="Calibri"/>
+          <w:sz w:val="24"/>
+          <w:lang w:val="en"/>
         </w:rPr>
         <w:t xml:space="preserve"> (</w:t>
       </w:r>
       <w:r>
         <w:rPr>
-          <w:rFonts w:hint="default" w:asciiTheme="minorAscii"/>
-          <w:sz w:val="24"/>
-          <w:szCs w:val="24"/>
-          <w:u w:val="single"/>
-          <w:lang w:val="en-US" w:eastAsia="zh-CN"/>
+          <w:rFonts w:hint="default" w:ascii="Calibri" w:hAnsi="Calibri" w:eastAsia="Calibri"/>
+          <w:sz w:val="24"/>
+          <w:u w:val="single"/>
+          <w:lang w:val="en"/>
         </w:rPr>
         <w:t>deltaTime</w:t>
       </w:r>
       <w:r>
         <w:rPr>
-          <w:rFonts w:hint="default" w:asciiTheme="minorAscii"/>
-          <w:sz w:val="24"/>
-          <w:szCs w:val="24"/>
-          <w:lang w:val="en-US" w:eastAsia="zh-CN"/>
+          <w:rFonts w:hint="default" w:ascii="Calibri" w:hAnsi="Calibri" w:eastAsia="Calibri"/>
+          <w:sz w:val="24"/>
+          <w:lang w:val="en"/>
         </w:rPr>
         <w:t xml:space="preserve"> ist die Zeit zwischen jedem Frame, </w:t>
       </w:r>
       <w:r>
         <w:rPr>
-          <w:rFonts w:hint="default" w:asciiTheme="minorAscii"/>
-          <w:sz w:val="24"/>
-          <w:szCs w:val="24"/>
-          <w:u w:val="single"/>
-          <w:lang w:val="en-US" w:eastAsia="zh-CN"/>
+          <w:rFonts w:hint="default" w:ascii="Calibri" w:hAnsi="Calibri" w:eastAsia="Calibri"/>
+          <w:sz w:val="24"/>
+          <w:u w:val="single"/>
+          <w:lang w:val="en"/>
         </w:rPr>
         <w:t>InputX()</w:t>
       </w:r>
       <w:r>
         <w:rPr>
-          <w:rFonts w:hint="default" w:asciiTheme="minorAscii"/>
-          <w:sz w:val="24"/>
-          <w:szCs w:val="24"/>
-          <w:lang w:val="en-US" w:eastAsia="zh-CN"/>
+          <w:rFonts w:hint="default" w:ascii="Calibri" w:hAnsi="Calibri" w:eastAsia="Calibri"/>
+          <w:sz w:val="24"/>
+          <w:lang w:val="en"/>
         </w:rPr>
         <w:t>/</w:t>
       </w:r>
       <w:r>
         <w:rPr>
-          <w:rFonts w:hint="default" w:asciiTheme="minorAscii"/>
-          <w:sz w:val="24"/>
-          <w:szCs w:val="24"/>
-          <w:u w:val="single"/>
-          <w:lang w:val="en-US" w:eastAsia="zh-CN"/>
+          <w:rFonts w:hint="default" w:ascii="Calibri" w:hAnsi="Calibri" w:eastAsia="Calibri"/>
+          <w:sz w:val="24"/>
+          <w:u w:val="single"/>
+          <w:lang w:val="en"/>
         </w:rPr>
         <w:t>InputY()</w:t>
       </w:r>
       <w:r>
         <w:rPr>
-          <w:rFonts w:hint="default" w:asciiTheme="minorAscii"/>
-          <w:sz w:val="24"/>
-          <w:szCs w:val="24"/>
-          <w:lang w:val="en-US" w:eastAsia="zh-CN"/>
-        </w:rPr>
-        <w:t xml:space="preserve"> ist der horizontale/vertikale Input des Spieler zwischen -1 und 1)</w:t>
-      </w:r>
-    </w:p>
-    <w:p>
-      <w:pPr>
-        <w:numPr>
-          <w:ilvl w:val="0"/>
-          <w:numId w:val="0"/>
-        </w:numPr>
-        <w:rPr>
-          <w:rFonts w:hint="default" w:asciiTheme="minorAscii"/>
-          <w:sz w:val="24"/>
-          <w:szCs w:val="24"/>
-          <w:lang w:val="en-US" w:eastAsia="zh-CN"/>
-        </w:rPr>
-      </w:pPr>
-      <w:r>
-        <w:rPr>
-          <w:rFonts w:hint="default" w:asciiTheme="minorAscii"/>
-          <w:sz w:val="24"/>
-          <w:szCs w:val="24"/>
-          <w:u w:val="single"/>
-          <w:lang w:val="en-US" w:eastAsia="zh-CN"/>
+          <w:rFonts w:hint="default" w:ascii="Calibri" w:hAnsi="Calibri" w:eastAsia="Calibri"/>
+          <w:sz w:val="24"/>
+          <w:lang w:val="en"/>
+        </w:rPr>
+        <w:t xml:space="preserve"> ist der horizontale/vertikale Input des Spielers zwischen -1 und 1)</w:t>
+      </w:r>
+    </w:p>
+    <w:p>
+      <w:pPr>
+        <w:spacing w:beforeLines="0" w:afterLines="0"/>
+        <w:jc w:val="left"/>
+        <w:rPr>
+          <w:rFonts w:hint="default" w:ascii="Calibri" w:hAnsi="Calibri" w:eastAsia="Calibri"/>
+          <w:sz w:val="24"/>
+          <w:lang w:val="en"/>
+        </w:rPr>
+      </w:pPr>
+      <w:r>
+        <w:rPr>
+          <w:rFonts w:hint="default" w:ascii="Calibri" w:hAnsi="Calibri" w:eastAsia="Calibri"/>
+          <w:sz w:val="24"/>
+          <w:u w:val="single"/>
+          <w:lang w:val="en"/>
         </w:rPr>
         <w:t>AddTorque</w:t>
       </w:r>
       <w:r>
         <w:rPr>
-          <w:rFonts w:hint="default" w:asciiTheme="minorAscii"/>
-          <w:sz w:val="24"/>
-          <w:szCs w:val="24"/>
-          <w:lang w:val="en-US" w:eastAsia="zh-CN"/>
+          <w:rFonts w:hint="default" w:ascii="Calibri" w:hAnsi="Calibri" w:eastAsia="Calibri"/>
+          <w:sz w:val="24"/>
+          <w:lang w:val="en"/>
         </w:rPr>
         <w:t xml:space="preserve"> (</w:t>
       </w:r>
       <w:r>
         <w:rPr>
-          <w:rFonts w:hint="default" w:asciiTheme="minorAscii"/>
-          <w:sz w:val="24"/>
-          <w:szCs w:val="24"/>
-          <w:u w:val="single"/>
-          <w:lang w:val="en-US" w:eastAsia="zh-CN"/>
+          <w:rFonts w:hint="default" w:ascii="Calibri" w:hAnsi="Calibri" w:eastAsia="Calibri"/>
+          <w:sz w:val="24"/>
+          <w:u w:val="single"/>
+          <w:lang w:val="en"/>
         </w:rPr>
         <w:t>InputX()</w:t>
       </w:r>
       <w:r>
         <w:rPr>
-          <w:rFonts w:hint="default" w:asciiTheme="minorAscii"/>
-          <w:sz w:val="24"/>
-          <w:szCs w:val="24"/>
-          <w:lang w:val="en-US" w:eastAsia="zh-CN"/>
+          <w:rFonts w:hint="default" w:ascii="Calibri" w:hAnsi="Calibri" w:eastAsia="Calibri"/>
+          <w:sz w:val="24"/>
+          <w:lang w:val="en"/>
         </w:rPr>
         <w:t xml:space="preserve"> * </w:t>
       </w:r>
       <w:r>
         <w:rPr>
-          <w:rFonts w:hint="default" w:asciiTheme="minorAscii"/>
-          <w:sz w:val="24"/>
-          <w:szCs w:val="24"/>
-          <w:u w:val="single"/>
-          <w:lang w:val="en-US" w:eastAsia="zh-CN"/>
+          <w:rFonts w:hint="default" w:ascii="Calibri" w:hAnsi="Calibri" w:eastAsia="Calibri"/>
+          <w:sz w:val="24"/>
+          <w:u w:val="single"/>
+          <w:lang w:val="en"/>
         </w:rPr>
         <w:t>upward</w:t>
       </w:r>
       <w:r>
         <w:rPr>
-          <w:rFonts w:hint="default" w:asciiTheme="minorAscii"/>
-          <w:sz w:val="24"/>
-          <w:szCs w:val="24"/>
-          <w:lang w:val="en-US" w:eastAsia="zh-CN"/>
+          <w:rFonts w:hint="default" w:ascii="Calibri" w:hAnsi="Calibri" w:eastAsia="Calibri"/>
+          <w:sz w:val="24"/>
+          <w:lang w:val="en"/>
         </w:rPr>
         <w:t xml:space="preserve"> * </w:t>
       </w:r>
       <w:r>
         <w:rPr>
-          <w:rFonts w:hint="default" w:asciiTheme="minorAscii"/>
-          <w:sz w:val="24"/>
-          <w:szCs w:val="24"/>
-          <w:u w:val="single"/>
-          <w:lang w:val="en-US" w:eastAsia="zh-CN"/>
+          <w:rFonts w:hint="default" w:ascii="Calibri" w:hAnsi="Calibri" w:eastAsia="Calibri"/>
+          <w:sz w:val="24"/>
+          <w:u w:val="single"/>
+          <w:lang w:val="en"/>
         </w:rPr>
         <w:t>torque</w:t>
       </w:r>
       <w:r>
         <w:rPr>
-          <w:rFonts w:hint="default" w:asciiTheme="minorAscii"/>
-          <w:sz w:val="24"/>
-          <w:szCs w:val="24"/>
-          <w:lang w:val="en-US" w:eastAsia="zh-CN"/>
+          <w:rFonts w:hint="default" w:ascii="Calibri" w:hAnsi="Calibri" w:eastAsia="Calibri"/>
+          <w:sz w:val="24"/>
+          <w:lang w:val="en"/>
         </w:rPr>
         <w:t>.</w:t>
       </w:r>
       <w:r>
         <w:rPr>
-          <w:rFonts w:hint="default" w:asciiTheme="minorAscii"/>
-          <w:sz w:val="24"/>
-          <w:szCs w:val="24"/>
-          <w:u w:val="single"/>
-          <w:lang w:val="en-US" w:eastAsia="zh-CN"/>
+          <w:rFonts w:hint="default" w:ascii="Calibri" w:hAnsi="Calibri" w:eastAsia="Calibri"/>
+          <w:sz w:val="24"/>
+          <w:u w:val="single"/>
+          <w:lang w:val="en"/>
         </w:rPr>
         <w:t>Evaluate</w:t>
       </w:r>
       <w:r>
         <w:rPr>
-          <w:rFonts w:hint="default" w:asciiTheme="minorAscii"/>
-          <w:sz w:val="24"/>
-          <w:szCs w:val="24"/>
-          <w:lang w:val="en-US" w:eastAsia="zh-CN"/>
+          <w:rFonts w:hint="default" w:ascii="Calibri" w:hAnsi="Calibri" w:eastAsia="Calibri"/>
+          <w:sz w:val="24"/>
+          <w:lang w:val="en"/>
         </w:rPr>
         <w:t>(</w:t>
       </w:r>
       <w:r>
         <w:rPr>
-          <w:rFonts w:hint="default" w:asciiTheme="minorAscii"/>
-          <w:sz w:val="24"/>
-          <w:szCs w:val="24"/>
-          <w:u w:val="single"/>
-          <w:lang w:val="en-US" w:eastAsia="zh-CN"/>
+          <w:rFonts w:hint="default" w:ascii="Calibri" w:hAnsi="Calibri" w:eastAsia="Calibri"/>
+          <w:sz w:val="24"/>
+          <w:u w:val="single"/>
+          <w:lang w:val="en"/>
         </w:rPr>
         <w:t>velocity</w:t>
       </w:r>
       <w:r>
         <w:rPr>
-          <w:rFonts w:hint="default" w:asciiTheme="minorAscii"/>
-          <w:sz w:val="24"/>
-          <w:szCs w:val="24"/>
-          <w:lang w:val="en-US" w:eastAsia="zh-CN"/>
+          <w:rFonts w:hint="default" w:ascii="Calibri" w:hAnsi="Calibri" w:eastAsia="Calibri"/>
+          <w:sz w:val="24"/>
+          <w:lang w:val="en"/>
         </w:rPr>
         <w:t>.</w:t>
       </w:r>
       <w:r>
         <w:rPr>
-          <w:rFonts w:hint="default" w:asciiTheme="minorAscii"/>
-          <w:sz w:val="24"/>
-          <w:szCs w:val="24"/>
-          <w:u w:val="single"/>
-          <w:lang w:val="en-US" w:eastAsia="zh-CN"/>
+          <w:rFonts w:hint="default" w:ascii="Calibri" w:hAnsi="Calibri" w:eastAsia="Calibri"/>
+          <w:sz w:val="24"/>
+          <w:u w:val="single"/>
+          <w:lang w:val="en"/>
         </w:rPr>
         <w:t>magnitude</w:t>
       </w:r>
       <w:r>
         <w:rPr>
-          <w:rFonts w:hint="default" w:asciiTheme="minorAscii"/>
-          <w:sz w:val="24"/>
-          <w:szCs w:val="24"/>
-          <w:lang w:val="en-US" w:eastAsia="zh-CN"/>
+          <w:rFonts w:hint="default" w:ascii="Calibri" w:hAnsi="Calibri" w:eastAsia="Calibri"/>
+          <w:sz w:val="24"/>
+          <w:lang w:val="en"/>
         </w:rPr>
         <w:t xml:space="preserve">) * </w:t>
       </w:r>
       <w:r>
         <w:rPr>
-          <w:rFonts w:hint="default" w:asciiTheme="minorAscii"/>
-          <w:sz w:val="24"/>
-          <w:szCs w:val="24"/>
-          <w:u w:val="single"/>
-          <w:lang w:val="en-US" w:eastAsia="zh-CN"/>
+          <w:rFonts w:hint="default" w:ascii="Calibri" w:hAnsi="Calibri" w:eastAsia="Calibri"/>
+          <w:sz w:val="24"/>
+          <w:u w:val="single"/>
+          <w:lang w:val="en"/>
         </w:rPr>
         <w:t>deltaTime</w:t>
       </w:r>
       <w:r>
         <w:rPr>
-          <w:rFonts w:hint="default" w:asciiTheme="minorAscii"/>
-          <w:sz w:val="24"/>
-          <w:szCs w:val="24"/>
-          <w:lang w:val="en-US" w:eastAsia="zh-CN"/>
+          <w:rFonts w:hint="default" w:ascii="Calibri" w:hAnsi="Calibri" w:eastAsia="Calibri"/>
+          <w:sz w:val="24"/>
+          <w:lang w:val="en"/>
         </w:rPr>
         <w:t>)</w:t>
       </w:r>
     </w:p>
     <w:p>
       <w:pPr>
-        <w:numPr>
-          <w:ilvl w:val="0"/>
-          <w:numId w:val="0"/>
-        </w:numPr>
-        <w:rPr>
-          <w:rFonts w:hint="default" w:asciiTheme="minorAscii"/>
-          <w:sz w:val="24"/>
-          <w:szCs w:val="24"/>
-          <w:lang w:val="en-US" w:eastAsia="zh-CN"/>
-        </w:rPr>
-      </w:pPr>
-      <w:r>
-        <w:rPr>
-          <w:rFonts w:hint="default" w:asciiTheme="minorAscii"/>
-          <w:sz w:val="24"/>
-          <w:szCs w:val="24"/>
-          <w:lang w:val="en-US" w:eastAsia="zh-CN"/>
+        <w:spacing w:beforeLines="0" w:afterLines="0"/>
+        <w:jc w:val="left"/>
+        <w:rPr>
+          <w:rFonts w:hint="default" w:ascii="Calibri" w:hAnsi="Calibri" w:eastAsia="Calibri"/>
+          <w:sz w:val="24"/>
+          <w:lang w:val="en"/>
+        </w:rPr>
+      </w:pPr>
+      <w:r>
+        <w:rPr>
+          <w:rFonts w:hint="default" w:ascii="Calibri" w:hAnsi="Calibri" w:eastAsia="Calibri"/>
+          <w:sz w:val="24"/>
+          <w:lang w:val="en"/>
         </w:rPr>
         <w:t>(</w:t>
       </w:r>
       <w:r>
         <w:rPr>
-          <w:rFonts w:hint="default" w:asciiTheme="minorAscii"/>
-          <w:sz w:val="24"/>
-          <w:szCs w:val="24"/>
-          <w:u w:val="single"/>
-          <w:lang w:val="en-US" w:eastAsia="zh-CN"/>
+          <w:rFonts w:hint="default" w:ascii="Calibri" w:hAnsi="Calibri" w:eastAsia="Calibri"/>
+          <w:sz w:val="24"/>
+          <w:u w:val="single"/>
+          <w:lang w:val="en"/>
         </w:rPr>
         <w:t>AddTorque()</w:t>
       </w:r>
       <w:r>
         <w:rPr>
-          <w:rFonts w:hint="default" w:asciiTheme="minorAscii"/>
-          <w:sz w:val="24"/>
-          <w:szCs w:val="24"/>
-          <w:u w:val="none"/>
-          <w:lang w:val="en-US" w:eastAsia="zh-CN"/>
-        </w:rPr>
-        <w:t xml:space="preserve"> ist ein Funktion, die eine Beschleunigung zu der Rotation des Autos hinzu</w:t>
-      </w:r>
-      <w:r>
-        <w:rPr>
-          <w:rFonts w:hint="default" w:asciiTheme="minorAscii"/>
-          <w:sz w:val="24"/>
-          <w:szCs w:val="24"/>
-          <w:u w:val="none"/>
-          <w:lang w:val="de-DE" w:eastAsia="zh-CN"/>
-        </w:rPr>
-        <w:t>fügt</w:t>
-      </w:r>
-      <w:r>
-        <w:rPr>
-          <w:rFonts w:hint="default" w:asciiTheme="minorAscii"/>
-          <w:sz w:val="24"/>
-          <w:szCs w:val="24"/>
-          <w:u w:val="none"/>
-          <w:lang w:val="en-US" w:eastAsia="zh-CN"/>
-        </w:rPr>
-        <w:t xml:space="preserve">. </w:t>
-      </w:r>
-      <w:r>
-        <w:rPr>
-          <w:rFonts w:hint="default" w:asciiTheme="minorAscii"/>
-          <w:sz w:val="24"/>
-          <w:szCs w:val="24"/>
-          <w:u w:val="single"/>
-          <w:lang w:val="en-US" w:eastAsia="zh-CN"/>
+          <w:rFonts w:hint="default" w:ascii="Calibri" w:hAnsi="Calibri" w:eastAsia="Calibri"/>
+          <w:sz w:val="24"/>
+          <w:lang w:val="en"/>
+        </w:rPr>
+        <w:t xml:space="preserve"> ist eine Funktion, die eine Beschleunigung zu der Rotation des Autos hinzufügt. </w:t>
+      </w:r>
+      <w:r>
+        <w:rPr>
+          <w:rFonts w:hint="default" w:ascii="Calibri" w:hAnsi="Calibri" w:eastAsia="Calibri"/>
+          <w:sz w:val="24"/>
+          <w:u w:val="single"/>
+          <w:lang w:val="en"/>
         </w:rPr>
         <w:t>Evaluate()</w:t>
       </w:r>
       <w:r>
         <w:rPr>
-          <w:rFonts w:hint="default" w:asciiTheme="minorAscii"/>
-          <w:sz w:val="24"/>
-          <w:szCs w:val="24"/>
-          <w:u w:val="none"/>
-          <w:lang w:val="en-US" w:eastAsia="zh-CN"/>
-        </w:rPr>
-        <w:t xml:space="preserve"> nimmt den Wert der X-Achse und gibt den Wert der Y-Achse der Kurve zur</w:t>
-      </w:r>
-      <w:r>
-        <w:rPr>
-          <w:rFonts w:hint="default" w:asciiTheme="minorAscii"/>
-          <w:sz w:val="24"/>
-          <w:szCs w:val="24"/>
-          <w:u w:val="none"/>
-          <w:lang w:val="de-DE" w:eastAsia="zh-CN"/>
-        </w:rPr>
-        <w:t>ück</w:t>
-      </w:r>
-      <w:r>
-        <w:rPr>
-          <w:rFonts w:hint="default" w:asciiTheme="minorAscii"/>
-          <w:sz w:val="24"/>
-          <w:szCs w:val="24"/>
-          <w:u w:val="none"/>
-          <w:lang w:val="en-US" w:eastAsia="zh-CN"/>
-        </w:rPr>
-        <w:t xml:space="preserve">. </w:t>
-      </w:r>
-      <w:r>
-        <w:rPr>
-          <w:rFonts w:hint="default" w:asciiTheme="minorAscii"/>
-          <w:sz w:val="24"/>
-          <w:szCs w:val="24"/>
-          <w:u w:val="single"/>
-          <w:lang w:val="en-US" w:eastAsia="zh-CN"/>
-        </w:rPr>
-        <w:t>magnitude</w:t>
-      </w:r>
-      <w:r>
-        <w:rPr>
-          <w:rFonts w:hint="default" w:asciiTheme="minorAscii"/>
-          <w:sz w:val="24"/>
-          <w:szCs w:val="24"/>
-          <w:u w:val="none"/>
-          <w:lang w:val="en-US" w:eastAsia="zh-CN"/>
-        </w:rPr>
-        <w:t xml:space="preserve"> ist d</w:t>
-      </w:r>
-      <w:r>
-        <w:rPr>
-          <w:rFonts w:hint="default" w:asciiTheme="minorAscii"/>
-          <w:sz w:val="24"/>
-          <w:szCs w:val="24"/>
-          <w:u w:val="none"/>
-          <w:lang w:val="de-DE" w:eastAsia="zh-CN"/>
-        </w:rPr>
-        <w:t>ie</w:t>
-      </w:r>
-      <w:r>
-        <w:rPr>
-          <w:rFonts w:hint="default" w:asciiTheme="minorAscii"/>
-          <w:sz w:val="24"/>
-          <w:szCs w:val="24"/>
-          <w:u w:val="none"/>
-          <w:lang w:val="en-US" w:eastAsia="zh-CN"/>
-        </w:rPr>
-        <w:t xml:space="preserve"> L</w:t>
-      </w:r>
-      <w:r>
-        <w:rPr>
-          <w:rFonts w:hint="default" w:asciiTheme="minorAscii"/>
-          <w:sz w:val="24"/>
-          <w:szCs w:val="24"/>
-          <w:u w:val="none"/>
-          <w:lang w:val="de-DE" w:eastAsia="zh-CN"/>
-        </w:rPr>
-        <w:t>änge eine</w:t>
-      </w:r>
-      <w:r>
-        <w:rPr>
-          <w:rFonts w:hint="default" w:asciiTheme="minorAscii"/>
-          <w:sz w:val="24"/>
-          <w:szCs w:val="24"/>
-          <w:u w:val="none"/>
-          <w:lang w:val="en-US" w:eastAsia="zh-CN"/>
-        </w:rPr>
-        <w:t>s</w:t>
-      </w:r>
-      <w:r>
-        <w:rPr>
-          <w:rFonts w:hint="default" w:asciiTheme="minorAscii"/>
-          <w:sz w:val="24"/>
-          <w:szCs w:val="24"/>
-          <w:u w:val="none"/>
-          <w:lang w:val="de-DE" w:eastAsia="zh-CN"/>
-        </w:rPr>
-        <w:t xml:space="preserve"> Vector</w:t>
-      </w:r>
-      <w:r>
-        <w:rPr>
-          <w:rFonts w:hint="default" w:asciiTheme="minorAscii"/>
-          <w:sz w:val="24"/>
-          <w:szCs w:val="24"/>
-          <w:u w:val="none"/>
-          <w:lang w:val="en-US" w:eastAsia="zh-CN"/>
-        </w:rPr>
-        <w:t>s</w:t>
-      </w:r>
-      <w:r>
-        <w:rPr>
-          <w:rFonts w:hint="default" w:asciiTheme="minorAscii"/>
-          <w:sz w:val="24"/>
-          <w:szCs w:val="24"/>
-          <w:lang w:val="en-US" w:eastAsia="zh-CN"/>
+          <w:rFonts w:hint="default" w:ascii="Calibri" w:hAnsi="Calibri" w:eastAsia="Calibri"/>
+          <w:sz w:val="24"/>
+          <w:lang w:val="en"/>
+        </w:rPr>
+        <w:t xml:space="preserve"> nimmt den Wert der x-Achse und gibt den Wert der y-Achse der Kurve zurück. </w:t>
+      </w:r>
+      <w:r>
+        <w:rPr>
+          <w:rFonts w:hint="default" w:ascii="Calibri" w:hAnsi="Calibri" w:eastAsia="Calibri"/>
+          <w:sz w:val="24"/>
+          <w:u w:val="single"/>
+          <w:lang w:val="en-US"/>
+        </w:rPr>
+        <w:t>m</w:t>
+      </w:r>
+      <w:r>
+        <w:rPr>
+          <w:rFonts w:hint="default" w:ascii="Calibri" w:hAnsi="Calibri" w:eastAsia="Calibri"/>
+          <w:sz w:val="24"/>
+          <w:u w:val="single"/>
+          <w:lang w:val="en"/>
+        </w:rPr>
+        <w:t>agnitude</w:t>
+      </w:r>
+      <w:r>
+        <w:rPr>
+          <w:rFonts w:hint="default" w:ascii="Calibri" w:hAnsi="Calibri" w:eastAsia="Calibri"/>
+          <w:sz w:val="24"/>
+          <w:lang w:val="en"/>
+        </w:rPr>
+        <w:t xml:space="preserve"> ist die Länge eines Vektors</w:t>
+      </w:r>
+      <w:r>
+        <w:rPr>
+          <w:rFonts w:hint="default" w:ascii="Calibri" w:hAnsi="Calibri" w:eastAsia="Calibri"/>
+          <w:sz w:val="24"/>
+          <w:lang w:val="en-US"/>
         </w:rPr>
         <w:t>)</w:t>
       </w:r>
@@ -2123,104 +1684,77 @@
         </w:numPr>
         <w:jc w:val="center"/>
         <w:rPr>
-          <w:rFonts w:hint="default" w:asciiTheme="minorAscii"/>
-          <w:sz w:val="24"/>
-          <w:szCs w:val="24"/>
-          <w:u w:val="single"/>
-          <w:lang w:val="en-US" w:eastAsia="zh-CN"/>
-        </w:rPr>
-      </w:pPr>
-      <w:r>
-        <w:rPr>
-          <w:rFonts w:hint="default" w:asciiTheme="minorAscii"/>
-          <w:sz w:val="24"/>
-          <w:szCs w:val="24"/>
-          <w:lang w:val="en-US" w:eastAsia="zh-CN"/>
+          <w:rFonts w:hint="default" w:ascii="Calibri" w:hAnsi="Calibri" w:eastAsia="Calibri"/>
+          <w:sz w:val="24"/>
+          <w:u w:val="single"/>
+          <w:lang w:val="en"/>
+        </w:rPr>
+      </w:pPr>
+      <w:r>
+        <w:rPr>
+          <w:rFonts w:hint="default" w:ascii="Calibri" w:hAnsi="Calibri" w:eastAsia="Calibri"/>
+          <w:sz w:val="24"/>
+          <w:lang w:val="en"/>
         </w:rPr>
         <w:t xml:space="preserve">Rot: anfangs </w:t>
       </w:r>
       <w:r>
         <w:rPr>
-          <w:rFonts w:hint="default" w:asciiTheme="minorAscii"/>
-          <w:sz w:val="24"/>
-          <w:szCs w:val="24"/>
-          <w:u w:val="single"/>
-          <w:lang w:val="en-US" w:eastAsia="zh-CN"/>
+          <w:rFonts w:hint="default" w:ascii="Calibri" w:hAnsi="Calibri" w:eastAsia="Calibri"/>
+          <w:sz w:val="24"/>
+          <w:u w:val="single"/>
+          <w:lang w:val="en"/>
         </w:rPr>
         <w:t>velocity</w:t>
       </w:r>
       <w:r>
         <w:rPr>
-          <w:rFonts w:hint="default" w:asciiTheme="minorAscii"/>
-          <w:sz w:val="24"/>
-          <w:szCs w:val="24"/>
-          <w:lang w:val="en-US" w:eastAsia="zh-CN"/>
-        </w:rPr>
-        <w:t>, G</w:t>
-      </w:r>
-      <w:r>
-        <w:rPr>
-          <w:rFonts w:hint="default" w:asciiTheme="minorAscii"/>
-          <w:sz w:val="24"/>
-          <w:szCs w:val="24"/>
-          <w:lang w:val="de-DE" w:eastAsia="zh-CN"/>
-        </w:rPr>
-        <w:t>rün</w:t>
-      </w:r>
-      <w:r>
-        <w:rPr>
-          <w:rFonts w:hint="default" w:asciiTheme="minorAscii"/>
-          <w:sz w:val="24"/>
-          <w:szCs w:val="24"/>
-          <w:lang w:val="en-US" w:eastAsia="zh-CN"/>
-        </w:rPr>
-        <w:t xml:space="preserve">: </w:t>
-      </w:r>
-      <w:r>
-        <w:rPr>
-          <w:rFonts w:hint="default" w:asciiTheme="minorAscii"/>
-          <w:sz w:val="24"/>
-          <w:szCs w:val="24"/>
-          <w:u w:val="single"/>
-          <w:lang w:val="en-US" w:eastAsia="zh-CN"/>
+          <w:rFonts w:hint="default" w:ascii="Calibri" w:hAnsi="Calibri" w:eastAsia="Calibri"/>
+          <w:sz w:val="24"/>
+          <w:lang w:val="en"/>
+        </w:rPr>
+        <w:t xml:space="preserve">, Grün: </w:t>
+      </w:r>
+      <w:r>
+        <w:rPr>
+          <w:rFonts w:hint="default" w:ascii="Calibri" w:hAnsi="Calibri" w:eastAsia="Calibri"/>
+          <w:sz w:val="24"/>
+          <w:u w:val="single"/>
+          <w:lang w:val="en"/>
         </w:rPr>
         <w:t>accelerationDrag</w:t>
       </w:r>
       <w:r>
         <w:rPr>
-          <w:rFonts w:hint="default" w:asciiTheme="minorAscii"/>
-          <w:sz w:val="24"/>
-          <w:szCs w:val="24"/>
-          <w:lang w:val="en-US" w:eastAsia="zh-CN"/>
+          <w:rFonts w:hint="default" w:ascii="Calibri" w:hAnsi="Calibri" w:eastAsia="Calibri"/>
+          <w:sz w:val="24"/>
+          <w:lang w:val="en"/>
         </w:rPr>
         <w:t xml:space="preserve">, Gelb: torque, Lila: </w:t>
       </w:r>
       <w:r>
         <w:rPr>
-          <w:rFonts w:hint="default" w:asciiTheme="minorAscii"/>
-          <w:sz w:val="24"/>
-          <w:szCs w:val="24"/>
-          <w:u w:val="single"/>
-          <w:lang w:val="en-US" w:eastAsia="zh-CN"/>
+          <w:rFonts w:hint="default" w:ascii="Calibri" w:hAnsi="Calibri" w:eastAsia="Calibri"/>
+          <w:sz w:val="24"/>
+          <w:u w:val="single"/>
+          <w:lang w:val="en"/>
         </w:rPr>
         <w:t>torqueDrag</w:t>
       </w:r>
       <w:r>
         <w:rPr>
-          <w:rFonts w:hint="default" w:asciiTheme="minorAscii"/>
-          <w:sz w:val="24"/>
-          <w:szCs w:val="24"/>
-          <w:lang w:val="en-US" w:eastAsia="zh-CN"/>
+          <w:rFonts w:hint="default" w:ascii="Calibri" w:hAnsi="Calibri" w:eastAsia="Calibri"/>
+          <w:sz w:val="24"/>
+          <w:lang w:val="en"/>
         </w:rPr>
         <w:t xml:space="preserve">, Blau: neue </w:t>
       </w:r>
       <w:r>
         <w:rPr>
-          <w:rFonts w:hint="default" w:asciiTheme="minorAscii"/>
-          <w:sz w:val="24"/>
-          <w:szCs w:val="24"/>
-          <w:u w:val="single"/>
-          <w:lang w:val="en-US" w:eastAsia="zh-CN"/>
+          <w:rFonts w:hint="default" w:ascii="Calibri" w:hAnsi="Calibri" w:eastAsia="Calibri"/>
+          <w:sz w:val="24"/>
+          <w:u w:val="single"/>
+          <w:lang w:val="en"/>
         </w:rPr>
         <w:t>velocity</w:t>
       </w:r>
@@ -2231,318 +1765,205 @@
           <w:ilvl w:val="0"/>
           <w:numId w:val="0"/>
         </w:numPr>
-        <w:rPr>
-          <w:rFonts w:hint="default" w:asciiTheme="minorAscii"/>
-          <w:sz w:val="24"/>
-          <w:szCs w:val="24"/>
-          <w:u w:val="single"/>
-          <w:lang w:val="en-US" w:eastAsia="zh-CN"/>
-        </w:rPr>
-      </w:pPr>
-    </w:p>
-    <w:p>
-      <w:pPr>
-        <w:numPr>
-          <w:ilvl w:val="0"/>
-          <w:numId w:val="0"/>
-        </w:numPr>
-        <w:rPr>
-          <w:rFonts w:hint="default" w:asciiTheme="minorAscii"/>
-          <w:sz w:val="24"/>
-          <w:szCs w:val="24"/>
-          <w:u w:val="none"/>
-          <w:lang w:val="en-US" w:eastAsia="zh-CN"/>
-        </w:rPr>
-      </w:pPr>
-      <w:r>
-        <w:rPr>
-          <w:rFonts w:hint="default" w:asciiTheme="minorAscii"/>
-          <w:sz w:val="24"/>
-          <w:szCs w:val="24"/>
-          <w:u w:val="none"/>
-          <w:lang w:val="en-US" w:eastAsia="zh-CN"/>
-        </w:rPr>
-        <w:t>Nach jedem Frame berechnen wir die Reibung:</w:t>
-      </w:r>
-    </w:p>
-    <w:p>
-      <w:pPr>
-        <w:numPr>
-          <w:ilvl w:val="0"/>
-          <w:numId w:val="0"/>
-        </w:numPr>
-        <w:rPr>
-          <w:rFonts w:hint="default" w:asciiTheme="minorAscii"/>
-          <w:sz w:val="24"/>
-          <w:szCs w:val="24"/>
-          <w:u w:val="none"/>
-          <w:lang w:val="en-US" w:eastAsia="zh-CN"/>
-        </w:rPr>
-      </w:pPr>
-    </w:p>
-    <w:p>
-      <w:pPr>
-        <w:numPr>
-          <w:ilvl w:val="0"/>
-          <w:numId w:val="0"/>
-        </w:numPr>
-        <w:rPr>
-          <w:rFonts w:hint="eastAsia" w:asciiTheme="minorAscii" w:eastAsiaTheme="minorEastAsia"/>
-          <w:sz w:val="24"/>
-          <w:szCs w:val="24"/>
-          <w:u w:val="single"/>
-          <w:lang w:val="en-US" w:eastAsia="zh-CN"/>
-        </w:rPr>
-      </w:pPr>
-      <w:r>
-        <w:rPr>
-          <w:rFonts w:hint="default" w:asciiTheme="minorAscii"/>
-          <w:sz w:val="24"/>
-          <w:szCs w:val="24"/>
-          <w:u w:val="single"/>
-          <w:lang w:val="en-US" w:eastAsia="zh-CN"/>
+        <w:jc w:val="center"/>
+        <w:rPr>
+          <w:rFonts w:hint="default" w:ascii="Calibri" w:hAnsi="Calibri" w:eastAsia="Calibri"/>
+          <w:sz w:val="24"/>
+          <w:u w:val="single"/>
+          <w:lang w:val="en-US" w:eastAsia="zh-CN"/>
+        </w:rPr>
+      </w:pPr>
+    </w:p>
+    <w:p>
+      <w:pPr>
+        <w:spacing w:beforeLines="0" w:afterLines="0"/>
+        <w:jc w:val="left"/>
+        <w:rPr>
+          <w:rFonts w:hint="default" w:ascii="Calibri" w:hAnsi="Calibri" w:eastAsia="Calibri"/>
+          <w:sz w:val="24"/>
+          <w:lang w:val="en"/>
+        </w:rPr>
+      </w:pPr>
+      <w:r>
+        <w:rPr>
+          <w:rFonts w:hint="default" w:ascii="Calibri" w:hAnsi="Calibri" w:eastAsia="Calibri"/>
+          <w:sz w:val="24"/>
+          <w:lang w:val="en"/>
+        </w:rPr>
+        <w:t>Nach jedem Frame wird die Reibung berechnet:</w:t>
+      </w:r>
+    </w:p>
+    <w:p>
+      <w:pPr>
+        <w:spacing w:beforeLines="0" w:afterLines="0"/>
+        <w:jc w:val="left"/>
+        <w:rPr>
+          <w:rFonts w:hint="default" w:ascii="Calibri" w:hAnsi="Calibri" w:eastAsia="Calibri"/>
+          <w:sz w:val="22"/>
+          <w:lang w:val="en"/>
+        </w:rPr>
+      </w:pPr>
+    </w:p>
+    <w:p>
+      <w:pPr>
+        <w:spacing w:beforeLines="0" w:afterLines="0"/>
+        <w:jc w:val="left"/>
+        <w:rPr>
+          <w:rFonts w:hint="default" w:ascii="Calibri" w:hAnsi="Calibri" w:eastAsia="Calibri"/>
+          <w:sz w:val="24"/>
+          <w:u w:val="single"/>
+          <w:lang w:val="en"/>
+        </w:rPr>
+      </w:pPr>
+      <w:r>
+        <w:rPr>
+          <w:rFonts w:hint="default" w:ascii="Calibri" w:hAnsi="Calibri" w:eastAsia="Calibri"/>
+          <w:sz w:val="24"/>
+          <w:u w:val="single"/>
+          <w:lang w:val="en"/>
         </w:rPr>
         <w:t>Velocity</w:t>
       </w:r>
       <w:r>
         <w:rPr>
-          <w:rFonts w:hint="default" w:asciiTheme="minorAscii"/>
-          <w:sz w:val="24"/>
-          <w:szCs w:val="24"/>
-          <w:u w:val="none"/>
-          <w:lang w:val="en-US" w:eastAsia="zh-CN"/>
+          <w:rFonts w:hint="default" w:ascii="Calibri" w:hAnsi="Calibri" w:eastAsia="Calibri"/>
+          <w:sz w:val="24"/>
+          <w:lang w:val="en"/>
         </w:rPr>
         <w:t xml:space="preserve"> *= (1-</w:t>
       </w:r>
       <w:r>
         <w:rPr>
-          <w:rFonts w:hint="default" w:asciiTheme="minorAscii"/>
-          <w:sz w:val="24"/>
-          <w:szCs w:val="24"/>
-          <w:u w:val="single"/>
-          <w:lang w:val="en-US" w:eastAsia="zh-CN"/>
+          <w:rFonts w:hint="default" w:ascii="Calibri" w:hAnsi="Calibri" w:eastAsia="Calibri"/>
+          <w:sz w:val="24"/>
+          <w:u w:val="single"/>
+          <w:lang w:val="en"/>
         </w:rPr>
         <w:t>accelerationDrag</w:t>
       </w:r>
       <w:r>
         <w:rPr>
-          <w:rFonts w:hint="default" w:asciiTheme="minorAscii"/>
-          <w:sz w:val="24"/>
-          <w:szCs w:val="24"/>
-          <w:u w:val="none"/>
-          <w:lang w:val="en-US" w:eastAsia="zh-CN"/>
+          <w:rFonts w:hint="default" w:ascii="Calibri" w:hAnsi="Calibri" w:eastAsia="Calibri"/>
+          <w:sz w:val="24"/>
+          <w:lang w:val="en"/>
         </w:rPr>
         <w:t>.</w:t>
       </w:r>
       <w:r>
         <w:rPr>
-          <w:rFonts w:hint="default" w:asciiTheme="minorAscii"/>
-          <w:sz w:val="24"/>
-          <w:szCs w:val="24"/>
-          <w:u w:val="single"/>
-          <w:lang w:val="en-US" w:eastAsia="zh-CN"/>
+          <w:rFonts w:hint="default" w:ascii="Calibri" w:hAnsi="Calibri" w:eastAsia="Calibri"/>
+          <w:sz w:val="24"/>
+          <w:u w:val="single"/>
+          <w:lang w:val="en"/>
         </w:rPr>
         <w:t>Evaluate</w:t>
       </w:r>
       <w:r>
         <w:rPr>
-          <w:rFonts w:hint="default" w:asciiTheme="minorAscii"/>
-          <w:sz w:val="24"/>
-          <w:szCs w:val="24"/>
-          <w:u w:val="none"/>
-          <w:lang w:val="en-US" w:eastAsia="zh-CN"/>
+          <w:rFonts w:hint="default" w:ascii="Calibri" w:hAnsi="Calibri" w:eastAsia="Calibri"/>
+          <w:sz w:val="24"/>
+          <w:lang w:val="en"/>
         </w:rPr>
         <w:t>(</w:t>
       </w:r>
       <w:r>
         <w:rPr>
-          <w:rFonts w:hint="default" w:asciiTheme="minorAscii"/>
-          <w:sz w:val="24"/>
-          <w:szCs w:val="24"/>
-          <w:u w:val="single"/>
-          <w:lang w:val="en-US" w:eastAsia="zh-CN"/>
+          <w:rFonts w:hint="default" w:ascii="Calibri" w:hAnsi="Calibri" w:eastAsia="Calibri"/>
+          <w:sz w:val="24"/>
+          <w:u w:val="single"/>
+          <w:lang w:val="en"/>
         </w:rPr>
         <w:t>velocity</w:t>
       </w:r>
       <w:r>
         <w:rPr>
-          <w:rFonts w:hint="default" w:asciiTheme="minorAscii"/>
-          <w:sz w:val="24"/>
-          <w:szCs w:val="24"/>
-          <w:u w:val="none"/>
-          <w:lang w:val="en-US" w:eastAsia="zh-CN"/>
+          <w:rFonts w:hint="default" w:ascii="Calibri" w:hAnsi="Calibri" w:eastAsia="Calibri"/>
+          <w:sz w:val="24"/>
+          <w:lang w:val="en"/>
         </w:rPr>
         <w:t>.</w:t>
       </w:r>
       <w:r>
         <w:rPr>
-          <w:rFonts w:hint="default" w:asciiTheme="minorAscii"/>
-          <w:sz w:val="24"/>
-          <w:szCs w:val="24"/>
-          <w:u w:val="single"/>
-          <w:lang w:val="en-US" w:eastAsia="zh-CN"/>
+          <w:rFonts w:hint="default" w:ascii="Calibri" w:hAnsi="Calibri" w:eastAsia="Calibri"/>
+          <w:sz w:val="24"/>
+          <w:u w:val="single"/>
+          <w:lang w:val="en"/>
         </w:rPr>
         <w:t>z</w:t>
       </w:r>
       <w:r>
         <w:rPr>
-          <w:rFonts w:hint="default" w:asciiTheme="minorAscii"/>
-          <w:sz w:val="24"/>
-          <w:szCs w:val="24"/>
-          <w:u w:val="none"/>
-          <w:lang w:val="en-US" w:eastAsia="zh-CN"/>
+          <w:rFonts w:hint="default" w:ascii="Calibri" w:hAnsi="Calibri" w:eastAsia="Calibri"/>
+          <w:sz w:val="24"/>
+          <w:lang w:val="en"/>
         </w:rPr>
         <w:t xml:space="preserve">)) * </w:t>
       </w:r>
       <w:r>
         <w:rPr>
-          <w:rFonts w:hint="default" w:asciiTheme="minorAscii"/>
-          <w:sz w:val="24"/>
-          <w:szCs w:val="24"/>
-          <w:u w:val="single"/>
-          <w:lang w:val="en-US" w:eastAsia="zh-CN"/>
+          <w:rFonts w:hint="default" w:ascii="Calibri" w:hAnsi="Calibri" w:eastAsia="Calibri"/>
+          <w:sz w:val="24"/>
+          <w:u w:val="single"/>
+          <w:lang w:val="en"/>
         </w:rPr>
         <w:t>deltaTime</w:t>
       </w:r>
     </w:p>
     <w:p>
       <w:pPr>
-        <w:numPr>
-          <w:ilvl w:val="0"/>
-          <w:numId w:val="0"/>
-        </w:numPr>
-        <w:rPr>
-          <w:rFonts w:hint="default" w:asciiTheme="minorAscii"/>
-          <w:b w:val="0"/>
-          <w:bCs w:val="0"/>
-          <w:sz w:val="24"/>
-          <w:szCs w:val="24"/>
-          <w:u w:val="single"/>
-          <w:lang w:val="en-US" w:eastAsia="zh-CN"/>
-        </w:rPr>
-      </w:pPr>
-      <w:r>
-        <w:rPr>
-          <w:rFonts w:hint="default" w:asciiTheme="minorAscii"/>
-          <w:sz w:val="24"/>
-          <w:szCs w:val="24"/>
-          <w:u w:val="single"/>
-          <w:lang w:val="en-US" w:eastAsia="zh-CN"/>
+        <w:spacing w:beforeLines="0" w:afterLines="0"/>
+        <w:jc w:val="left"/>
+        <w:rPr>
+          <w:rFonts w:hint="default" w:ascii="Calibri" w:hAnsi="Calibri" w:eastAsia="Calibri"/>
+          <w:sz w:val="24"/>
+          <w:u w:val="single"/>
+          <w:lang w:val="en"/>
+        </w:rPr>
+      </w:pPr>
+      <w:r>
+        <w:rPr>
+          <w:rFonts w:hint="default" w:ascii="Calibri" w:hAnsi="Calibri" w:eastAsia="Calibri"/>
+          <w:sz w:val="24"/>
+          <w:u w:val="single"/>
+          <w:lang w:val="en"/>
         </w:rPr>
         <w:t>angularVelocity</w:t>
       </w:r>
       <w:r>
         <w:rPr>
-          <w:rFonts w:hint="default" w:asciiTheme="minorAscii"/>
-          <w:sz w:val="24"/>
-          <w:szCs w:val="24"/>
-          <w:u w:val="none"/>
-          <w:lang w:val="en-US" w:eastAsia="zh-CN"/>
+          <w:rFonts w:hint="default" w:ascii="Calibri" w:hAnsi="Calibri" w:eastAsia="Calibri"/>
+          <w:sz w:val="24"/>
+          <w:lang w:val="en"/>
         </w:rPr>
         <w:t xml:space="preserve"> *= (1-</w:t>
       </w:r>
       <w:r>
         <w:rPr>
-          <w:rFonts w:hint="default" w:asciiTheme="minorAscii"/>
-          <w:sz w:val="24"/>
-          <w:szCs w:val="24"/>
-          <w:u w:val="single"/>
-          <w:lang w:val="en-US" w:eastAsia="zh-CN"/>
+          <w:rFonts w:hint="default" w:ascii="Calibri" w:hAnsi="Calibri" w:eastAsia="Calibri"/>
+          <w:sz w:val="24"/>
+          <w:u w:val="single"/>
+          <w:lang w:val="en"/>
         </w:rPr>
         <w:t>rotateDrag</w:t>
       </w:r>
       <w:r>
         <w:rPr>
-          <w:rFonts w:hint="default" w:asciiTheme="minorAscii"/>
-          <w:sz w:val="24"/>
-          <w:szCs w:val="24"/>
-          <w:u w:val="none"/>
-          <w:lang w:val="en-US" w:eastAsia="zh-CN"/>
+          <w:rFonts w:hint="default" w:ascii="Calibri" w:hAnsi="Calibri" w:eastAsia="Calibri"/>
+          <w:sz w:val="24"/>
+          <w:lang w:val="en"/>
         </w:rPr>
         <w:t xml:space="preserve">) * </w:t>
       </w:r>
       <w:r>
         <w:rPr>
-          <w:rFonts w:hint="default" w:asciiTheme="minorAscii"/>
-          <w:b w:val="0"/>
-          <w:bCs w:val="0"/>
-          <w:sz w:val="24"/>
-          <w:szCs w:val="24"/>
-          <w:u w:val="single"/>
-          <w:lang w:val="en-US" w:eastAsia="zh-CN"/>
+          <w:rFonts w:hint="default" w:ascii="Calibri" w:hAnsi="Calibri" w:eastAsia="Calibri"/>
+          <w:sz w:val="24"/>
+          <w:u w:val="single"/>
+          <w:lang w:val="en"/>
         </w:rPr>
         <w:t>deltaTime</w:t>
       </w:r>
-    </w:p>
-    <w:p>
-      <w:pPr>
-        <w:numPr>
-          <w:ilvl w:val="0"/>
-          <w:numId w:val="0"/>
-        </w:numPr>
-        <w:rPr>
-          <w:rFonts w:hint="default" w:asciiTheme="minorAscii"/>
-          <w:b w:val="0"/>
-          <w:bCs w:val="0"/>
-          <w:sz w:val="24"/>
-          <w:szCs w:val="24"/>
-          <w:u w:val="single"/>
-          <w:lang w:val="en-US" w:eastAsia="zh-CN"/>
-        </w:rPr>
-      </w:pPr>
-    </w:p>
-    <w:p>
-      <w:pPr>
-        <w:numPr>
-          <w:ilvl w:val="0"/>
-          <w:numId w:val="0"/>
-        </w:numPr>
-        <w:rPr>
-          <w:rFonts w:hint="default" w:asciiTheme="minorAscii"/>
-          <w:b w:val="0"/>
-          <w:bCs w:val="0"/>
-          <w:sz w:val="24"/>
-          <w:szCs w:val="24"/>
-          <w:u w:val="single"/>
-          <w:lang w:val="en-US" w:eastAsia="zh-CN"/>
-        </w:rPr>
-      </w:pPr>
-    </w:p>
-    <w:p>
-      <w:pPr>
-        <w:numPr>
-          <w:ilvl w:val="0"/>
-          <w:numId w:val="0"/>
-        </w:numPr>
-        <w:rPr>
-          <w:rFonts w:hint="default" w:asciiTheme="minorAscii"/>
-          <w:b w:val="0"/>
-          <w:bCs w:val="0"/>
-          <w:sz w:val="24"/>
-          <w:szCs w:val="24"/>
-          <w:u w:val="single"/>
-          <w:lang w:val="en-US" w:eastAsia="zh-CN"/>
-        </w:rPr>
-      </w:pPr>
-    </w:p>
-    <w:p>
-      <w:pPr>
-        <w:numPr>
-          <w:ilvl w:val="0"/>
-          <w:numId w:val="0"/>
-        </w:numPr>
-        <w:rPr>
-          <w:rFonts w:hint="default" w:asciiTheme="minorAscii"/>
-          <w:b w:val="0"/>
-          <w:bCs w:val="0"/>
-          <w:sz w:val="24"/>
-          <w:szCs w:val="24"/>
-          <w:u w:val="single"/>
-          <w:lang w:val="en-US" w:eastAsia="zh-CN"/>
-        </w:rPr>
-      </w:pPr>
-      <w:bookmarkStart w:id="0" w:name="_GoBack"/>
-      <w:bookmarkEnd w:id="0"/>
     </w:p>
     <w:p>
       <w:pPr>
@@ -2634,74 +2055,35 @@
         </w:numPr>
         <w:ind w:leftChars="0"/>
         <w:rPr>
-          <w:rFonts w:hint="default" w:asciiTheme="minorAscii"/>
-          <w:b w:val="0"/>
-          <w:bCs w:val="0"/>
-          <w:sz w:val="24"/>
-          <w:szCs w:val="24"/>
-          <w:u w:val="none"/>
-          <w:lang w:val="en-US" w:eastAsia="zh-CN"/>
-        </w:rPr>
-      </w:pPr>
-      <w:r>
-        <w:rPr>
-          <w:rFonts w:hint="default" w:asciiTheme="minorAscii"/>
-          <w:b w:val="0"/>
-          <w:bCs w:val="0"/>
-          <w:sz w:val="24"/>
-          <w:szCs w:val="24"/>
-          <w:u w:val="none"/>
-          <w:lang w:val="en-US" w:eastAsia="zh-CN"/>
-        </w:rPr>
-        <w:t>Ich habe die Netzwerk-Module Unet f</w:t>
-      </w:r>
-      <w:r>
-        <w:rPr>
-          <w:rFonts w:hint="default" w:asciiTheme="minorAscii"/>
-          <w:b w:val="0"/>
-          <w:bCs w:val="0"/>
-          <w:sz w:val="24"/>
-          <w:szCs w:val="24"/>
-          <w:u w:val="none"/>
-          <w:lang w:val="de-DE" w:eastAsia="zh-CN"/>
-        </w:rPr>
-        <w:t>ür meine Projekt benutzt</w:t>
-      </w:r>
-      <w:r>
-        <w:rPr>
-          <w:rFonts w:hint="default" w:asciiTheme="minorAscii"/>
-          <w:b w:val="0"/>
-          <w:bCs w:val="0"/>
-          <w:sz w:val="24"/>
-          <w:szCs w:val="24"/>
-          <w:u w:val="none"/>
-          <w:lang w:val="en-US" w:eastAsia="zh-CN"/>
-        </w:rPr>
-        <w:t xml:space="preserve">. Unet ist ein high-level-scripting-API [5]. In Unet ist ein Client von alle Spieler auch als ein Server. Unet controliert den Netzwerk mit eine </w:t>
-      </w:r>
-      <w:r>
-        <w:rPr>
-          <w:rFonts w:hint="default" w:asciiTheme="minorAscii"/>
-          <w:b w:val="0"/>
-          <w:bCs w:val="0"/>
-          <w:sz w:val="24"/>
-          <w:szCs w:val="24"/>
-          <w:u w:val="single"/>
-          <w:lang w:val="en-US" w:eastAsia="zh-CN"/>
+          <w:rFonts w:hint="default" w:ascii="Calibri" w:hAnsi="Calibri" w:eastAsia="Calibri"/>
+          <w:sz w:val="24"/>
+          <w:lang w:val="en"/>
+        </w:rPr>
+      </w:pPr>
+      <w:r>
+        <w:rPr>
+          <w:rFonts w:hint="default" w:ascii="Calibri" w:hAnsi="Calibri" w:eastAsia="Calibri"/>
+          <w:sz w:val="24"/>
+          <w:lang w:val="en"/>
+        </w:rPr>
+        <w:t xml:space="preserve">Ich habe die Netzwerk-Module UNet für mein Projekt benutzt. UNet ist ein high-level-scripting-API [5]. In UNet ist der Client der Spieler auch  zugleich ein Server. Unet kontrolliert den Netzwerk mit einem </w:t>
+      </w:r>
+      <w:r>
+        <w:rPr>
+          <w:rFonts w:hint="default" w:ascii="Calibri" w:hAnsi="Calibri" w:eastAsia="Calibri"/>
+          <w:sz w:val="24"/>
+          <w:u w:val="single"/>
+          <w:lang w:val="en"/>
         </w:rPr>
         <w:t>NetworkManager</w:t>
       </w:r>
       <w:r>
         <w:rPr>
-          <w:rFonts w:hint="default" w:asciiTheme="minorAscii"/>
-          <w:b w:val="0"/>
-          <w:bCs w:val="0"/>
-          <w:sz w:val="24"/>
-          <w:szCs w:val="24"/>
-          <w:u w:val="none"/>
-          <w:lang w:val="en-US" w:eastAsia="zh-CN"/>
-        </w:rPr>
-        <w:t xml:space="preserve"> [5]. Unet kann auch die Informationen und Befehle zwischen die Spieler schicken.</w:t>
+          <w:rFonts w:hint="default" w:ascii="Calibri" w:hAnsi="Calibri" w:eastAsia="Calibri"/>
+          <w:sz w:val="24"/>
+          <w:lang w:val="en"/>
+        </w:rPr>
+        <w:t xml:space="preserve"> [5]. UNet kann auch die Informationen und Befehle zwischen den Spieler versenden.</w:t>
       </w:r>
     </w:p>
     <w:p>
@@ -2712,12 +2094,8 @@
         </w:numPr>
         <w:ind w:leftChars="0"/>
         <w:rPr>
-          <w:rFonts w:hint="default" w:asciiTheme="minorAscii"/>
-          <w:b w:val="0"/>
-          <w:bCs w:val="0"/>
-          <w:sz w:val="24"/>
-          <w:szCs w:val="24"/>
-          <w:u w:val="none"/>
+          <w:rFonts w:hint="default" w:ascii="Calibri" w:hAnsi="Calibri" w:eastAsia="Calibri"/>
+          <w:sz w:val="24"/>
           <w:lang w:val="en-US" w:eastAsia="zh-CN"/>
         </w:rPr>
       </w:pPr>
@@ -2786,1000 +2164,517 @@
     </w:p>
     <w:p>
       <w:pPr>
-        <w:keepNext w:val="0"/>
-        <w:keepLines w:val="0"/>
-        <w:widowControl/>
-        <w:suppressLineNumbers w:val="0"/>
+        <w:numPr>
+          <w:ilvl w:val="0"/>
+          <w:numId w:val="0"/>
+        </w:numPr>
+        <w:ind w:leftChars="0"/>
         <w:jc w:val="center"/>
         <w:rPr>
-          <w:rFonts w:hAnsi="宋体" w:eastAsia="宋体" w:cs="宋体" w:asciiTheme="minorAscii"/>
+          <w:rFonts w:hint="default" w:ascii="Calibri" w:hAnsi="Calibri" w:eastAsia="Calibri"/>
           <w:i/>
-          <w:iCs/>
-          <w:sz w:val="24"/>
-          <w:szCs w:val="24"/>
-          <w:lang w:val="en-US"/>
-        </w:rPr>
-      </w:pPr>
-      <w:r>
-        <w:rPr>
-          <w:rFonts w:hAnsi="宋体" w:eastAsia="宋体" w:cs="宋体" w:asciiTheme="minorAscii"/>
+          <w:sz w:val="24"/>
+          <w:lang w:val="en"/>
+        </w:rPr>
+      </w:pPr>
+      <w:r>
+        <w:rPr>
+          <w:rFonts w:hint="default" w:ascii="Calibri" w:hAnsi="Calibri" w:eastAsia="Calibri"/>
           <w:i/>
-          <w:iCs/>
-          <w:sz w:val="24"/>
-          <w:szCs w:val="24"/>
-          <w:lang w:val="en-US"/>
-        </w:rPr>
-        <w:t>Server-Client Diagramm f</w:t>
-      </w:r>
-      <w:r>
-        <w:rPr>
-          <w:rFonts w:hAnsi="宋体" w:eastAsia="宋体" w:cs="宋体" w:asciiTheme="minorAscii"/>
+          <w:sz w:val="24"/>
+          <w:lang w:val="en"/>
+        </w:rPr>
+        <w:t>Server-Client Diagramm für UNet. Die Spieler in den Kreisen sind die Spieler, die von dem Client kontrolliert wird[6]</w:t>
+      </w:r>
+    </w:p>
+    <w:p>
+      <w:pPr>
+        <w:numPr>
+          <w:ilvl w:val="0"/>
+          <w:numId w:val="0"/>
+        </w:numPr>
+        <w:ind w:leftChars="0"/>
+        <w:jc w:val="center"/>
+        <w:rPr>
+          <w:rFonts w:hint="default" w:ascii="Calibri" w:hAnsi="Calibri" w:eastAsia="Calibri"/>
           <w:i/>
-          <w:iCs/>
-          <w:sz w:val="24"/>
-          <w:szCs w:val="24"/>
-          <w:lang w:val="de-DE"/>
-        </w:rPr>
-        <w:t>ür UNet</w:t>
-      </w:r>
-      <w:r>
-        <w:rPr>
-          <w:rFonts w:hAnsi="宋体" w:eastAsia="宋体" w:cs="宋体" w:asciiTheme="minorAscii"/>
-          <w:i/>
-          <w:iCs/>
-          <w:sz w:val="24"/>
-          <w:szCs w:val="24"/>
-          <w:lang w:val="en-US"/>
-        </w:rPr>
-        <w:t>. Die Spieler in der Kreise sind die Spiel von dem Client krontroliert wird[6]</w:t>
-      </w:r>
-    </w:p>
-    <w:p>
-      <w:pPr>
-        <w:numPr>
-          <w:ilvl w:val="0"/>
-          <w:numId w:val="0"/>
-        </w:numPr>
-        <w:ind w:leftChars="0"/>
-        <w:rPr>
-          <w:rFonts w:hint="default" w:asciiTheme="minorAscii"/>
-          <w:b w:val="0"/>
-          <w:bCs w:val="0"/>
-          <w:sz w:val="24"/>
-          <w:szCs w:val="24"/>
-          <w:u w:val="none"/>
-          <w:lang w:val="en-US" w:eastAsia="zh-CN"/>
-        </w:rPr>
-      </w:pPr>
-    </w:p>
-    <w:p>
-      <w:pPr>
-        <w:numPr>
-          <w:ilvl w:val="0"/>
-          <w:numId w:val="0"/>
-        </w:numPr>
-        <w:ind w:leftChars="0"/>
-        <w:rPr>
-          <w:rFonts w:hint="default" w:asciiTheme="minorAscii"/>
-          <w:b w:val="0"/>
-          <w:bCs w:val="0"/>
-          <w:sz w:val="24"/>
-          <w:szCs w:val="24"/>
-          <w:u w:val="none"/>
-          <w:lang w:val="en-US" w:eastAsia="zh-CN"/>
-        </w:rPr>
-      </w:pPr>
-      <w:r>
-        <w:rPr>
-          <w:rFonts w:hint="default" w:asciiTheme="minorAscii"/>
-          <w:b w:val="0"/>
-          <w:bCs w:val="0"/>
-          <w:sz w:val="24"/>
-          <w:szCs w:val="24"/>
-          <w:u w:val="none"/>
-          <w:lang w:val="en-US" w:eastAsia="zh-CN"/>
-        </w:rPr>
-        <w:t>Wenn die Spieler anfangen in ein LAN zu spielen, die wissen nicht die IP-Addresse von der andere Spieler, daswegen brauchen wir eine Script, die IP zu alle Port in diese Lan broadcastet, und die IP von dem Anderen zu empfangen.</w:t>
-      </w:r>
-    </w:p>
-    <w:p>
-      <w:pPr>
-        <w:numPr>
-          <w:ilvl w:val="0"/>
-          <w:numId w:val="0"/>
-        </w:numPr>
-        <w:ind w:leftChars="0"/>
-        <w:rPr>
-          <w:rFonts w:hint="default" w:asciiTheme="minorAscii"/>
-          <w:b w:val="0"/>
-          <w:bCs w:val="0"/>
-          <w:sz w:val="24"/>
-          <w:szCs w:val="24"/>
-          <w:u w:val="none"/>
-          <w:lang w:val="en-US" w:eastAsia="zh-CN"/>
-        </w:rPr>
-      </w:pPr>
-      <w:r>
-        <w:rPr>
-          <w:rFonts w:hint="default" w:asciiTheme="minorAscii"/>
-          <w:b w:val="0"/>
-          <w:bCs w:val="0"/>
-          <w:sz w:val="24"/>
-          <w:szCs w:val="24"/>
-          <w:u w:val="none"/>
-          <w:lang w:val="en-US" w:eastAsia="zh-CN"/>
+          <w:sz w:val="24"/>
+          <w:lang w:val="en-US" w:eastAsia="zh-CN"/>
+        </w:rPr>
+      </w:pPr>
+    </w:p>
+    <w:p>
+      <w:pPr>
+        <w:spacing w:beforeLines="0" w:afterLines="0"/>
+        <w:jc w:val="left"/>
+        <w:rPr>
+          <w:rFonts w:hint="default" w:ascii="Calibri" w:hAnsi="Calibri" w:eastAsia="Calibri"/>
+          <w:sz w:val="24"/>
+          <w:lang w:val="en"/>
+        </w:rPr>
+      </w:pPr>
+      <w:r>
+        <w:rPr>
+          <w:rFonts w:hint="default" w:ascii="Calibri" w:hAnsi="Calibri" w:eastAsia="Calibri"/>
+          <w:sz w:val="24"/>
+          <w:lang w:val="en"/>
+        </w:rPr>
+        <w:t>Wenn Spieler im LAN spielen kennen sie nicht die IP-Adresse der anderen Spieler, deshalb braucht man einen Script, der die IP-Adressen zu allen Ports des LANs überträgt, und die IP der anderen empfängt.</w:t>
+      </w:r>
+    </w:p>
+    <w:p>
+      <w:pPr>
+        <w:spacing w:beforeLines="0" w:afterLines="0"/>
+        <w:jc w:val="left"/>
+        <w:rPr>
+          <w:rFonts w:hint="default" w:ascii="Calibri" w:hAnsi="Calibri" w:eastAsia="Calibri"/>
+          <w:sz w:val="24"/>
+          <w:lang w:val="en"/>
+        </w:rPr>
+      </w:pPr>
+      <w:r>
+        <w:rPr>
+          <w:rFonts w:hint="default" w:ascii="Calibri" w:hAnsi="Calibri" w:eastAsia="Calibri"/>
+          <w:sz w:val="24"/>
+          <w:lang w:val="en"/>
         </w:rPr>
         <w:t xml:space="preserve"> </w:t>
       </w:r>
     </w:p>
     <w:p>
       <w:pPr>
-        <w:numPr>
-          <w:ilvl w:val="0"/>
-          <w:numId w:val="0"/>
-        </w:numPr>
-        <w:ind w:leftChars="0"/>
-        <w:rPr>
-          <w:rFonts w:hint="default" w:asciiTheme="minorAscii"/>
-          <w:b w:val="0"/>
-          <w:bCs w:val="0"/>
-          <w:sz w:val="24"/>
-          <w:szCs w:val="24"/>
-          <w:u w:val="none"/>
-          <w:lang w:val="en-US" w:eastAsia="zh-CN"/>
-        </w:rPr>
-      </w:pPr>
-      <w:r>
-        <w:rPr>
-          <w:rFonts w:hint="default" w:asciiTheme="minorAscii"/>
-          <w:b w:val="0"/>
-          <w:bCs w:val="0"/>
-          <w:sz w:val="24"/>
-          <w:szCs w:val="24"/>
-          <w:u w:val="none"/>
-          <w:lang w:val="en-US" w:eastAsia="zh-CN"/>
-        </w:rPr>
-        <w:t>In die Hauptmen</w:t>
-      </w:r>
-      <w:r>
-        <w:rPr>
-          <w:rFonts w:hint="default" w:asciiTheme="minorAscii"/>
-          <w:b w:val="0"/>
-          <w:bCs w:val="0"/>
-          <w:sz w:val="24"/>
-          <w:szCs w:val="24"/>
-          <w:u w:val="none"/>
-          <w:lang w:val="de-DE" w:eastAsia="zh-CN"/>
-        </w:rPr>
-        <w:t>ü</w:t>
-      </w:r>
-      <w:r>
-        <w:rPr>
-          <w:rFonts w:hint="default" w:asciiTheme="minorAscii"/>
-          <w:b w:val="0"/>
-          <w:bCs w:val="0"/>
-          <w:sz w:val="24"/>
-          <w:szCs w:val="24"/>
-          <w:u w:val="none"/>
-          <w:lang w:val="en-US" w:eastAsia="zh-CN"/>
-        </w:rPr>
-        <w:t xml:space="preserve"> (</w:t>
-      </w:r>
-      <w:r>
-        <w:rPr>
-          <w:rFonts w:hint="default" w:asciiTheme="minorAscii"/>
-          <w:b w:val="0"/>
-          <w:bCs w:val="0"/>
-          <w:sz w:val="24"/>
-          <w:szCs w:val="24"/>
-          <w:u w:val="single"/>
-          <w:lang w:val="en-US" w:eastAsia="zh-CN"/>
+        <w:spacing w:beforeLines="0" w:afterLines="0"/>
+        <w:jc w:val="left"/>
+        <w:rPr>
+          <w:rFonts w:hint="default" w:ascii="Calibri" w:hAnsi="Calibri" w:eastAsia="Calibri"/>
+          <w:sz w:val="24"/>
+          <w:lang w:val="en"/>
+        </w:rPr>
+      </w:pPr>
+      <w:r>
+        <w:rPr>
+          <w:rFonts w:hint="default" w:ascii="Calibri" w:hAnsi="Calibri" w:eastAsia="Calibri"/>
+          <w:sz w:val="24"/>
+          <w:lang w:val="en"/>
+        </w:rPr>
+        <w:t>Im Hauptmenü (</w:t>
+      </w:r>
+      <w:r>
+        <w:rPr>
+          <w:rFonts w:hint="default" w:ascii="Calibri" w:hAnsi="Calibri" w:eastAsia="Calibri"/>
+          <w:sz w:val="24"/>
+          <w:u w:val="single"/>
+          <w:lang w:val="en"/>
         </w:rPr>
         <w:t>MainMenu</w:t>
       </w:r>
       <w:r>
         <w:rPr>
-          <w:rFonts w:hint="default" w:asciiTheme="minorAscii"/>
-          <w:b w:val="0"/>
-          <w:bCs w:val="0"/>
-          <w:sz w:val="24"/>
-          <w:szCs w:val="24"/>
-          <w:u w:val="none"/>
-          <w:lang w:val="en-US" w:eastAsia="zh-CN"/>
-        </w:rPr>
-        <w:t>) ist ein Script hei</w:t>
-      </w:r>
-      <w:r>
-        <w:rPr>
-          <w:rFonts w:hint="default" w:asciiTheme="minorAscii"/>
-          <w:b w:val="0"/>
-          <w:bCs w:val="0"/>
-          <w:sz w:val="24"/>
-          <w:szCs w:val="24"/>
-          <w:u w:val="none"/>
-          <w:lang w:val="de-DE" w:eastAsia="zh-CN"/>
-        </w:rPr>
-        <w:t>ßt</w:t>
-      </w:r>
-      <w:r>
-        <w:rPr>
-          <w:rFonts w:hint="default" w:asciiTheme="minorAscii"/>
-          <w:b w:val="0"/>
-          <w:bCs w:val="0"/>
-          <w:sz w:val="24"/>
-          <w:szCs w:val="24"/>
-          <w:u w:val="none"/>
-          <w:lang w:val="en-US" w:eastAsia="zh-CN"/>
-        </w:rPr>
-        <w:t xml:space="preserve"> </w:t>
-      </w:r>
-      <w:r>
-        <w:rPr>
-          <w:rFonts w:hint="default" w:asciiTheme="minorAscii"/>
-          <w:b w:val="0"/>
-          <w:bCs w:val="0"/>
-          <w:sz w:val="24"/>
-          <w:szCs w:val="24"/>
-          <w:u w:val="single"/>
-          <w:lang w:val="en-US" w:eastAsia="zh-CN"/>
+          <w:rFonts w:hint="default" w:ascii="Calibri" w:hAnsi="Calibri" w:eastAsia="Calibri"/>
+          <w:sz w:val="24"/>
+          <w:lang w:val="en"/>
+        </w:rPr>
+        <w:t xml:space="preserve">) ist ein Script namens </w:t>
+      </w:r>
+      <w:r>
+        <w:rPr>
+          <w:rFonts w:hint="default" w:ascii="Calibri" w:hAnsi="Calibri" w:eastAsia="Calibri"/>
+          <w:sz w:val="24"/>
+          <w:u w:val="single"/>
+          <w:lang w:val="en"/>
         </w:rPr>
         <w:t>ConnectionManager</w:t>
       </w:r>
       <w:r>
         <w:rPr>
-          <w:rFonts w:hint="default" w:asciiTheme="minorAscii"/>
-          <w:b w:val="0"/>
-          <w:bCs w:val="0"/>
-          <w:sz w:val="24"/>
-          <w:szCs w:val="24"/>
-          <w:u w:val="none"/>
-          <w:lang w:val="en-US" w:eastAsia="zh-CN"/>
-        </w:rPr>
-        <w:t xml:space="preserve">, welche </w:t>
-      </w:r>
-      <w:r>
-        <w:rPr>
-          <w:rFonts w:hint="default" w:asciiTheme="minorAscii"/>
-          <w:b w:val="0"/>
-          <w:bCs w:val="0"/>
-          <w:sz w:val="24"/>
-          <w:szCs w:val="24"/>
-          <w:u w:val="single"/>
-          <w:lang w:val="en-US" w:eastAsia="zh-CN"/>
+          <w:rFonts w:hint="default" w:ascii="Calibri" w:hAnsi="Calibri" w:eastAsia="Calibri"/>
+          <w:sz w:val="24"/>
+          <w:lang w:val="en"/>
+        </w:rPr>
+        <w:t xml:space="preserve">, welcher </w:t>
+      </w:r>
+      <w:r>
+        <w:rPr>
+          <w:rFonts w:hint="default" w:ascii="Calibri" w:hAnsi="Calibri" w:eastAsia="Calibri"/>
+          <w:sz w:val="24"/>
+          <w:u w:val="single"/>
+          <w:lang w:val="en"/>
         </w:rPr>
         <w:t>NetworkDiscovery</w:t>
       </w:r>
       <w:r>
         <w:rPr>
-          <w:rFonts w:hint="default" w:asciiTheme="minorAscii"/>
-          <w:b w:val="0"/>
-          <w:bCs w:val="0"/>
-          <w:sz w:val="24"/>
-          <w:szCs w:val="24"/>
-          <w:u w:val="none"/>
-          <w:lang w:val="en-US" w:eastAsia="zh-CN"/>
-        </w:rPr>
-        <w:t xml:space="preserve"> [7] erbt. Der hat vier Funktionen: </w:t>
-      </w:r>
-      <w:r>
-        <w:rPr>
-          <w:rFonts w:hint="default" w:asciiTheme="minorAscii"/>
-          <w:b w:val="0"/>
-          <w:bCs w:val="0"/>
-          <w:sz w:val="24"/>
-          <w:szCs w:val="24"/>
-          <w:u w:val="single"/>
-          <w:lang w:val="en-US" w:eastAsia="zh-CN"/>
+          <w:rFonts w:hint="default" w:ascii="Calibri" w:hAnsi="Calibri" w:eastAsia="Calibri"/>
+          <w:sz w:val="24"/>
+          <w:lang w:val="en"/>
+        </w:rPr>
+        <w:t xml:space="preserve"> [7] erbt. Dieser hat vier Funktionen: </w:t>
+      </w:r>
+      <w:r>
+        <w:rPr>
+          <w:rFonts w:hint="default" w:ascii="Calibri" w:hAnsi="Calibri" w:eastAsia="Calibri"/>
+          <w:sz w:val="24"/>
+          <w:u w:val="single"/>
+          <w:lang w:val="en"/>
         </w:rPr>
         <w:t>StartServer()</w:t>
       </w:r>
       <w:r>
         <w:rPr>
-          <w:rFonts w:hint="default" w:asciiTheme="minorAscii"/>
-          <w:b w:val="0"/>
-          <w:bCs w:val="0"/>
-          <w:sz w:val="24"/>
-          <w:szCs w:val="24"/>
-          <w:u w:val="none"/>
-          <w:lang w:val="en-US" w:eastAsia="zh-CN"/>
+          <w:rFonts w:hint="default" w:ascii="Calibri" w:hAnsi="Calibri" w:eastAsia="Calibri"/>
+          <w:sz w:val="24"/>
+          <w:lang w:val="en"/>
         </w:rPr>
         <w:t xml:space="preserve">, </w:t>
       </w:r>
       <w:r>
         <w:rPr>
-          <w:rFonts w:hint="default" w:asciiTheme="minorAscii"/>
-          <w:b w:val="0"/>
-          <w:bCs w:val="0"/>
-          <w:sz w:val="24"/>
-          <w:szCs w:val="24"/>
-          <w:u w:val="single"/>
-          <w:lang w:val="en-US" w:eastAsia="zh-CN"/>
+          <w:rFonts w:hint="default" w:ascii="Calibri" w:hAnsi="Calibri" w:eastAsia="Calibri"/>
+          <w:sz w:val="24"/>
+          <w:u w:val="single"/>
+          <w:lang w:val="en"/>
         </w:rPr>
         <w:t>StartClient()</w:t>
       </w:r>
       <w:r>
         <w:rPr>
-          <w:rFonts w:hint="default" w:asciiTheme="minorAscii"/>
-          <w:b w:val="0"/>
-          <w:bCs w:val="0"/>
-          <w:sz w:val="24"/>
-          <w:szCs w:val="24"/>
-          <w:u w:val="none"/>
-          <w:lang w:val="en-US" w:eastAsia="zh-CN"/>
+          <w:rFonts w:hint="default" w:ascii="Calibri" w:hAnsi="Calibri" w:eastAsia="Calibri"/>
+          <w:sz w:val="24"/>
+          <w:lang w:val="en"/>
         </w:rPr>
         <w:t xml:space="preserve">, </w:t>
       </w:r>
       <w:r>
         <w:rPr>
-          <w:rFonts w:hint="default" w:asciiTheme="minorAscii"/>
-          <w:b w:val="0"/>
-          <w:bCs w:val="0"/>
-          <w:sz w:val="24"/>
-          <w:szCs w:val="24"/>
-          <w:u w:val="single"/>
-          <w:lang w:val="en-US" w:eastAsia="zh-CN"/>
+          <w:rFonts w:hint="default" w:ascii="Calibri" w:hAnsi="Calibri" w:eastAsia="Calibri"/>
+          <w:sz w:val="24"/>
+          <w:u w:val="single"/>
+          <w:lang w:val="en"/>
         </w:rPr>
         <w:t>CloseConnection()</w:t>
       </w:r>
       <w:r>
         <w:rPr>
-          <w:rFonts w:hint="default" w:asciiTheme="minorAscii"/>
-          <w:b w:val="0"/>
-          <w:bCs w:val="0"/>
-          <w:sz w:val="24"/>
-          <w:szCs w:val="24"/>
-          <w:u w:val="none"/>
-          <w:lang w:val="en-US" w:eastAsia="zh-CN"/>
-        </w:rPr>
-        <w:t xml:space="preserve"> und </w:t>
-      </w:r>
-      <w:r>
-        <w:rPr>
-          <w:rFonts w:hint="default" w:asciiTheme="minorAscii"/>
-          <w:b w:val="0"/>
-          <w:bCs w:val="0"/>
-          <w:sz w:val="24"/>
-          <w:szCs w:val="24"/>
-          <w:u w:val="none"/>
-          <w:lang w:val="de-DE" w:eastAsia="zh-CN"/>
-        </w:rPr>
-        <w:t>überschriebende Funktion</w:t>
-      </w:r>
-      <w:r>
-        <w:rPr>
-          <w:rFonts w:hint="default" w:asciiTheme="minorAscii"/>
-          <w:b w:val="0"/>
-          <w:bCs w:val="0"/>
-          <w:sz w:val="24"/>
-          <w:szCs w:val="24"/>
-          <w:u w:val="none"/>
-          <w:lang w:val="en-US" w:eastAsia="zh-CN"/>
-        </w:rPr>
-        <w:t xml:space="preserve"> </w:t>
-      </w:r>
-      <w:r>
-        <w:rPr>
-          <w:rFonts w:hint="default" w:asciiTheme="minorAscii"/>
-          <w:b w:val="0"/>
-          <w:bCs w:val="0"/>
-          <w:sz w:val="24"/>
-          <w:szCs w:val="24"/>
-          <w:u w:val="single"/>
-          <w:lang w:val="en-US" w:eastAsia="zh-CN"/>
+          <w:rFonts w:hint="default" w:ascii="Calibri" w:hAnsi="Calibri" w:eastAsia="Calibri"/>
+          <w:sz w:val="24"/>
+          <w:lang w:val="en"/>
+        </w:rPr>
+        <w:t xml:space="preserve"> und überschreibt die Funktion </w:t>
+      </w:r>
+      <w:r>
+        <w:rPr>
+          <w:rFonts w:hint="default" w:ascii="Calibri" w:hAnsi="Calibri" w:eastAsia="Calibri"/>
+          <w:sz w:val="24"/>
+          <w:u w:val="single"/>
+          <w:lang w:val="en"/>
         </w:rPr>
         <w:t>OnReceivedBroadcast()</w:t>
       </w:r>
       <w:r>
         <w:rPr>
-          <w:rFonts w:hint="default" w:asciiTheme="minorAscii"/>
-          <w:b w:val="0"/>
-          <w:bCs w:val="0"/>
-          <w:sz w:val="24"/>
-          <w:szCs w:val="24"/>
-          <w:u w:val="none"/>
-          <w:lang w:val="en-US" w:eastAsia="zh-CN"/>
-        </w:rPr>
-        <w:t xml:space="preserve">. Die erste drei Funktionnen </w:t>
-      </w:r>
-      <w:r>
-        <w:rPr>
-          <w:rFonts w:hint="default" w:asciiTheme="minorAscii"/>
-          <w:b w:val="0"/>
-          <w:bCs w:val="0"/>
-          <w:sz w:val="24"/>
-          <w:szCs w:val="24"/>
-          <w:u w:val="none"/>
-          <w:lang w:val="de-DE" w:eastAsia="zh-CN"/>
-        </w:rPr>
-        <w:t>können ein Server</w:t>
-      </w:r>
-      <w:r>
-        <w:rPr>
-          <w:rFonts w:hint="default" w:asciiTheme="minorAscii"/>
-          <w:b w:val="0"/>
-          <w:bCs w:val="0"/>
-          <w:sz w:val="24"/>
-          <w:szCs w:val="24"/>
-          <w:u w:val="none"/>
-          <w:lang w:val="en-US" w:eastAsia="zh-CN"/>
-        </w:rPr>
-        <w:t xml:space="preserve"> oder Client f</w:t>
-      </w:r>
-      <w:r>
-        <w:rPr>
-          <w:rFonts w:hint="default" w:asciiTheme="minorAscii"/>
-          <w:b w:val="0"/>
-          <w:bCs w:val="0"/>
-          <w:sz w:val="24"/>
-          <w:szCs w:val="24"/>
-          <w:u w:val="none"/>
-          <w:lang w:val="de-DE" w:eastAsia="zh-CN"/>
-        </w:rPr>
-        <w:t>ür die IP</w:t>
-      </w:r>
-      <w:r>
-        <w:rPr>
-          <w:rFonts w:hint="default" w:asciiTheme="minorAscii"/>
-          <w:b w:val="0"/>
-          <w:bCs w:val="0"/>
-          <w:sz w:val="24"/>
-          <w:szCs w:val="24"/>
-          <w:u w:val="none"/>
-          <w:lang w:val="en-US" w:eastAsia="zh-CN"/>
-        </w:rPr>
-        <w:t>-Broadcast erstellen und schlie</w:t>
-      </w:r>
-      <w:r>
-        <w:rPr>
-          <w:rFonts w:hint="default" w:asciiTheme="minorAscii"/>
-          <w:b w:val="0"/>
-          <w:bCs w:val="0"/>
-          <w:sz w:val="24"/>
-          <w:szCs w:val="24"/>
-          <w:u w:val="none"/>
-          <w:lang w:val="de-DE" w:eastAsia="zh-CN"/>
-        </w:rPr>
-        <w:t>ßen</w:t>
-      </w:r>
-      <w:r>
-        <w:rPr>
-          <w:rFonts w:hint="default" w:asciiTheme="minorAscii"/>
-          <w:b w:val="0"/>
-          <w:bCs w:val="0"/>
-          <w:sz w:val="24"/>
-          <w:szCs w:val="24"/>
-          <w:u w:val="none"/>
-          <w:lang w:val="en-US" w:eastAsia="zh-CN"/>
-        </w:rPr>
-        <w:t>, die letzte Funktion kann die IP Adresse empfangen und behandeln.</w:t>
-      </w:r>
-    </w:p>
-    <w:p>
-      <w:pPr>
-        <w:numPr>
-          <w:ilvl w:val="0"/>
-          <w:numId w:val="0"/>
-        </w:numPr>
-        <w:ind w:leftChars="0"/>
-        <w:rPr>
-          <w:rFonts w:hint="default" w:asciiTheme="minorAscii"/>
-          <w:b w:val="0"/>
-          <w:bCs w:val="0"/>
-          <w:sz w:val="24"/>
-          <w:szCs w:val="24"/>
-          <w:u w:val="none"/>
-          <w:lang w:val="en-US" w:eastAsia="zh-CN"/>
-        </w:rPr>
-      </w:pPr>
-    </w:p>
-    <w:p>
-      <w:pPr>
-        <w:numPr>
-          <w:ilvl w:val="0"/>
-          <w:numId w:val="0"/>
-        </w:numPr>
-        <w:ind w:leftChars="0"/>
-        <w:rPr>
-          <w:rFonts w:hint="default" w:asciiTheme="minorAscii"/>
-          <w:b w:val="0"/>
-          <w:bCs w:val="0"/>
-          <w:sz w:val="24"/>
-          <w:szCs w:val="24"/>
-          <w:u w:val="none"/>
-          <w:lang w:val="en-US" w:eastAsia="zh-CN"/>
-        </w:rPr>
-      </w:pPr>
-      <w:r>
-        <w:rPr>
-          <w:rFonts w:hint="default" w:asciiTheme="minorAscii"/>
-          <w:b w:val="0"/>
-          <w:bCs w:val="0"/>
-          <w:sz w:val="24"/>
-          <w:szCs w:val="24"/>
-          <w:u w:val="none"/>
-          <w:lang w:val="en-US" w:eastAsia="zh-CN"/>
-        </w:rPr>
-        <w:t>In die haupte Szene (</w:t>
-      </w:r>
-      <w:r>
-        <w:rPr>
-          <w:rFonts w:hint="default" w:asciiTheme="minorAscii"/>
-          <w:b w:val="0"/>
-          <w:bCs w:val="0"/>
-          <w:sz w:val="24"/>
-          <w:szCs w:val="24"/>
-          <w:u w:val="single"/>
-          <w:lang w:val="en-US" w:eastAsia="zh-CN"/>
+          <w:rFonts w:hint="default" w:ascii="Calibri" w:hAnsi="Calibri" w:eastAsia="Calibri"/>
+          <w:sz w:val="24"/>
+          <w:lang w:val="en"/>
+        </w:rPr>
+        <w:t>. Die ersten drei Funktionen können einen Server oder Client für den IP-Broadcast erstellen und schließen, die letzte Funktion kann die IP-Adresse empfangen und behandeln.</w:t>
+      </w:r>
+    </w:p>
+    <w:p>
+      <w:pPr>
+        <w:spacing w:beforeLines="0" w:afterLines="0"/>
+        <w:jc w:val="left"/>
+        <w:rPr>
+          <w:rFonts w:hint="default" w:ascii="Calibri" w:hAnsi="Calibri" w:eastAsia="Calibri"/>
+          <w:sz w:val="22"/>
+          <w:lang w:val="en"/>
+        </w:rPr>
+      </w:pPr>
+    </w:p>
+    <w:p>
+      <w:pPr>
+        <w:spacing w:beforeLines="0" w:afterLines="0"/>
+        <w:jc w:val="left"/>
+        <w:rPr>
+          <w:rFonts w:hint="default" w:ascii="Calibri" w:hAnsi="Calibri" w:eastAsia="Calibri"/>
+          <w:sz w:val="24"/>
+          <w:lang w:val="en"/>
+        </w:rPr>
+      </w:pPr>
+      <w:r>
+        <w:rPr>
+          <w:rFonts w:hint="default" w:ascii="Calibri" w:hAnsi="Calibri" w:eastAsia="Calibri"/>
+          <w:sz w:val="24"/>
+          <w:lang w:val="en"/>
+        </w:rPr>
+        <w:t>In der Hauptszene (</w:t>
+      </w:r>
+      <w:r>
+        <w:rPr>
+          <w:rFonts w:hint="default" w:ascii="Calibri" w:hAnsi="Calibri" w:eastAsia="Calibri"/>
+          <w:sz w:val="24"/>
+          <w:u w:val="single"/>
+          <w:lang w:val="en"/>
         </w:rPr>
         <w:t>Town</w:t>
       </w:r>
       <w:r>
         <w:rPr>
-          <w:rFonts w:hint="default" w:asciiTheme="minorAscii"/>
-          <w:b w:val="0"/>
-          <w:bCs w:val="0"/>
-          <w:sz w:val="24"/>
-          <w:szCs w:val="24"/>
-          <w:u w:val="none"/>
-          <w:lang w:val="en-US" w:eastAsia="zh-CN"/>
-        </w:rPr>
-        <w:t xml:space="preserve">) habe ich zwei Scripts </w:t>
-      </w:r>
-      <w:r>
-        <w:rPr>
-          <w:rFonts w:hint="default" w:asciiTheme="minorAscii"/>
-          <w:b w:val="0"/>
-          <w:bCs w:val="0"/>
-          <w:sz w:val="24"/>
-          <w:szCs w:val="24"/>
-          <w:u w:val="none"/>
-          <w:lang w:val="de-DE" w:eastAsia="zh-CN"/>
-        </w:rPr>
-        <w:t xml:space="preserve">für </w:t>
-      </w:r>
-      <w:r>
-        <w:rPr>
-          <w:rFonts w:hint="default" w:asciiTheme="minorAscii"/>
-          <w:b w:val="0"/>
-          <w:bCs w:val="0"/>
-          <w:sz w:val="24"/>
-          <w:szCs w:val="24"/>
-          <w:u w:val="none"/>
-          <w:lang w:val="en-US" w:eastAsia="zh-CN"/>
-        </w:rPr>
-        <w:t xml:space="preserve">die Netzwerk, eine ist </w:t>
-      </w:r>
-      <w:r>
-        <w:rPr>
-          <w:rFonts w:hint="default" w:asciiTheme="minorAscii"/>
-          <w:b w:val="0"/>
-          <w:bCs w:val="0"/>
-          <w:sz w:val="24"/>
-          <w:szCs w:val="24"/>
-          <w:u w:val="single"/>
-          <w:lang w:val="en-US" w:eastAsia="zh-CN"/>
+          <w:rFonts w:hint="default" w:ascii="Calibri" w:hAnsi="Calibri" w:eastAsia="Calibri"/>
+          <w:sz w:val="24"/>
+          <w:lang w:val="en"/>
+        </w:rPr>
+        <w:t xml:space="preserve">) habe ich zwei Scripts für das Netzwerk. Das erste ist der </w:t>
+      </w:r>
+      <w:r>
+        <w:rPr>
+          <w:rFonts w:hint="default" w:ascii="Calibri" w:hAnsi="Calibri" w:eastAsia="Calibri"/>
+          <w:sz w:val="24"/>
+          <w:u w:val="single"/>
+          <w:lang w:val="en"/>
+        </w:rPr>
+        <w:t xml:space="preserve">NetworkManager. </w:t>
+      </w:r>
+      <w:r>
+        <w:rPr>
+          <w:rFonts w:hint="default" w:ascii="Calibri" w:hAnsi="Calibri" w:eastAsia="Calibri"/>
+          <w:sz w:val="24"/>
+          <w:lang w:val="en"/>
+        </w:rPr>
+        <w:t xml:space="preserve">Das zweite ist die </w:t>
+      </w:r>
+      <w:r>
+        <w:rPr>
+          <w:rFonts w:hint="default" w:ascii="Calibri" w:hAnsi="Calibri" w:eastAsia="Calibri"/>
+          <w:sz w:val="24"/>
+          <w:u w:val="single"/>
+          <w:lang w:val="en"/>
+        </w:rPr>
+        <w:t>AutoConnection</w:t>
+      </w:r>
+      <w:r>
+        <w:rPr>
+          <w:rFonts w:hint="default" w:ascii="Calibri" w:hAnsi="Calibri" w:eastAsia="Calibri"/>
+          <w:sz w:val="24"/>
+          <w:lang w:val="en"/>
+        </w:rPr>
+        <w:t xml:space="preserve">, welche mit dem API von </w:t>
+      </w:r>
+      <w:r>
+        <w:rPr>
+          <w:rFonts w:hint="default" w:ascii="Calibri" w:hAnsi="Calibri" w:eastAsia="Calibri"/>
+          <w:sz w:val="24"/>
+          <w:u w:val="single"/>
+          <w:lang w:val="en"/>
         </w:rPr>
         <w:t>NetworkManager</w:t>
       </w:r>
       <w:r>
         <w:rPr>
-          <w:rFonts w:hint="default" w:asciiTheme="minorAscii"/>
-          <w:b w:val="0"/>
-          <w:bCs w:val="0"/>
-          <w:sz w:val="24"/>
-          <w:szCs w:val="24"/>
-          <w:u w:val="none"/>
-          <w:lang w:val="en-US" w:eastAsia="zh-CN"/>
-        </w:rPr>
-        <w:t xml:space="preserve">. Die andere ist </w:t>
-      </w:r>
-      <w:r>
-        <w:rPr>
-          <w:rFonts w:hint="default" w:asciiTheme="minorAscii"/>
-          <w:b w:val="0"/>
-          <w:bCs w:val="0"/>
-          <w:sz w:val="24"/>
-          <w:szCs w:val="24"/>
-          <w:u w:val="single"/>
-          <w:lang w:val="en-US" w:eastAsia="zh-CN"/>
-        </w:rPr>
-        <w:t>AutoConnection</w:t>
-      </w:r>
-      <w:r>
-        <w:rPr>
-          <w:rFonts w:hint="default" w:asciiTheme="minorAscii"/>
-          <w:b w:val="0"/>
-          <w:bCs w:val="0"/>
-          <w:sz w:val="24"/>
-          <w:szCs w:val="24"/>
-          <w:u w:val="none"/>
-          <w:lang w:val="en-US" w:eastAsia="zh-CN"/>
-        </w:rPr>
-        <w:t xml:space="preserve">, welche mit dem API von </w:t>
-      </w:r>
-      <w:r>
-        <w:rPr>
-          <w:rFonts w:hint="default" w:asciiTheme="minorAscii"/>
-          <w:b w:val="0"/>
-          <w:bCs w:val="0"/>
-          <w:sz w:val="24"/>
-          <w:szCs w:val="24"/>
-          <w:u w:val="single"/>
-          <w:lang w:val="en-US" w:eastAsia="zh-CN"/>
-        </w:rPr>
-        <w:t>NetworkManager</w:t>
-      </w:r>
-      <w:r>
-        <w:rPr>
-          <w:rFonts w:hint="default" w:asciiTheme="minorAscii"/>
-          <w:b w:val="0"/>
-          <w:bCs w:val="0"/>
-          <w:sz w:val="24"/>
-          <w:szCs w:val="24"/>
-          <w:u w:val="none"/>
-          <w:lang w:val="en-US" w:eastAsia="zh-CN"/>
-        </w:rPr>
-        <w:t xml:space="preserve"> zu mit dem IP, die wir vorher in Hauptmen</w:t>
-      </w:r>
-      <w:r>
-        <w:rPr>
-          <w:rFonts w:hint="default" w:asciiTheme="minorAscii"/>
-          <w:b w:val="0"/>
-          <w:bCs w:val="0"/>
-          <w:sz w:val="24"/>
-          <w:szCs w:val="24"/>
-          <w:u w:val="none"/>
-          <w:lang w:val="de-DE" w:eastAsia="zh-CN"/>
-        </w:rPr>
-        <w:t xml:space="preserve">ü empfangt, </w:t>
-      </w:r>
-      <w:r>
-        <w:rPr>
-          <w:rFonts w:hint="default" w:asciiTheme="minorAscii"/>
-          <w:b w:val="0"/>
-          <w:bCs w:val="0"/>
-          <w:sz w:val="24"/>
-          <w:szCs w:val="24"/>
-          <w:u w:val="none"/>
-          <w:lang w:val="en-US" w:eastAsia="zh-CN"/>
-        </w:rPr>
-        <w:t>der Server verbindet, wenn der Spieler als Client ist, oder ein Server erstellt, wenn der Spieler als Server ist.</w:t>
-      </w:r>
-    </w:p>
-    <w:p>
-      <w:pPr>
-        <w:numPr>
-          <w:ilvl w:val="0"/>
-          <w:numId w:val="0"/>
-        </w:numPr>
-        <w:ind w:leftChars="0"/>
-        <w:rPr>
-          <w:rFonts w:hint="default" w:asciiTheme="minorAscii"/>
-          <w:b w:val="0"/>
-          <w:bCs w:val="0"/>
-          <w:sz w:val="24"/>
-          <w:szCs w:val="24"/>
-          <w:u w:val="none"/>
-          <w:lang w:val="en-US" w:eastAsia="zh-CN"/>
-        </w:rPr>
-      </w:pPr>
-    </w:p>
-    <w:p>
-      <w:pPr>
-        <w:numPr>
-          <w:ilvl w:val="0"/>
-          <w:numId w:val="0"/>
-        </w:numPr>
-        <w:ind w:leftChars="0"/>
-        <w:rPr>
-          <w:rFonts w:hint="default" w:asciiTheme="minorAscii"/>
-          <w:b w:val="0"/>
-          <w:bCs w:val="0"/>
-          <w:sz w:val="24"/>
-          <w:szCs w:val="24"/>
-          <w:u w:val="none"/>
-          <w:lang w:val="en-US" w:eastAsia="zh-CN"/>
-        </w:rPr>
-      </w:pPr>
-      <w:r>
-        <w:rPr>
-          <w:rFonts w:hint="default" w:asciiTheme="minorAscii"/>
-          <w:b w:val="0"/>
-          <w:bCs w:val="0"/>
-          <w:sz w:val="24"/>
-          <w:szCs w:val="24"/>
-          <w:u w:val="none"/>
-          <w:lang w:val="en-US" w:eastAsia="zh-CN"/>
-        </w:rPr>
-        <w:t xml:space="preserve">Die </w:t>
-      </w:r>
-      <w:r>
-        <w:rPr>
-          <w:rFonts w:hint="default" w:asciiTheme="minorAscii"/>
-          <w:b w:val="0"/>
-          <w:bCs w:val="0"/>
-          <w:sz w:val="24"/>
-          <w:szCs w:val="24"/>
-          <w:u w:val="single"/>
-          <w:lang w:val="en-US" w:eastAsia="zh-CN"/>
+          <w:rFonts w:hint="default" w:ascii="Calibri" w:hAnsi="Calibri" w:eastAsia="Calibri"/>
+          <w:sz w:val="24"/>
+          <w:lang w:val="en"/>
+        </w:rPr>
+        <w:t xml:space="preserve"> die IP-Adresse des Hauptmenüs empfängt und entweder mit dem Server verbindet, wenn der Spieler ein Client ist  oder ein Server erstellt, wenn der Spieler ein Server ist.</w:t>
+      </w:r>
+    </w:p>
+    <w:p>
+      <w:pPr>
+        <w:spacing w:beforeLines="0" w:afterLines="0"/>
+        <w:jc w:val="left"/>
+        <w:rPr>
+          <w:rFonts w:hint="default" w:ascii="Calibri" w:hAnsi="Calibri" w:eastAsia="Calibri"/>
+          <w:sz w:val="22"/>
+          <w:lang w:val="en"/>
+        </w:rPr>
+      </w:pPr>
+    </w:p>
+    <w:p>
+      <w:pPr>
+        <w:spacing w:beforeLines="0" w:afterLines="0"/>
+        <w:jc w:val="left"/>
+        <w:rPr>
+          <w:rFonts w:hint="default" w:ascii="Calibri" w:hAnsi="Calibri" w:eastAsia="Calibri"/>
+          <w:sz w:val="24"/>
+          <w:lang w:val="en"/>
+        </w:rPr>
+      </w:pPr>
+      <w:r>
+        <w:rPr>
+          <w:rFonts w:hint="default" w:ascii="Calibri" w:hAnsi="Calibri" w:eastAsia="Calibri"/>
+          <w:sz w:val="24"/>
+          <w:lang w:val="en"/>
+        </w:rPr>
+        <w:t xml:space="preserve">Der </w:t>
+      </w:r>
+      <w:r>
+        <w:rPr>
+          <w:rFonts w:hint="default" w:ascii="Calibri" w:hAnsi="Calibri" w:eastAsia="Calibri"/>
+          <w:sz w:val="24"/>
+          <w:u w:val="single"/>
+          <w:lang w:val="en"/>
         </w:rPr>
         <w:t>CarController</w:t>
       </w:r>
       <w:r>
         <w:rPr>
-          <w:rFonts w:hint="default" w:asciiTheme="minorAscii"/>
-          <w:b w:val="0"/>
-          <w:bCs w:val="0"/>
-          <w:sz w:val="24"/>
-          <w:szCs w:val="24"/>
-          <w:u w:val="none"/>
-          <w:lang w:val="en-US" w:eastAsia="zh-CN"/>
+          <w:rFonts w:hint="default" w:ascii="Calibri" w:hAnsi="Calibri" w:eastAsia="Calibri"/>
+          <w:sz w:val="24"/>
+          <w:lang w:val="en"/>
         </w:rPr>
         <w:t xml:space="preserve"> erbt </w:t>
       </w:r>
       <w:r>
         <w:rPr>
-          <w:rFonts w:hint="default" w:asciiTheme="minorAscii"/>
-          <w:b w:val="0"/>
-          <w:bCs w:val="0"/>
-          <w:sz w:val="24"/>
-          <w:szCs w:val="24"/>
-          <w:u w:val="single"/>
-          <w:lang w:val="en-US" w:eastAsia="zh-CN"/>
+          <w:rFonts w:hint="default" w:ascii="Calibri" w:hAnsi="Calibri" w:eastAsia="Calibri"/>
+          <w:sz w:val="24"/>
+          <w:u w:val="single"/>
+          <w:lang w:val="en"/>
         </w:rPr>
         <w:t>NetworkBehavior</w:t>
       </w:r>
       <w:r>
         <w:rPr>
-          <w:rFonts w:hint="default" w:asciiTheme="minorAscii"/>
-          <w:b w:val="0"/>
-          <w:bCs w:val="0"/>
-          <w:sz w:val="24"/>
-          <w:szCs w:val="24"/>
-          <w:u w:val="none"/>
-          <w:lang w:val="en-US" w:eastAsia="zh-CN"/>
-        </w:rPr>
-        <w:t xml:space="preserve"> [8]. die kontroliert nicht nur die Physik der Spieler auch die Sycronisierung der Positionen und Bewegungen. Es hat zwei Funktion hei</w:t>
-      </w:r>
-      <w:r>
-        <w:rPr>
-          <w:rFonts w:hint="default" w:asciiTheme="minorAscii"/>
-          <w:b w:val="0"/>
-          <w:bCs w:val="0"/>
-          <w:sz w:val="24"/>
-          <w:szCs w:val="24"/>
-          <w:u w:val="none"/>
-          <w:lang w:val="de-DE" w:eastAsia="zh-CN"/>
-        </w:rPr>
-        <w:t>ßt</w:t>
-      </w:r>
-      <w:r>
-        <w:rPr>
-          <w:rFonts w:hint="default" w:asciiTheme="minorAscii"/>
-          <w:b w:val="0"/>
-          <w:bCs w:val="0"/>
-          <w:sz w:val="24"/>
-          <w:szCs w:val="24"/>
-          <w:u w:val="none"/>
-          <w:lang w:val="en-US" w:eastAsia="zh-CN"/>
-        </w:rPr>
-        <w:t xml:space="preserve"> </w:t>
-      </w:r>
-      <w:r>
-        <w:rPr>
-          <w:rFonts w:hint="default" w:asciiTheme="minorAscii"/>
-          <w:b w:val="0"/>
-          <w:bCs w:val="0"/>
-          <w:sz w:val="24"/>
-          <w:szCs w:val="24"/>
-          <w:u w:val="single"/>
-          <w:lang w:val="en-US" w:eastAsia="zh-CN"/>
+          <w:rFonts w:hint="default" w:ascii="Calibri" w:hAnsi="Calibri" w:eastAsia="Calibri"/>
+          <w:sz w:val="24"/>
+          <w:lang w:val="en"/>
+        </w:rPr>
+        <w:t xml:space="preserve"> [8]. Die kontrolliert nicht nur die Physik des Spielers, sondern auch die Synchronisierung der Positionen und Bewegungen. Es hat zwei Funktionen namens </w:t>
+      </w:r>
+      <w:r>
+        <w:rPr>
+          <w:rFonts w:hint="default" w:ascii="Calibri" w:hAnsi="Calibri" w:eastAsia="Calibri"/>
+          <w:sz w:val="24"/>
+          <w:u w:val="single"/>
+          <w:lang w:val="en"/>
         </w:rPr>
         <w:t>RpcSyncPos()</w:t>
       </w:r>
       <w:r>
         <w:rPr>
-          <w:rFonts w:hint="default" w:asciiTheme="minorAscii"/>
-          <w:b w:val="0"/>
-          <w:bCs w:val="0"/>
-          <w:sz w:val="24"/>
-          <w:szCs w:val="24"/>
-          <w:u w:val="none"/>
-          <w:lang w:val="en-US" w:eastAsia="zh-CN"/>
-        </w:rPr>
-        <w:t xml:space="preserve"> mit Attribute </w:t>
-      </w:r>
-      <w:r>
-        <w:rPr>
-          <w:rFonts w:hint="default" w:asciiTheme="minorAscii"/>
-          <w:b w:val="0"/>
-          <w:bCs w:val="0"/>
-          <w:sz w:val="24"/>
-          <w:szCs w:val="24"/>
-          <w:u w:val="single"/>
-          <w:lang w:val="en-US" w:eastAsia="zh-CN"/>
+          <w:rFonts w:hint="default" w:ascii="Calibri" w:hAnsi="Calibri" w:eastAsia="Calibri"/>
+          <w:sz w:val="24"/>
+          <w:lang w:val="en"/>
+        </w:rPr>
+        <w:t xml:space="preserve"> mit den Attributen </w:t>
+      </w:r>
+      <w:r>
+        <w:rPr>
+          <w:rFonts w:hint="default" w:ascii="Calibri" w:hAnsi="Calibri" w:eastAsia="Calibri"/>
+          <w:sz w:val="24"/>
+          <w:u w:val="single"/>
+          <w:lang w:val="en"/>
         </w:rPr>
         <w:t>[ClientRpc]</w:t>
       </w:r>
       <w:r>
         <w:rPr>
-          <w:rFonts w:hint="default" w:asciiTheme="minorAscii"/>
-          <w:b w:val="0"/>
-          <w:bCs w:val="0"/>
-          <w:sz w:val="24"/>
-          <w:szCs w:val="24"/>
-          <w:u w:val="none"/>
-          <w:lang w:val="en-US" w:eastAsia="zh-CN"/>
+          <w:rFonts w:hint="default" w:ascii="Calibri" w:hAnsi="Calibri" w:eastAsia="Calibri"/>
+          <w:sz w:val="24"/>
+          <w:lang w:val="en"/>
         </w:rPr>
         <w:t xml:space="preserve">[9] und </w:t>
       </w:r>
       <w:r>
         <w:rPr>
-          <w:rFonts w:hint="default" w:asciiTheme="minorAscii"/>
-          <w:b w:val="0"/>
-          <w:bCs w:val="0"/>
-          <w:sz w:val="24"/>
-          <w:szCs w:val="24"/>
-          <w:u w:val="single"/>
-          <w:lang w:val="en-US" w:eastAsia="zh-CN"/>
+          <w:rFonts w:hint="default" w:ascii="Calibri" w:hAnsi="Calibri" w:eastAsia="Calibri"/>
+          <w:sz w:val="24"/>
+          <w:u w:val="single"/>
+          <w:lang w:val="en"/>
         </w:rPr>
         <w:t>CmdSendServer()</w:t>
       </w:r>
       <w:r>
         <w:rPr>
-          <w:rFonts w:hint="default" w:asciiTheme="minorAscii"/>
-          <w:b w:val="0"/>
-          <w:bCs w:val="0"/>
-          <w:sz w:val="24"/>
-          <w:szCs w:val="24"/>
-          <w:u w:val="none"/>
-          <w:lang w:val="en-US" w:eastAsia="zh-CN"/>
-        </w:rPr>
-        <w:t xml:space="preserve"> mit Attribute </w:t>
-      </w:r>
-      <w:r>
-        <w:rPr>
-          <w:rFonts w:hint="default" w:asciiTheme="minorAscii"/>
-          <w:b w:val="0"/>
-          <w:bCs w:val="0"/>
-          <w:sz w:val="24"/>
-          <w:szCs w:val="24"/>
-          <w:u w:val="single"/>
-          <w:lang w:val="en-US" w:eastAsia="zh-CN"/>
+          <w:rFonts w:hint="default" w:ascii="Calibri" w:hAnsi="Calibri" w:eastAsia="Calibri"/>
+          <w:sz w:val="24"/>
+          <w:lang w:val="en"/>
+        </w:rPr>
+        <w:t xml:space="preserve"> mit den Attributen </w:t>
+      </w:r>
+      <w:r>
+        <w:rPr>
+          <w:rFonts w:hint="default" w:ascii="Calibri" w:hAnsi="Calibri" w:eastAsia="Calibri"/>
+          <w:sz w:val="24"/>
+          <w:u w:val="single"/>
+          <w:lang w:val="en"/>
         </w:rPr>
         <w:t>[Command]</w:t>
       </w:r>
       <w:r>
         <w:rPr>
-          <w:rFonts w:hint="default" w:asciiTheme="minorAscii"/>
-          <w:b w:val="0"/>
-          <w:bCs w:val="0"/>
-          <w:sz w:val="24"/>
-          <w:szCs w:val="24"/>
-          <w:u w:val="none"/>
-          <w:lang w:val="en-US" w:eastAsia="zh-CN"/>
+          <w:rFonts w:hint="default" w:ascii="Calibri" w:hAnsi="Calibri" w:eastAsia="Calibri"/>
+          <w:sz w:val="24"/>
+          <w:lang w:val="en"/>
         </w:rPr>
         <w:t xml:space="preserve">[10], </w:t>
       </w:r>
       <w:r>
         <w:rPr>
-          <w:rFonts w:hint="default" w:asciiTheme="minorAscii"/>
-          <w:b w:val="0"/>
-          <w:bCs w:val="0"/>
-          <w:sz w:val="24"/>
-          <w:szCs w:val="24"/>
-          <w:u w:val="single"/>
-          <w:lang w:val="en-US" w:eastAsia="zh-CN"/>
-        </w:rPr>
-        <w:t>CmdSendServer()</w:t>
-      </w:r>
-      <w:r>
-        <w:rPr>
-          <w:rFonts w:hint="default" w:asciiTheme="minorAscii"/>
-          <w:b w:val="0"/>
-          <w:bCs w:val="0"/>
-          <w:sz w:val="24"/>
-          <w:szCs w:val="24"/>
-          <w:u w:val="none"/>
-          <w:lang w:val="en-US" w:eastAsia="zh-CN"/>
-        </w:rPr>
-        <w:t xml:space="preserve"> schickt die Position, Rotation, Geschwindigkeit und ID der Spieler von einem Client zu dem Server, und auf dem Server wird </w:t>
-      </w:r>
-      <w:r>
-        <w:rPr>
-          <w:rFonts w:hint="default" w:asciiTheme="minorAscii"/>
-          <w:b w:val="0"/>
-          <w:bCs w:val="0"/>
-          <w:sz w:val="24"/>
-          <w:szCs w:val="24"/>
-          <w:u w:val="single"/>
-          <w:lang w:val="en-US" w:eastAsia="zh-CN"/>
+          <w:rFonts w:hint="default" w:ascii="Calibri" w:hAnsi="Calibri" w:eastAsia="Calibri"/>
+          <w:sz w:val="24"/>
+          <w:u w:val="single"/>
+          <w:lang w:val="en"/>
+        </w:rPr>
+        <w:t>CmdSendServer(). Es</w:t>
+      </w:r>
+      <w:r>
+        <w:rPr>
+          <w:rFonts w:hint="default" w:ascii="Calibri" w:hAnsi="Calibri" w:eastAsia="Calibri"/>
+          <w:sz w:val="24"/>
+          <w:lang w:val="en"/>
+        </w:rPr>
+        <w:t xml:space="preserve"> schickt die Position, Rotation, Geschwindigkeit und ID der Spieler von einem Client zum Server, und auf dem Server wird </w:t>
+      </w:r>
+      <w:r>
+        <w:rPr>
+          <w:rFonts w:hint="default" w:ascii="Calibri" w:hAnsi="Calibri" w:eastAsia="Calibri"/>
+          <w:sz w:val="24"/>
+          <w:u w:val="single"/>
+          <w:lang w:val="en"/>
         </w:rPr>
         <w:t>RpcSyncPos()</w:t>
       </w:r>
       <w:r>
         <w:rPr>
-          <w:rFonts w:hint="default" w:asciiTheme="minorAscii"/>
-          <w:b w:val="0"/>
-          <w:bCs w:val="0"/>
-          <w:sz w:val="24"/>
-          <w:szCs w:val="24"/>
-          <w:u w:val="none"/>
-          <w:lang w:val="en-US" w:eastAsia="zh-CN"/>
-        </w:rPr>
-        <w:t xml:space="preserve"> aufgerufen und die Informationen zu die andere Client weiter schicken. Wenn die Andere Client die Informationen bekommen, dann wird </w:t>
-      </w:r>
-      <w:r>
-        <w:rPr>
-          <w:rFonts w:hint="default" w:asciiTheme="minorAscii"/>
-          <w:b w:val="0"/>
-          <w:bCs w:val="0"/>
-          <w:sz w:val="24"/>
-          <w:szCs w:val="24"/>
-          <w:u w:val="single"/>
-          <w:lang w:val="en-US" w:eastAsia="zh-CN"/>
+          <w:rFonts w:hint="default" w:ascii="Calibri" w:hAnsi="Calibri" w:eastAsia="Calibri"/>
+          <w:sz w:val="24"/>
+          <w:lang w:val="en"/>
+        </w:rPr>
+        <w:t xml:space="preserve"> aufgerufen und die Informationen wird zu anderen Clients weiter geleitet. Wenn die anderen Clients die Informationen bekommen, dann wird </w:t>
+      </w:r>
+      <w:r>
+        <w:rPr>
+          <w:rFonts w:hint="default" w:ascii="Calibri" w:hAnsi="Calibri" w:eastAsia="Calibri"/>
+          <w:sz w:val="24"/>
+          <w:u w:val="single"/>
+          <w:lang w:val="en"/>
         </w:rPr>
         <w:t>LerpPosition()</w:t>
       </w:r>
       <w:r>
         <w:rPr>
-          <w:rFonts w:hint="default" w:asciiTheme="minorAscii"/>
-          <w:b w:val="0"/>
-          <w:bCs w:val="0"/>
-          <w:sz w:val="24"/>
-          <w:szCs w:val="24"/>
-          <w:u w:val="none"/>
-          <w:lang w:val="en-US" w:eastAsia="zh-CN"/>
+          <w:rFonts w:hint="default" w:ascii="Calibri" w:hAnsi="Calibri" w:eastAsia="Calibri"/>
+          <w:sz w:val="24"/>
+          <w:lang w:val="en"/>
         </w:rPr>
         <w:t xml:space="preserve"> aufgerufen, die die Position der Spieler mit </w:t>
       </w:r>
       <w:r>
         <w:rPr>
-          <w:rFonts w:hint="default" w:asciiTheme="minorAscii"/>
-          <w:b w:val="0"/>
-          <w:bCs w:val="0"/>
-          <w:sz w:val="24"/>
-          <w:szCs w:val="24"/>
-          <w:u w:val="single"/>
-          <w:lang w:val="en-US" w:eastAsia="zh-CN"/>
+          <w:rFonts w:hint="default" w:ascii="Calibri" w:hAnsi="Calibri" w:eastAsia="Calibri"/>
+          <w:sz w:val="24"/>
+          <w:u w:val="single"/>
+          <w:lang w:val="en"/>
         </w:rPr>
         <w:t>Lerp()</w:t>
       </w:r>
       <w:r>
         <w:rPr>
-          <w:rFonts w:hint="default" w:asciiTheme="minorAscii"/>
-          <w:b w:val="0"/>
-          <w:bCs w:val="0"/>
-          <w:sz w:val="24"/>
-          <w:szCs w:val="24"/>
-          <w:u w:val="none"/>
-          <w:lang w:val="en-US" w:eastAsia="zh-CN"/>
-        </w:rPr>
-        <w:t xml:space="preserve"> [11] fl</w:t>
-      </w:r>
-      <w:r>
-        <w:rPr>
-          <w:rFonts w:hint="default" w:asciiTheme="minorAscii"/>
-          <w:b w:val="0"/>
-          <w:bCs w:val="0"/>
-          <w:sz w:val="24"/>
-          <w:szCs w:val="24"/>
-          <w:u w:val="none"/>
-          <w:lang w:val="de-DE" w:eastAsia="zh-CN"/>
-        </w:rPr>
-        <w:t xml:space="preserve">üssig </w:t>
-      </w:r>
-      <w:r>
-        <w:rPr>
-          <w:rFonts w:hint="default" w:asciiTheme="minorAscii"/>
-          <w:b w:val="0"/>
-          <w:bCs w:val="0"/>
-          <w:sz w:val="24"/>
-          <w:szCs w:val="24"/>
-          <w:u w:val="none"/>
-          <w:lang w:val="en-US" w:eastAsia="zh-CN"/>
-        </w:rPr>
-        <w:t>auf die neue Position stellen.</w:t>
+          <w:rFonts w:hint="default" w:ascii="Calibri" w:hAnsi="Calibri" w:eastAsia="Calibri"/>
+          <w:sz w:val="24"/>
+          <w:lang w:val="en"/>
+        </w:rPr>
+        <w:t xml:space="preserve"> [11] flüssig auf die neue Position stellt.</w:t>
       </w:r>
     </w:p>
     <w:p>
@@ -3956,64 +2851,40 @@
     </w:p>
     <w:p>
       <w:pPr>
-        <w:numPr>
-          <w:ilvl w:val="0"/>
-          <w:numId w:val="0"/>
-        </w:numPr>
+        <w:spacing w:beforeLines="0" w:afterLines="0"/>
         <w:jc w:val="left"/>
         <w:rPr>
-          <w:rFonts w:hint="default" w:asciiTheme="minorAscii"/>
-          <w:sz w:val="24"/>
-          <w:szCs w:val="24"/>
-          <w:u w:val="none"/>
-          <w:lang w:val="en-US" w:eastAsia="zh-CN"/>
-        </w:rPr>
-      </w:pPr>
-      <w:r>
-        <w:rPr>
-          <w:rFonts w:hint="default" w:asciiTheme="minorAscii"/>
-          <w:sz w:val="24"/>
-          <w:szCs w:val="24"/>
-          <w:u w:val="none"/>
-          <w:lang w:val="en-US" w:eastAsia="zh-CN"/>
-        </w:rPr>
-        <w:t xml:space="preserve">Die Modelle sind alle kostenlose Materiale vom AssetStore. </w:t>
-      </w:r>
-    </w:p>
-    <w:p>
-      <w:pPr>
-        <w:numPr>
-          <w:ilvl w:val="0"/>
-          <w:numId w:val="0"/>
-        </w:numPr>
+          <w:rFonts w:hint="default" w:ascii="Calibri" w:hAnsi="Calibri" w:eastAsia="Calibri"/>
+          <w:sz w:val="24"/>
+          <w:lang w:val="en"/>
+        </w:rPr>
+      </w:pPr>
+      <w:r>
+        <w:rPr>
+          <w:rFonts w:hint="default" w:ascii="Calibri" w:hAnsi="Calibri" w:eastAsia="Calibri"/>
+          <w:sz w:val="24"/>
+          <w:lang w:val="en"/>
+        </w:rPr>
+        <w:t xml:space="preserve">Die Modelle sind alle kostenlos vom AssetStore. </w:t>
+      </w:r>
+    </w:p>
+    <w:p>
+      <w:pPr>
+        <w:spacing w:beforeLines="0" w:afterLines="0"/>
         <w:jc w:val="left"/>
         <w:rPr>
-          <w:rFonts w:hint="default" w:asciiTheme="minorAscii"/>
-          <w:sz w:val="24"/>
-          <w:szCs w:val="24"/>
-          <w:u w:val="none"/>
-          <w:lang w:val="en-US" w:eastAsia="zh-CN"/>
-        </w:rPr>
-      </w:pPr>
-      <w:r>
-        <w:rPr>
-          <w:rFonts w:hint="default" w:asciiTheme="minorAscii"/>
-          <w:sz w:val="24"/>
-          <w:szCs w:val="24"/>
-          <w:u w:val="none"/>
-          <w:lang w:val="en-US" w:eastAsia="zh-CN"/>
-        </w:rPr>
-        <w:t xml:space="preserve">Die Automodelle [13] sind von “Modern Sports Car”, Ich habe die Texturen einbisschen </w:t>
-      </w:r>
-      <w:r>
-        <w:rPr>
-          <w:rFonts w:hint="default" w:asciiTheme="minorAscii"/>
-          <w:sz w:val="24"/>
-          <w:szCs w:val="24"/>
-          <w:u w:val="none"/>
-          <w:lang w:val="de-DE" w:eastAsia="zh-CN"/>
-        </w:rPr>
-        <w:t>verändert, um die Umgebung der Spiel besser passt, ein Lmape auf dem Polizeiauto und Bewegung der Reifen gemacht.</w:t>
+          <w:rFonts w:hint="default" w:ascii="Calibri" w:hAnsi="Calibri" w:eastAsia="Calibri"/>
+          <w:sz w:val="24"/>
+          <w:lang w:val="en"/>
+        </w:rPr>
+      </w:pPr>
+      <w:r>
+        <w:rPr>
+          <w:rFonts w:hint="default" w:ascii="Calibri" w:hAnsi="Calibri" w:eastAsia="Calibri"/>
+          <w:sz w:val="24"/>
+          <w:lang w:val="en"/>
+        </w:rPr>
+        <w:t>Die Automodelle [13] sind von “Modern Sports Car”, Ich habe die Texturen ein bisschen verändert, damit es besser zur Umgebung des Spieles passt. Außerdem habe ich eine Sirene auf das Polizeiauto gesetzt und die Bewegung der Reifen animiert.</w:t>
       </w:r>
     </w:p>
     <w:p>
@@ -4125,113 +2996,20 @@
     </w:p>
     <w:p>
       <w:pPr>
-        <w:numPr>
-          <w:ilvl w:val="0"/>
-          <w:numId w:val="0"/>
-        </w:numPr>
-        <w:jc w:val="both"/>
-        <w:rPr>
-          <w:rFonts w:hint="default" w:asciiTheme="minorAscii"/>
-          <w:lang w:val="de-DE"/>
-        </w:rPr>
-      </w:pPr>
-      <w:r>
-        <w:rPr>
-          <w:rFonts w:asciiTheme="minorAscii"/>
-          <w:lang w:val="de-DE"/>
-        </w:rPr>
-        <w:t xml:space="preserve">Die Straße-Asset ist von </w:t>
-      </w:r>
-      <w:r>
-        <w:rPr>
-          <w:rFonts w:hint="default" w:asciiTheme="minorAscii"/>
-          <w:lang w:val="en-US"/>
-        </w:rPr>
-        <w:t>“</w:t>
-      </w:r>
-      <w:r>
-        <w:rPr>
-          <w:rFonts w:hint="eastAsia" w:asciiTheme="minorAscii"/>
-          <w:lang w:val="de-DE"/>
-        </w:rPr>
-        <w:t>Lowpoly Modern City Decorations Set</w:t>
-      </w:r>
-      <w:r>
-        <w:rPr>
-          <w:rFonts w:hint="default" w:asciiTheme="minorAscii"/>
-          <w:lang w:val="en-US"/>
-        </w:rPr>
-        <w:t>” [14]. Die Bergemodelle kommt aus “LowPoly Environment Pack” [15]. Die B</w:t>
-      </w:r>
-      <w:r>
-        <w:rPr>
-          <w:rFonts w:hint="default" w:asciiTheme="minorAscii"/>
-          <w:lang w:val="de-DE"/>
-        </w:rPr>
-        <w:t xml:space="preserve">äume sind aus </w:t>
-      </w:r>
-      <w:r>
-        <w:rPr>
-          <w:rFonts w:hint="default" w:asciiTheme="minorAscii"/>
-          <w:lang w:val="en-US"/>
-        </w:rPr>
-        <w:t>“LowPoly Environment Pack”</w:t>
-      </w:r>
-      <w:r>
-        <w:rPr>
-          <w:rFonts w:hint="default" w:asciiTheme="minorAscii"/>
-          <w:lang w:val="de-DE"/>
-        </w:rPr>
-        <w:t>,</w:t>
-      </w:r>
-      <w:r>
-        <w:rPr>
-          <w:rFonts w:hint="default" w:asciiTheme="minorAscii"/>
-          <w:lang w:val="en-US"/>
-        </w:rPr>
-        <w:t xml:space="preserve"> “Lowpoly Modern City Decorations Set” und</w:t>
-      </w:r>
-      <w:r>
-        <w:rPr>
-          <w:rFonts w:hint="default" w:asciiTheme="minorAscii"/>
-          <w:lang w:val="de-DE"/>
-        </w:rPr>
-        <w:t xml:space="preserve"> </w:t>
-      </w:r>
-      <w:r>
-        <w:rPr>
-          <w:rFonts w:hint="default" w:asciiTheme="minorAscii"/>
-          <w:lang w:val="en-US"/>
-        </w:rPr>
-        <w:t>“LowPoly Vegetation Season Pack Lite” [16]. Die H</w:t>
-      </w:r>
-      <w:r>
-        <w:rPr>
-          <w:rFonts w:hint="default" w:asciiTheme="minorAscii"/>
-          <w:lang w:val="de-DE"/>
-        </w:rPr>
-        <w:t xml:space="preserve">äuser kommen aus </w:t>
-      </w:r>
-      <w:r>
-        <w:rPr>
-          <w:rFonts w:hint="default" w:asciiTheme="minorAscii"/>
-          <w:lang w:val="en-US"/>
-        </w:rPr>
-        <w:t>“Lowpoly Modern City Buildings Set” [17]</w:t>
-      </w:r>
-    </w:p>
-    <w:p>
-      <w:pPr>
-        <w:numPr>
-          <w:ilvl w:val="0"/>
-          <w:numId w:val="0"/>
-        </w:numPr>
-        <w:jc w:val="center"/>
-        <w:rPr>
-          <w:rFonts w:hint="default" w:asciiTheme="minorAscii"/>
-          <w:lang w:val="en-US" w:eastAsia="zh-CN"/>
-        </w:rPr>
-      </w:pPr>
+        <w:spacing w:beforeLines="0" w:afterLines="0"/>
+        <w:rPr>
+          <w:rFonts w:hint="default" w:asciiTheme="minorAscii"/>
+          <w:lang w:val="en-US" w:eastAsia="zh-CN"/>
+        </w:rPr>
+      </w:pPr>
+      <w:r>
+        <w:rPr>
+          <w:rFonts w:hint="default" w:ascii="Calibri" w:hAnsi="Calibri" w:eastAsia="Calibri"/>
+          <w:sz w:val="24"/>
+          <w:lang w:val="en"/>
+        </w:rPr>
+        <w:t>Dier Straßen-Asset ist von “Lowpoly Modern City Decorations Set” [14]. Die Bergmodelle kommen aus “LowPoly Environment Pack” [15]. Die Bäume sind aus “LowPoly Environment Pack”, “Lowpoly Modern City Decorations Set” und “LowPoly Vegetation Season Pack Lite” [16]. Die Häuser kommen aus “Lowpoly Modern City Buildings Set” [17]</w:t>
+      </w:r>
     </w:p>
     <w:p>
       <w:pPr>
@@ -4297,45 +3075,36 @@
         </w:numPr>
         <w:jc w:val="center"/>
         <w:rPr>
-          <w:rFonts w:hint="default" w:asciiTheme="minorAscii"/>
+          <w:rFonts w:hint="default" w:ascii="Calibri" w:hAnsi="Calibri" w:eastAsia="Calibri"/>
           <w:i/>
-          <w:iCs/>
+          <w:sz w:val="24"/>
+          <w:lang w:val="en"/>
+        </w:rPr>
+      </w:pPr>
+      <w:r>
+        <w:rPr>
+          <w:rFonts w:hint="default" w:ascii="Calibri" w:hAnsi="Calibri" w:eastAsia="Calibri"/>
+          <w:i/>
+          <w:sz w:val="24"/>
+          <w:lang w:val="en"/>
+        </w:rPr>
+        <w:t>Straße, Berge, Bäume und Gebäude in Einzelteile</w:t>
+      </w:r>
+    </w:p>
+    <w:p>
+      <w:pPr>
+        <w:numPr>
+          <w:ilvl w:val="0"/>
+          <w:numId w:val="0"/>
+        </w:numPr>
+        <w:jc w:val="center"/>
+        <w:rPr>
+          <w:rFonts w:hint="default" w:ascii="Calibri" w:hAnsi="Calibri" w:eastAsia="Calibri"/>
+          <w:i/>
+          <w:sz w:val="24"/>
           <w:lang w:val="de-DE" w:eastAsia="zh-CN"/>
         </w:rPr>
       </w:pPr>
-      <w:r>
-        <w:rPr>
-          <w:rFonts w:hint="default" w:asciiTheme="minorAscii"/>
-          <w:i/>
-          <w:iCs/>
-          <w:lang w:val="en-US" w:eastAsia="zh-CN"/>
-        </w:rPr>
-        <w:t>Stra</w:t>
-      </w:r>
-      <w:r>
-        <w:rPr>
-          <w:rFonts w:hint="default" w:asciiTheme="minorAscii"/>
-          <w:i/>
-          <w:iCs/>
-          <w:lang w:val="de-DE" w:eastAsia="zh-CN"/>
-        </w:rPr>
-        <w:t>ße, Berge, Bäume und Gebäude in Einzelteile</w:t>
-      </w:r>
-    </w:p>
-    <w:p>
-      <w:pPr>
-        <w:numPr>
-          <w:ilvl w:val="0"/>
-          <w:numId w:val="0"/>
-        </w:numPr>
-        <w:jc w:val="center"/>
-        <w:rPr>
-          <w:rFonts w:hint="default" w:asciiTheme="minorAscii"/>
-          <w:i/>
-          <w:iCs/>
-          <w:lang w:val="de-DE" w:eastAsia="zh-CN"/>
-        </w:rPr>
-      </w:pPr>
     </w:p>
     <w:p>
       <w:pPr>
@@ -4345,51 +3114,30 @@
         </w:numPr>
         <w:jc w:val="both"/>
         <w:rPr>
-          <w:rFonts w:hint="eastAsia" w:asciiTheme="minorAscii" w:eastAsiaTheme="minorEastAsia"/>
-          <w:lang w:val="en-US" w:eastAsia="zh-CN"/>
-        </w:rPr>
-      </w:pPr>
-      <w:r>
-        <w:rPr>
-          <w:rFonts w:hint="default" w:asciiTheme="minorAscii"/>
-          <w:lang w:val="en-US" w:eastAsia="zh-CN"/>
-        </w:rPr>
-        <w:t>Ich habe die Asset f</w:t>
-      </w:r>
-      <w:r>
-        <w:rPr>
-          <w:rFonts w:hint="default" w:asciiTheme="minorAscii"/>
-          <w:lang w:val="de-DE" w:eastAsia="zh-CN"/>
-        </w:rPr>
-        <w:t xml:space="preserve">ür meine </w:t>
-      </w:r>
-      <w:r>
-        <w:rPr>
-          <w:rFonts w:hint="default" w:asciiTheme="minorAscii"/>
-          <w:lang w:val="en-US" w:eastAsia="zh-CN"/>
-        </w:rPr>
-        <w:t>Projekt in richtige gr</w:t>
-      </w:r>
-      <w:r>
-        <w:rPr>
-          <w:rFonts w:hint="default" w:asciiTheme="minorAscii"/>
-          <w:lang w:val="de-DE" w:eastAsia="zh-CN"/>
-        </w:rPr>
-        <w:t>öße und Positionen eingestellt, und ein Kleine Stadt bebaut.</w:t>
-      </w:r>
-    </w:p>
-    <w:p>
-      <w:pPr>
-        <w:numPr>
-          <w:ilvl w:val="0"/>
-          <w:numId w:val="0"/>
-        </w:numPr>
-        <w:jc w:val="center"/>
-        <w:rPr>
-          <w:rFonts w:hint="default" w:asciiTheme="minorAscii"/>
-          <w:sz w:val="24"/>
-          <w:szCs w:val="24"/>
-          <w:u w:val="none"/>
+          <w:rFonts w:hint="default" w:ascii="Calibri" w:hAnsi="Calibri" w:eastAsia="Calibri"/>
+          <w:sz w:val="24"/>
+          <w:lang w:val="en"/>
+        </w:rPr>
+      </w:pPr>
+      <w:r>
+        <w:rPr>
+          <w:rFonts w:hint="default" w:ascii="Calibri" w:hAnsi="Calibri" w:eastAsia="Calibri"/>
+          <w:sz w:val="24"/>
+          <w:lang w:val="en"/>
+        </w:rPr>
+        <w:t>Ich habe die Asset für mein Projekt in richtige Größe und Positionen eingestellt und eine kleine Stadt bebaut.</w:t>
+      </w:r>
+    </w:p>
+    <w:p>
+      <w:pPr>
+        <w:numPr>
+          <w:ilvl w:val="0"/>
+          <w:numId w:val="0"/>
+        </w:numPr>
+        <w:jc w:val="both"/>
+        <w:rPr>
+          <w:rFonts w:hint="default" w:ascii="Calibri" w:hAnsi="Calibri" w:eastAsia="Calibri"/>
+          <w:sz w:val="24"/>
           <w:lang w:val="en-US" w:eastAsia="zh-CN"/>
         </w:rPr>
       </w:pPr>
@@ -4486,7 +3234,25 @@
           <w:iCs/>
           <w:lang w:val="de-DE" w:eastAsia="zh-CN"/>
         </w:rPr>
-        <w:t>ße, Berge, Bäume und Gebäude in dem Szene</w:t>
+        <w:t>ße, Berge, Bäume und Gebäude in d</w:t>
+      </w:r>
+      <w:r>
+        <w:rPr>
+          <w:rFonts w:hint="default" w:asciiTheme="minorAscii"/>
+          <w:i/>
+          <w:iCs/>
+          <w:lang w:val="en-US" w:eastAsia="zh-CN"/>
+        </w:rPr>
+        <w:t>er</w:t>
+      </w:r>
+      <w:r>
+        <w:rPr>
+          <w:rFonts w:hint="default" w:asciiTheme="minorAscii"/>
+          <w:i/>
+          <w:iCs/>
+          <w:lang w:val="de-DE" w:eastAsia="zh-CN"/>
+        </w:rPr>
+        <w:t xml:space="preserve"> Szene</w:t>
       </w:r>
     </w:p>
     <w:p>
@@ -4562,35 +3328,23 @@
     </w:p>
     <w:p>
       <w:pPr>
-        <w:numPr>
-          <w:ilvl w:val="0"/>
-          <w:numId w:val="0"/>
-        </w:numPr>
+        <w:spacing w:beforeLines="0" w:afterLines="0"/>
         <w:jc w:val="center"/>
         <w:rPr>
-          <w:rFonts w:hint="default" w:asciiTheme="minorAscii"/>
+          <w:rFonts w:hint="default" w:ascii="Calibri" w:hAnsi="Calibri" w:eastAsia="Calibri"/>
           <w:i/>
-          <w:iCs/>
-          <w:lang w:val="en-US" w:eastAsia="zh-CN"/>
-        </w:rPr>
-      </w:pPr>
-      <w:r>
-        <w:rPr>
-          <w:rFonts w:hint="default" w:asciiTheme="minorAscii"/>
+          <w:sz w:val="24"/>
+          <w:lang w:val="en"/>
+        </w:rPr>
+      </w:pPr>
+      <w:r>
+        <w:rPr>
+          <w:rFonts w:hint="default" w:ascii="Calibri" w:hAnsi="Calibri" w:eastAsia="Calibri"/>
           <w:i/>
-          <w:iCs/>
-          <w:lang w:val="de-DE" w:eastAsia="zh-CN"/>
-        </w:rPr>
-        <w:t xml:space="preserve">Überblick von die Hauptszene </w:t>
-      </w:r>
-      <w:r>
-        <w:rPr>
-          <w:rFonts w:hint="default" w:asciiTheme="minorAscii"/>
-          <w:i/>
-          <w:iCs/>
-          <w:lang w:val="en-US" w:eastAsia="zh-CN"/>
-        </w:rPr>
-        <w:t>(Town)</w:t>
+          <w:sz w:val="24"/>
+          <w:lang w:val="en"/>
+        </w:rPr>
+        <w:t>Überblick der Hauptszene (Town)</w:t>
       </w:r>
     </w:p>
     <w:p>
@@ -4682,50 +3436,20 @@
     </w:p>
     <w:p>
       <w:pPr>
-        <w:numPr>
-          <w:ilvl w:val="0"/>
-          <w:numId w:val="0"/>
-        </w:numPr>
-        <w:jc w:val="both"/>
-        <w:rPr>
-          <w:rFonts w:asciiTheme="minorAscii"/>
-          <w:lang w:val="de-DE"/>
-        </w:rPr>
-      </w:pPr>
-      <w:r>
-        <w:rPr>
-          <w:rFonts w:asciiTheme="minorAscii"/>
-          <w:lang w:val="de-DE"/>
-        </w:rPr>
-        <w:t>In Hauptmenü</w:t>
-      </w:r>
-      <w:r>
-        <w:rPr>
-          <w:rFonts w:asciiTheme="minorAscii"/>
-          <w:lang w:val="en-US"/>
-        </w:rPr>
-        <w:t xml:space="preserve"> kann man die Autos</w:t>
-      </w:r>
-      <w:r>
-        <w:rPr>
-          <w:rFonts w:asciiTheme="minorAscii"/>
-          <w:lang w:val="de-DE"/>
-        </w:rPr>
-        <w:t xml:space="preserve"> shauen, drehen und</w:t>
-      </w:r>
-      <w:r>
-        <w:rPr>
-          <w:rFonts w:asciiTheme="minorAscii"/>
-          <w:lang w:val="en-US"/>
-        </w:rPr>
-        <w:t xml:space="preserve"> ausw</w:t>
-      </w:r>
-      <w:r>
-        <w:rPr>
-          <w:rFonts w:asciiTheme="minorAscii"/>
-          <w:lang w:val="de-DE"/>
-        </w:rPr>
-        <w:t>ählen.</w:t>
+        <w:spacing w:beforeLines="0" w:afterLines="0"/>
+        <w:rPr>
+          <w:rFonts w:hint="default" w:ascii="Calibri" w:hAnsi="Calibri" w:eastAsia="Calibri"/>
+          <w:sz w:val="24"/>
+          <w:lang w:val="en"/>
+        </w:rPr>
+      </w:pPr>
+      <w:r>
+        <w:rPr>
+          <w:rFonts w:hint="default" w:ascii="Calibri" w:hAnsi="Calibri" w:eastAsia="Calibri"/>
+          <w:sz w:val="24"/>
+          <w:lang w:val="en"/>
+        </w:rPr>
+        <w:t>In Hauptmenü kann man die Autos betrachten, drehen und auswählen.</w:t>
       </w:r>
     </w:p>
     <w:p>
@@ -4857,35 +3581,20 @@
     </w:p>
     <w:p>
       <w:pPr>
-        <w:numPr>
-          <w:ilvl w:val="0"/>
-          <w:numId w:val="0"/>
-        </w:numPr>
-        <w:jc w:val="both"/>
-        <w:rPr>
-          <w:rFonts w:asciiTheme="minorAscii"/>
-          <w:i w:val="0"/>
-          <w:iCs w:val="0"/>
-          <w:lang w:val="de-DE"/>
-        </w:rPr>
-      </w:pPr>
-      <w:r>
-        <w:rPr>
-          <w:rFonts w:asciiTheme="minorAscii"/>
-          <w:i w:val="0"/>
-          <w:iCs w:val="0"/>
-          <w:lang w:val="de-DE"/>
-        </w:rPr>
-        <w:t>Wenn man auf Play klicken, kommt man aus nächste Seite, wo man die andere Spieler warten. Wenn die Client dem Server schon verbindet, zeigt die Client auf dem Bildschirm der IP des Servers. Danach könne die Spieler auf Ready klicken und Spiel anfang zu spielen</w:t>
-      </w:r>
-      <w:r>
-        <w:rPr>
-          <w:rFonts w:asciiTheme="minorAscii"/>
-          <w:i w:val="0"/>
-          <w:iCs w:val="0"/>
-          <w:lang w:val="en-US"/>
-        </w:rPr>
-        <w:t>.</w:t>
+        <w:spacing w:beforeLines="0" w:afterLines="0"/>
+        <w:rPr>
+          <w:rFonts w:hint="default" w:ascii="Calibri" w:hAnsi="Calibri" w:eastAsia="Calibri"/>
+          <w:sz w:val="24"/>
+          <w:lang w:val="en"/>
+        </w:rPr>
+      </w:pPr>
+      <w:r>
+        <w:rPr>
+          <w:rFonts w:hint="default" w:ascii="Calibri" w:hAnsi="Calibri" w:eastAsia="Calibri"/>
+          <w:sz w:val="24"/>
+          <w:lang w:val="en"/>
+        </w:rPr>
+        <w:t>Wenn man auf Play klickt, gelangt man auf nächste die Seite, wo andere Spieler oder man selbst warten kann. Wenn der Client sich mit den Server verbindet, zeigt der Client auf dem Bildschirm die IP-Adresse des Servers an. Danach könne die Spieler auf Ready klicken, um das Spiel zu starten.</w:t>
       </w:r>
     </w:p>
     <w:p>
@@ -5007,108 +3716,50 @@
         <w:jc w:val="both"/>
         <w:rPr>
           <w:rFonts w:asciiTheme="minorAscii"/>
-          <w:lang w:val="en-US"/>
-        </w:rPr>
-      </w:pPr>
-      <w:r>
-        <w:rPr>
-          <w:rFonts w:asciiTheme="minorAscii"/>
-          <w:lang w:val="en-US"/>
-        </w:rPr>
-        <w:t xml:space="preserve">Es gibt zwei Perspektive im Spiel, eine von oben, und eine von hinten. Man kann die wechseln mit dem linksobende Knopfe. Auf Windows-Desktop kontroliert man das Spiel mit WASD-Taste oder </w:t>
-      </w:r>
-      <w:r>
-        <w:rPr>
-          <w:rFonts w:hint="default" w:hAnsi="Arial" w:cs="Arial" w:asciiTheme="minorAscii"/>
-          <w:lang w:val="en-US"/>
-        </w:rPr>
-        <w:t xml:space="preserve">↑←↓→-Taste. </w:t>
-      </w:r>
-      <w:r>
-        <w:rPr>
-          <w:rFonts w:asciiTheme="minorAscii"/>
-          <w:lang w:val="en-US"/>
-        </w:rPr>
-        <w:t xml:space="preserve">Auf dem Android-Handy biegen das Auto mit dem Bewegung des Handy </w:t>
-      </w:r>
-      <w:r>
-        <w:rPr>
-          <w:rFonts w:hint="eastAsia" w:asciiTheme="minorAscii"/>
-          <w:lang w:val="en-US" w:eastAsia="zh-CN"/>
-        </w:rPr>
-        <w:t xml:space="preserve">(Schwerkraft-Sensor </w:t>
-      </w:r>
-      <w:r>
-        <w:rPr>
-          <w:rFonts w:hint="eastAsia" w:asciiTheme="minorAscii"/>
-          <w:u w:val="single"/>
-          <w:lang w:val="en-US" w:eastAsia="zh-CN"/>
+          <w:lang w:val="de-DE"/>
+        </w:rPr>
+      </w:pPr>
+      <w:r>
+        <w:rPr>
+          <w:rFonts w:hint="default" w:ascii="Calibri" w:hAnsi="Calibri" w:eastAsia="Calibri"/>
+          <w:sz w:val="24"/>
+          <w:lang w:val="en"/>
+        </w:rPr>
+        <w:t xml:space="preserve">Es gibt zwei Perspektiven im Spiel. Eine von oben und eine von hinten. Man kann diese mit dem Kamera-Knopf wechseln. Auf Windowsgeräten kontrolliert man das Spiel mit WASD-Taste oder </w:t>
+      </w:r>
+      <w:r>
+        <w:rPr>
+          <w:rFonts w:hint="default" w:ascii="Cambria Math" w:hAnsi="Cambria Math" w:eastAsia="Cambria Math"/>
+          <w:sz w:val="24"/>
+          <w:lang w:val="en"/>
+        </w:rPr>
+        <w:t>↑←↓→</w:t>
+      </w:r>
+      <w:r>
+        <w:rPr>
+          <w:rFonts w:hint="default" w:ascii="Calibri" w:hAnsi="Calibri" w:eastAsia="Calibri"/>
+          <w:sz w:val="24"/>
+          <w:lang w:val="en"/>
+        </w:rPr>
+        <w:t xml:space="preserve">-Taste. Auf dem Android-Handy steuert man das Auto mit der Bewegung des Handys (Schwerkraft-Sensor </w:t>
+      </w:r>
+      <w:r>
+        <w:rPr>
+          <w:rFonts w:hint="default" w:ascii="Calibri" w:hAnsi="Calibri" w:eastAsia="Calibri"/>
+          <w:sz w:val="24"/>
+          <w:u w:val="single"/>
+          <w:lang w:val="en"/>
         </w:rPr>
         <w:t>Gyro()</w:t>
       </w:r>
       <w:r>
         <w:rPr>
-          <w:rFonts w:hint="eastAsia" w:asciiTheme="minorAscii"/>
-          <w:u w:val="none"/>
-          <w:lang w:val="en-US" w:eastAsia="zh-CN"/>
-        </w:rPr>
-        <w:t xml:space="preserve"> [18]</w:t>
-      </w:r>
-      <w:r>
-        <w:rPr>
-          <w:rFonts w:hint="eastAsia" w:asciiTheme="minorAscii"/>
-          <w:lang w:val="en-US" w:eastAsia="zh-CN"/>
-        </w:rPr>
-        <w:t xml:space="preserve">) </w:t>
-      </w:r>
-      <w:r>
-        <w:rPr>
-          <w:rFonts w:asciiTheme="minorAscii"/>
-          <w:lang w:val="en-US"/>
-        </w:rPr>
-        <w:t>ab</w:t>
-      </w:r>
-      <w:r>
-        <w:rPr>
-          <w:rFonts w:hint="eastAsia" w:asciiTheme="minorAscii"/>
-          <w:lang w:val="en-US" w:eastAsia="zh-CN"/>
-        </w:rPr>
-        <w:t xml:space="preserve">, und die linke Seite des Bildschirm ist beschleunigen, rechte Seite ist </w:t>
-      </w:r>
-      <w:r>
-        <w:rPr>
-          <w:rFonts w:hint="default" w:asciiTheme="minorAscii"/>
-          <w:lang w:val="en-US" w:eastAsia="zh-CN"/>
-        </w:rPr>
-        <w:t>bremmsen un r</w:t>
-      </w:r>
-      <w:r>
-        <w:rPr>
-          <w:rFonts w:hint="default" w:asciiTheme="minorAscii"/>
-          <w:lang w:val="de-DE" w:eastAsia="zh-CN"/>
-        </w:rPr>
-        <w:t>ückwerts fahren</w:t>
-      </w:r>
-      <w:r>
-        <w:rPr>
-          <w:rFonts w:hint="default" w:asciiTheme="minorAscii"/>
-          <w:lang w:val="en-US" w:eastAsia="zh-CN"/>
-        </w:rPr>
-        <w:t>.</w:t>
-      </w:r>
-    </w:p>
-    <w:p>
-      <w:pPr>
-        <w:numPr>
-          <w:ilvl w:val="0"/>
-          <w:numId w:val="0"/>
-        </w:numPr>
-        <w:jc w:val="both"/>
-        <w:rPr>
-          <w:rFonts w:asciiTheme="minorAscii"/>
-          <w:lang w:val="de-DE"/>
-        </w:rPr>
-      </w:pPr>
+          <w:rFonts w:hint="default" w:ascii="Calibri" w:hAnsi="Calibri" w:eastAsia="Calibri"/>
+          <w:sz w:val="24"/>
+          <w:lang w:val="en"/>
+        </w:rPr>
+        <w:t xml:space="preserve"> [18]). Die linke Seite des Bildschirm beschleunigt und die rechte Seite  bremst und  ermöglicht das Rückwärts fahren.</w:t>
+      </w:r>
     </w:p>
     <w:p>
       <w:pPr>
@@ -5320,6 +3971,123 @@
     </w:p>
     <w:p>
       <w:pPr>
+        <w:spacing w:beforeLines="0" w:afterLines="0"/>
+        <w:jc w:val="left"/>
+        <w:rPr>
+          <w:rFonts w:hint="default" w:ascii="Calibri" w:hAnsi="Calibri" w:eastAsia="Calibri"/>
+          <w:sz w:val="24"/>
+          <w:lang w:val="en"/>
+        </w:rPr>
+      </w:pPr>
+      <w:r>
+        <w:rPr>
+          <w:rFonts w:hint="default" w:ascii="Calibri" w:hAnsi="Calibri" w:eastAsia="Calibri"/>
+          <w:sz w:val="24"/>
+          <w:lang w:val="en"/>
+        </w:rPr>
+        <w:t>Es gibt noch viele Sachen in dem Spiel, die man noch verbessern könnte. Das Ziel des Spieles wurde aufgrund zeitlicher Einschränkung nicht erreicht. Das Spiel sollte nach 3 oder 5 erreichten Runden eine Ziellinie zeigen, welche den schnellsten Spieler anzeigt. Die Grafik kann auch verbessert werden. Die Reflexion der Texturen, das Licht (Global Illumination [19]) und die Leistung könnten ebenfalls verbessert werden. Das Spiel erreicht zurzeit nur 60 FPS auf Core-M mit 1080x1920 Auflösung.</w:t>
+      </w:r>
+    </w:p>
+    <w:p>
+      <w:pPr>
+        <w:spacing w:beforeLines="0" w:afterLines="0"/>
+        <w:jc w:val="left"/>
+        <w:rPr>
+          <w:rFonts w:hint="default" w:ascii="Calibri" w:hAnsi="Calibri" w:eastAsia="Calibri"/>
+          <w:sz w:val="22"/>
+          <w:lang w:val="en"/>
+        </w:rPr>
+      </w:pPr>
+    </w:p>
+    <w:p>
+      <w:pPr>
+        <w:spacing w:beforeLines="0" w:afterLines="0"/>
+        <w:jc w:val="left"/>
+        <w:rPr>
+          <w:rFonts w:hint="default" w:ascii="Calibri" w:hAnsi="Calibri" w:eastAsia="Calibri"/>
+          <w:sz w:val="24"/>
+          <w:lang w:val="en"/>
+        </w:rPr>
+      </w:pPr>
+      <w:r>
+        <w:rPr>
+          <w:rFonts w:hint="default" w:ascii="Calibri" w:hAnsi="Calibri" w:eastAsia="Calibri"/>
+          <w:sz w:val="24"/>
+          <w:lang w:val="en"/>
+        </w:rPr>
+        <w:t>Das Projekt ist jetzt auf meine eigenes Github (</w:t>
+      </w:r>
+      <w:r>
+        <w:rPr>
+          <w:rFonts w:hint="default" w:ascii="Calibri" w:hAnsi="Calibri" w:eastAsia="Calibri"/>
+          <w:color w:val="auto"/>
+          <w:sz w:val="24"/>
+          <w:u w:val="none"/>
+          <w:lang w:val="en"/>
+        </w:rPr>
+        <w:fldChar w:fldCharType="begin"/>
+      </w:r>
+      <w:r>
+        <w:rPr>
+          <w:rFonts w:hint="default" w:ascii="Calibri" w:hAnsi="Calibri" w:eastAsia="Calibri"/>
+          <w:color w:val="auto"/>
+          <w:sz w:val="24"/>
+          <w:u w:val="none"/>
+          <w:lang w:val="en"/>
+        </w:rPr>
+        <w:instrText xml:space="preserve"> HYPERLINK "https://github.com/FomalhautB/Drift" </w:instrText>
+      </w:r>
+      <w:r>
+        <w:rPr>
+          <w:rFonts w:hint="default" w:ascii="Calibri" w:hAnsi="Calibri" w:eastAsia="Calibri"/>
+          <w:color w:val="auto"/>
+          <w:sz w:val="24"/>
+          <w:u w:val="none"/>
+          <w:lang w:val="en"/>
+        </w:rPr>
+        <w:fldChar w:fldCharType="separate"/>
+      </w:r>
+      <w:r>
+        <w:rPr>
+          <w:rStyle w:val="6"/>
+          <w:rFonts w:hint="default" w:ascii="Calibri" w:hAnsi="Calibri" w:eastAsia="Calibri"/>
+          <w:sz w:val="24"/>
+          <w:lang w:val="en"/>
+        </w:rPr>
+        <w:t>https://github.com/FomalhautB/Drift</w:t>
+      </w:r>
+      <w:r>
+        <w:rPr>
+          <w:rFonts w:hint="default" w:ascii="Calibri" w:hAnsi="Calibri" w:eastAsia="Calibri"/>
+          <w:color w:val="auto"/>
+          <w:sz w:val="24"/>
+          <w:u w:val="none"/>
+          <w:lang w:val="en"/>
+        </w:rPr>
+        <w:fldChar w:fldCharType="end"/>
+      </w:r>
+      <w:r>
+        <w:rPr>
+          <w:rFonts w:hint="default" w:ascii="Calibri" w:hAnsi="Calibri" w:eastAsia="Calibri"/>
+          <w:sz w:val="24"/>
+          <w:lang w:val="en"/>
+        </w:rPr>
+        <w:t>)</w:t>
+      </w:r>
+    </w:p>
+    <w:p>
+      <w:pPr>
+        <w:spacing w:beforeLines="0" w:afterLines="0"/>
+        <w:jc w:val="left"/>
+        <w:rPr>
+          <w:rFonts w:hint="default" w:ascii="Calibri" w:hAnsi="Calibri" w:eastAsia="Calibri"/>
+          <w:sz w:val="22"/>
+          <w:lang w:val="en"/>
+        </w:rPr>
+      </w:pPr>
+    </w:p>
+    <w:p>
+      <w:pPr>
         <w:numPr>
           <w:ilvl w:val="0"/>
           <w:numId w:val="0"/>
@@ -5333,190 +4101,8 @@
           <w:lang w:val="en-US" w:eastAsia="zh-CN"/>
         </w:rPr>
       </w:pPr>
-      <w:r>
-        <w:rPr>
-          <w:rFonts w:hint="default" w:asciiTheme="minorAscii"/>
-          <w:sz w:val="24"/>
-          <w:szCs w:val="24"/>
-          <w:u w:val="none"/>
-          <w:lang w:val="en-US" w:eastAsia="zh-CN"/>
-        </w:rPr>
-        <w:t xml:space="preserve">Es gibt noch viele Sachen in das Spiel, die man noch verbessern kann. Das Ziel des Spiel ist wegen zeitliche Grund nicht fertig programmiert. Das spiel soll nach 3 oder 5 Runde den Ziel erreichen, und zeigen, welche Spieler der schnellste ist. Die Graphik kann auch viel verbessert werden, die Reflektion des Texturen, das Licht (Global Illumination [19]) und die Liestung. Das Spiel hat jetzt nur </w:t>
-      </w:r>
-      <w:r>
-        <w:rPr>
-          <w:rFonts w:hint="default" w:asciiTheme="minorAscii"/>
-          <w:sz w:val="24"/>
-          <w:szCs w:val="24"/>
-          <w:u w:val="none"/>
-          <w:lang w:val="de-DE" w:eastAsia="zh-CN"/>
-        </w:rPr>
-        <w:t>60</w:t>
-      </w:r>
-      <w:r>
-        <w:rPr>
-          <w:rFonts w:hint="default" w:asciiTheme="minorAscii"/>
-          <w:sz w:val="24"/>
-          <w:szCs w:val="24"/>
-          <w:u w:val="none"/>
-          <w:lang w:val="en-US" w:eastAsia="zh-CN"/>
-        </w:rPr>
-        <w:t xml:space="preserve"> FPS auf Core-M mit </w:t>
-      </w:r>
-      <w:r>
-        <w:rPr>
-          <w:rFonts w:hint="default" w:asciiTheme="minorAscii"/>
-          <w:sz w:val="24"/>
-          <w:szCs w:val="24"/>
-          <w:u w:val="none"/>
-          <w:lang w:val="de-DE" w:eastAsia="zh-CN"/>
-        </w:rPr>
-        <w:t>1080x1920 Auflösung</w:t>
-      </w:r>
-      <w:r>
-        <w:rPr>
-          <w:rFonts w:hint="default" w:asciiTheme="minorAscii"/>
-          <w:sz w:val="24"/>
-          <w:szCs w:val="24"/>
-          <w:u w:val="none"/>
-          <w:lang w:val="en-US" w:eastAsia="zh-CN"/>
-        </w:rPr>
-        <w:t>.</w:t>
-      </w:r>
-    </w:p>
-    <w:p>
-      <w:pPr>
-        <w:numPr>
-          <w:ilvl w:val="0"/>
-          <w:numId w:val="0"/>
-        </w:numPr>
-        <w:ind w:leftChars="0"/>
-        <w:rPr>
-          <w:rFonts w:hint="default" w:asciiTheme="minorAscii"/>
-          <w:sz w:val="24"/>
-          <w:szCs w:val="24"/>
-          <w:u w:val="none"/>
-          <w:lang w:val="en-US" w:eastAsia="zh-CN"/>
-        </w:rPr>
-      </w:pPr>
-    </w:p>
-    <w:p>
-      <w:pPr>
-        <w:numPr>
-          <w:ilvl w:val="0"/>
-          <w:numId w:val="0"/>
-        </w:numPr>
-        <w:ind w:leftChars="0"/>
-        <w:rPr>
-          <w:rFonts w:hint="default" w:asciiTheme="minorAscii"/>
-          <w:sz w:val="24"/>
-          <w:szCs w:val="24"/>
-          <w:u w:val="none"/>
-          <w:lang w:val="en-US" w:eastAsia="zh-CN"/>
-        </w:rPr>
-      </w:pPr>
-      <w:r>
-        <w:rPr>
-          <w:rFonts w:hint="default" w:asciiTheme="minorAscii"/>
-          <w:sz w:val="24"/>
-          <w:szCs w:val="24"/>
-          <w:u w:val="none"/>
-          <w:lang w:val="en-US" w:eastAsia="zh-CN"/>
-        </w:rPr>
-        <w:t>Das Projekt ist jetzt auf meine eigenes Github (</w:t>
-      </w:r>
-      <w:r>
-        <w:rPr>
-          <w:rFonts w:hint="default" w:asciiTheme="minorAscii"/>
-          <w:sz w:val="24"/>
-          <w:szCs w:val="24"/>
-          <w:u w:val="none"/>
-          <w:lang w:val="en-US" w:eastAsia="zh-CN"/>
-        </w:rPr>
-        <w:fldChar w:fldCharType="begin"/>
-      </w:r>
-      <w:r>
-        <w:rPr>
-          <w:rFonts w:hint="default" w:asciiTheme="minorAscii"/>
-          <w:sz w:val="24"/>
-          <w:szCs w:val="24"/>
-          <w:u w:val="none"/>
-          <w:lang w:val="en-US" w:eastAsia="zh-CN"/>
-        </w:rPr>
-        <w:instrText xml:space="preserve"> HYPERLINK "https://github.com/FomalhautB/Drift" </w:instrText>
-      </w:r>
-      <w:r>
-        <w:rPr>
-          <w:rFonts w:hint="default" w:asciiTheme="minorAscii"/>
-          <w:sz w:val="24"/>
-          <w:szCs w:val="24"/>
-          <w:u w:val="none"/>
-          <w:lang w:val="en-US" w:eastAsia="zh-CN"/>
-        </w:rPr>
-        <w:fldChar w:fldCharType="separate"/>
-      </w:r>
-      <w:r>
-        <w:rPr>
-          <w:rStyle w:val="6"/>
-          <w:rFonts w:hint="default" w:asciiTheme="minorAscii"/>
-          <w:sz w:val="24"/>
-          <w:szCs w:val="24"/>
-          <w:lang w:val="en-US" w:eastAsia="zh-CN"/>
-        </w:rPr>
-        <w:t>https://github.com/FomalhautB/Drift</w:t>
-      </w:r>
-      <w:r>
-        <w:rPr>
-          <w:rFonts w:hint="default" w:asciiTheme="minorAscii"/>
-          <w:sz w:val="24"/>
-          <w:szCs w:val="24"/>
-          <w:u w:val="none"/>
-          <w:lang w:val="en-US" w:eastAsia="zh-CN"/>
-        </w:rPr>
-        <w:fldChar w:fldCharType="end"/>
-      </w:r>
-      <w:r>
-        <w:rPr>
-          <w:rFonts w:hint="default" w:asciiTheme="minorAscii"/>
-          <w:sz w:val="24"/>
-          <w:szCs w:val="24"/>
-          <w:u w:val="none"/>
-          <w:lang w:val="en-US" w:eastAsia="zh-CN"/>
-        </w:rPr>
-        <w:t>)</w:t>
-      </w:r>
-    </w:p>
-    <w:p>
-      <w:pPr>
-        <w:numPr>
-          <w:ilvl w:val="0"/>
-          <w:numId w:val="0"/>
-        </w:numPr>
-        <w:ind w:leftChars="0"/>
-        <w:rPr>
-          <w:rFonts w:hint="default" w:asciiTheme="minorAscii"/>
-          <w:sz w:val="24"/>
-          <w:szCs w:val="24"/>
-          <w:u w:val="none"/>
-          <w:lang w:val="en-US" w:eastAsia="zh-CN"/>
-        </w:rPr>
-      </w:pPr>
-    </w:p>
-    <w:p>
-      <w:pPr>
-        <w:numPr>
-          <w:ilvl w:val="0"/>
-          <w:numId w:val="0"/>
-        </w:numPr>
-        <w:ind w:leftChars="0"/>
-        <w:rPr>
-          <w:rFonts w:hint="default" w:asciiTheme="minorAscii"/>
-          <w:sz w:val="24"/>
-          <w:szCs w:val="24"/>
-          <w:u w:val="none"/>
-          <w:lang w:val="en-US" w:eastAsia="zh-CN"/>
-        </w:rPr>
-      </w:pPr>
+      <w:bookmarkStart w:id="0" w:name="_GoBack"/>
+      <w:bookmarkEnd w:id="0"/>
     </w:p>
     <w:p>
       <w:pPr>
@@ -7985,7 +6571,7 @@
     <w:lsdException w:qFormat="1" w:unhideWhenUsed="0" w:uiPriority="0" w:semiHidden="0" w:name="Title"/>
     <w:lsdException w:unhideWhenUsed="0" w:uiPriority="0" w:semiHidden="0" w:name="Closing"/>
     <w:lsdException w:unhideWhenUsed="0" w:uiPriority="0" w:semiHidden="0" w:name="Signature"/>
-    <w:lsdException w:unhideWhenUsed="0" w:uiPriority="0" w:name="Default Paragraph Font"/>
+    <w:lsdException w:qFormat="1" w:unhideWhenUsed="0" w:uiPriority="0" w:name="Default Paragraph Font"/>
     <w:lsdException w:unhideWhenUsed="0" w:uiPriority="0" w:semiHidden="0" w:name="Body Text"/>
     <w:lsdException w:unhideWhenUsed="0" w:uiPriority="0" w:semiHidden="0" w:name="Body Text Indent"/>
     <w:lsdException w:unhideWhenUsed="0" w:uiPriority="0" w:semiHidden="0" w:name="List Continue"/>
@@ -8187,6 +6773,7 @@
   <w:style w:type="character" w:default="1" w:styleId="4">
     <w:name w:val="Default Paragraph Font"/>
     <w:semiHidden/>
+    <w:qFormat/>
     <w:uiPriority w:val="0"/>
   </w:style>
   <w:style w:type="table" w:default="1" w:styleId="7">
